--- a/BD_P_3etap.docx
+++ b/BD_P_3etap.docx
@@ -1119,6 +1119,7 @@
           <w:szCs w:val="24"/>
         </w:rPr>
       </w:pPr>
+      <w:proofErr w:type="spellStart"/>
       <w:r>
         <w:rPr>
           <w:rFonts w:ascii="Calibri" w:eastAsia="Calibri" w:hAnsi="Calibri" w:cs="Calibri"/>
@@ -1127,7 +1128,18 @@
           <w:sz w:val="24"/>
           <w:szCs w:val="24"/>
         </w:rPr>
-        <w:t>Hashowanie haseł</w:t>
+        <w:t>Hashowanie</w:t>
+      </w:r>
+      <w:proofErr w:type="spellEnd"/>
+      <w:r>
+        <w:rPr>
+          <w:rFonts w:ascii="Calibri" w:eastAsia="Calibri" w:hAnsi="Calibri" w:cs="Calibri"/>
+          <w:b/>
+          <w:bCs/>
+          <w:sz w:val="24"/>
+          <w:szCs w:val="24"/>
+        </w:rPr>
+        <w:t xml:space="preserve"> haseł</w:t>
       </w:r>
       <w:r>
         <w:rPr>
@@ -1378,6 +1390,7 @@
         </w:rPr>
         <w:t xml:space="preserve">Nazwa PU: </w:t>
       </w:r>
+      <w:proofErr w:type="spellStart"/>
       <w:r>
         <w:rPr>
           <w:rFonts w:ascii="Times New Roman" w:eastAsia="Times New Roman" w:hAnsi="Times New Roman" w:cs="Times New Roman"/>
@@ -1394,6 +1407,7 @@
         </w:rPr>
         <w:t>klienta</w:t>
       </w:r>
+      <w:proofErr w:type="spellEnd"/>
     </w:p>
     <w:p>
       <w:pPr>
@@ -1614,8 +1628,18 @@
           <w:b/>
           <w:bCs/>
         </w:rPr>
-        <w:t xml:space="preserve"> poprzez PU Zweryfikuj_wprowadzone_dane</w:t>
-      </w:r>
+        <w:t xml:space="preserve"> poprzez PU </w:t>
+      </w:r>
+      <w:proofErr w:type="spellStart"/>
+      <w:r>
+        <w:rPr>
+          <w:rFonts w:ascii="Times New Roman" w:eastAsia="Times New Roman" w:hAnsi="Times New Roman" w:cs="Times New Roman"/>
+          <w:b/>
+          <w:bCs/>
+        </w:rPr>
+        <w:t>Zweryfikuj_wprowadzone_dane</w:t>
+      </w:r>
+      <w:proofErr w:type="spellEnd"/>
     </w:p>
     <w:p>
       <w:pPr>
@@ -1713,7 +1737,16 @@
           <w:b/>
           <w:bCs/>
         </w:rPr>
-        <w:t>Nazwa PU:  Zwery</w:t>
+        <w:t xml:space="preserve">Nazwa PU:  </w:t>
+      </w:r>
+      <w:proofErr w:type="spellStart"/>
+      <w:r>
+        <w:rPr>
+          <w:rFonts w:ascii="Times New Roman" w:eastAsia="Times New Roman" w:hAnsi="Times New Roman" w:cs="Times New Roman"/>
+          <w:b/>
+          <w:bCs/>
+        </w:rPr>
+        <w:t>Zwery</w:t>
       </w:r>
       <w:r>
         <w:rPr>
@@ -1739,6 +1772,7 @@
         </w:rPr>
         <w:t>_użytkownika</w:t>
       </w:r>
+      <w:proofErr w:type="spellEnd"/>
     </w:p>
     <w:p>
       <w:pPr>
@@ -1796,8 +1830,27 @@
           <w:b/>
           <w:bCs/>
         </w:rPr>
-        <w:t xml:space="preserve">Jest uruchamiany z następujących PU: Zarejestruj_nowego_klienta, </w:t>
-      </w:r>
+        <w:t xml:space="preserve">Jest uruchamiany z następujących PU: </w:t>
+      </w:r>
+      <w:proofErr w:type="spellStart"/>
+      <w:r>
+        <w:rPr>
+          <w:rFonts w:ascii="Times New Roman" w:eastAsia="Times New Roman" w:hAnsi="Times New Roman" w:cs="Times New Roman"/>
+          <w:b/>
+          <w:bCs/>
+        </w:rPr>
+        <w:t>Zarejestruj_nowego_klienta</w:t>
+      </w:r>
+      <w:proofErr w:type="spellEnd"/>
+      <w:r>
+        <w:rPr>
+          <w:rFonts w:ascii="Times New Roman" w:eastAsia="Times New Roman" w:hAnsi="Times New Roman" w:cs="Times New Roman"/>
+          <w:b/>
+          <w:bCs/>
+        </w:rPr>
+        <w:t xml:space="preserve">, </w:t>
+      </w:r>
+      <w:proofErr w:type="spellStart"/>
       <w:r>
         <w:rPr>
           <w:rFonts w:ascii="Times New Roman" w:eastAsia="Times New Roman" w:hAnsi="Times New Roman" w:cs="Times New Roman"/>
@@ -1806,14 +1859,25 @@
         </w:rPr>
         <w:t>Utwórz_nowe_konto</w:t>
       </w:r>
-      <w:r>
-        <w:rPr>
-          <w:rFonts w:ascii="Times New Roman" w:eastAsia="Times New Roman" w:hAnsi="Times New Roman" w:cs="Times New Roman"/>
-          <w:b/>
-          <w:bCs/>
-        </w:rPr>
-        <w:t>, Zmień_dane_osobowe</w:t>
-      </w:r>
+      <w:proofErr w:type="spellEnd"/>
+      <w:r>
+        <w:rPr>
+          <w:rFonts w:ascii="Times New Roman" w:eastAsia="Times New Roman" w:hAnsi="Times New Roman" w:cs="Times New Roman"/>
+          <w:b/>
+          <w:bCs/>
+        </w:rPr>
+        <w:t xml:space="preserve">, </w:t>
+      </w:r>
+      <w:proofErr w:type="spellStart"/>
+      <w:r>
+        <w:rPr>
+          <w:rFonts w:ascii="Times New Roman" w:eastAsia="Times New Roman" w:hAnsi="Times New Roman" w:cs="Times New Roman"/>
+          <w:b/>
+          <w:bCs/>
+        </w:rPr>
+        <w:t>Zmień_dane_osobowe</w:t>
+      </w:r>
+      <w:proofErr w:type="spellEnd"/>
     </w:p>
     <w:p>
       <w:pPr>
@@ -1985,8 +2049,18 @@
           <w:b/>
           <w:bCs/>
         </w:rPr>
-        <w:t>Nazwa PU: Zmień_dane_osobowe</w:t>
-      </w:r>
+        <w:t xml:space="preserve">Nazwa PU: </w:t>
+      </w:r>
+      <w:proofErr w:type="spellStart"/>
+      <w:r>
+        <w:rPr>
+          <w:rFonts w:ascii="Times New Roman" w:eastAsia="Times New Roman" w:hAnsi="Times New Roman" w:cs="Times New Roman"/>
+          <w:b/>
+          <w:bCs/>
+        </w:rPr>
+        <w:t>Zmień_dane_osobowe</w:t>
+      </w:r>
+      <w:proofErr w:type="spellEnd"/>
     </w:p>
     <w:p>
       <w:pPr>
@@ -2143,7 +2217,25 @@
           <w:b/>
           <w:bCs/>
         </w:rPr>
-        <w:t>Jeżeli wśród zmienionych danych występuje nazwa użytkownika to uruchamia PU Zwerfikuj_dane_użytkownika.</w:t>
+        <w:t xml:space="preserve">Jeżeli wśród zmienionych danych występuje nazwa użytkownika to uruchamia PU </w:t>
+      </w:r>
+      <w:proofErr w:type="spellStart"/>
+      <w:r>
+        <w:rPr>
+          <w:rFonts w:ascii="Times New Roman" w:eastAsia="Times New Roman" w:hAnsi="Times New Roman" w:cs="Times New Roman"/>
+          <w:b/>
+          <w:bCs/>
+        </w:rPr>
+        <w:t>Zwerfikuj_dane_użytkownika</w:t>
+      </w:r>
+      <w:proofErr w:type="spellEnd"/>
+      <w:r>
+        <w:rPr>
+          <w:rFonts w:ascii="Times New Roman" w:eastAsia="Times New Roman" w:hAnsi="Times New Roman" w:cs="Times New Roman"/>
+          <w:b/>
+          <w:bCs/>
+        </w:rPr>
+        <w:t>.</w:t>
       </w:r>
     </w:p>
     <w:p>
@@ -2201,8 +2293,18 @@
           <w:b/>
           <w:bCs/>
         </w:rPr>
-        <w:t>Nazwa PU: Przejrzyj_produkty</w:t>
-      </w:r>
+        <w:t xml:space="preserve">Nazwa PU: </w:t>
+      </w:r>
+      <w:proofErr w:type="spellStart"/>
+      <w:r>
+        <w:rPr>
+          <w:rFonts w:ascii="Times New Roman" w:eastAsia="Times New Roman" w:hAnsi="Times New Roman" w:cs="Times New Roman"/>
+          <w:b/>
+          <w:bCs/>
+        </w:rPr>
+        <w:t>Przejrzyj_produkty</w:t>
+      </w:r>
+      <w:proofErr w:type="spellEnd"/>
     </w:p>
     <w:p>
       <w:pPr>
@@ -2409,8 +2511,18 @@
           <w:b/>
           <w:bCs/>
         </w:rPr>
-        <w:t>Nazwa PU:  Dodaj_produkt_do_zamówienia</w:t>
-      </w:r>
+        <w:t xml:space="preserve">Nazwa PU:  </w:t>
+      </w:r>
+      <w:proofErr w:type="spellStart"/>
+      <w:r>
+        <w:rPr>
+          <w:rFonts w:ascii="Times New Roman" w:eastAsia="Times New Roman" w:hAnsi="Times New Roman" w:cs="Times New Roman"/>
+          <w:b/>
+          <w:bCs/>
+        </w:rPr>
+        <w:t>Dodaj_produkt_do_zamówienia</w:t>
+      </w:r>
+      <w:proofErr w:type="spellEnd"/>
     </w:p>
     <w:p>
       <w:pPr>
@@ -2467,8 +2579,18 @@
           <w:b/>
           <w:bCs/>
         </w:rPr>
-        <w:t>Jest uruchamiany z PU Przejrzyj_produkty</w:t>
-      </w:r>
+        <w:t xml:space="preserve">Jest uruchamiany z PU </w:t>
+      </w:r>
+      <w:proofErr w:type="spellStart"/>
+      <w:r>
+        <w:rPr>
+          <w:rFonts w:ascii="Times New Roman" w:eastAsia="Times New Roman" w:hAnsi="Times New Roman" w:cs="Times New Roman"/>
+          <w:b/>
+          <w:bCs/>
+        </w:rPr>
+        <w:t>Przejrzyj_produkty</w:t>
+      </w:r>
+      <w:proofErr w:type="spellEnd"/>
     </w:p>
     <w:p>
       <w:pPr>
@@ -2832,8 +2954,18 @@
           <w:b/>
           <w:bCs/>
         </w:rPr>
-        <w:t>Nazwa PU: Zarządzaj_zamówieniami</w:t>
-      </w:r>
+        <w:t xml:space="preserve">Nazwa PU: </w:t>
+      </w:r>
+      <w:proofErr w:type="spellStart"/>
+      <w:r>
+        <w:rPr>
+          <w:rFonts w:ascii="Times New Roman" w:eastAsia="Times New Roman" w:hAnsi="Times New Roman" w:cs="Times New Roman"/>
+          <w:b/>
+          <w:bCs/>
+        </w:rPr>
+        <w:t>Zarządzaj_zamówieniami</w:t>
+      </w:r>
+      <w:proofErr w:type="spellEnd"/>
     </w:p>
     <w:p>
       <w:pPr>
@@ -2998,8 +3130,36 @@
           <w:b/>
           <w:bCs/>
         </w:rPr>
-        <w:t>stając z PU Akcpetuj_zamówienie lub anulować korzystając z PU Anuluj_zamówienie</w:t>
-      </w:r>
+        <w:t xml:space="preserve">stając z PU </w:t>
+      </w:r>
+      <w:proofErr w:type="spellStart"/>
+      <w:r>
+        <w:rPr>
+          <w:rFonts w:ascii="Times New Roman" w:eastAsia="Times New Roman" w:hAnsi="Times New Roman" w:cs="Times New Roman"/>
+          <w:b/>
+          <w:bCs/>
+        </w:rPr>
+        <w:t>Akcpetuj_zamówienie</w:t>
+      </w:r>
+      <w:proofErr w:type="spellEnd"/>
+      <w:r>
+        <w:rPr>
+          <w:rFonts w:ascii="Times New Roman" w:eastAsia="Times New Roman" w:hAnsi="Times New Roman" w:cs="Times New Roman"/>
+          <w:b/>
+          <w:bCs/>
+        </w:rPr>
+        <w:t xml:space="preserve"> lub anulować korzystając z PU </w:t>
+      </w:r>
+      <w:proofErr w:type="spellStart"/>
+      <w:r>
+        <w:rPr>
+          <w:rFonts w:ascii="Times New Roman" w:eastAsia="Times New Roman" w:hAnsi="Times New Roman" w:cs="Times New Roman"/>
+          <w:b/>
+          <w:bCs/>
+        </w:rPr>
+        <w:t>Anuluj_zamówienie</w:t>
+      </w:r>
+      <w:proofErr w:type="spellEnd"/>
     </w:p>
     <w:p>
       <w:pPr>
@@ -3098,8 +3258,18 @@
           <w:b/>
           <w:bCs/>
         </w:rPr>
-        <w:t>Nazwa PU: Anuluj_zamówienie</w:t>
-      </w:r>
+        <w:t xml:space="preserve">Nazwa PU: </w:t>
+      </w:r>
+      <w:proofErr w:type="spellStart"/>
+      <w:r>
+        <w:rPr>
+          <w:rFonts w:ascii="Times New Roman" w:eastAsia="Times New Roman" w:hAnsi="Times New Roman" w:cs="Times New Roman"/>
+          <w:b/>
+          <w:bCs/>
+        </w:rPr>
+        <w:t>Anuluj_zamówienie</w:t>
+      </w:r>
+      <w:proofErr w:type="spellEnd"/>
     </w:p>
     <w:p>
       <w:pPr>
@@ -3156,8 +3326,18 @@
           <w:b/>
           <w:bCs/>
         </w:rPr>
-        <w:t>Jest uruchamiany z PU Zarządzaj_zamówieniami</w:t>
-      </w:r>
+        <w:t xml:space="preserve">Jest uruchamiany z PU </w:t>
+      </w:r>
+      <w:proofErr w:type="spellStart"/>
+      <w:r>
+        <w:rPr>
+          <w:rFonts w:ascii="Times New Roman" w:eastAsia="Times New Roman" w:hAnsi="Times New Roman" w:cs="Times New Roman"/>
+          <w:b/>
+          <w:bCs/>
+        </w:rPr>
+        <w:t>Zarządzaj_zamówieniami</w:t>
+      </w:r>
+      <w:proofErr w:type="spellEnd"/>
     </w:p>
     <w:p>
       <w:pPr>
@@ -3308,8 +3488,18 @@
           <w:b/>
           <w:bCs/>
         </w:rPr>
-        <w:t>Nazwa PU: Akceptuj_zamówienie</w:t>
-      </w:r>
+        <w:t xml:space="preserve">Nazwa PU: </w:t>
+      </w:r>
+      <w:proofErr w:type="spellStart"/>
+      <w:r>
+        <w:rPr>
+          <w:rFonts w:ascii="Times New Roman" w:eastAsia="Times New Roman" w:hAnsi="Times New Roman" w:cs="Times New Roman"/>
+          <w:b/>
+          <w:bCs/>
+        </w:rPr>
+        <w:t>Akceptuj_zamówienie</w:t>
+      </w:r>
+      <w:proofErr w:type="spellEnd"/>
     </w:p>
     <w:p>
       <w:pPr>
@@ -3366,8 +3556,18 @@
           <w:b/>
           <w:bCs/>
         </w:rPr>
-        <w:t>Jest uruchamiany z PU Zarządzaj_zamówieniami</w:t>
-      </w:r>
+        <w:t xml:space="preserve">Jest uruchamiany z PU </w:t>
+      </w:r>
+      <w:proofErr w:type="spellStart"/>
+      <w:r>
+        <w:rPr>
+          <w:rFonts w:ascii="Times New Roman" w:eastAsia="Times New Roman" w:hAnsi="Times New Roman" w:cs="Times New Roman"/>
+          <w:b/>
+          <w:bCs/>
+        </w:rPr>
+        <w:t>Zarządzaj_zamówieniami</w:t>
+      </w:r>
+      <w:proofErr w:type="spellEnd"/>
     </w:p>
     <w:p>
       <w:pPr>
@@ -3497,8 +3697,18 @@
           <w:b/>
           <w:bCs/>
         </w:rPr>
-        <w:t>Nazwa PU: Zarządzaj_kontami</w:t>
-      </w:r>
+        <w:t xml:space="preserve">Nazwa PU: </w:t>
+      </w:r>
+      <w:proofErr w:type="spellStart"/>
+      <w:r>
+        <w:rPr>
+          <w:rFonts w:ascii="Times New Roman" w:eastAsia="Times New Roman" w:hAnsi="Times New Roman" w:cs="Times New Roman"/>
+          <w:b/>
+          <w:bCs/>
+        </w:rPr>
+        <w:t>Zarządzaj_kontami</w:t>
+      </w:r>
+      <w:proofErr w:type="spellEnd"/>
     </w:p>
     <w:p>
       <w:pPr>
@@ -3647,16 +3857,54 @@
           <w:b/>
           <w:bCs/>
         </w:rPr>
-        <w:t xml:space="preserve"> może edytować dane osobowe korzystając z PU Zmień_dane_osobowe</w:t>
-      </w:r>
-      <w:r>
-        <w:rPr>
-          <w:rFonts w:ascii="Times New Roman" w:eastAsia="Times New Roman" w:hAnsi="Times New Roman" w:cs="Times New Roman"/>
-          <w:b/>
-          <w:bCs/>
-        </w:rPr>
-        <w:t xml:space="preserve"> lub usunać konto korzystając z PU Usuń_konto</w:t>
-      </w:r>
+        <w:t xml:space="preserve"> może edytować dane osobowe korzystając z PU </w:t>
+      </w:r>
+      <w:proofErr w:type="spellStart"/>
+      <w:r>
+        <w:rPr>
+          <w:rFonts w:ascii="Times New Roman" w:eastAsia="Times New Roman" w:hAnsi="Times New Roman" w:cs="Times New Roman"/>
+          <w:b/>
+          <w:bCs/>
+        </w:rPr>
+        <w:t>Zmień_dane_osobowe</w:t>
+      </w:r>
+      <w:proofErr w:type="spellEnd"/>
+      <w:r>
+        <w:rPr>
+          <w:rFonts w:ascii="Times New Roman" w:eastAsia="Times New Roman" w:hAnsi="Times New Roman" w:cs="Times New Roman"/>
+          <w:b/>
+          <w:bCs/>
+        </w:rPr>
+        <w:t xml:space="preserve"> lub </w:t>
+      </w:r>
+      <w:proofErr w:type="spellStart"/>
+      <w:r>
+        <w:rPr>
+          <w:rFonts w:ascii="Times New Roman" w:eastAsia="Times New Roman" w:hAnsi="Times New Roman" w:cs="Times New Roman"/>
+          <w:b/>
+          <w:bCs/>
+        </w:rPr>
+        <w:t>usunać</w:t>
+      </w:r>
+      <w:proofErr w:type="spellEnd"/>
+      <w:r>
+        <w:rPr>
+          <w:rFonts w:ascii="Times New Roman" w:eastAsia="Times New Roman" w:hAnsi="Times New Roman" w:cs="Times New Roman"/>
+          <w:b/>
+          <w:bCs/>
+        </w:rPr>
+        <w:t xml:space="preserve"> konto korzystając z PU </w:t>
+      </w:r>
+      <w:proofErr w:type="spellStart"/>
+      <w:r>
+        <w:rPr>
+          <w:rFonts w:ascii="Times New Roman" w:eastAsia="Times New Roman" w:hAnsi="Times New Roman" w:cs="Times New Roman"/>
+          <w:b/>
+          <w:bCs/>
+        </w:rPr>
+        <w:t>Usuń_konto</w:t>
+      </w:r>
+      <w:proofErr w:type="spellEnd"/>
     </w:p>
     <w:p>
       <w:pPr>
@@ -3681,8 +3929,18 @@
           <w:b/>
           <w:bCs/>
         </w:rPr>
-        <w:t>W przypadku, kiedy konto nie istnieje użytkownik może je utworzyć korzystając z PU Utwórz_nowe_konto</w:t>
-      </w:r>
+        <w:t xml:space="preserve">W przypadku, kiedy konto nie istnieje użytkownik może je utworzyć korzystając z PU </w:t>
+      </w:r>
+      <w:proofErr w:type="spellStart"/>
+      <w:r>
+        <w:rPr>
+          <w:rFonts w:ascii="Times New Roman" w:eastAsia="Times New Roman" w:hAnsi="Times New Roman" w:cs="Times New Roman"/>
+          <w:b/>
+          <w:bCs/>
+        </w:rPr>
+        <w:t>Utwórz_nowe_konto</w:t>
+      </w:r>
+      <w:proofErr w:type="spellEnd"/>
     </w:p>
     <w:p>
       <w:pPr>
@@ -3728,8 +3986,18 @@
           <w:b/>
           <w:bCs/>
         </w:rPr>
-        <w:t>Nazwa PU: Usuń_konto</w:t>
-      </w:r>
+        <w:t xml:space="preserve">Nazwa PU: </w:t>
+      </w:r>
+      <w:proofErr w:type="spellStart"/>
+      <w:r>
+        <w:rPr>
+          <w:rFonts w:ascii="Times New Roman" w:eastAsia="Times New Roman" w:hAnsi="Times New Roman" w:cs="Times New Roman"/>
+          <w:b/>
+          <w:bCs/>
+        </w:rPr>
+        <w:t>Usuń_konto</w:t>
+      </w:r>
+      <w:proofErr w:type="spellEnd"/>
     </w:p>
     <w:p>
       <w:pPr>
@@ -3786,8 +4054,18 @@
           <w:b/>
           <w:bCs/>
         </w:rPr>
-        <w:t>Jest uruchamiany z PU Zarządzaj_kontami</w:t>
-      </w:r>
+        <w:t xml:space="preserve">Jest uruchamiany z PU </w:t>
+      </w:r>
+      <w:proofErr w:type="spellStart"/>
+      <w:r>
+        <w:rPr>
+          <w:rFonts w:ascii="Times New Roman" w:eastAsia="Times New Roman" w:hAnsi="Times New Roman" w:cs="Times New Roman"/>
+          <w:b/>
+          <w:bCs/>
+        </w:rPr>
+        <w:t>Zarządzaj_kontami</w:t>
+      </w:r>
+      <w:proofErr w:type="spellEnd"/>
     </w:p>
     <w:p>
       <w:pPr>
@@ -3931,8 +4209,18 @@
           <w:b/>
           <w:bCs/>
         </w:rPr>
-        <w:t>Nazwa PU: Utwórz_nowe_konto</w:t>
-      </w:r>
+        <w:t xml:space="preserve">Nazwa PU: </w:t>
+      </w:r>
+      <w:proofErr w:type="spellStart"/>
+      <w:r>
+        <w:rPr>
+          <w:rFonts w:ascii="Times New Roman" w:eastAsia="Times New Roman" w:hAnsi="Times New Roman" w:cs="Times New Roman"/>
+          <w:b/>
+          <w:bCs/>
+        </w:rPr>
+        <w:t>Utwórz_nowe_konto</w:t>
+      </w:r>
+      <w:proofErr w:type="spellEnd"/>
     </w:p>
     <w:p>
       <w:pPr>
@@ -3989,8 +4277,18 @@
           <w:b/>
           <w:bCs/>
         </w:rPr>
-        <w:t>Jest uruchamiany z PU Zarządzaj_kontami</w:t>
-      </w:r>
+        <w:t xml:space="preserve">Jest uruchamiany z PU </w:t>
+      </w:r>
+      <w:proofErr w:type="spellStart"/>
+      <w:r>
+        <w:rPr>
+          <w:rFonts w:ascii="Times New Roman" w:eastAsia="Times New Roman" w:hAnsi="Times New Roman" w:cs="Times New Roman"/>
+          <w:b/>
+          <w:bCs/>
+        </w:rPr>
+        <w:t>Zarządzaj_kontami</w:t>
+      </w:r>
+      <w:proofErr w:type="spellEnd"/>
     </w:p>
     <w:p>
       <w:pPr>
@@ -4081,8 +4379,18 @@
           <w:b/>
           <w:bCs/>
         </w:rPr>
-        <w:t xml:space="preserve"> za pomocą PU Zweryfikuj_dane_użytkownika</w:t>
-      </w:r>
+        <w:t xml:space="preserve"> za pomocą PU </w:t>
+      </w:r>
+      <w:proofErr w:type="spellStart"/>
+      <w:r>
+        <w:rPr>
+          <w:rFonts w:ascii="Times New Roman" w:eastAsia="Times New Roman" w:hAnsi="Times New Roman" w:cs="Times New Roman"/>
+          <w:b/>
+          <w:bCs/>
+        </w:rPr>
+        <w:t>Zweryfikuj_dane_użytkownika</w:t>
+      </w:r>
+      <w:proofErr w:type="spellEnd"/>
     </w:p>
     <w:p>
       <w:pPr>
@@ -4128,8 +4436,18 @@
           <w:b/>
           <w:bCs/>
         </w:rPr>
-        <w:t>Nazwa PU: Zarządzaj_produktami</w:t>
-      </w:r>
+        <w:t xml:space="preserve">Nazwa PU: </w:t>
+      </w:r>
+      <w:proofErr w:type="spellStart"/>
+      <w:r>
+        <w:rPr>
+          <w:rFonts w:ascii="Times New Roman" w:eastAsia="Times New Roman" w:hAnsi="Times New Roman" w:cs="Times New Roman"/>
+          <w:b/>
+          <w:bCs/>
+        </w:rPr>
+        <w:t>Zarządzaj_produktami</w:t>
+      </w:r>
+      <w:proofErr w:type="spellEnd"/>
     </w:p>
     <w:p>
       <w:pPr>
@@ -4270,8 +4588,36 @@
           <w:b/>
           <w:bCs/>
         </w:rPr>
-        <w:t xml:space="preserve"> który może edytować korzystając z PU Edytuj_produkt lub usunąć korzystając z PU Usuń_produkt</w:t>
-      </w:r>
+        <w:t xml:space="preserve"> który może edytować korzystając z PU </w:t>
+      </w:r>
+      <w:proofErr w:type="spellStart"/>
+      <w:r>
+        <w:rPr>
+          <w:rFonts w:ascii="Times New Roman" w:eastAsia="Times New Roman" w:hAnsi="Times New Roman" w:cs="Times New Roman"/>
+          <w:b/>
+          <w:bCs/>
+        </w:rPr>
+        <w:t>Edytuj_produkt</w:t>
+      </w:r>
+      <w:proofErr w:type="spellEnd"/>
+      <w:r>
+        <w:rPr>
+          <w:rFonts w:ascii="Times New Roman" w:eastAsia="Times New Roman" w:hAnsi="Times New Roman" w:cs="Times New Roman"/>
+          <w:b/>
+          <w:bCs/>
+        </w:rPr>
+        <w:t xml:space="preserve"> lub usunąć korzystając z PU </w:t>
+      </w:r>
+      <w:proofErr w:type="spellStart"/>
+      <w:r>
+        <w:rPr>
+          <w:rFonts w:ascii="Times New Roman" w:eastAsia="Times New Roman" w:hAnsi="Times New Roman" w:cs="Times New Roman"/>
+          <w:b/>
+          <w:bCs/>
+        </w:rPr>
+        <w:t>Usuń_produkt</w:t>
+      </w:r>
+      <w:proofErr w:type="spellEnd"/>
     </w:p>
     <w:p>
       <w:pPr>
@@ -4296,8 +4642,36 @@
           <w:b/>
           <w:bCs/>
         </w:rPr>
-        <w:t>Jeżeli produkt nie istnieje użytkownik może go utworzyć korzystająć z PU Dodaj_produkt</w:t>
-      </w:r>
+        <w:t xml:space="preserve">Jeżeli produkt nie istnieje użytkownik może go utworzyć </w:t>
+      </w:r>
+      <w:proofErr w:type="spellStart"/>
+      <w:r>
+        <w:rPr>
+          <w:rFonts w:ascii="Times New Roman" w:eastAsia="Times New Roman" w:hAnsi="Times New Roman" w:cs="Times New Roman"/>
+          <w:b/>
+          <w:bCs/>
+        </w:rPr>
+        <w:t>korzystająć</w:t>
+      </w:r>
+      <w:proofErr w:type="spellEnd"/>
+      <w:r>
+        <w:rPr>
+          <w:rFonts w:ascii="Times New Roman" w:eastAsia="Times New Roman" w:hAnsi="Times New Roman" w:cs="Times New Roman"/>
+          <w:b/>
+          <w:bCs/>
+        </w:rPr>
+        <w:t xml:space="preserve"> z PU </w:t>
+      </w:r>
+      <w:proofErr w:type="spellStart"/>
+      <w:r>
+        <w:rPr>
+          <w:rFonts w:ascii="Times New Roman" w:eastAsia="Times New Roman" w:hAnsi="Times New Roman" w:cs="Times New Roman"/>
+          <w:b/>
+          <w:bCs/>
+        </w:rPr>
+        <w:t>Dodaj_produkt</w:t>
+      </w:r>
+      <w:proofErr w:type="spellEnd"/>
     </w:p>
     <w:p>
       <w:pPr>
@@ -4356,8 +4730,18 @@
           <w:b/>
           <w:bCs/>
         </w:rPr>
-        <w:t>Nazwa PU: Dodaj_produkt</w:t>
-      </w:r>
+        <w:t xml:space="preserve">Nazwa PU: </w:t>
+      </w:r>
+      <w:proofErr w:type="spellStart"/>
+      <w:r>
+        <w:rPr>
+          <w:rFonts w:ascii="Times New Roman" w:eastAsia="Times New Roman" w:hAnsi="Times New Roman" w:cs="Times New Roman"/>
+          <w:b/>
+          <w:bCs/>
+        </w:rPr>
+        <w:t>Dodaj_produkt</w:t>
+      </w:r>
+      <w:proofErr w:type="spellEnd"/>
     </w:p>
     <w:p>
       <w:pPr>
@@ -4498,8 +4882,18 @@
           <w:b/>
           <w:bCs/>
         </w:rPr>
-        <w:t>wprowadzone dane produktu są unikalne za pomocą PU Zweryfikuj_dane_produktu</w:t>
-      </w:r>
+        <w:t xml:space="preserve">wprowadzone dane produktu są unikalne za pomocą PU </w:t>
+      </w:r>
+      <w:proofErr w:type="spellStart"/>
+      <w:r>
+        <w:rPr>
+          <w:rFonts w:ascii="Times New Roman" w:eastAsia="Times New Roman" w:hAnsi="Times New Roman" w:cs="Times New Roman"/>
+          <w:b/>
+          <w:bCs/>
+        </w:rPr>
+        <w:t>Zweryfikuj_dane_produktu</w:t>
+      </w:r>
+      <w:proofErr w:type="spellEnd"/>
     </w:p>
     <w:p>
       <w:pPr>
@@ -4623,8 +5017,18 @@
           <w:b/>
           <w:bCs/>
         </w:rPr>
-        <w:t>Nazwa PU:  Zweryfikuj_dane_produktu</w:t>
-      </w:r>
+        <w:t xml:space="preserve">Nazwa PU:  </w:t>
+      </w:r>
+      <w:proofErr w:type="spellStart"/>
+      <w:r>
+        <w:rPr>
+          <w:rFonts w:ascii="Times New Roman" w:eastAsia="Times New Roman" w:hAnsi="Times New Roman" w:cs="Times New Roman"/>
+          <w:b/>
+          <w:bCs/>
+        </w:rPr>
+        <w:t>Zweryfikuj_dane_produktu</w:t>
+      </w:r>
+      <w:proofErr w:type="spellEnd"/>
     </w:p>
     <w:p>
       <w:pPr>
@@ -4681,8 +5085,36 @@
           <w:b/>
           <w:bCs/>
         </w:rPr>
-        <w:t>Jest uruchamiany z PU Dodaj_produkt lub PU Edytuj_produkt</w:t>
-      </w:r>
+        <w:t xml:space="preserve">Jest uruchamiany z PU </w:t>
+      </w:r>
+      <w:proofErr w:type="spellStart"/>
+      <w:r>
+        <w:rPr>
+          <w:rFonts w:ascii="Times New Roman" w:eastAsia="Times New Roman" w:hAnsi="Times New Roman" w:cs="Times New Roman"/>
+          <w:b/>
+          <w:bCs/>
+        </w:rPr>
+        <w:t>Dodaj_produkt</w:t>
+      </w:r>
+      <w:proofErr w:type="spellEnd"/>
+      <w:r>
+        <w:rPr>
+          <w:rFonts w:ascii="Times New Roman" w:eastAsia="Times New Roman" w:hAnsi="Times New Roman" w:cs="Times New Roman"/>
+          <w:b/>
+          <w:bCs/>
+        </w:rPr>
+        <w:t xml:space="preserve"> lub PU </w:t>
+      </w:r>
+      <w:proofErr w:type="spellStart"/>
+      <w:r>
+        <w:rPr>
+          <w:rFonts w:ascii="Times New Roman" w:eastAsia="Times New Roman" w:hAnsi="Times New Roman" w:cs="Times New Roman"/>
+          <w:b/>
+          <w:bCs/>
+        </w:rPr>
+        <w:t>Edytuj_produkt</w:t>
+      </w:r>
+      <w:proofErr w:type="spellEnd"/>
     </w:p>
     <w:p>
       <w:pPr>
@@ -4865,8 +5297,18 @@
           <w:b/>
           <w:bCs/>
         </w:rPr>
-        <w:t>Nazwa PU:  Usuń_produkt</w:t>
-      </w:r>
+        <w:t xml:space="preserve">Nazwa PU:  </w:t>
+      </w:r>
+      <w:proofErr w:type="spellStart"/>
+      <w:r>
+        <w:rPr>
+          <w:rFonts w:ascii="Times New Roman" w:eastAsia="Times New Roman" w:hAnsi="Times New Roman" w:cs="Times New Roman"/>
+          <w:b/>
+          <w:bCs/>
+        </w:rPr>
+        <w:t>Usuń_produkt</w:t>
+      </w:r>
+      <w:proofErr w:type="spellEnd"/>
     </w:p>
     <w:p>
       <w:pPr>
@@ -4923,8 +5365,18 @@
           <w:b/>
           <w:bCs/>
         </w:rPr>
-        <w:t>Jest uruchamiany z PU Zarządzaj_produktami</w:t>
-      </w:r>
+        <w:t xml:space="preserve">Jest uruchamiany z PU </w:t>
+      </w:r>
+      <w:proofErr w:type="spellStart"/>
+      <w:r>
+        <w:rPr>
+          <w:rFonts w:ascii="Times New Roman" w:eastAsia="Times New Roman" w:hAnsi="Times New Roman" w:cs="Times New Roman"/>
+          <w:b/>
+          <w:bCs/>
+        </w:rPr>
+        <w:t>Zarządzaj_produktami</w:t>
+      </w:r>
+      <w:proofErr w:type="spellEnd"/>
     </w:p>
     <w:p>
       <w:pPr>
@@ -5059,8 +5511,18 @@
           <w:b/>
           <w:bCs/>
         </w:rPr>
-        <w:t>Nazwa PU: Edytuj_produkt</w:t>
-      </w:r>
+        <w:t xml:space="preserve">Nazwa PU: </w:t>
+      </w:r>
+      <w:proofErr w:type="spellStart"/>
+      <w:r>
+        <w:rPr>
+          <w:rFonts w:ascii="Times New Roman" w:eastAsia="Times New Roman" w:hAnsi="Times New Roman" w:cs="Times New Roman"/>
+          <w:b/>
+          <w:bCs/>
+        </w:rPr>
+        <w:t>Edytuj_produkt</w:t>
+      </w:r>
+      <w:proofErr w:type="spellEnd"/>
     </w:p>
     <w:p>
       <w:pPr>
@@ -5117,8 +5579,18 @@
           <w:b/>
           <w:bCs/>
         </w:rPr>
-        <w:t>Jest uruchamiany z PU Zarządzaj_produktami</w:t>
-      </w:r>
+        <w:t xml:space="preserve">Jest uruchamiany z PU </w:t>
+      </w:r>
+      <w:proofErr w:type="spellStart"/>
+      <w:r>
+        <w:rPr>
+          <w:rFonts w:ascii="Times New Roman" w:eastAsia="Times New Roman" w:hAnsi="Times New Roman" w:cs="Times New Roman"/>
+          <w:b/>
+          <w:bCs/>
+        </w:rPr>
+        <w:t>Zarządzaj_produktami</w:t>
+      </w:r>
+      <w:proofErr w:type="spellEnd"/>
     </w:p>
     <w:p>
       <w:pPr>
@@ -5193,8 +5665,18 @@
           <w:b/>
           <w:bCs/>
         </w:rPr>
-        <w:t>Należy zweryfikować czy wprowadzone dane produktu nie znajdują się już w bazie danych za pomocą PU Zweryfikuj_dane_produktu</w:t>
-      </w:r>
+        <w:t xml:space="preserve">Należy zweryfikować czy wprowadzone dane produktu nie znajdują się już w bazie danych za pomocą PU </w:t>
+      </w:r>
+      <w:proofErr w:type="spellStart"/>
+      <w:r>
+        <w:rPr>
+          <w:rFonts w:ascii="Times New Roman" w:eastAsia="Times New Roman" w:hAnsi="Times New Roman" w:cs="Times New Roman"/>
+          <w:b/>
+          <w:bCs/>
+        </w:rPr>
+        <w:t>Zweryfikuj_dane_produktu</w:t>
+      </w:r>
+      <w:proofErr w:type="spellEnd"/>
     </w:p>
     <w:p>
       <w:pPr>
@@ -5603,6 +6085,7 @@
           <w:lang w:val="en-US"/>
         </w:rPr>
       </w:pPr>
+      <w:proofErr w:type="spellStart"/>
       <w:r>
         <w:rPr>
           <w:rFonts w:ascii="Cambria" w:eastAsia="Times New Roman" w:hAnsi="Cambria" w:cs="Times New Roman"/>
@@ -5611,7 +6094,18 @@
           <w:szCs w:val="24"/>
           <w:lang w:val="en-US"/>
         </w:rPr>
-        <w:t>Tabela Users:</w:t>
+        <w:t>Tabela</w:t>
+      </w:r>
+      <w:proofErr w:type="spellEnd"/>
+      <w:r>
+        <w:rPr>
+          <w:rFonts w:ascii="Cambria" w:eastAsia="Times New Roman" w:hAnsi="Cambria" w:cs="Times New Roman"/>
+          <w:color w:val="000000"/>
+          <w:sz w:val="24"/>
+          <w:szCs w:val="24"/>
+          <w:lang w:val="en-US"/>
+        </w:rPr>
+        <w:t xml:space="preserve"> Users:</w:t>
       </w:r>
     </w:p>
     <w:p>
@@ -5632,6 +6126,7 @@
           <w:lang w:val="en-US"/>
         </w:rPr>
       </w:pPr>
+      <w:proofErr w:type="spellStart"/>
       <w:r>
         <w:rPr>
           <w:rFonts w:ascii="Cambria" w:eastAsia="Times New Roman" w:hAnsi="Cambria" w:cs="Times New Roman"/>
@@ -5642,6 +6137,7 @@
         </w:rPr>
         <w:t>user_id</w:t>
       </w:r>
+      <w:proofErr w:type="spellEnd"/>
     </w:p>
     <w:p>
       <w:pPr>
@@ -5875,6 +6371,7 @@
           <w:lang w:val="en-US"/>
         </w:rPr>
       </w:pPr>
+      <w:proofErr w:type="spellStart"/>
       <w:r>
         <w:rPr>
           <w:rFonts w:ascii="Cambria" w:eastAsia="Times New Roman" w:hAnsi="Cambria" w:cs="Times New Roman"/>
@@ -5883,7 +6380,18 @@
           <w:szCs w:val="24"/>
           <w:lang w:val="en-US"/>
         </w:rPr>
-        <w:t>Tabela Orders:</w:t>
+        <w:t>Tabela</w:t>
+      </w:r>
+      <w:proofErr w:type="spellEnd"/>
+      <w:r>
+        <w:rPr>
+          <w:rFonts w:ascii="Cambria" w:eastAsia="Times New Roman" w:hAnsi="Cambria" w:cs="Times New Roman"/>
+          <w:color w:val="000000"/>
+          <w:sz w:val="24"/>
+          <w:szCs w:val="24"/>
+          <w:lang w:val="en-US"/>
+        </w:rPr>
+        <w:t xml:space="preserve"> Orders:</w:t>
       </w:r>
     </w:p>
     <w:p>
@@ -5904,6 +6412,7 @@
           <w:lang w:val="en-US"/>
         </w:rPr>
       </w:pPr>
+      <w:proofErr w:type="spellStart"/>
       <w:r>
         <w:rPr>
           <w:rFonts w:ascii="Cambria" w:eastAsia="Times New Roman" w:hAnsi="Cambria" w:cs="Times New Roman"/>
@@ -5914,6 +6423,7 @@
         </w:rPr>
         <w:t>order_id</w:t>
       </w:r>
+      <w:proofErr w:type="spellEnd"/>
     </w:p>
     <w:p>
       <w:pPr>
@@ -5933,6 +6443,7 @@
           <w:lang w:val="en-US"/>
         </w:rPr>
       </w:pPr>
+      <w:proofErr w:type="spellStart"/>
       <w:r>
         <w:rPr>
           <w:rFonts w:ascii="Cambria" w:eastAsia="Times New Roman" w:hAnsi="Cambria" w:cs="Times New Roman"/>
@@ -5943,6 +6454,7 @@
         </w:rPr>
         <w:t>user_id</w:t>
       </w:r>
+      <w:proofErr w:type="spellEnd"/>
     </w:p>
     <w:p>
       <w:pPr>
@@ -5962,6 +6474,7 @@
           <w:lang w:val="en-US"/>
         </w:rPr>
       </w:pPr>
+      <w:proofErr w:type="spellStart"/>
       <w:r>
         <w:rPr>
           <w:rFonts w:ascii="Cambria" w:eastAsia="Times New Roman" w:hAnsi="Cambria" w:cs="Times New Roman"/>
@@ -5972,6 +6485,7 @@
         </w:rPr>
         <w:t>clothes_id</w:t>
       </w:r>
+      <w:proofErr w:type="spellEnd"/>
     </w:p>
     <w:p>
       <w:pPr>
@@ -6059,6 +6573,7 @@
           <w:lang w:val="en-US"/>
         </w:rPr>
       </w:pPr>
+      <w:proofErr w:type="spellStart"/>
       <w:r>
         <w:rPr>
           <w:rFonts w:ascii="Cambria" w:eastAsia="Times New Roman" w:hAnsi="Cambria" w:cs="Times New Roman"/>
@@ -6069,6 +6584,7 @@
         </w:rPr>
         <w:t>delivery_id</w:t>
       </w:r>
+      <w:proofErr w:type="spellEnd"/>
     </w:p>
     <w:p>
       <w:pPr>
@@ -6088,6 +6604,7 @@
           <w:lang w:val="en-US"/>
         </w:rPr>
       </w:pPr>
+      <w:proofErr w:type="spellStart"/>
       <w:r>
         <w:rPr>
           <w:rFonts w:ascii="Cambria" w:eastAsia="Times New Roman" w:hAnsi="Cambria" w:cs="Times New Roman"/>
@@ -6098,6 +6615,7 @@
         </w:rPr>
         <w:t>payment_id</w:t>
       </w:r>
+      <w:proofErr w:type="spellEnd"/>
     </w:p>
     <w:p>
       <w:pPr>
@@ -6128,6 +6646,7 @@
           <w:lang w:val="en-US"/>
         </w:rPr>
       </w:pPr>
+      <w:proofErr w:type="spellStart"/>
       <w:r>
         <w:rPr>
           <w:rFonts w:ascii="Cambria" w:eastAsia="Times New Roman" w:hAnsi="Cambria" w:cs="Times New Roman"/>
@@ -6136,7 +6655,18 @@
           <w:szCs w:val="24"/>
           <w:lang w:val="en-US"/>
         </w:rPr>
-        <w:t>Tabela Clothes:</w:t>
+        <w:t>Tabela</w:t>
+      </w:r>
+      <w:proofErr w:type="spellEnd"/>
+      <w:r>
+        <w:rPr>
+          <w:rFonts w:ascii="Cambria" w:eastAsia="Times New Roman" w:hAnsi="Cambria" w:cs="Times New Roman"/>
+          <w:color w:val="000000"/>
+          <w:sz w:val="24"/>
+          <w:szCs w:val="24"/>
+          <w:lang w:val="en-US"/>
+        </w:rPr>
+        <w:t xml:space="preserve"> Clothes:</w:t>
       </w:r>
     </w:p>
     <w:p>
@@ -6157,6 +6687,7 @@
           <w:lang w:val="en-US"/>
         </w:rPr>
       </w:pPr>
+      <w:proofErr w:type="spellStart"/>
       <w:r>
         <w:rPr>
           <w:rFonts w:ascii="Cambria" w:eastAsia="Times New Roman" w:hAnsi="Cambria" w:cs="Times New Roman"/>
@@ -6167,6 +6698,7 @@
         </w:rPr>
         <w:t>clothes_id</w:t>
       </w:r>
+      <w:proofErr w:type="spellEnd"/>
     </w:p>
     <w:p>
       <w:pPr>
@@ -6302,6 +6834,7 @@
           <w:lang w:val="en-US"/>
         </w:rPr>
       </w:pPr>
+      <w:proofErr w:type="spellStart"/>
       <w:r>
         <w:rPr>
           <w:rFonts w:ascii="Cambria" w:eastAsia="Times New Roman" w:hAnsi="Cambria" w:cs="Times New Roman"/>
@@ -6312,6 +6845,7 @@
         </w:rPr>
         <w:t>collection_id</w:t>
       </w:r>
+      <w:proofErr w:type="spellEnd"/>
     </w:p>
     <w:p>
       <w:pPr>
@@ -6342,6 +6876,7 @@
           <w:lang w:val="en-US"/>
         </w:rPr>
       </w:pPr>
+      <w:proofErr w:type="spellStart"/>
       <w:r>
         <w:rPr>
           <w:rFonts w:ascii="Cambria" w:eastAsia="Times New Roman" w:hAnsi="Cambria" w:cs="Times New Roman"/>
@@ -6350,7 +6885,18 @@
           <w:szCs w:val="24"/>
           <w:lang w:val="en-US"/>
         </w:rPr>
-        <w:t xml:space="preserve">Tabela </w:t>
+        <w:t>Tabela</w:t>
+      </w:r>
+      <w:proofErr w:type="spellEnd"/>
+      <w:r>
+        <w:rPr>
+          <w:rFonts w:ascii="Cambria" w:eastAsia="Times New Roman" w:hAnsi="Cambria" w:cs="Times New Roman"/>
+          <w:color w:val="000000"/>
+          <w:sz w:val="24"/>
+          <w:szCs w:val="24"/>
+          <w:lang w:val="en-US"/>
+        </w:rPr>
+        <w:t xml:space="preserve"> </w:t>
       </w:r>
       <w:r>
         <w:rPr>
@@ -6391,6 +6937,7 @@
           <w:lang w:val="en-US"/>
         </w:rPr>
       </w:pPr>
+      <w:proofErr w:type="spellStart"/>
       <w:r>
         <w:rPr>
           <w:rFonts w:ascii="Cambria" w:eastAsia="Times New Roman" w:hAnsi="Cambria" w:cs="Times New Roman"/>
@@ -6401,6 +6948,7 @@
         </w:rPr>
         <w:t>collection_id</w:t>
       </w:r>
+      <w:proofErr w:type="spellEnd"/>
     </w:p>
     <w:p>
       <w:pPr>
@@ -6449,6 +6997,7 @@
           <w:lang w:val="en-US"/>
         </w:rPr>
       </w:pPr>
+      <w:proofErr w:type="spellStart"/>
       <w:r>
         <w:rPr>
           <w:rFonts w:ascii="Cambria" w:eastAsia="Times New Roman" w:hAnsi="Cambria" w:cs="Times New Roman"/>
@@ -6459,6 +7008,7 @@
         </w:rPr>
         <w:t>start_date</w:t>
       </w:r>
+      <w:proofErr w:type="spellEnd"/>
     </w:p>
     <w:p>
       <w:pPr>
@@ -6478,6 +7028,7 @@
           <w:lang w:val="en-US"/>
         </w:rPr>
       </w:pPr>
+      <w:proofErr w:type="spellStart"/>
       <w:r>
         <w:rPr>
           <w:rFonts w:ascii="Cambria" w:eastAsia="Times New Roman" w:hAnsi="Cambria" w:cs="Times New Roman"/>
@@ -6488,6 +7039,7 @@
         </w:rPr>
         <w:t>end_date</w:t>
       </w:r>
+      <w:proofErr w:type="spellEnd"/>
     </w:p>
     <w:p>
       <w:pPr>
@@ -6518,6 +7070,7 @@
           <w:lang w:val="en-US"/>
         </w:rPr>
       </w:pPr>
+      <w:proofErr w:type="spellStart"/>
       <w:r>
         <w:rPr>
           <w:rFonts w:ascii="Cambria" w:eastAsia="Times New Roman" w:hAnsi="Cambria" w:cs="Times New Roman"/>
@@ -6526,7 +7079,18 @@
           <w:szCs w:val="24"/>
           <w:lang w:val="en-US"/>
         </w:rPr>
-        <w:t xml:space="preserve">Tabela </w:t>
+        <w:t>Tabela</w:t>
+      </w:r>
+      <w:proofErr w:type="spellEnd"/>
+      <w:r>
+        <w:rPr>
+          <w:rFonts w:ascii="Cambria" w:eastAsia="Times New Roman" w:hAnsi="Cambria" w:cs="Times New Roman"/>
+          <w:color w:val="000000"/>
+          <w:sz w:val="24"/>
+          <w:szCs w:val="24"/>
+          <w:lang w:val="en-US"/>
+        </w:rPr>
+        <w:t xml:space="preserve"> </w:t>
       </w:r>
       <w:r>
         <w:rPr>
@@ -6567,6 +7131,7 @@
           <w:lang w:val="en-US"/>
         </w:rPr>
       </w:pPr>
+      <w:proofErr w:type="spellStart"/>
       <w:r>
         <w:rPr>
           <w:rFonts w:ascii="Cambria" w:eastAsia="Times New Roman" w:hAnsi="Cambria" w:cs="Times New Roman"/>
@@ -6577,6 +7142,7 @@
         </w:rPr>
         <w:t>delivery_id</w:t>
       </w:r>
+      <w:proofErr w:type="spellEnd"/>
     </w:p>
     <w:p>
       <w:pPr>
@@ -6684,6 +7250,7 @@
           <w:lang w:val="en-US"/>
         </w:rPr>
       </w:pPr>
+      <w:proofErr w:type="spellStart"/>
       <w:r>
         <w:rPr>
           <w:rFonts w:ascii="Cambria" w:eastAsia="Times New Roman" w:hAnsi="Cambria" w:cs="Times New Roman"/>
@@ -6694,6 +7261,7 @@
         </w:rPr>
         <w:t>postal__code</w:t>
       </w:r>
+      <w:proofErr w:type="spellEnd"/>
     </w:p>
     <w:p>
       <w:pPr>
@@ -6752,6 +7320,7 @@
           <w:lang w:val="en-US"/>
         </w:rPr>
       </w:pPr>
+      <w:proofErr w:type="spellStart"/>
       <w:r>
         <w:rPr>
           <w:rFonts w:ascii="Cambria" w:eastAsia="Times New Roman" w:hAnsi="Cambria" w:cs="Times New Roman"/>
@@ -6760,7 +7329,18 @@
           <w:szCs w:val="24"/>
           <w:lang w:val="en-US"/>
         </w:rPr>
-        <w:t xml:space="preserve">Tabela </w:t>
+        <w:t>Tabela</w:t>
+      </w:r>
+      <w:proofErr w:type="spellEnd"/>
+      <w:r>
+        <w:rPr>
+          <w:rFonts w:ascii="Cambria" w:eastAsia="Times New Roman" w:hAnsi="Cambria" w:cs="Times New Roman"/>
+          <w:color w:val="000000"/>
+          <w:sz w:val="24"/>
+          <w:szCs w:val="24"/>
+          <w:lang w:val="en-US"/>
+        </w:rPr>
+        <w:t xml:space="preserve"> </w:t>
       </w:r>
       <w:r>
         <w:rPr>
@@ -6801,6 +7381,7 @@
           <w:lang w:val="en-US"/>
         </w:rPr>
       </w:pPr>
+      <w:proofErr w:type="spellStart"/>
       <w:r>
         <w:rPr>
           <w:rFonts w:ascii="Cambria" w:eastAsia="Times New Roman" w:hAnsi="Cambria" w:cs="Times New Roman"/>
@@ -6811,6 +7392,7 @@
         </w:rPr>
         <w:t>payment_id</w:t>
       </w:r>
+      <w:proofErr w:type="spellEnd"/>
     </w:p>
     <w:p>
       <w:pPr>
@@ -6859,6 +7441,7 @@
           <w:lang w:val="en-US"/>
         </w:rPr>
       </w:pPr>
+      <w:proofErr w:type="spellStart"/>
       <w:r>
         <w:rPr>
           <w:rFonts w:ascii="Cambria" w:eastAsia="Times New Roman" w:hAnsi="Cambria" w:cs="Times New Roman"/>
@@ -6869,6 +7452,7 @@
         </w:rPr>
         <w:t>payment_form</w:t>
       </w:r>
+      <w:proofErr w:type="spellEnd"/>
     </w:p>
     <w:p>
       <w:pPr>
@@ -7023,8 +7607,19 @@
           <w:sz w:val="20"/>
           <w:szCs w:val="20"/>
         </w:rPr>
-        <w:t>Pobierać informację znajdując się w bazie danych o swoim koncie, poza jego user_id</w:t>
-      </w:r>
+        <w:t xml:space="preserve">Pobierać informację znajdując się w bazie danych o swoim koncie, poza jego </w:t>
+      </w:r>
+      <w:proofErr w:type="spellStart"/>
+      <w:r>
+        <w:rPr>
+          <w:rFonts w:ascii="Verdana" w:eastAsia="Times New Roman" w:hAnsi="Verdana" w:cs="Times New Roman"/>
+          <w:color w:val="000000"/>
+          <w:sz w:val="20"/>
+          <w:szCs w:val="20"/>
+        </w:rPr>
+        <w:t>user_id</w:t>
+      </w:r>
+      <w:proofErr w:type="spellEnd"/>
     </w:p>
     <w:p>
       <w:pPr>
@@ -7062,7 +7657,51 @@
           <w:szCs w:val="20"/>
           <w:lang w:val="en-US"/>
         </w:rPr>
-        <w:t>SELECT login, name, surname, role, email, phone FROM Users WHERE user_id = :user_id;</w:t>
+        <w:t xml:space="preserve">SELECT login, name, surname, role, email, phone FROM Users WHERE </w:t>
+      </w:r>
+      <w:proofErr w:type="spellStart"/>
+      <w:r>
+        <w:rPr>
+          <w:rFonts w:ascii="Verdana" w:eastAsia="Times New Roman" w:hAnsi="Verdana" w:cs="Times New Roman"/>
+          <w:color w:val="000000"/>
+          <w:sz w:val="20"/>
+          <w:szCs w:val="20"/>
+          <w:lang w:val="en-US"/>
+        </w:rPr>
+        <w:t>user_id</w:t>
+      </w:r>
+      <w:proofErr w:type="spellEnd"/>
+      <w:r>
+        <w:rPr>
+          <w:rFonts w:ascii="Verdana" w:eastAsia="Times New Roman" w:hAnsi="Verdana" w:cs="Times New Roman"/>
+          <w:color w:val="000000"/>
+          <w:sz w:val="20"/>
+          <w:szCs w:val="20"/>
+          <w:lang w:val="en-US"/>
+        </w:rPr>
+        <w:t xml:space="preserve"> = :</w:t>
+      </w:r>
+      <w:proofErr w:type="spellStart"/>
+      <w:r>
+        <w:rPr>
+          <w:rFonts w:ascii="Verdana" w:eastAsia="Times New Roman" w:hAnsi="Verdana" w:cs="Times New Roman"/>
+          <w:color w:val="000000"/>
+          <w:sz w:val="20"/>
+          <w:szCs w:val="20"/>
+          <w:lang w:val="en-US"/>
+        </w:rPr>
+        <w:t>user_id</w:t>
+      </w:r>
+      <w:proofErr w:type="spellEnd"/>
+      <w:r>
+        <w:rPr>
+          <w:rFonts w:ascii="Verdana" w:eastAsia="Times New Roman" w:hAnsi="Verdana" w:cs="Times New Roman"/>
+          <w:color w:val="000000"/>
+          <w:sz w:val="20"/>
+          <w:szCs w:val="20"/>
+          <w:lang w:val="en-US"/>
+        </w:rPr>
+        <w:t>;</w:t>
       </w:r>
     </w:p>
     <w:p>
@@ -7140,7 +7779,67 @@
           <w:sz w:val="20"/>
           <w:szCs w:val="20"/>
         </w:rPr>
-        <w:t xml:space="preserve"> (użytkownik nie może modyfikować user_id, login, name, surname, role):</w:t>
+        <w:t xml:space="preserve"> (użytkownik nie może modyfikować </w:t>
+      </w:r>
+      <w:proofErr w:type="spellStart"/>
+      <w:r>
+        <w:rPr>
+          <w:rFonts w:ascii="Verdana" w:eastAsia="Times New Roman" w:hAnsi="Verdana" w:cs="Times New Roman"/>
+          <w:color w:val="000000"/>
+          <w:sz w:val="20"/>
+          <w:szCs w:val="20"/>
+        </w:rPr>
+        <w:t>user_id</w:t>
+      </w:r>
+      <w:proofErr w:type="spellEnd"/>
+      <w:r>
+        <w:rPr>
+          <w:rFonts w:ascii="Verdana" w:eastAsia="Times New Roman" w:hAnsi="Verdana" w:cs="Times New Roman"/>
+          <w:color w:val="000000"/>
+          <w:sz w:val="20"/>
+          <w:szCs w:val="20"/>
+        </w:rPr>
+        <w:t xml:space="preserve">, login, </w:t>
+      </w:r>
+      <w:proofErr w:type="spellStart"/>
+      <w:r>
+        <w:rPr>
+          <w:rFonts w:ascii="Verdana" w:eastAsia="Times New Roman" w:hAnsi="Verdana" w:cs="Times New Roman"/>
+          <w:color w:val="000000"/>
+          <w:sz w:val="20"/>
+          <w:szCs w:val="20"/>
+        </w:rPr>
+        <w:t>name</w:t>
+      </w:r>
+      <w:proofErr w:type="spellEnd"/>
+      <w:r>
+        <w:rPr>
+          <w:rFonts w:ascii="Verdana" w:eastAsia="Times New Roman" w:hAnsi="Verdana" w:cs="Times New Roman"/>
+          <w:color w:val="000000"/>
+          <w:sz w:val="20"/>
+          <w:szCs w:val="20"/>
+        </w:rPr>
+        <w:t xml:space="preserve">, </w:t>
+      </w:r>
+      <w:proofErr w:type="spellStart"/>
+      <w:r>
+        <w:rPr>
+          <w:rFonts w:ascii="Verdana" w:eastAsia="Times New Roman" w:hAnsi="Verdana" w:cs="Times New Roman"/>
+          <w:color w:val="000000"/>
+          <w:sz w:val="20"/>
+          <w:szCs w:val="20"/>
+        </w:rPr>
+        <w:t>surname</w:t>
+      </w:r>
+      <w:proofErr w:type="spellEnd"/>
+      <w:r>
+        <w:rPr>
+          <w:rFonts w:ascii="Verdana" w:eastAsia="Times New Roman" w:hAnsi="Verdana" w:cs="Times New Roman"/>
+          <w:color w:val="000000"/>
+          <w:sz w:val="20"/>
+          <w:szCs w:val="20"/>
+        </w:rPr>
+        <w:t>, role):</w:t>
       </w:r>
     </w:p>
     <w:p>
@@ -7179,7 +7878,51 @@
           <w:szCs w:val="20"/>
           <w:lang w:val="en-US"/>
         </w:rPr>
-        <w:t>UPDATE Users SET email = :email, phone = :phone WHERE user_id = :user_id;</w:t>
+        <w:t xml:space="preserve">UPDATE Users SET email = :email, phone = :phone WHERE </w:t>
+      </w:r>
+      <w:proofErr w:type="spellStart"/>
+      <w:r>
+        <w:rPr>
+          <w:rFonts w:ascii="Verdana" w:eastAsia="Times New Roman" w:hAnsi="Verdana" w:cs="Times New Roman"/>
+          <w:color w:val="000000"/>
+          <w:sz w:val="20"/>
+          <w:szCs w:val="20"/>
+          <w:lang w:val="en-US"/>
+        </w:rPr>
+        <w:t>user_id</w:t>
+      </w:r>
+      <w:proofErr w:type="spellEnd"/>
+      <w:r>
+        <w:rPr>
+          <w:rFonts w:ascii="Verdana" w:eastAsia="Times New Roman" w:hAnsi="Verdana" w:cs="Times New Roman"/>
+          <w:color w:val="000000"/>
+          <w:sz w:val="20"/>
+          <w:szCs w:val="20"/>
+          <w:lang w:val="en-US"/>
+        </w:rPr>
+        <w:t xml:space="preserve"> = :</w:t>
+      </w:r>
+      <w:proofErr w:type="spellStart"/>
+      <w:r>
+        <w:rPr>
+          <w:rFonts w:ascii="Verdana" w:eastAsia="Times New Roman" w:hAnsi="Verdana" w:cs="Times New Roman"/>
+          <w:color w:val="000000"/>
+          <w:sz w:val="20"/>
+          <w:szCs w:val="20"/>
+          <w:lang w:val="en-US"/>
+        </w:rPr>
+        <w:t>user_id</w:t>
+      </w:r>
+      <w:proofErr w:type="spellEnd"/>
+      <w:r>
+        <w:rPr>
+          <w:rFonts w:ascii="Verdana" w:eastAsia="Times New Roman" w:hAnsi="Verdana" w:cs="Times New Roman"/>
+          <w:color w:val="000000"/>
+          <w:sz w:val="20"/>
+          <w:szCs w:val="20"/>
+          <w:lang w:val="en-US"/>
+        </w:rPr>
+        <w:t>;</w:t>
       </w:r>
     </w:p>
     <w:p>
@@ -7250,14 +7993,25 @@
         </w:rPr>
         <w:t xml:space="preserve"> w tabeli </w:t>
       </w:r>
-      <w:r>
-        <w:rPr>
-          <w:rFonts w:ascii="Verdana" w:eastAsia="Times New Roman" w:hAnsi="Verdana" w:cs="Times New Roman"/>
-          <w:color w:val="000000"/>
-          <w:sz w:val="20"/>
-          <w:szCs w:val="20"/>
-        </w:rPr>
-        <w:t xml:space="preserve">Clothes </w:t>
+      <w:proofErr w:type="spellStart"/>
+      <w:r>
+        <w:rPr>
+          <w:rFonts w:ascii="Verdana" w:eastAsia="Times New Roman" w:hAnsi="Verdana" w:cs="Times New Roman"/>
+          <w:color w:val="000000"/>
+          <w:sz w:val="20"/>
+          <w:szCs w:val="20"/>
+        </w:rPr>
+        <w:t>Clothes</w:t>
+      </w:r>
+      <w:proofErr w:type="spellEnd"/>
+      <w:r>
+        <w:rPr>
+          <w:rFonts w:ascii="Verdana" w:eastAsia="Times New Roman" w:hAnsi="Verdana" w:cs="Times New Roman"/>
+          <w:color w:val="000000"/>
+          <w:sz w:val="20"/>
+          <w:szCs w:val="20"/>
+        </w:rPr>
+        <w:t xml:space="preserve"> </w:t>
       </w:r>
       <w:r>
         <w:rPr>
@@ -7275,7 +8029,27 @@
           <w:sz w:val="20"/>
           <w:szCs w:val="20"/>
         </w:rPr>
-        <w:t xml:space="preserve"> i filtrować wyszukiwania po wszystkich jej atrybutach oraz filtrować po atrybutach z tabeli Collections </w:t>
+        <w:t xml:space="preserve"> i filtrować wyszukiwania po wszystkich jej atrybutach oraz filtrować po atrybutach z tabeli </w:t>
+      </w:r>
+      <w:proofErr w:type="spellStart"/>
+      <w:r>
+        <w:rPr>
+          <w:rFonts w:ascii="Verdana" w:eastAsia="Times New Roman" w:hAnsi="Verdana" w:cs="Times New Roman"/>
+          <w:color w:val="000000"/>
+          <w:sz w:val="20"/>
+          <w:szCs w:val="20"/>
+        </w:rPr>
+        <w:t>Collections</w:t>
+      </w:r>
+      <w:proofErr w:type="spellEnd"/>
+      <w:r>
+        <w:rPr>
+          <w:rFonts w:ascii="Verdana" w:eastAsia="Times New Roman" w:hAnsi="Verdana" w:cs="Times New Roman"/>
+          <w:color w:val="000000"/>
+          <w:sz w:val="20"/>
+          <w:szCs w:val="20"/>
+        </w:rPr>
+        <w:t xml:space="preserve"> </w:t>
       </w:r>
     </w:p>
     <w:p>
@@ -7314,7 +8088,29 @@
           <w:szCs w:val="20"/>
           <w:lang w:val="en-US"/>
         </w:rPr>
-        <w:t>SELECT * FROM Clothes WHERE collection_id IN (</w:t>
+        <w:t xml:space="preserve">SELECT * FROM Clothes WHERE </w:t>
+      </w:r>
+      <w:proofErr w:type="spellStart"/>
+      <w:r>
+        <w:rPr>
+          <w:rFonts w:ascii="Verdana" w:eastAsia="Times New Roman" w:hAnsi="Verdana" w:cs="Times New Roman"/>
+          <w:color w:val="000000"/>
+          <w:sz w:val="20"/>
+          <w:szCs w:val="20"/>
+          <w:lang w:val="en-US"/>
+        </w:rPr>
+        <w:t>collection_id</w:t>
+      </w:r>
+      <w:proofErr w:type="spellEnd"/>
+      <w:r>
+        <w:rPr>
+          <w:rFonts w:ascii="Verdana" w:eastAsia="Times New Roman" w:hAnsi="Verdana" w:cs="Times New Roman"/>
+          <w:color w:val="000000"/>
+          <w:sz w:val="20"/>
+          <w:szCs w:val="20"/>
+          <w:lang w:val="en-US"/>
+        </w:rPr>
+        <w:t xml:space="preserve"> IN (</w:t>
       </w:r>
     </w:p>
     <w:p>
@@ -7339,7 +8135,73 @@
           <w:szCs w:val="20"/>
           <w:lang w:val="en-US"/>
         </w:rPr>
-        <w:t xml:space="preserve">    SELECT collection_id FROM Collections WHERE start_date &lt;= CURRENT_DATE AND end_date &gt;= CURRENT_DATE</w:t>
+        <w:t xml:space="preserve">    SELECT </w:t>
+      </w:r>
+      <w:proofErr w:type="spellStart"/>
+      <w:r>
+        <w:rPr>
+          <w:rFonts w:ascii="Verdana" w:eastAsia="Times New Roman" w:hAnsi="Verdana" w:cs="Times New Roman"/>
+          <w:color w:val="000000"/>
+          <w:sz w:val="20"/>
+          <w:szCs w:val="20"/>
+          <w:lang w:val="en-US"/>
+        </w:rPr>
+        <w:t>collection_id</w:t>
+      </w:r>
+      <w:proofErr w:type="spellEnd"/>
+      <w:r>
+        <w:rPr>
+          <w:rFonts w:ascii="Verdana" w:eastAsia="Times New Roman" w:hAnsi="Verdana" w:cs="Times New Roman"/>
+          <w:color w:val="000000"/>
+          <w:sz w:val="20"/>
+          <w:szCs w:val="20"/>
+          <w:lang w:val="en-US"/>
+        </w:rPr>
+        <w:t xml:space="preserve"> FROM Collections WHERE </w:t>
+      </w:r>
+      <w:proofErr w:type="spellStart"/>
+      <w:r>
+        <w:rPr>
+          <w:rFonts w:ascii="Verdana" w:eastAsia="Times New Roman" w:hAnsi="Verdana" w:cs="Times New Roman"/>
+          <w:color w:val="000000"/>
+          <w:sz w:val="20"/>
+          <w:szCs w:val="20"/>
+          <w:lang w:val="en-US"/>
+        </w:rPr>
+        <w:t>start_date</w:t>
+      </w:r>
+      <w:proofErr w:type="spellEnd"/>
+      <w:r>
+        <w:rPr>
+          <w:rFonts w:ascii="Verdana" w:eastAsia="Times New Roman" w:hAnsi="Verdana" w:cs="Times New Roman"/>
+          <w:color w:val="000000"/>
+          <w:sz w:val="20"/>
+          <w:szCs w:val="20"/>
+          <w:lang w:val="en-US"/>
+        </w:rPr>
+        <w:t xml:space="preserve"> &lt;= CURRENT_DATE AND </w:t>
+      </w:r>
+      <w:proofErr w:type="spellStart"/>
+      <w:r>
+        <w:rPr>
+          <w:rFonts w:ascii="Verdana" w:eastAsia="Times New Roman" w:hAnsi="Verdana" w:cs="Times New Roman"/>
+          <w:color w:val="000000"/>
+          <w:sz w:val="20"/>
+          <w:szCs w:val="20"/>
+          <w:lang w:val="en-US"/>
+        </w:rPr>
+        <w:t>end_date</w:t>
+      </w:r>
+      <w:proofErr w:type="spellEnd"/>
+      <w:r>
+        <w:rPr>
+          <w:rFonts w:ascii="Verdana" w:eastAsia="Times New Roman" w:hAnsi="Verdana" w:cs="Times New Roman"/>
+          <w:color w:val="000000"/>
+          <w:sz w:val="20"/>
+          <w:szCs w:val="20"/>
+          <w:lang w:val="en-US"/>
+        </w:rPr>
+        <w:t xml:space="preserve"> &gt;= CURRENT_DATE</w:t>
       </w:r>
     </w:p>
     <w:p>
@@ -7504,7 +8366,29 @@
           <w:szCs w:val="20"/>
           <w:lang w:val="en-US"/>
         </w:rPr>
-        <w:t xml:space="preserve">  AND (:price IS NULL OR price &lt;= :max_price);</w:t>
+        <w:t xml:space="preserve">  AND (:price IS NULL OR price &lt;= :</w:t>
+      </w:r>
+      <w:proofErr w:type="spellStart"/>
+      <w:r>
+        <w:rPr>
+          <w:rFonts w:ascii="Verdana" w:eastAsia="Times New Roman" w:hAnsi="Verdana" w:cs="Times New Roman"/>
+          <w:color w:val="000000"/>
+          <w:sz w:val="20"/>
+          <w:szCs w:val="20"/>
+          <w:lang w:val="en-US"/>
+        </w:rPr>
+        <w:t>max_price</w:t>
+      </w:r>
+      <w:proofErr w:type="spellEnd"/>
+      <w:r>
+        <w:rPr>
+          <w:rFonts w:ascii="Verdana" w:eastAsia="Times New Roman" w:hAnsi="Verdana" w:cs="Times New Roman"/>
+          <w:color w:val="000000"/>
+          <w:sz w:val="20"/>
+          <w:szCs w:val="20"/>
+          <w:lang w:val="en-US"/>
+        </w:rPr>
+        <w:t>);</w:t>
       </w:r>
     </w:p>
     <w:p>
@@ -7555,15 +8439,38 @@
           <w:lang w:val="en-US"/>
         </w:rPr>
       </w:pPr>
-      <w:r>
-        <w:rPr>
-          <w:rFonts w:ascii="Verdana" w:eastAsia="Times New Roman" w:hAnsi="Verdana" w:cs="Times New Roman"/>
-          <w:color w:val="000000"/>
-          <w:sz w:val="20"/>
-          <w:szCs w:val="20"/>
-          <w:lang w:val="en-US"/>
-        </w:rPr>
-        <w:t>Tworzyć zamówieni</w:t>
+      <w:proofErr w:type="spellStart"/>
+      <w:r>
+        <w:rPr>
+          <w:rFonts w:ascii="Verdana" w:eastAsia="Times New Roman" w:hAnsi="Verdana" w:cs="Times New Roman"/>
+          <w:color w:val="000000"/>
+          <w:sz w:val="20"/>
+          <w:szCs w:val="20"/>
+          <w:lang w:val="en-US"/>
+        </w:rPr>
+        <w:t>Tworzyć</w:t>
+      </w:r>
+      <w:proofErr w:type="spellEnd"/>
+      <w:r>
+        <w:rPr>
+          <w:rFonts w:ascii="Verdana" w:eastAsia="Times New Roman" w:hAnsi="Verdana" w:cs="Times New Roman"/>
+          <w:color w:val="000000"/>
+          <w:sz w:val="20"/>
+          <w:szCs w:val="20"/>
+          <w:lang w:val="en-US"/>
+        </w:rPr>
+        <w:t xml:space="preserve"> </w:t>
+      </w:r>
+      <w:proofErr w:type="spellStart"/>
+      <w:r>
+        <w:rPr>
+          <w:rFonts w:ascii="Verdana" w:eastAsia="Times New Roman" w:hAnsi="Verdana" w:cs="Times New Roman"/>
+          <w:color w:val="000000"/>
+          <w:sz w:val="20"/>
+          <w:szCs w:val="20"/>
+          <w:lang w:val="en-US"/>
+        </w:rPr>
+        <w:t>zamówieni</w:t>
       </w:r>
       <w:r>
         <w:rPr>
@@ -7575,6 +8482,7 @@
         </w:rPr>
         <w:t>e</w:t>
       </w:r>
+      <w:proofErr w:type="spellEnd"/>
       <w:r>
         <w:rPr>
           <w:rFonts w:ascii="Verdana" w:eastAsia="Times New Roman" w:hAnsi="Verdana" w:cs="Times New Roman"/>
@@ -7608,7 +8516,95 @@
           <w:szCs w:val="20"/>
           <w:lang w:val="en-US"/>
         </w:rPr>
-        <w:t>INSERT INTO Orders (user_id, clothes_id, date, amount, delivery_id, payment_id)</w:t>
+        <w:t>INSERT INTO Orders (</w:t>
+      </w:r>
+      <w:proofErr w:type="spellStart"/>
+      <w:r>
+        <w:rPr>
+          <w:rFonts w:ascii="Verdana" w:eastAsia="Times New Roman" w:hAnsi="Verdana" w:cs="Times New Roman"/>
+          <w:color w:val="000000"/>
+          <w:sz w:val="20"/>
+          <w:szCs w:val="20"/>
+          <w:lang w:val="en-US"/>
+        </w:rPr>
+        <w:t>user_id</w:t>
+      </w:r>
+      <w:proofErr w:type="spellEnd"/>
+      <w:r>
+        <w:rPr>
+          <w:rFonts w:ascii="Verdana" w:eastAsia="Times New Roman" w:hAnsi="Verdana" w:cs="Times New Roman"/>
+          <w:color w:val="000000"/>
+          <w:sz w:val="20"/>
+          <w:szCs w:val="20"/>
+          <w:lang w:val="en-US"/>
+        </w:rPr>
+        <w:t xml:space="preserve">, </w:t>
+      </w:r>
+      <w:proofErr w:type="spellStart"/>
+      <w:r>
+        <w:rPr>
+          <w:rFonts w:ascii="Verdana" w:eastAsia="Times New Roman" w:hAnsi="Verdana" w:cs="Times New Roman"/>
+          <w:color w:val="000000"/>
+          <w:sz w:val="20"/>
+          <w:szCs w:val="20"/>
+          <w:lang w:val="en-US"/>
+        </w:rPr>
+        <w:t>clothes_id</w:t>
+      </w:r>
+      <w:proofErr w:type="spellEnd"/>
+      <w:r>
+        <w:rPr>
+          <w:rFonts w:ascii="Verdana" w:eastAsia="Times New Roman" w:hAnsi="Verdana" w:cs="Times New Roman"/>
+          <w:color w:val="000000"/>
+          <w:sz w:val="20"/>
+          <w:szCs w:val="20"/>
+          <w:lang w:val="en-US"/>
+        </w:rPr>
+        <w:t xml:space="preserve">, date, amount, </w:t>
+      </w:r>
+      <w:proofErr w:type="spellStart"/>
+      <w:r>
+        <w:rPr>
+          <w:rFonts w:ascii="Verdana" w:eastAsia="Times New Roman" w:hAnsi="Verdana" w:cs="Times New Roman"/>
+          <w:color w:val="000000"/>
+          <w:sz w:val="20"/>
+          <w:szCs w:val="20"/>
+          <w:lang w:val="en-US"/>
+        </w:rPr>
+        <w:t>delivery_id</w:t>
+      </w:r>
+      <w:proofErr w:type="spellEnd"/>
+      <w:r>
+        <w:rPr>
+          <w:rFonts w:ascii="Verdana" w:eastAsia="Times New Roman" w:hAnsi="Verdana" w:cs="Times New Roman"/>
+          <w:color w:val="000000"/>
+          <w:sz w:val="20"/>
+          <w:szCs w:val="20"/>
+          <w:lang w:val="en-US"/>
+        </w:rPr>
+        <w:t xml:space="preserve">, </w:t>
+      </w:r>
+      <w:proofErr w:type="spellStart"/>
+      <w:r>
+        <w:rPr>
+          <w:rFonts w:ascii="Verdana" w:eastAsia="Times New Roman" w:hAnsi="Verdana" w:cs="Times New Roman"/>
+          <w:color w:val="000000"/>
+          <w:sz w:val="20"/>
+          <w:szCs w:val="20"/>
+          <w:lang w:val="en-US"/>
+        </w:rPr>
+        <w:t>payment_id</w:t>
+      </w:r>
+      <w:proofErr w:type="spellEnd"/>
+      <w:r>
+        <w:rPr>
+          <w:rFonts w:ascii="Verdana" w:eastAsia="Times New Roman" w:hAnsi="Verdana" w:cs="Times New Roman"/>
+          <w:color w:val="000000"/>
+          <w:sz w:val="20"/>
+          <w:szCs w:val="20"/>
+          <w:lang w:val="en-US"/>
+        </w:rPr>
+        <w:t>)</w:t>
       </w:r>
     </w:p>
     <w:p>
@@ -7633,7 +8629,95 @@
           <w:szCs w:val="20"/>
           <w:lang w:val="en-US"/>
         </w:rPr>
-        <w:t>VALUES (:user_id, :clothes_id, :date, :amount, :delivery_id, :payment_id);</w:t>
+        <w:t>VALUES (:</w:t>
+      </w:r>
+      <w:proofErr w:type="spellStart"/>
+      <w:r>
+        <w:rPr>
+          <w:rFonts w:ascii="Verdana" w:eastAsia="Times New Roman" w:hAnsi="Verdana" w:cs="Times New Roman"/>
+          <w:color w:val="000000"/>
+          <w:sz w:val="20"/>
+          <w:szCs w:val="20"/>
+          <w:lang w:val="en-US"/>
+        </w:rPr>
+        <w:t>user_id</w:t>
+      </w:r>
+      <w:proofErr w:type="spellEnd"/>
+      <w:r>
+        <w:rPr>
+          <w:rFonts w:ascii="Verdana" w:eastAsia="Times New Roman" w:hAnsi="Verdana" w:cs="Times New Roman"/>
+          <w:color w:val="000000"/>
+          <w:sz w:val="20"/>
+          <w:szCs w:val="20"/>
+          <w:lang w:val="en-US"/>
+        </w:rPr>
+        <w:t>, :</w:t>
+      </w:r>
+      <w:proofErr w:type="spellStart"/>
+      <w:r>
+        <w:rPr>
+          <w:rFonts w:ascii="Verdana" w:eastAsia="Times New Roman" w:hAnsi="Verdana" w:cs="Times New Roman"/>
+          <w:color w:val="000000"/>
+          <w:sz w:val="20"/>
+          <w:szCs w:val="20"/>
+          <w:lang w:val="en-US"/>
+        </w:rPr>
+        <w:t>clothes_id</w:t>
+      </w:r>
+      <w:proofErr w:type="spellEnd"/>
+      <w:r>
+        <w:rPr>
+          <w:rFonts w:ascii="Verdana" w:eastAsia="Times New Roman" w:hAnsi="Verdana" w:cs="Times New Roman"/>
+          <w:color w:val="000000"/>
+          <w:sz w:val="20"/>
+          <w:szCs w:val="20"/>
+          <w:lang w:val="en-US"/>
+        </w:rPr>
+        <w:t>, :date, :amount, :</w:t>
+      </w:r>
+      <w:proofErr w:type="spellStart"/>
+      <w:r>
+        <w:rPr>
+          <w:rFonts w:ascii="Verdana" w:eastAsia="Times New Roman" w:hAnsi="Verdana" w:cs="Times New Roman"/>
+          <w:color w:val="000000"/>
+          <w:sz w:val="20"/>
+          <w:szCs w:val="20"/>
+          <w:lang w:val="en-US"/>
+        </w:rPr>
+        <w:t>delivery_id</w:t>
+      </w:r>
+      <w:proofErr w:type="spellEnd"/>
+      <w:r>
+        <w:rPr>
+          <w:rFonts w:ascii="Verdana" w:eastAsia="Times New Roman" w:hAnsi="Verdana" w:cs="Times New Roman"/>
+          <w:color w:val="000000"/>
+          <w:sz w:val="20"/>
+          <w:szCs w:val="20"/>
+          <w:lang w:val="en-US"/>
+        </w:rPr>
+        <w:t>, :</w:t>
+      </w:r>
+      <w:proofErr w:type="spellStart"/>
+      <w:r>
+        <w:rPr>
+          <w:rFonts w:ascii="Verdana" w:eastAsia="Times New Roman" w:hAnsi="Verdana" w:cs="Times New Roman"/>
+          <w:color w:val="000000"/>
+          <w:sz w:val="20"/>
+          <w:szCs w:val="20"/>
+          <w:lang w:val="en-US"/>
+        </w:rPr>
+        <w:t>payment_id</w:t>
+      </w:r>
+      <w:proofErr w:type="spellEnd"/>
+      <w:r>
+        <w:rPr>
+          <w:rFonts w:ascii="Verdana" w:eastAsia="Times New Roman" w:hAnsi="Verdana" w:cs="Times New Roman"/>
+          <w:color w:val="000000"/>
+          <w:sz w:val="20"/>
+          <w:szCs w:val="20"/>
+          <w:lang w:val="en-US"/>
+        </w:rPr>
+        <w:t>);</w:t>
       </w:r>
     </w:p>
     <w:p>
@@ -7732,7 +8816,51 @@
           <w:szCs w:val="20"/>
           <w:lang w:val="en-US"/>
         </w:rPr>
-        <w:t>INSERT INTO Payments (status, payment_form, date, user_id)</w:t>
+        <w:t xml:space="preserve">INSERT INTO Payments (status, </w:t>
+      </w:r>
+      <w:proofErr w:type="spellStart"/>
+      <w:r>
+        <w:rPr>
+          <w:rFonts w:ascii="Verdana" w:eastAsia="Times New Roman" w:hAnsi="Verdana" w:cs="Times New Roman"/>
+          <w:color w:val="000000"/>
+          <w:sz w:val="20"/>
+          <w:szCs w:val="20"/>
+          <w:lang w:val="en-US"/>
+        </w:rPr>
+        <w:t>payment_form</w:t>
+      </w:r>
+      <w:proofErr w:type="spellEnd"/>
+      <w:r>
+        <w:rPr>
+          <w:rFonts w:ascii="Verdana" w:eastAsia="Times New Roman" w:hAnsi="Verdana" w:cs="Times New Roman"/>
+          <w:color w:val="000000"/>
+          <w:sz w:val="20"/>
+          <w:szCs w:val="20"/>
+          <w:lang w:val="en-US"/>
+        </w:rPr>
+        <w:t xml:space="preserve">, date, </w:t>
+      </w:r>
+      <w:proofErr w:type="spellStart"/>
+      <w:r>
+        <w:rPr>
+          <w:rFonts w:ascii="Verdana" w:eastAsia="Times New Roman" w:hAnsi="Verdana" w:cs="Times New Roman"/>
+          <w:color w:val="000000"/>
+          <w:sz w:val="20"/>
+          <w:szCs w:val="20"/>
+          <w:lang w:val="en-US"/>
+        </w:rPr>
+        <w:t>user_id</w:t>
+      </w:r>
+      <w:proofErr w:type="spellEnd"/>
+      <w:r>
+        <w:rPr>
+          <w:rFonts w:ascii="Verdana" w:eastAsia="Times New Roman" w:hAnsi="Verdana" w:cs="Times New Roman"/>
+          <w:color w:val="000000"/>
+          <w:sz w:val="20"/>
+          <w:szCs w:val="20"/>
+          <w:lang w:val="en-US"/>
+        </w:rPr>
+        <w:t>)</w:t>
       </w:r>
     </w:p>
     <w:p>
@@ -7757,7 +8885,51 @@
           <w:szCs w:val="20"/>
           <w:lang w:val="en-US"/>
         </w:rPr>
-        <w:t>VALUES (:status, :payment_form, CURRENT_DATE, :user_id);</w:t>
+        <w:t>VALUES (:status, :</w:t>
+      </w:r>
+      <w:proofErr w:type="spellStart"/>
+      <w:r>
+        <w:rPr>
+          <w:rFonts w:ascii="Verdana" w:eastAsia="Times New Roman" w:hAnsi="Verdana" w:cs="Times New Roman"/>
+          <w:color w:val="000000"/>
+          <w:sz w:val="20"/>
+          <w:szCs w:val="20"/>
+          <w:lang w:val="en-US"/>
+        </w:rPr>
+        <w:t>payment_form</w:t>
+      </w:r>
+      <w:proofErr w:type="spellEnd"/>
+      <w:r>
+        <w:rPr>
+          <w:rFonts w:ascii="Verdana" w:eastAsia="Times New Roman" w:hAnsi="Verdana" w:cs="Times New Roman"/>
+          <w:color w:val="000000"/>
+          <w:sz w:val="20"/>
+          <w:szCs w:val="20"/>
+          <w:lang w:val="en-US"/>
+        </w:rPr>
+        <w:t>, CURRENT_DATE, :</w:t>
+      </w:r>
+      <w:proofErr w:type="spellStart"/>
+      <w:r>
+        <w:rPr>
+          <w:rFonts w:ascii="Verdana" w:eastAsia="Times New Roman" w:hAnsi="Verdana" w:cs="Times New Roman"/>
+          <w:color w:val="000000"/>
+          <w:sz w:val="20"/>
+          <w:szCs w:val="20"/>
+          <w:lang w:val="en-US"/>
+        </w:rPr>
+        <w:t>user_id</w:t>
+      </w:r>
+      <w:proofErr w:type="spellEnd"/>
+      <w:r>
+        <w:rPr>
+          <w:rFonts w:ascii="Verdana" w:eastAsia="Times New Roman" w:hAnsi="Verdana" w:cs="Times New Roman"/>
+          <w:color w:val="000000"/>
+          <w:sz w:val="20"/>
+          <w:szCs w:val="20"/>
+          <w:lang w:val="en-US"/>
+        </w:rPr>
+        <w:t>);</w:t>
       </w:r>
     </w:p>
     <w:p>
@@ -7884,7 +9056,29 @@
           <w:szCs w:val="20"/>
           <w:lang w:val="en-US"/>
         </w:rPr>
-        <w:t>status, payment_form, date</w:t>
+        <w:t xml:space="preserve">status, </w:t>
+      </w:r>
+      <w:proofErr w:type="spellStart"/>
+      <w:r>
+        <w:rPr>
+          <w:rFonts w:ascii="Verdana" w:eastAsia="Times New Roman" w:hAnsi="Verdana" w:cs="Times New Roman"/>
+          <w:color w:val="000000"/>
+          <w:sz w:val="20"/>
+          <w:szCs w:val="20"/>
+          <w:lang w:val="en-US"/>
+        </w:rPr>
+        <w:t>payment_form</w:t>
+      </w:r>
+      <w:proofErr w:type="spellEnd"/>
+      <w:r>
+        <w:rPr>
+          <w:rFonts w:ascii="Verdana" w:eastAsia="Times New Roman" w:hAnsi="Verdana" w:cs="Times New Roman"/>
+          <w:color w:val="000000"/>
+          <w:sz w:val="20"/>
+          <w:szCs w:val="20"/>
+          <w:lang w:val="en-US"/>
+        </w:rPr>
+        <w:t>, date</w:t>
       </w:r>
       <w:r>
         <w:rPr>
@@ -7904,7 +9098,51 @@
           <w:szCs w:val="20"/>
           <w:lang w:val="en-US"/>
         </w:rPr>
-        <w:t>E payment_id = :payment_id;</w:t>
+        <w:t xml:space="preserve">E </w:t>
+      </w:r>
+      <w:proofErr w:type="spellStart"/>
+      <w:r>
+        <w:rPr>
+          <w:rFonts w:ascii="Verdana" w:eastAsia="Times New Roman" w:hAnsi="Verdana" w:cs="Times New Roman"/>
+          <w:color w:val="000000"/>
+          <w:sz w:val="20"/>
+          <w:szCs w:val="20"/>
+          <w:lang w:val="en-US"/>
+        </w:rPr>
+        <w:t>payment_id</w:t>
+      </w:r>
+      <w:proofErr w:type="spellEnd"/>
+      <w:r>
+        <w:rPr>
+          <w:rFonts w:ascii="Verdana" w:eastAsia="Times New Roman" w:hAnsi="Verdana" w:cs="Times New Roman"/>
+          <w:color w:val="000000"/>
+          <w:sz w:val="20"/>
+          <w:szCs w:val="20"/>
+          <w:lang w:val="en-US"/>
+        </w:rPr>
+        <w:t xml:space="preserve"> = :</w:t>
+      </w:r>
+      <w:proofErr w:type="spellStart"/>
+      <w:r>
+        <w:rPr>
+          <w:rFonts w:ascii="Verdana" w:eastAsia="Times New Roman" w:hAnsi="Verdana" w:cs="Times New Roman"/>
+          <w:color w:val="000000"/>
+          <w:sz w:val="20"/>
+          <w:szCs w:val="20"/>
+          <w:lang w:val="en-US"/>
+        </w:rPr>
+        <w:t>payment_id</w:t>
+      </w:r>
+      <w:proofErr w:type="spellEnd"/>
+      <w:r>
+        <w:rPr>
+          <w:rFonts w:ascii="Verdana" w:eastAsia="Times New Roman" w:hAnsi="Verdana" w:cs="Times New Roman"/>
+          <w:color w:val="000000"/>
+          <w:sz w:val="20"/>
+          <w:szCs w:val="20"/>
+          <w:lang w:val="en-US"/>
+        </w:rPr>
+        <w:t>;</w:t>
       </w:r>
     </w:p>
     <w:p>
@@ -7998,7 +9236,29 @@
           <w:szCs w:val="20"/>
           <w:lang w:val="en-US"/>
         </w:rPr>
-        <w:t>INSERT INTO Delivery (city, street, number, postal_code, country)</w:t>
+        <w:t xml:space="preserve">INSERT INTO Delivery (city, street, number, </w:t>
+      </w:r>
+      <w:proofErr w:type="spellStart"/>
+      <w:r>
+        <w:rPr>
+          <w:rFonts w:ascii="Verdana" w:eastAsia="Times New Roman" w:hAnsi="Verdana" w:cs="Times New Roman"/>
+          <w:color w:val="000000"/>
+          <w:sz w:val="20"/>
+          <w:szCs w:val="20"/>
+          <w:lang w:val="en-US"/>
+        </w:rPr>
+        <w:t>postal_code</w:t>
+      </w:r>
+      <w:proofErr w:type="spellEnd"/>
+      <w:r>
+        <w:rPr>
+          <w:rFonts w:ascii="Verdana" w:eastAsia="Times New Roman" w:hAnsi="Verdana" w:cs="Times New Roman"/>
+          <w:color w:val="000000"/>
+          <w:sz w:val="20"/>
+          <w:szCs w:val="20"/>
+          <w:lang w:val="en-US"/>
+        </w:rPr>
+        <w:t>, country)</w:t>
       </w:r>
     </w:p>
     <w:p>
@@ -8023,7 +9283,29 @@
           <w:szCs w:val="20"/>
           <w:lang w:val="en-US"/>
         </w:rPr>
-        <w:t>VALUES (:city, :street, :number, :postal_code, :country);</w:t>
+        <w:t>VALUES (:city, :street, :number, :</w:t>
+      </w:r>
+      <w:proofErr w:type="spellStart"/>
+      <w:r>
+        <w:rPr>
+          <w:rFonts w:ascii="Verdana" w:eastAsia="Times New Roman" w:hAnsi="Verdana" w:cs="Times New Roman"/>
+          <w:color w:val="000000"/>
+          <w:sz w:val="20"/>
+          <w:szCs w:val="20"/>
+          <w:lang w:val="en-US"/>
+        </w:rPr>
+        <w:t>postal_code</w:t>
+      </w:r>
+      <w:proofErr w:type="spellEnd"/>
+      <w:r>
+        <w:rPr>
+          <w:rFonts w:ascii="Verdana" w:eastAsia="Times New Roman" w:hAnsi="Verdana" w:cs="Times New Roman"/>
+          <w:color w:val="000000"/>
+          <w:sz w:val="20"/>
+          <w:szCs w:val="20"/>
+          <w:lang w:val="en-US"/>
+        </w:rPr>
+        <w:t>, :country);</w:t>
       </w:r>
     </w:p>
     <w:p>
@@ -8113,7 +9395,51 @@
           <w:szCs w:val="20"/>
           <w:lang w:val="en-US"/>
         </w:rPr>
-        <w:t>UPDATE Delivery SET city = :city, street = :street, number = :number, postal_code = :postal_code, country = :country</w:t>
+        <w:t xml:space="preserve">UPDATE Delivery SET city = :city, street = :street, number = :number, </w:t>
+      </w:r>
+      <w:proofErr w:type="spellStart"/>
+      <w:r>
+        <w:rPr>
+          <w:rFonts w:ascii="Verdana" w:eastAsia="Times New Roman" w:hAnsi="Verdana" w:cs="Times New Roman"/>
+          <w:color w:val="000000"/>
+          <w:sz w:val="20"/>
+          <w:szCs w:val="20"/>
+          <w:lang w:val="en-US"/>
+        </w:rPr>
+        <w:t>postal_code</w:t>
+      </w:r>
+      <w:proofErr w:type="spellEnd"/>
+      <w:r>
+        <w:rPr>
+          <w:rFonts w:ascii="Verdana" w:eastAsia="Times New Roman" w:hAnsi="Verdana" w:cs="Times New Roman"/>
+          <w:color w:val="000000"/>
+          <w:sz w:val="20"/>
+          <w:szCs w:val="20"/>
+          <w:lang w:val="en-US"/>
+        </w:rPr>
+        <w:t xml:space="preserve"> = :</w:t>
+      </w:r>
+      <w:proofErr w:type="spellStart"/>
+      <w:r>
+        <w:rPr>
+          <w:rFonts w:ascii="Verdana" w:eastAsia="Times New Roman" w:hAnsi="Verdana" w:cs="Times New Roman"/>
+          <w:color w:val="000000"/>
+          <w:sz w:val="20"/>
+          <w:szCs w:val="20"/>
+          <w:lang w:val="en-US"/>
+        </w:rPr>
+        <w:t>postal_code</w:t>
+      </w:r>
+      <w:proofErr w:type="spellEnd"/>
+      <w:r>
+        <w:rPr>
+          <w:rFonts w:ascii="Verdana" w:eastAsia="Times New Roman" w:hAnsi="Verdana" w:cs="Times New Roman"/>
+          <w:color w:val="000000"/>
+          <w:sz w:val="20"/>
+          <w:szCs w:val="20"/>
+          <w:lang w:val="en-US"/>
+        </w:rPr>
+        <w:t>, country = :country</w:t>
       </w:r>
     </w:p>
     <w:p>
@@ -8138,7 +9464,51 @@
           <w:szCs w:val="20"/>
           <w:lang w:val="en-US"/>
         </w:rPr>
-        <w:t>WHERE delivery_id = :delivery_id;</w:t>
+        <w:t xml:space="preserve">WHERE </w:t>
+      </w:r>
+      <w:proofErr w:type="spellStart"/>
+      <w:r>
+        <w:rPr>
+          <w:rFonts w:ascii="Verdana" w:eastAsia="Times New Roman" w:hAnsi="Verdana" w:cs="Times New Roman"/>
+          <w:color w:val="000000"/>
+          <w:sz w:val="20"/>
+          <w:szCs w:val="20"/>
+          <w:lang w:val="en-US"/>
+        </w:rPr>
+        <w:t>delivery_id</w:t>
+      </w:r>
+      <w:proofErr w:type="spellEnd"/>
+      <w:r>
+        <w:rPr>
+          <w:rFonts w:ascii="Verdana" w:eastAsia="Times New Roman" w:hAnsi="Verdana" w:cs="Times New Roman"/>
+          <w:color w:val="000000"/>
+          <w:sz w:val="20"/>
+          <w:szCs w:val="20"/>
+          <w:lang w:val="en-US"/>
+        </w:rPr>
+        <w:t xml:space="preserve"> = :</w:t>
+      </w:r>
+      <w:proofErr w:type="spellStart"/>
+      <w:r>
+        <w:rPr>
+          <w:rFonts w:ascii="Verdana" w:eastAsia="Times New Roman" w:hAnsi="Verdana" w:cs="Times New Roman"/>
+          <w:color w:val="000000"/>
+          <w:sz w:val="20"/>
+          <w:szCs w:val="20"/>
+          <w:lang w:val="en-US"/>
+        </w:rPr>
+        <w:t>delivery_id</w:t>
+      </w:r>
+      <w:proofErr w:type="spellEnd"/>
+      <w:r>
+        <w:rPr>
+          <w:rFonts w:ascii="Verdana" w:eastAsia="Times New Roman" w:hAnsi="Verdana" w:cs="Times New Roman"/>
+          <w:color w:val="000000"/>
+          <w:sz w:val="20"/>
+          <w:szCs w:val="20"/>
+          <w:lang w:val="en-US"/>
+        </w:rPr>
+        <w:t>;</w:t>
       </w:r>
     </w:p>
     <w:p>
@@ -8433,10 +9803,10 @@
           <w:rFonts w:ascii="Times New Roman" w:eastAsia="Times New Roman" w:hAnsi="Times New Roman" w:cs="Times New Roman"/>
         </w:rPr>
         <w:drawing>
-          <wp:inline distT="0" distB="0" distL="0" distR="0" wp14:anchorId="7ACE99A5" wp14:editId="637FB473">
-            <wp:extent cx="5731510" cy="6102350"/>
+          <wp:inline distT="0" distB="0" distL="0" distR="0" wp14:anchorId="36D5DC49" wp14:editId="55FED3D7">
+            <wp:extent cx="5731510" cy="6156325"/>
             <wp:effectExtent l="0" t="0" r="2540" b="0"/>
-            <wp:docPr id="376978350" name="Obraz 1" descr="Obraz zawierający tekst, wizytówka, zrzut ekranu, design&#10;&#10;Opis wygenerowany automatycznie"/>
+            <wp:docPr id="503491082" name="Obraz 1" descr="Obraz zawierający tekst, wizytówka, zrzut ekranu, Czcionka&#10;&#10;Opis wygenerowany automatycznie"/>
             <wp:cNvGraphicFramePr>
               <a:graphicFrameLocks xmlns:a="http://schemas.openxmlformats.org/drawingml/2006/main" noChangeAspect="1"/>
             </wp:cNvGraphicFramePr>
@@ -8444,7 +9814,7 @@
               <a:graphicData uri="http://schemas.openxmlformats.org/drawingml/2006/picture">
                 <pic:pic xmlns:pic="http://schemas.openxmlformats.org/drawingml/2006/picture">
                   <pic:nvPicPr>
-                    <pic:cNvPr id="376978350" name="Obraz 1" descr="Obraz zawierający tekst, wizytówka, zrzut ekranu, design&#10;&#10;Opis wygenerowany automatycznie"/>
+                    <pic:cNvPr id="503491082" name="Obraz 1" descr="Obraz zawierający tekst, wizytówka, zrzut ekranu, Czcionka&#10;&#10;Opis wygenerowany automatycznie"/>
                     <pic:cNvPicPr/>
                   </pic:nvPicPr>
                   <pic:blipFill>
@@ -8456,7 +9826,7 @@
                   <pic:spPr>
                     <a:xfrm>
                       <a:off x="0" y="0"/>
-                      <a:ext cx="5731510" cy="6102350"/>
+                      <a:ext cx="5731510" cy="6156325"/>
                     </a:xfrm>
                     <a:prstGeom prst="rect">
                       <a:avLst/>
@@ -8472,6 +9842,136 @@
     <w:p>
       <w:pPr>
         <w:pStyle w:val="Akapitzlist"/>
+        <w:tabs>
+          <w:tab w:val="left" w:pos="826"/>
+        </w:tabs>
+        <w:spacing w:after="0" w:line="276" w:lineRule="auto"/>
+        <w:ind w:left="792"/>
+        <w:rPr>
+          <w:rFonts w:ascii="Times New Roman" w:eastAsia="Times New Roman" w:hAnsi="Times New Roman" w:cs="Times New Roman"/>
+        </w:rPr>
+      </w:pPr>
+    </w:p>
+    <w:p>
+      <w:pPr>
+        <w:pStyle w:val="Akapitzlist"/>
+        <w:tabs>
+          <w:tab w:val="left" w:pos="826"/>
+        </w:tabs>
+        <w:spacing w:after="0" w:line="276" w:lineRule="auto"/>
+        <w:ind w:left="792"/>
+        <w:rPr>
+          <w:rFonts w:ascii="Times New Roman" w:eastAsia="Times New Roman" w:hAnsi="Times New Roman" w:cs="Times New Roman"/>
+        </w:rPr>
+      </w:pPr>
+    </w:p>
+    <w:p>
+      <w:pPr>
+        <w:pStyle w:val="Akapitzlist"/>
+        <w:tabs>
+          <w:tab w:val="left" w:pos="826"/>
+        </w:tabs>
+        <w:spacing w:after="0" w:line="276" w:lineRule="auto"/>
+        <w:ind w:left="792"/>
+        <w:rPr>
+          <w:rFonts w:ascii="Times New Roman" w:eastAsia="Times New Roman" w:hAnsi="Times New Roman" w:cs="Times New Roman"/>
+        </w:rPr>
+      </w:pPr>
+    </w:p>
+    <w:p>
+      <w:pPr>
+        <w:pStyle w:val="Akapitzlist"/>
+        <w:tabs>
+          <w:tab w:val="left" w:pos="826"/>
+        </w:tabs>
+        <w:spacing w:after="0" w:line="276" w:lineRule="auto"/>
+        <w:ind w:left="792"/>
+        <w:rPr>
+          <w:rFonts w:ascii="Times New Roman" w:eastAsia="Times New Roman" w:hAnsi="Times New Roman" w:cs="Times New Roman"/>
+        </w:rPr>
+      </w:pPr>
+    </w:p>
+    <w:p>
+      <w:pPr>
+        <w:pStyle w:val="Akapitzlist"/>
+        <w:tabs>
+          <w:tab w:val="left" w:pos="826"/>
+        </w:tabs>
+        <w:spacing w:after="0" w:line="276" w:lineRule="auto"/>
+        <w:ind w:left="792"/>
+        <w:rPr>
+          <w:rFonts w:ascii="Times New Roman" w:eastAsia="Times New Roman" w:hAnsi="Times New Roman" w:cs="Times New Roman"/>
+        </w:rPr>
+      </w:pPr>
+    </w:p>
+    <w:p>
+      <w:pPr>
+        <w:pStyle w:val="Akapitzlist"/>
+        <w:tabs>
+          <w:tab w:val="left" w:pos="826"/>
+        </w:tabs>
+        <w:spacing w:after="0" w:line="276" w:lineRule="auto"/>
+        <w:ind w:left="792"/>
+        <w:rPr>
+          <w:rFonts w:ascii="Times New Roman" w:eastAsia="Times New Roman" w:hAnsi="Times New Roman" w:cs="Times New Roman"/>
+        </w:rPr>
+      </w:pPr>
+    </w:p>
+    <w:p>
+      <w:pPr>
+        <w:pStyle w:val="Akapitzlist"/>
+        <w:tabs>
+          <w:tab w:val="left" w:pos="826"/>
+        </w:tabs>
+        <w:spacing w:after="0" w:line="276" w:lineRule="auto"/>
+        <w:ind w:left="792"/>
+        <w:rPr>
+          <w:rFonts w:ascii="Times New Roman" w:eastAsia="Times New Roman" w:hAnsi="Times New Roman" w:cs="Times New Roman"/>
+        </w:rPr>
+      </w:pPr>
+    </w:p>
+    <w:p>
+      <w:pPr>
+        <w:pStyle w:val="Akapitzlist"/>
+        <w:tabs>
+          <w:tab w:val="left" w:pos="826"/>
+        </w:tabs>
+        <w:spacing w:after="0" w:line="276" w:lineRule="auto"/>
+        <w:ind w:left="792"/>
+        <w:rPr>
+          <w:rFonts w:ascii="Times New Roman" w:eastAsia="Times New Roman" w:hAnsi="Times New Roman" w:cs="Times New Roman"/>
+        </w:rPr>
+      </w:pPr>
+    </w:p>
+    <w:p>
+      <w:pPr>
+        <w:pStyle w:val="Akapitzlist"/>
+        <w:tabs>
+          <w:tab w:val="left" w:pos="826"/>
+        </w:tabs>
+        <w:spacing w:after="0" w:line="276" w:lineRule="auto"/>
+        <w:ind w:left="792"/>
+        <w:rPr>
+          <w:rFonts w:ascii="Times New Roman" w:eastAsia="Times New Roman" w:hAnsi="Times New Roman" w:cs="Times New Roman"/>
+        </w:rPr>
+      </w:pPr>
+    </w:p>
+    <w:p>
+      <w:pPr>
+        <w:pStyle w:val="Akapitzlist"/>
+        <w:tabs>
+          <w:tab w:val="left" w:pos="826"/>
+        </w:tabs>
+        <w:spacing w:after="0" w:line="276" w:lineRule="auto"/>
+        <w:ind w:left="792"/>
+        <w:rPr>
+          <w:rFonts w:ascii="Times New Roman" w:eastAsia="Times New Roman" w:hAnsi="Times New Roman" w:cs="Times New Roman"/>
+        </w:rPr>
+      </w:pPr>
+    </w:p>
+    <w:p>
+      <w:pPr>
+        <w:pStyle w:val="Akapitzlist"/>
         <w:numPr>
           <w:ilvl w:val="1"/>
           <w:numId w:val="58"/>
@@ -8488,7 +9988,61 @@
         <w:rPr>
           <w:rFonts w:ascii="Times New Roman" w:eastAsia="Times New Roman" w:hAnsi="Times New Roman" w:cs="Times New Roman"/>
         </w:rPr>
+        <w:lastRenderedPageBreak/>
         <w:t>Zarządzanie kontem</w:t>
+      </w:r>
+    </w:p>
+    <w:p>
+      <w:pPr>
+        <w:pStyle w:val="Akapitzlist"/>
+        <w:tabs>
+          <w:tab w:val="left" w:pos="826"/>
+        </w:tabs>
+        <w:spacing w:after="0" w:line="276" w:lineRule="auto"/>
+        <w:ind w:left="792"/>
+        <w:rPr>
+          <w:rFonts w:ascii="Times New Roman" w:eastAsia="Times New Roman" w:hAnsi="Times New Roman" w:cs="Times New Roman"/>
+        </w:rPr>
+      </w:pPr>
+      <w:r>
+        <w:rPr>
+          <w:rFonts w:ascii="Times New Roman" w:eastAsia="Times New Roman" w:hAnsi="Times New Roman" w:cs="Times New Roman"/>
+        </w:rPr>
+        <w:drawing>
+          <wp:inline distT="0" distB="0" distL="0" distR="0" wp14:anchorId="42624B0A" wp14:editId="48A3406A">
+            <wp:extent cx="5731510" cy="4427220"/>
+            <wp:effectExtent l="0" t="0" r="2540" b="0"/>
+            <wp:docPr id="710898513" name="Obraz 1" descr="Obraz zawierający tekst, zrzut ekranu, linia, Prostokąt&#10;&#10;Opis wygenerowany automatycznie"/>
+            <wp:cNvGraphicFramePr>
+              <a:graphicFrameLocks xmlns:a="http://schemas.openxmlformats.org/drawingml/2006/main" noChangeAspect="1"/>
+            </wp:cNvGraphicFramePr>
+            <a:graphic xmlns:a="http://schemas.openxmlformats.org/drawingml/2006/main">
+              <a:graphicData uri="http://schemas.openxmlformats.org/drawingml/2006/picture">
+                <pic:pic xmlns:pic="http://schemas.openxmlformats.org/drawingml/2006/picture">
+                  <pic:nvPicPr>
+                    <pic:cNvPr id="710898513" name="Obraz 1" descr="Obraz zawierający tekst, zrzut ekranu, linia, Prostokąt&#10;&#10;Opis wygenerowany automatycznie"/>
+                    <pic:cNvPicPr/>
+                  </pic:nvPicPr>
+                  <pic:blipFill>
+                    <a:blip r:embed="rId9"/>
+                    <a:stretch>
+                      <a:fillRect/>
+                    </a:stretch>
+                  </pic:blipFill>
+                  <pic:spPr>
+                    <a:xfrm>
+                      <a:off x="0" y="0"/>
+                      <a:ext cx="5731510" cy="4427220"/>
+                    </a:xfrm>
+                    <a:prstGeom prst="rect">
+                      <a:avLst/>
+                    </a:prstGeom>
+                  </pic:spPr>
+                </pic:pic>
+              </a:graphicData>
+            </a:graphic>
+          </wp:inline>
+        </w:drawing>
       </w:r>
     </w:p>
     <w:p>
@@ -8516,6 +10070,59 @@
     <w:p>
       <w:pPr>
         <w:pStyle w:val="Akapitzlist"/>
+        <w:tabs>
+          <w:tab w:val="left" w:pos="826"/>
+        </w:tabs>
+        <w:spacing w:after="0" w:line="276" w:lineRule="auto"/>
+        <w:ind w:left="792"/>
+        <w:rPr>
+          <w:rFonts w:ascii="Times New Roman" w:eastAsia="Times New Roman" w:hAnsi="Times New Roman" w:cs="Times New Roman"/>
+        </w:rPr>
+      </w:pPr>
+      <w:r>
+        <w:rPr>
+          <w:rFonts w:ascii="Times New Roman" w:eastAsia="Times New Roman" w:hAnsi="Times New Roman" w:cs="Times New Roman"/>
+        </w:rPr>
+        <w:drawing>
+          <wp:inline distT="0" distB="0" distL="0" distR="0" wp14:anchorId="77E09A55" wp14:editId="04FD68BB">
+            <wp:extent cx="5731510" cy="4038600"/>
+            <wp:effectExtent l="0" t="0" r="2540" b="0"/>
+            <wp:docPr id="104084746" name="Obraz 1" descr="Obraz zawierający tekst, zrzut ekranu, wizytówka, Czcionka&#10;&#10;Opis wygenerowany automatycznie"/>
+            <wp:cNvGraphicFramePr>
+              <a:graphicFrameLocks xmlns:a="http://schemas.openxmlformats.org/drawingml/2006/main" noChangeAspect="1"/>
+            </wp:cNvGraphicFramePr>
+            <a:graphic xmlns:a="http://schemas.openxmlformats.org/drawingml/2006/main">
+              <a:graphicData uri="http://schemas.openxmlformats.org/drawingml/2006/picture">
+                <pic:pic xmlns:pic="http://schemas.openxmlformats.org/drawingml/2006/picture">
+                  <pic:nvPicPr>
+                    <pic:cNvPr id="104084746" name="Obraz 1" descr="Obraz zawierający tekst, zrzut ekranu, wizytówka, Czcionka&#10;&#10;Opis wygenerowany automatycznie"/>
+                    <pic:cNvPicPr/>
+                  </pic:nvPicPr>
+                  <pic:blipFill>
+                    <a:blip r:embed="rId10"/>
+                    <a:stretch>
+                      <a:fillRect/>
+                    </a:stretch>
+                  </pic:blipFill>
+                  <pic:spPr>
+                    <a:xfrm>
+                      <a:off x="0" y="0"/>
+                      <a:ext cx="5731510" cy="4038600"/>
+                    </a:xfrm>
+                    <a:prstGeom prst="rect">
+                      <a:avLst/>
+                    </a:prstGeom>
+                  </pic:spPr>
+                </pic:pic>
+              </a:graphicData>
+            </a:graphic>
+          </wp:inline>
+        </w:drawing>
+      </w:r>
+    </w:p>
+    <w:p>
+      <w:pPr>
+        <w:pStyle w:val="Akapitzlist"/>
         <w:numPr>
           <w:ilvl w:val="1"/>
           <w:numId w:val="58"/>
@@ -8532,8 +10139,283 @@
         <w:rPr>
           <w:rFonts w:ascii="Times New Roman" w:eastAsia="Times New Roman" w:hAnsi="Times New Roman" w:cs="Times New Roman"/>
         </w:rPr>
+        <w:lastRenderedPageBreak/>
         <w:t>Zarządzanie koszykiem</w:t>
       </w:r>
+    </w:p>
+    <w:p>
+      <w:pPr>
+        <w:pStyle w:val="Akapitzlist"/>
+        <w:tabs>
+          <w:tab w:val="left" w:pos="826"/>
+        </w:tabs>
+        <w:spacing w:after="0" w:line="276" w:lineRule="auto"/>
+        <w:ind w:left="792"/>
+        <w:rPr>
+          <w:rFonts w:ascii="Times New Roman" w:eastAsia="Times New Roman" w:hAnsi="Times New Roman" w:cs="Times New Roman"/>
+        </w:rPr>
+      </w:pPr>
+      <w:r>
+        <w:rPr>
+          <w:rFonts w:ascii="Times New Roman" w:eastAsia="Times New Roman" w:hAnsi="Times New Roman" w:cs="Times New Roman"/>
+        </w:rPr>
+        <w:drawing>
+          <wp:inline distT="0" distB="0" distL="0" distR="0" wp14:anchorId="2CEFB00A" wp14:editId="02414B20">
+            <wp:extent cx="4201111" cy="5363323"/>
+            <wp:effectExtent l="0" t="0" r="9525" b="8890"/>
+            <wp:docPr id="1900893173" name="Obraz 1" descr="Obraz zawierający tekst, zrzut ekranu, Równolegle, linia&#10;&#10;Opis wygenerowany automatycznie"/>
+            <wp:cNvGraphicFramePr>
+              <a:graphicFrameLocks xmlns:a="http://schemas.openxmlformats.org/drawingml/2006/main" noChangeAspect="1"/>
+            </wp:cNvGraphicFramePr>
+            <a:graphic xmlns:a="http://schemas.openxmlformats.org/drawingml/2006/main">
+              <a:graphicData uri="http://schemas.openxmlformats.org/drawingml/2006/picture">
+                <pic:pic xmlns:pic="http://schemas.openxmlformats.org/drawingml/2006/picture">
+                  <pic:nvPicPr>
+                    <pic:cNvPr id="1900893173" name="Obraz 1" descr="Obraz zawierający tekst, zrzut ekranu, Równolegle, linia&#10;&#10;Opis wygenerowany automatycznie"/>
+                    <pic:cNvPicPr/>
+                  </pic:nvPicPr>
+                  <pic:blipFill>
+                    <a:blip r:embed="rId11"/>
+                    <a:stretch>
+                      <a:fillRect/>
+                    </a:stretch>
+                  </pic:blipFill>
+                  <pic:spPr>
+                    <a:xfrm>
+                      <a:off x="0" y="0"/>
+                      <a:ext cx="4201111" cy="5363323"/>
+                    </a:xfrm>
+                    <a:prstGeom prst="rect">
+                      <a:avLst/>
+                    </a:prstGeom>
+                  </pic:spPr>
+                </pic:pic>
+              </a:graphicData>
+            </a:graphic>
+          </wp:inline>
+        </w:drawing>
+      </w:r>
+    </w:p>
+    <w:p>
+      <w:pPr>
+        <w:pStyle w:val="Akapitzlist"/>
+        <w:tabs>
+          <w:tab w:val="left" w:pos="826"/>
+        </w:tabs>
+        <w:spacing w:after="0" w:line="276" w:lineRule="auto"/>
+        <w:ind w:left="792"/>
+        <w:rPr>
+          <w:rFonts w:ascii="Times New Roman" w:eastAsia="Times New Roman" w:hAnsi="Times New Roman" w:cs="Times New Roman"/>
+        </w:rPr>
+      </w:pPr>
+    </w:p>
+    <w:p>
+      <w:pPr>
+        <w:pStyle w:val="Akapitzlist"/>
+        <w:tabs>
+          <w:tab w:val="left" w:pos="826"/>
+        </w:tabs>
+        <w:spacing w:after="0" w:line="276" w:lineRule="auto"/>
+        <w:ind w:left="792"/>
+        <w:rPr>
+          <w:rFonts w:ascii="Times New Roman" w:eastAsia="Times New Roman" w:hAnsi="Times New Roman" w:cs="Times New Roman"/>
+        </w:rPr>
+      </w:pPr>
+    </w:p>
+    <w:p>
+      <w:pPr>
+        <w:pStyle w:val="Akapitzlist"/>
+        <w:tabs>
+          <w:tab w:val="left" w:pos="826"/>
+        </w:tabs>
+        <w:spacing w:after="0" w:line="276" w:lineRule="auto"/>
+        <w:ind w:left="792"/>
+        <w:rPr>
+          <w:rFonts w:ascii="Times New Roman" w:eastAsia="Times New Roman" w:hAnsi="Times New Roman" w:cs="Times New Roman"/>
+        </w:rPr>
+      </w:pPr>
+    </w:p>
+    <w:p>
+      <w:pPr>
+        <w:pStyle w:val="Akapitzlist"/>
+        <w:tabs>
+          <w:tab w:val="left" w:pos="826"/>
+        </w:tabs>
+        <w:spacing w:after="0" w:line="276" w:lineRule="auto"/>
+        <w:ind w:left="792"/>
+        <w:rPr>
+          <w:rFonts w:ascii="Times New Roman" w:eastAsia="Times New Roman" w:hAnsi="Times New Roman" w:cs="Times New Roman"/>
+        </w:rPr>
+      </w:pPr>
+    </w:p>
+    <w:p>
+      <w:pPr>
+        <w:pStyle w:val="Akapitzlist"/>
+        <w:tabs>
+          <w:tab w:val="left" w:pos="826"/>
+        </w:tabs>
+        <w:spacing w:after="0" w:line="276" w:lineRule="auto"/>
+        <w:ind w:left="792"/>
+        <w:rPr>
+          <w:rFonts w:ascii="Times New Roman" w:eastAsia="Times New Roman" w:hAnsi="Times New Roman" w:cs="Times New Roman"/>
+        </w:rPr>
+      </w:pPr>
+    </w:p>
+    <w:p>
+      <w:pPr>
+        <w:pStyle w:val="Akapitzlist"/>
+        <w:tabs>
+          <w:tab w:val="left" w:pos="826"/>
+        </w:tabs>
+        <w:spacing w:after="0" w:line="276" w:lineRule="auto"/>
+        <w:ind w:left="792"/>
+        <w:rPr>
+          <w:rFonts w:ascii="Times New Roman" w:eastAsia="Times New Roman" w:hAnsi="Times New Roman" w:cs="Times New Roman"/>
+        </w:rPr>
+      </w:pPr>
+    </w:p>
+    <w:p>
+      <w:pPr>
+        <w:pStyle w:val="Akapitzlist"/>
+        <w:tabs>
+          <w:tab w:val="left" w:pos="826"/>
+        </w:tabs>
+        <w:spacing w:after="0" w:line="276" w:lineRule="auto"/>
+        <w:ind w:left="792"/>
+        <w:rPr>
+          <w:rFonts w:ascii="Times New Roman" w:eastAsia="Times New Roman" w:hAnsi="Times New Roman" w:cs="Times New Roman"/>
+        </w:rPr>
+      </w:pPr>
+    </w:p>
+    <w:p>
+      <w:pPr>
+        <w:pStyle w:val="Akapitzlist"/>
+        <w:tabs>
+          <w:tab w:val="left" w:pos="826"/>
+        </w:tabs>
+        <w:spacing w:after="0" w:line="276" w:lineRule="auto"/>
+        <w:ind w:left="792"/>
+        <w:rPr>
+          <w:rFonts w:ascii="Times New Roman" w:eastAsia="Times New Roman" w:hAnsi="Times New Roman" w:cs="Times New Roman"/>
+        </w:rPr>
+      </w:pPr>
+    </w:p>
+    <w:p>
+      <w:pPr>
+        <w:pStyle w:val="Akapitzlist"/>
+        <w:tabs>
+          <w:tab w:val="left" w:pos="826"/>
+        </w:tabs>
+        <w:spacing w:after="0" w:line="276" w:lineRule="auto"/>
+        <w:ind w:left="792"/>
+        <w:rPr>
+          <w:rFonts w:ascii="Times New Roman" w:eastAsia="Times New Roman" w:hAnsi="Times New Roman" w:cs="Times New Roman"/>
+        </w:rPr>
+      </w:pPr>
+    </w:p>
+    <w:p>
+      <w:pPr>
+        <w:pStyle w:val="Akapitzlist"/>
+        <w:tabs>
+          <w:tab w:val="left" w:pos="826"/>
+        </w:tabs>
+        <w:spacing w:after="0" w:line="276" w:lineRule="auto"/>
+        <w:ind w:left="792"/>
+        <w:rPr>
+          <w:rFonts w:ascii="Times New Roman" w:eastAsia="Times New Roman" w:hAnsi="Times New Roman" w:cs="Times New Roman"/>
+        </w:rPr>
+      </w:pPr>
+    </w:p>
+    <w:p>
+      <w:pPr>
+        <w:pStyle w:val="Akapitzlist"/>
+        <w:tabs>
+          <w:tab w:val="left" w:pos="826"/>
+        </w:tabs>
+        <w:spacing w:after="0" w:line="276" w:lineRule="auto"/>
+        <w:ind w:left="792"/>
+        <w:rPr>
+          <w:rFonts w:ascii="Times New Roman" w:eastAsia="Times New Roman" w:hAnsi="Times New Roman" w:cs="Times New Roman"/>
+        </w:rPr>
+      </w:pPr>
+    </w:p>
+    <w:p>
+      <w:pPr>
+        <w:pStyle w:val="Akapitzlist"/>
+        <w:tabs>
+          <w:tab w:val="left" w:pos="826"/>
+        </w:tabs>
+        <w:spacing w:after="0" w:line="276" w:lineRule="auto"/>
+        <w:ind w:left="792"/>
+        <w:rPr>
+          <w:rFonts w:ascii="Times New Roman" w:eastAsia="Times New Roman" w:hAnsi="Times New Roman" w:cs="Times New Roman"/>
+        </w:rPr>
+      </w:pPr>
+    </w:p>
+    <w:p>
+      <w:pPr>
+        <w:pStyle w:val="Akapitzlist"/>
+        <w:tabs>
+          <w:tab w:val="left" w:pos="826"/>
+        </w:tabs>
+        <w:spacing w:after="0" w:line="276" w:lineRule="auto"/>
+        <w:ind w:left="792"/>
+        <w:rPr>
+          <w:rFonts w:ascii="Times New Roman" w:eastAsia="Times New Roman" w:hAnsi="Times New Roman" w:cs="Times New Roman"/>
+        </w:rPr>
+      </w:pPr>
+    </w:p>
+    <w:p>
+      <w:pPr>
+        <w:pStyle w:val="Akapitzlist"/>
+        <w:tabs>
+          <w:tab w:val="left" w:pos="826"/>
+        </w:tabs>
+        <w:spacing w:after="0" w:line="276" w:lineRule="auto"/>
+        <w:ind w:left="792"/>
+        <w:rPr>
+          <w:rFonts w:ascii="Times New Roman" w:eastAsia="Times New Roman" w:hAnsi="Times New Roman" w:cs="Times New Roman"/>
+        </w:rPr>
+      </w:pPr>
+    </w:p>
+    <w:p>
+      <w:pPr>
+        <w:pStyle w:val="Akapitzlist"/>
+        <w:tabs>
+          <w:tab w:val="left" w:pos="826"/>
+        </w:tabs>
+        <w:spacing w:after="0" w:line="276" w:lineRule="auto"/>
+        <w:ind w:left="792"/>
+        <w:rPr>
+          <w:rFonts w:ascii="Times New Roman" w:eastAsia="Times New Roman" w:hAnsi="Times New Roman" w:cs="Times New Roman"/>
+        </w:rPr>
+      </w:pPr>
+    </w:p>
+    <w:p>
+      <w:pPr>
+        <w:pStyle w:val="Akapitzlist"/>
+        <w:tabs>
+          <w:tab w:val="left" w:pos="826"/>
+        </w:tabs>
+        <w:spacing w:after="0" w:line="276" w:lineRule="auto"/>
+        <w:ind w:left="792"/>
+        <w:rPr>
+          <w:rFonts w:ascii="Times New Roman" w:eastAsia="Times New Roman" w:hAnsi="Times New Roman" w:cs="Times New Roman"/>
+        </w:rPr>
+      </w:pPr>
+    </w:p>
+    <w:p>
+      <w:pPr>
+        <w:pStyle w:val="Akapitzlist"/>
+        <w:tabs>
+          <w:tab w:val="left" w:pos="826"/>
+        </w:tabs>
+        <w:spacing w:after="0" w:line="276" w:lineRule="auto"/>
+        <w:ind w:left="792"/>
+        <w:rPr>
+          <w:rFonts w:ascii="Times New Roman" w:eastAsia="Times New Roman" w:hAnsi="Times New Roman" w:cs="Times New Roman"/>
+        </w:rPr>
+      </w:pPr>
     </w:p>
     <w:p>
       <w:pPr>
@@ -8554,7 +10436,61 @@
         <w:rPr>
           <w:rFonts w:ascii="Times New Roman" w:eastAsia="Times New Roman" w:hAnsi="Times New Roman" w:cs="Times New Roman"/>
         </w:rPr>
+        <w:lastRenderedPageBreak/>
         <w:t>Przeglądanie artykułów</w:t>
+      </w:r>
+    </w:p>
+    <w:p>
+      <w:pPr>
+        <w:pStyle w:val="Akapitzlist"/>
+        <w:tabs>
+          <w:tab w:val="left" w:pos="826"/>
+        </w:tabs>
+        <w:spacing w:after="0" w:line="276" w:lineRule="auto"/>
+        <w:ind w:left="792"/>
+        <w:rPr>
+          <w:rFonts w:ascii="Times New Roman" w:eastAsia="Times New Roman" w:hAnsi="Times New Roman" w:cs="Times New Roman"/>
+        </w:rPr>
+      </w:pPr>
+      <w:r>
+        <w:rPr>
+          <w:rFonts w:ascii="Times New Roman" w:eastAsia="Times New Roman" w:hAnsi="Times New Roman" w:cs="Times New Roman"/>
+        </w:rPr>
+        <w:drawing>
+          <wp:inline distT="0" distB="0" distL="0" distR="0" wp14:anchorId="0BA60E8C" wp14:editId="67632052">
+            <wp:extent cx="5731510" cy="5831205"/>
+            <wp:effectExtent l="0" t="0" r="2540" b="0"/>
+            <wp:docPr id="148812265" name="Obraz 1" descr="Obraz zawierający tekst, zrzut ekranu, Równolegle, linia&#10;&#10;Opis wygenerowany automatycznie"/>
+            <wp:cNvGraphicFramePr>
+              <a:graphicFrameLocks xmlns:a="http://schemas.openxmlformats.org/drawingml/2006/main" noChangeAspect="1"/>
+            </wp:cNvGraphicFramePr>
+            <a:graphic xmlns:a="http://schemas.openxmlformats.org/drawingml/2006/main">
+              <a:graphicData uri="http://schemas.openxmlformats.org/drawingml/2006/picture">
+                <pic:pic xmlns:pic="http://schemas.openxmlformats.org/drawingml/2006/picture">
+                  <pic:nvPicPr>
+                    <pic:cNvPr id="148812265" name="Obraz 1" descr="Obraz zawierający tekst, zrzut ekranu, Równolegle, linia&#10;&#10;Opis wygenerowany automatycznie"/>
+                    <pic:cNvPicPr/>
+                  </pic:nvPicPr>
+                  <pic:blipFill>
+                    <a:blip r:embed="rId12"/>
+                    <a:stretch>
+                      <a:fillRect/>
+                    </a:stretch>
+                  </pic:blipFill>
+                  <pic:spPr>
+                    <a:xfrm>
+                      <a:off x="0" y="0"/>
+                      <a:ext cx="5731510" cy="5831205"/>
+                    </a:xfrm>
+                    <a:prstGeom prst="rect">
+                      <a:avLst/>
+                    </a:prstGeom>
+                  </pic:spPr>
+                </pic:pic>
+              </a:graphicData>
+            </a:graphic>
+          </wp:inline>
+        </w:drawing>
       </w:r>
     </w:p>
     <w:p>

--- a/BD_P_3etap.docx
+++ b/BD_P_3etap.docx
@@ -1396,6 +1396,7 @@
           <w:rFonts w:ascii="Times New Roman" w:eastAsia="Times New Roman" w:hAnsi="Times New Roman" w:cs="Times New Roman"/>
           <w:b/>
           <w:bCs/>
+          <w:color w:val="70AD47" w:themeColor="accent6"/>
         </w:rPr>
         <w:t>Zarejestruj_nowego_</w:t>
       </w:r>
@@ -1404,6 +1405,7 @@
           <w:rFonts w:ascii="Times New Roman" w:eastAsia="Times New Roman" w:hAnsi="Times New Roman" w:cs="Times New Roman"/>
           <w:b/>
           <w:bCs/>
+          <w:color w:val="70AD47" w:themeColor="accent6"/>
         </w:rPr>
         <w:t>klienta</w:t>
       </w:r>
@@ -1729,6 +1731,7 @@
           <w:rFonts w:ascii="Times New Roman" w:eastAsia="Times New Roman" w:hAnsi="Times New Roman" w:cs="Times New Roman"/>
           <w:b/>
           <w:bCs/>
+          <w:color w:val="70AD47" w:themeColor="accent6"/>
         </w:rPr>
       </w:pPr>
       <w:r>
@@ -1745,6 +1748,7 @@
           <w:rFonts w:ascii="Times New Roman" w:eastAsia="Times New Roman" w:hAnsi="Times New Roman" w:cs="Times New Roman"/>
           <w:b/>
           <w:bCs/>
+          <w:color w:val="70AD47" w:themeColor="accent6"/>
         </w:rPr>
         <w:t>Zwery</w:t>
       </w:r>
@@ -1753,6 +1757,7 @@
           <w:rFonts w:ascii="Times New Roman" w:eastAsia="Times New Roman" w:hAnsi="Times New Roman" w:cs="Times New Roman"/>
           <w:b/>
           <w:bCs/>
+          <w:color w:val="70AD47" w:themeColor="accent6"/>
         </w:rPr>
         <w:t>f</w:t>
       </w:r>
@@ -1761,6 +1766,7 @@
           <w:rFonts w:ascii="Times New Roman" w:eastAsia="Times New Roman" w:hAnsi="Times New Roman" w:cs="Times New Roman"/>
           <w:b/>
           <w:bCs/>
+          <w:color w:val="70AD47" w:themeColor="accent6"/>
         </w:rPr>
         <w:t>ikuj_dane</w:t>
       </w:r>
@@ -1769,6 +1775,7 @@
           <w:rFonts w:ascii="Times New Roman" w:eastAsia="Times New Roman" w:hAnsi="Times New Roman" w:cs="Times New Roman"/>
           <w:b/>
           <w:bCs/>
+          <w:color w:val="70AD47" w:themeColor="accent6"/>
         </w:rPr>
         <w:t>_użytkownika</w:t>
       </w:r>
@@ -2057,6 +2064,7 @@
           <w:rFonts w:ascii="Times New Roman" w:eastAsia="Times New Roman" w:hAnsi="Times New Roman" w:cs="Times New Roman"/>
           <w:b/>
           <w:bCs/>
+          <w:color w:val="70AD47" w:themeColor="accent6"/>
         </w:rPr>
         <w:t>Zmień_dane_osobowe</w:t>
       </w:r>
@@ -2285,6 +2293,7 @@
           <w:rFonts w:ascii="Times New Roman" w:eastAsia="Times New Roman" w:hAnsi="Times New Roman" w:cs="Times New Roman"/>
           <w:b/>
           <w:bCs/>
+          <w:color w:val="70AD47" w:themeColor="accent6"/>
         </w:rPr>
       </w:pPr>
       <w:r>
@@ -2301,6 +2310,7 @@
           <w:rFonts w:ascii="Times New Roman" w:eastAsia="Times New Roman" w:hAnsi="Times New Roman" w:cs="Times New Roman"/>
           <w:b/>
           <w:bCs/>
+          <w:color w:val="70AD47" w:themeColor="accent6"/>
         </w:rPr>
         <w:t>Przejrzyj_produkty</w:t>
       </w:r>
@@ -2519,6 +2529,7 @@
           <w:rFonts w:ascii="Times New Roman" w:eastAsia="Times New Roman" w:hAnsi="Times New Roman" w:cs="Times New Roman"/>
           <w:b/>
           <w:bCs/>
+          <w:color w:val="70AD47" w:themeColor="accent6"/>
         </w:rPr>
         <w:t>Dodaj_produkt_do_zamówienia</w:t>
       </w:r>
@@ -2733,7 +2744,16 @@
           <w:b/>
           <w:bCs/>
         </w:rPr>
-        <w:t>PU: Zaloguj</w:t>
+        <w:t xml:space="preserve">PU: </w:t>
+      </w:r>
+      <w:r>
+        <w:rPr>
+          <w:rFonts w:ascii="Times New Roman" w:eastAsia="Times New Roman" w:hAnsi="Times New Roman" w:cs="Times New Roman"/>
+          <w:b/>
+          <w:bCs/>
+          <w:color w:val="70AD47" w:themeColor="accent6"/>
+        </w:rPr>
+        <w:t>Zaloguj</w:t>
       </w:r>
     </w:p>
     <w:p>
@@ -2962,6 +2982,7 @@
           <w:rFonts w:ascii="Times New Roman" w:eastAsia="Times New Roman" w:hAnsi="Times New Roman" w:cs="Times New Roman"/>
           <w:b/>
           <w:bCs/>
+          <w:color w:val="70AD47" w:themeColor="accent6"/>
         </w:rPr>
         <w:t>Zarządzaj_zamówieniami</w:t>
       </w:r>
@@ -3266,6 +3287,7 @@
           <w:rFonts w:ascii="Times New Roman" w:eastAsia="Times New Roman" w:hAnsi="Times New Roman" w:cs="Times New Roman"/>
           <w:b/>
           <w:bCs/>
+          <w:color w:val="70AD47" w:themeColor="accent6"/>
         </w:rPr>
         <w:t>Anuluj_zamówienie</w:t>
       </w:r>
@@ -3496,6 +3518,7 @@
           <w:rFonts w:ascii="Times New Roman" w:eastAsia="Times New Roman" w:hAnsi="Times New Roman" w:cs="Times New Roman"/>
           <w:b/>
           <w:bCs/>
+          <w:color w:val="70AD47" w:themeColor="accent6"/>
         </w:rPr>
         <w:t>Akceptuj_zamówienie</w:t>
       </w:r>
@@ -3705,6 +3728,7 @@
           <w:rFonts w:ascii="Times New Roman" w:eastAsia="Times New Roman" w:hAnsi="Times New Roman" w:cs="Times New Roman"/>
           <w:b/>
           <w:bCs/>
+          <w:color w:val="70AD47" w:themeColor="accent6"/>
         </w:rPr>
         <w:t>Zarządzaj_kontami</w:t>
       </w:r>
@@ -3965,7 +3989,23 @@
           <w:b/>
           <w:bCs/>
         </w:rPr>
-        <w:t>W wypadku edycji/utworzenia konta należy zapisać zmiany w bazie danych w innym przypadku należy zakończyć PU</w:t>
+        <w:t>W wypadku edycji/utworzenia</w:t>
+      </w:r>
+      <w:r>
+        <w:rPr>
+          <w:rFonts w:ascii="Times New Roman" w:eastAsia="Times New Roman" w:hAnsi="Times New Roman" w:cs="Times New Roman"/>
+          <w:b/>
+          <w:bCs/>
+        </w:rPr>
+        <w:t>/usunięcia</w:t>
+      </w:r>
+      <w:r>
+        <w:rPr>
+          <w:rFonts w:ascii="Times New Roman" w:eastAsia="Times New Roman" w:hAnsi="Times New Roman" w:cs="Times New Roman"/>
+          <w:b/>
+          <w:bCs/>
+        </w:rPr>
+        <w:t xml:space="preserve"> konta należy zapisać zmiany w bazie danych w innym przypadku należy zakończyć PU</w:t>
       </w:r>
     </w:p>
     <w:p>
@@ -3994,6 +4034,7 @@
           <w:rFonts w:ascii="Times New Roman" w:eastAsia="Times New Roman" w:hAnsi="Times New Roman" w:cs="Times New Roman"/>
           <w:b/>
           <w:bCs/>
+          <w:color w:val="70AD47" w:themeColor="accent6"/>
         </w:rPr>
         <w:t>Usuń_konto</w:t>
       </w:r>
@@ -4217,6 +4258,7 @@
           <w:rFonts w:ascii="Times New Roman" w:eastAsia="Times New Roman" w:hAnsi="Times New Roman" w:cs="Times New Roman"/>
           <w:b/>
           <w:bCs/>
+          <w:color w:val="70AD47" w:themeColor="accent6"/>
         </w:rPr>
         <w:t>Utwórz_nowe_konto</w:t>
       </w:r>
@@ -4444,6 +4486,7 @@
           <w:rFonts w:ascii="Times New Roman" w:eastAsia="Times New Roman" w:hAnsi="Times New Roman" w:cs="Times New Roman"/>
           <w:b/>
           <w:bCs/>
+          <w:color w:val="70AD47" w:themeColor="accent6"/>
         </w:rPr>
         <w:t>Zarządzaj_produktami</w:t>
       </w:r>
@@ -4696,7 +4739,23 @@
           <w:b/>
           <w:bCs/>
         </w:rPr>
-        <w:t>W przypadku edycji/utworzenia produktu należy zapisać zmiany w bazie danych, w przeciwnym wypadku należy zakończyć PU</w:t>
+        <w:t>W przypadku edycji/utworzenia</w:t>
+      </w:r>
+      <w:r>
+        <w:rPr>
+          <w:rFonts w:ascii="Times New Roman" w:eastAsia="Times New Roman" w:hAnsi="Times New Roman" w:cs="Times New Roman"/>
+          <w:b/>
+          <w:bCs/>
+        </w:rPr>
+        <w:t>/usunięcia</w:t>
+      </w:r>
+      <w:r>
+        <w:rPr>
+          <w:rFonts w:ascii="Times New Roman" w:eastAsia="Times New Roman" w:hAnsi="Times New Roman" w:cs="Times New Roman"/>
+          <w:b/>
+          <w:bCs/>
+        </w:rPr>
+        <w:t xml:space="preserve"> produktu należy zapisać zmiany w bazie danych, w przeciwnym wypadku należy zakończyć PU</w:t>
       </w:r>
     </w:p>
     <w:p>
@@ -4738,6 +4797,7 @@
           <w:rFonts w:ascii="Times New Roman" w:eastAsia="Times New Roman" w:hAnsi="Times New Roman" w:cs="Times New Roman"/>
           <w:b/>
           <w:bCs/>
+          <w:color w:val="70AD47" w:themeColor="accent6"/>
         </w:rPr>
         <w:t>Dodaj_produkt</w:t>
       </w:r>
@@ -5025,6 +5085,7 @@
           <w:rFonts w:ascii="Times New Roman" w:eastAsia="Times New Roman" w:hAnsi="Times New Roman" w:cs="Times New Roman"/>
           <w:b/>
           <w:bCs/>
+          <w:color w:val="70AD47" w:themeColor="accent6"/>
         </w:rPr>
         <w:t>Zweryfikuj_dane_produktu</w:t>
       </w:r>
@@ -5305,6 +5366,7 @@
           <w:rFonts w:ascii="Times New Roman" w:eastAsia="Times New Roman" w:hAnsi="Times New Roman" w:cs="Times New Roman"/>
           <w:b/>
           <w:bCs/>
+          <w:color w:val="70AD47" w:themeColor="accent6"/>
         </w:rPr>
         <w:t>Usuń_produkt</w:t>
       </w:r>
@@ -5503,6 +5565,7 @@
           <w:rFonts w:ascii="Times New Roman" w:eastAsia="Times New Roman" w:hAnsi="Times New Roman" w:cs="Times New Roman"/>
           <w:b/>
           <w:bCs/>
+          <w:color w:val="70AD47" w:themeColor="accent6"/>
         </w:rPr>
       </w:pPr>
       <w:r>
@@ -5519,6 +5582,7 @@
           <w:rFonts w:ascii="Times New Roman" w:eastAsia="Times New Roman" w:hAnsi="Times New Roman" w:cs="Times New Roman"/>
           <w:b/>
           <w:bCs/>
+          <w:color w:val="70AD47" w:themeColor="accent6"/>
         </w:rPr>
         <w:t>Edytuj_produkt</w:t>
       </w:r>
@@ -9801,6 +9865,7 @@
       <w:r>
         <w:rPr>
           <w:rFonts w:ascii="Times New Roman" w:eastAsia="Times New Roman" w:hAnsi="Times New Roman" w:cs="Times New Roman"/>
+          <w:noProof/>
         </w:rPr>
         <w:drawing>
           <wp:inline distT="0" distB="0" distL="0" distR="0" wp14:anchorId="36D5DC49" wp14:editId="55FED3D7">
@@ -10007,6 +10072,7 @@
       <w:r>
         <w:rPr>
           <w:rFonts w:ascii="Times New Roman" w:eastAsia="Times New Roman" w:hAnsi="Times New Roman" w:cs="Times New Roman"/>
+          <w:noProof/>
         </w:rPr>
         <w:drawing>
           <wp:inline distT="0" distB="0" distL="0" distR="0" wp14:anchorId="42624B0A" wp14:editId="48A3406A">
@@ -10082,6 +10148,7 @@
       <w:r>
         <w:rPr>
           <w:rFonts w:ascii="Times New Roman" w:eastAsia="Times New Roman" w:hAnsi="Times New Roman" w:cs="Times New Roman"/>
+          <w:noProof/>
         </w:rPr>
         <w:drawing>
           <wp:inline distT="0" distB="0" distL="0" distR="0" wp14:anchorId="77E09A55" wp14:editId="04FD68BB">
@@ -10158,6 +10225,7 @@
       <w:r>
         <w:rPr>
           <w:rFonts w:ascii="Times New Roman" w:eastAsia="Times New Roman" w:hAnsi="Times New Roman" w:cs="Times New Roman"/>
+          <w:noProof/>
         </w:rPr>
         <w:drawing>
           <wp:inline distT="0" distB="0" distL="0" distR="0" wp14:anchorId="2CEFB00A" wp14:editId="02414B20">
@@ -10455,6 +10523,7 @@
       <w:r>
         <w:rPr>
           <w:rFonts w:ascii="Times New Roman" w:eastAsia="Times New Roman" w:hAnsi="Times New Roman" w:cs="Times New Roman"/>
+          <w:noProof/>
         </w:rPr>
         <w:drawing>
           <wp:inline distT="0" distB="0" distL="0" distR="0" wp14:anchorId="0BA60E8C" wp14:editId="67632052">
@@ -10523,6 +10592,2056 @@
     </w:p>
     <w:p>
       <w:pPr>
+        <w:tabs>
+          <w:tab w:val="left" w:pos="826"/>
+        </w:tabs>
+        <w:spacing w:after="0" w:line="276" w:lineRule="auto"/>
+        <w:rPr>
+          <w:rFonts w:ascii="Times New Roman" w:eastAsia="Times New Roman" w:hAnsi="Times New Roman" w:cs="Times New Roman"/>
+        </w:rPr>
+      </w:pPr>
+    </w:p>
+    <w:p>
+      <w:pPr>
+        <w:tabs>
+          <w:tab w:val="left" w:pos="826"/>
+        </w:tabs>
+        <w:spacing w:after="0" w:line="276" w:lineRule="auto"/>
+        <w:rPr>
+          <w:rFonts w:ascii="Times New Roman" w:eastAsia="Times New Roman" w:hAnsi="Times New Roman" w:cs="Times New Roman"/>
+        </w:rPr>
+      </w:pPr>
+      <w:r>
+        <w:rPr>
+          <w:rFonts w:ascii="Times New Roman" w:eastAsia="Times New Roman" w:hAnsi="Times New Roman" w:cs="Times New Roman"/>
+        </w:rPr>
+        <w:tab/>
+        <w:t>2.1 Rejestracja nowego klienta</w:t>
+      </w:r>
+    </w:p>
+    <w:p>
+      <w:pPr>
+        <w:tabs>
+          <w:tab w:val="left" w:pos="826"/>
+        </w:tabs>
+        <w:spacing w:after="0" w:line="276" w:lineRule="auto"/>
+        <w:rPr>
+          <w:rFonts w:ascii="Times New Roman" w:eastAsia="Times New Roman" w:hAnsi="Times New Roman" w:cs="Times New Roman"/>
+        </w:rPr>
+      </w:pPr>
+      <w:r>
+        <w:rPr>
+          <w:rFonts w:ascii="Times New Roman" w:eastAsia="Times New Roman" w:hAnsi="Times New Roman" w:cs="Times New Roman"/>
+        </w:rPr>
+        <w:tab/>
+      </w:r>
+      <w:r>
+        <w:rPr>
+          <w:rFonts w:ascii="Times New Roman" w:eastAsia="Times New Roman" w:hAnsi="Times New Roman" w:cs="Times New Roman"/>
+          <w:noProof/>
+        </w:rPr>
+        <w:drawing>
+          <wp:inline distT="0" distB="0" distL="0" distR="0" wp14:anchorId="06F924B3" wp14:editId="237D82AF">
+            <wp:extent cx="5731510" cy="1553210"/>
+            <wp:effectExtent l="0" t="0" r="2540" b="8890"/>
+            <wp:docPr id="1795440622" name="Obraz 1" descr="Obraz zawierający zrzut ekranu, tekst, diagram, linia&#10;&#10;Opis wygenerowany automatycznie"/>
+            <wp:cNvGraphicFramePr>
+              <a:graphicFrameLocks xmlns:a="http://schemas.openxmlformats.org/drawingml/2006/main" noChangeAspect="1"/>
+            </wp:cNvGraphicFramePr>
+            <a:graphic xmlns:a="http://schemas.openxmlformats.org/drawingml/2006/main">
+              <a:graphicData uri="http://schemas.openxmlformats.org/drawingml/2006/picture">
+                <pic:pic xmlns:pic="http://schemas.openxmlformats.org/drawingml/2006/picture">
+                  <pic:nvPicPr>
+                    <pic:cNvPr id="1795440622" name="Obraz 1" descr="Obraz zawierający zrzut ekranu, tekst, diagram, linia&#10;&#10;Opis wygenerowany automatycznie"/>
+                    <pic:cNvPicPr/>
+                  </pic:nvPicPr>
+                  <pic:blipFill>
+                    <a:blip r:embed="rId13">
+                      <a:extLst>
+                        <a:ext uri="{28A0092B-C50C-407E-A947-70E740481C1C}">
+                          <a14:useLocalDpi xmlns:a14="http://schemas.microsoft.com/office/drawing/2010/main" val="0"/>
+                        </a:ext>
+                      </a:extLst>
+                    </a:blip>
+                    <a:stretch>
+                      <a:fillRect/>
+                    </a:stretch>
+                  </pic:blipFill>
+                  <pic:spPr>
+                    <a:xfrm>
+                      <a:off x="0" y="0"/>
+                      <a:ext cx="5731510" cy="1553210"/>
+                    </a:xfrm>
+                    <a:prstGeom prst="rect">
+                      <a:avLst/>
+                    </a:prstGeom>
+                  </pic:spPr>
+                </pic:pic>
+              </a:graphicData>
+            </a:graphic>
+          </wp:inline>
+        </w:drawing>
+      </w:r>
+    </w:p>
+    <w:p>
+      <w:pPr>
+        <w:tabs>
+          <w:tab w:val="left" w:pos="826"/>
+        </w:tabs>
+        <w:spacing w:after="0" w:line="276" w:lineRule="auto"/>
+        <w:rPr>
+          <w:rFonts w:ascii="Times New Roman" w:eastAsia="Times New Roman" w:hAnsi="Times New Roman" w:cs="Times New Roman"/>
+        </w:rPr>
+      </w:pPr>
+    </w:p>
+    <w:p>
+      <w:pPr>
+        <w:tabs>
+          <w:tab w:val="left" w:pos="826"/>
+        </w:tabs>
+        <w:spacing w:after="0" w:line="276" w:lineRule="auto"/>
+        <w:rPr>
+          <w:rFonts w:ascii="Times New Roman" w:eastAsia="Times New Roman" w:hAnsi="Times New Roman" w:cs="Times New Roman"/>
+        </w:rPr>
+      </w:pPr>
+    </w:p>
+    <w:p>
+      <w:pPr>
+        <w:tabs>
+          <w:tab w:val="left" w:pos="826"/>
+        </w:tabs>
+        <w:spacing w:after="0" w:line="276" w:lineRule="auto"/>
+        <w:rPr>
+          <w:rFonts w:ascii="Times New Roman" w:eastAsia="Times New Roman" w:hAnsi="Times New Roman" w:cs="Times New Roman"/>
+        </w:rPr>
+      </w:pPr>
+      <w:r>
+        <w:rPr>
+          <w:rFonts w:ascii="Times New Roman" w:eastAsia="Times New Roman" w:hAnsi="Times New Roman" w:cs="Times New Roman"/>
+        </w:rPr>
+        <w:lastRenderedPageBreak/>
+        <w:tab/>
+        <w:t>2.2 Weryfikacja wprowadzonych danych</w:t>
+      </w:r>
+    </w:p>
+    <w:p>
+      <w:pPr>
+        <w:tabs>
+          <w:tab w:val="left" w:pos="826"/>
+        </w:tabs>
+        <w:spacing w:after="0" w:line="276" w:lineRule="auto"/>
+        <w:rPr>
+          <w:rFonts w:ascii="Times New Roman" w:eastAsia="Times New Roman" w:hAnsi="Times New Roman" w:cs="Times New Roman"/>
+        </w:rPr>
+      </w:pPr>
+      <w:r>
+        <w:rPr>
+          <w:rFonts w:ascii="Times New Roman" w:eastAsia="Times New Roman" w:hAnsi="Times New Roman" w:cs="Times New Roman"/>
+        </w:rPr>
+        <w:tab/>
+      </w:r>
+      <w:r>
+        <w:rPr>
+          <w:rFonts w:ascii="Times New Roman" w:eastAsia="Times New Roman" w:hAnsi="Times New Roman" w:cs="Times New Roman"/>
+          <w:noProof/>
+        </w:rPr>
+        <w:drawing>
+          <wp:inline distT="0" distB="0" distL="0" distR="0" wp14:anchorId="55DE77DA" wp14:editId="5F6D8072">
+            <wp:extent cx="5172075" cy="2181225"/>
+            <wp:effectExtent l="0" t="0" r="9525" b="9525"/>
+            <wp:docPr id="871484455" name="Obraz 2" descr="Obraz zawierający tekst, zrzut ekranu, linia, diagram&#10;&#10;Opis wygenerowany automatycznie"/>
+            <wp:cNvGraphicFramePr>
+              <a:graphicFrameLocks xmlns:a="http://schemas.openxmlformats.org/drawingml/2006/main" noChangeAspect="1"/>
+            </wp:cNvGraphicFramePr>
+            <a:graphic xmlns:a="http://schemas.openxmlformats.org/drawingml/2006/main">
+              <a:graphicData uri="http://schemas.openxmlformats.org/drawingml/2006/picture">
+                <pic:pic xmlns:pic="http://schemas.openxmlformats.org/drawingml/2006/picture">
+                  <pic:nvPicPr>
+                    <pic:cNvPr id="871484455" name="Obraz 2" descr="Obraz zawierający tekst, zrzut ekranu, linia, diagram&#10;&#10;Opis wygenerowany automatycznie"/>
+                    <pic:cNvPicPr/>
+                  </pic:nvPicPr>
+                  <pic:blipFill>
+                    <a:blip r:embed="rId14">
+                      <a:extLst>
+                        <a:ext uri="{28A0092B-C50C-407E-A947-70E740481C1C}">
+                          <a14:useLocalDpi xmlns:a14="http://schemas.microsoft.com/office/drawing/2010/main" val="0"/>
+                        </a:ext>
+                      </a:extLst>
+                    </a:blip>
+                    <a:stretch>
+                      <a:fillRect/>
+                    </a:stretch>
+                  </pic:blipFill>
+                  <pic:spPr>
+                    <a:xfrm>
+                      <a:off x="0" y="0"/>
+                      <a:ext cx="5172075" cy="2181225"/>
+                    </a:xfrm>
+                    <a:prstGeom prst="rect">
+                      <a:avLst/>
+                    </a:prstGeom>
+                  </pic:spPr>
+                </pic:pic>
+              </a:graphicData>
+            </a:graphic>
+          </wp:inline>
+        </w:drawing>
+      </w:r>
+    </w:p>
+    <w:p>
+      <w:pPr>
+        <w:tabs>
+          <w:tab w:val="left" w:pos="826"/>
+        </w:tabs>
+        <w:spacing w:after="0" w:line="276" w:lineRule="auto"/>
+        <w:rPr>
+          <w:rFonts w:ascii="Times New Roman" w:eastAsia="Times New Roman" w:hAnsi="Times New Roman" w:cs="Times New Roman"/>
+        </w:rPr>
+      </w:pPr>
+    </w:p>
+    <w:p>
+      <w:pPr>
+        <w:tabs>
+          <w:tab w:val="left" w:pos="826"/>
+        </w:tabs>
+        <w:spacing w:after="0" w:line="276" w:lineRule="auto"/>
+        <w:rPr>
+          <w:rFonts w:ascii="Times New Roman" w:eastAsia="Times New Roman" w:hAnsi="Times New Roman" w:cs="Times New Roman"/>
+        </w:rPr>
+      </w:pPr>
+      <w:r>
+        <w:rPr>
+          <w:rFonts w:ascii="Times New Roman" w:eastAsia="Times New Roman" w:hAnsi="Times New Roman" w:cs="Times New Roman"/>
+        </w:rPr>
+        <w:tab/>
+      </w:r>
+      <w:r>
+        <w:rPr>
+          <w:rFonts w:ascii="Times New Roman" w:eastAsia="Times New Roman" w:hAnsi="Times New Roman" w:cs="Times New Roman"/>
+        </w:rPr>
+        <w:t>2.3 Zmiana danych osobowych</w:t>
+      </w:r>
+    </w:p>
+    <w:p>
+      <w:pPr>
+        <w:tabs>
+          <w:tab w:val="left" w:pos="826"/>
+        </w:tabs>
+        <w:spacing w:after="0" w:line="276" w:lineRule="auto"/>
+        <w:rPr>
+          <w:rFonts w:ascii="Times New Roman" w:eastAsia="Times New Roman" w:hAnsi="Times New Roman" w:cs="Times New Roman"/>
+        </w:rPr>
+      </w:pPr>
+      <w:r>
+        <w:rPr>
+          <w:rFonts w:ascii="Times New Roman" w:eastAsia="Times New Roman" w:hAnsi="Times New Roman" w:cs="Times New Roman"/>
+        </w:rPr>
+        <w:tab/>
+      </w:r>
+      <w:r>
+        <w:rPr>
+          <w:rFonts w:ascii="Times New Roman" w:eastAsia="Times New Roman" w:hAnsi="Times New Roman" w:cs="Times New Roman"/>
+          <w:noProof/>
+        </w:rPr>
+        <w:drawing>
+          <wp:inline distT="0" distB="0" distL="0" distR="0" wp14:anchorId="5E6DEC28" wp14:editId="42F2F6D7">
+            <wp:extent cx="5731510" cy="1894205"/>
+            <wp:effectExtent l="0" t="0" r="2540" b="0"/>
+            <wp:docPr id="1401217554" name="Obraz 3" descr="Obraz zawierający tekst, diagram, linia, Wykres&#10;&#10;Opis wygenerowany automatycznie"/>
+            <wp:cNvGraphicFramePr>
+              <a:graphicFrameLocks xmlns:a="http://schemas.openxmlformats.org/drawingml/2006/main" noChangeAspect="1"/>
+            </wp:cNvGraphicFramePr>
+            <a:graphic xmlns:a="http://schemas.openxmlformats.org/drawingml/2006/main">
+              <a:graphicData uri="http://schemas.openxmlformats.org/drawingml/2006/picture">
+                <pic:pic xmlns:pic="http://schemas.openxmlformats.org/drawingml/2006/picture">
+                  <pic:nvPicPr>
+                    <pic:cNvPr id="1401217554" name="Obraz 3" descr="Obraz zawierający tekst, diagram, linia, Wykres&#10;&#10;Opis wygenerowany automatycznie"/>
+                    <pic:cNvPicPr/>
+                  </pic:nvPicPr>
+                  <pic:blipFill>
+                    <a:blip r:embed="rId15">
+                      <a:extLst>
+                        <a:ext uri="{28A0092B-C50C-407E-A947-70E740481C1C}">
+                          <a14:useLocalDpi xmlns:a14="http://schemas.microsoft.com/office/drawing/2010/main" val="0"/>
+                        </a:ext>
+                      </a:extLst>
+                    </a:blip>
+                    <a:stretch>
+                      <a:fillRect/>
+                    </a:stretch>
+                  </pic:blipFill>
+                  <pic:spPr>
+                    <a:xfrm>
+                      <a:off x="0" y="0"/>
+                      <a:ext cx="5731510" cy="1894205"/>
+                    </a:xfrm>
+                    <a:prstGeom prst="rect">
+                      <a:avLst/>
+                    </a:prstGeom>
+                  </pic:spPr>
+                </pic:pic>
+              </a:graphicData>
+            </a:graphic>
+          </wp:inline>
+        </w:drawing>
+      </w:r>
+    </w:p>
+    <w:p>
+      <w:pPr>
+        <w:tabs>
+          <w:tab w:val="left" w:pos="826"/>
+        </w:tabs>
+        <w:spacing w:after="0" w:line="276" w:lineRule="auto"/>
+        <w:rPr>
+          <w:rFonts w:ascii="Times New Roman" w:eastAsia="Times New Roman" w:hAnsi="Times New Roman" w:cs="Times New Roman"/>
+        </w:rPr>
+      </w:pPr>
+    </w:p>
+    <w:p>
+      <w:pPr>
+        <w:tabs>
+          <w:tab w:val="left" w:pos="826"/>
+        </w:tabs>
+        <w:spacing w:after="0" w:line="276" w:lineRule="auto"/>
+        <w:rPr>
+          <w:rFonts w:ascii="Times New Roman" w:eastAsia="Times New Roman" w:hAnsi="Times New Roman" w:cs="Times New Roman"/>
+        </w:rPr>
+      </w:pPr>
+      <w:r>
+        <w:rPr>
+          <w:rFonts w:ascii="Times New Roman" w:eastAsia="Times New Roman" w:hAnsi="Times New Roman" w:cs="Times New Roman"/>
+        </w:rPr>
+        <w:tab/>
+        <w:t>2.4</w:t>
+      </w:r>
+      <w:r>
+        <w:rPr>
+          <w:rFonts w:ascii="Times New Roman" w:eastAsia="Times New Roman" w:hAnsi="Times New Roman" w:cs="Times New Roman"/>
+        </w:rPr>
+        <w:t xml:space="preserve"> Przeglądanie produktów według podanych kryteriów</w:t>
+      </w:r>
+    </w:p>
+    <w:p>
+      <w:pPr>
+        <w:tabs>
+          <w:tab w:val="left" w:pos="826"/>
+        </w:tabs>
+        <w:spacing w:after="0" w:line="276" w:lineRule="auto"/>
+        <w:rPr>
+          <w:rFonts w:ascii="Times New Roman" w:eastAsia="Times New Roman" w:hAnsi="Times New Roman" w:cs="Times New Roman"/>
+        </w:rPr>
+      </w:pPr>
+      <w:r>
+        <w:rPr>
+          <w:rFonts w:ascii="Times New Roman" w:eastAsia="Times New Roman" w:hAnsi="Times New Roman" w:cs="Times New Roman"/>
+        </w:rPr>
+        <w:tab/>
+      </w:r>
+      <w:r>
+        <w:rPr>
+          <w:rFonts w:ascii="Times New Roman" w:eastAsia="Times New Roman" w:hAnsi="Times New Roman" w:cs="Times New Roman"/>
+          <w:noProof/>
+        </w:rPr>
+        <w:drawing>
+          <wp:inline distT="0" distB="0" distL="0" distR="0" wp14:anchorId="665772B5" wp14:editId="67FA8450">
+            <wp:extent cx="5731510" cy="1281430"/>
+            <wp:effectExtent l="0" t="0" r="2540" b="0"/>
+            <wp:docPr id="102966636" name="Obraz 4" descr="Obraz zawierający tekst, zrzut ekranu, linia, diagram&#10;&#10;Opis wygenerowany automatycznie"/>
+            <wp:cNvGraphicFramePr>
+              <a:graphicFrameLocks xmlns:a="http://schemas.openxmlformats.org/drawingml/2006/main" noChangeAspect="1"/>
+            </wp:cNvGraphicFramePr>
+            <a:graphic xmlns:a="http://schemas.openxmlformats.org/drawingml/2006/main">
+              <a:graphicData uri="http://schemas.openxmlformats.org/drawingml/2006/picture">
+                <pic:pic xmlns:pic="http://schemas.openxmlformats.org/drawingml/2006/picture">
+                  <pic:nvPicPr>
+                    <pic:cNvPr id="102966636" name="Obraz 4" descr="Obraz zawierający tekst, zrzut ekranu, linia, diagram&#10;&#10;Opis wygenerowany automatycznie"/>
+                    <pic:cNvPicPr/>
+                  </pic:nvPicPr>
+                  <pic:blipFill>
+                    <a:blip r:embed="rId16">
+                      <a:extLst>
+                        <a:ext uri="{28A0092B-C50C-407E-A947-70E740481C1C}">
+                          <a14:useLocalDpi xmlns:a14="http://schemas.microsoft.com/office/drawing/2010/main" val="0"/>
+                        </a:ext>
+                      </a:extLst>
+                    </a:blip>
+                    <a:stretch>
+                      <a:fillRect/>
+                    </a:stretch>
+                  </pic:blipFill>
+                  <pic:spPr>
+                    <a:xfrm>
+                      <a:off x="0" y="0"/>
+                      <a:ext cx="5731510" cy="1281430"/>
+                    </a:xfrm>
+                    <a:prstGeom prst="rect">
+                      <a:avLst/>
+                    </a:prstGeom>
+                  </pic:spPr>
+                </pic:pic>
+              </a:graphicData>
+            </a:graphic>
+          </wp:inline>
+        </w:drawing>
+      </w:r>
+    </w:p>
+    <w:p>
+      <w:pPr>
+        <w:tabs>
+          <w:tab w:val="left" w:pos="826"/>
+        </w:tabs>
+        <w:spacing w:after="0" w:line="276" w:lineRule="auto"/>
+        <w:rPr>
+          <w:rFonts w:ascii="Times New Roman" w:eastAsia="Times New Roman" w:hAnsi="Times New Roman" w:cs="Times New Roman"/>
+        </w:rPr>
+      </w:pPr>
+    </w:p>
+    <w:p>
+      <w:pPr>
+        <w:tabs>
+          <w:tab w:val="left" w:pos="826"/>
+        </w:tabs>
+        <w:spacing w:after="0" w:line="276" w:lineRule="auto"/>
+        <w:rPr>
+          <w:rFonts w:ascii="Times New Roman" w:eastAsia="Times New Roman" w:hAnsi="Times New Roman" w:cs="Times New Roman"/>
+        </w:rPr>
+      </w:pPr>
+      <w:r>
+        <w:rPr>
+          <w:rFonts w:ascii="Times New Roman" w:eastAsia="Times New Roman" w:hAnsi="Times New Roman" w:cs="Times New Roman"/>
+        </w:rPr>
+        <w:tab/>
+        <w:t>2.5</w:t>
+      </w:r>
+      <w:r>
+        <w:rPr>
+          <w:rFonts w:ascii="Times New Roman" w:eastAsia="Times New Roman" w:hAnsi="Times New Roman" w:cs="Times New Roman"/>
+        </w:rPr>
+        <w:t xml:space="preserve"> Dodawanie produktu do zamówienia</w:t>
+      </w:r>
+    </w:p>
+    <w:p>
+      <w:pPr>
+        <w:tabs>
+          <w:tab w:val="left" w:pos="826"/>
+        </w:tabs>
+        <w:spacing w:after="0" w:line="276" w:lineRule="auto"/>
+        <w:rPr>
+          <w:rFonts w:ascii="Times New Roman" w:eastAsia="Times New Roman" w:hAnsi="Times New Roman" w:cs="Times New Roman"/>
+        </w:rPr>
+      </w:pPr>
+      <w:r>
+        <w:rPr>
+          <w:rFonts w:ascii="Times New Roman" w:eastAsia="Times New Roman" w:hAnsi="Times New Roman" w:cs="Times New Roman"/>
+        </w:rPr>
+        <w:tab/>
+      </w:r>
+      <w:r>
+        <w:rPr>
+          <w:rFonts w:ascii="Times New Roman" w:eastAsia="Times New Roman" w:hAnsi="Times New Roman" w:cs="Times New Roman"/>
+          <w:noProof/>
+        </w:rPr>
+        <w:drawing>
+          <wp:inline distT="0" distB="0" distL="0" distR="0" wp14:anchorId="318DE073" wp14:editId="6545726A">
+            <wp:extent cx="5731510" cy="972820"/>
+            <wp:effectExtent l="0" t="0" r="2540" b="0"/>
+            <wp:docPr id="730570840" name="Obraz 5" descr="Obraz zawierający tekst, linia, Wykres, diagram&#10;&#10;Opis wygenerowany automatycznie"/>
+            <wp:cNvGraphicFramePr>
+              <a:graphicFrameLocks xmlns:a="http://schemas.openxmlformats.org/drawingml/2006/main" noChangeAspect="1"/>
+            </wp:cNvGraphicFramePr>
+            <a:graphic xmlns:a="http://schemas.openxmlformats.org/drawingml/2006/main">
+              <a:graphicData uri="http://schemas.openxmlformats.org/drawingml/2006/picture">
+                <pic:pic xmlns:pic="http://schemas.openxmlformats.org/drawingml/2006/picture">
+                  <pic:nvPicPr>
+                    <pic:cNvPr id="730570840" name="Obraz 5" descr="Obraz zawierający tekst, linia, Wykres, diagram&#10;&#10;Opis wygenerowany automatycznie"/>
+                    <pic:cNvPicPr/>
+                  </pic:nvPicPr>
+                  <pic:blipFill>
+                    <a:blip r:embed="rId17">
+                      <a:extLst>
+                        <a:ext uri="{28A0092B-C50C-407E-A947-70E740481C1C}">
+                          <a14:useLocalDpi xmlns:a14="http://schemas.microsoft.com/office/drawing/2010/main" val="0"/>
+                        </a:ext>
+                      </a:extLst>
+                    </a:blip>
+                    <a:stretch>
+                      <a:fillRect/>
+                    </a:stretch>
+                  </pic:blipFill>
+                  <pic:spPr>
+                    <a:xfrm>
+                      <a:off x="0" y="0"/>
+                      <a:ext cx="5731510" cy="972820"/>
+                    </a:xfrm>
+                    <a:prstGeom prst="rect">
+                      <a:avLst/>
+                    </a:prstGeom>
+                  </pic:spPr>
+                </pic:pic>
+              </a:graphicData>
+            </a:graphic>
+          </wp:inline>
+        </w:drawing>
+      </w:r>
+    </w:p>
+    <w:p>
+      <w:pPr>
+        <w:tabs>
+          <w:tab w:val="left" w:pos="826"/>
+        </w:tabs>
+        <w:spacing w:after="0" w:line="276" w:lineRule="auto"/>
+        <w:rPr>
+          <w:rFonts w:ascii="Times New Roman" w:eastAsia="Times New Roman" w:hAnsi="Times New Roman" w:cs="Times New Roman"/>
+        </w:rPr>
+      </w:pPr>
+    </w:p>
+    <w:p>
+      <w:pPr>
+        <w:tabs>
+          <w:tab w:val="left" w:pos="826"/>
+        </w:tabs>
+        <w:spacing w:after="0" w:line="276" w:lineRule="auto"/>
+        <w:rPr>
+          <w:rFonts w:ascii="Times New Roman" w:eastAsia="Times New Roman" w:hAnsi="Times New Roman" w:cs="Times New Roman"/>
+        </w:rPr>
+      </w:pPr>
+    </w:p>
+    <w:p>
+      <w:pPr>
+        <w:tabs>
+          <w:tab w:val="left" w:pos="826"/>
+        </w:tabs>
+        <w:spacing w:after="0" w:line="276" w:lineRule="auto"/>
+        <w:rPr>
+          <w:rFonts w:ascii="Times New Roman" w:eastAsia="Times New Roman" w:hAnsi="Times New Roman" w:cs="Times New Roman"/>
+        </w:rPr>
+      </w:pPr>
+    </w:p>
+    <w:p>
+      <w:pPr>
+        <w:tabs>
+          <w:tab w:val="left" w:pos="826"/>
+        </w:tabs>
+        <w:spacing w:after="0" w:line="276" w:lineRule="auto"/>
+        <w:rPr>
+          <w:rFonts w:ascii="Times New Roman" w:eastAsia="Times New Roman" w:hAnsi="Times New Roman" w:cs="Times New Roman"/>
+        </w:rPr>
+      </w:pPr>
+      <w:r>
+        <w:rPr>
+          <w:rFonts w:ascii="Times New Roman" w:eastAsia="Times New Roman" w:hAnsi="Times New Roman" w:cs="Times New Roman"/>
+        </w:rPr>
+        <w:lastRenderedPageBreak/>
+        <w:tab/>
+        <w:t>2.6</w:t>
+      </w:r>
+      <w:r>
+        <w:rPr>
+          <w:rFonts w:ascii="Times New Roman" w:eastAsia="Times New Roman" w:hAnsi="Times New Roman" w:cs="Times New Roman"/>
+        </w:rPr>
+        <w:t xml:space="preserve"> </w:t>
+      </w:r>
+      <w:r>
+        <w:rPr>
+          <w:rFonts w:ascii="Times New Roman" w:eastAsia="Times New Roman" w:hAnsi="Times New Roman" w:cs="Times New Roman"/>
+        </w:rPr>
+        <w:t>Logowanie do aplikacji</w:t>
+      </w:r>
+    </w:p>
+    <w:p>
+      <w:pPr>
+        <w:tabs>
+          <w:tab w:val="left" w:pos="826"/>
+        </w:tabs>
+        <w:spacing w:after="0" w:line="276" w:lineRule="auto"/>
+        <w:rPr>
+          <w:rFonts w:ascii="Times New Roman" w:eastAsia="Times New Roman" w:hAnsi="Times New Roman" w:cs="Times New Roman"/>
+        </w:rPr>
+      </w:pPr>
+      <w:r>
+        <w:rPr>
+          <w:rFonts w:ascii="Times New Roman" w:eastAsia="Times New Roman" w:hAnsi="Times New Roman" w:cs="Times New Roman"/>
+        </w:rPr>
+        <w:tab/>
+      </w:r>
+      <w:r>
+        <w:rPr>
+          <w:rFonts w:ascii="Times New Roman" w:eastAsia="Times New Roman" w:hAnsi="Times New Roman" w:cs="Times New Roman"/>
+          <w:noProof/>
+        </w:rPr>
+        <w:drawing>
+          <wp:inline distT="0" distB="0" distL="0" distR="0" wp14:anchorId="66514DF2" wp14:editId="70E10145">
+            <wp:extent cx="5731510" cy="862330"/>
+            <wp:effectExtent l="0" t="0" r="2540" b="0"/>
+            <wp:docPr id="787333574" name="Obraz 6" descr="Obraz zawierający tekst, linia, diagram, Wykres&#10;&#10;Opis wygenerowany automatycznie"/>
+            <wp:cNvGraphicFramePr>
+              <a:graphicFrameLocks xmlns:a="http://schemas.openxmlformats.org/drawingml/2006/main" noChangeAspect="1"/>
+            </wp:cNvGraphicFramePr>
+            <a:graphic xmlns:a="http://schemas.openxmlformats.org/drawingml/2006/main">
+              <a:graphicData uri="http://schemas.openxmlformats.org/drawingml/2006/picture">
+                <pic:pic xmlns:pic="http://schemas.openxmlformats.org/drawingml/2006/picture">
+                  <pic:nvPicPr>
+                    <pic:cNvPr id="787333574" name="Obraz 6" descr="Obraz zawierający tekst, linia, diagram, Wykres&#10;&#10;Opis wygenerowany automatycznie"/>
+                    <pic:cNvPicPr/>
+                  </pic:nvPicPr>
+                  <pic:blipFill>
+                    <a:blip r:embed="rId18">
+                      <a:extLst>
+                        <a:ext uri="{28A0092B-C50C-407E-A947-70E740481C1C}">
+                          <a14:useLocalDpi xmlns:a14="http://schemas.microsoft.com/office/drawing/2010/main" val="0"/>
+                        </a:ext>
+                      </a:extLst>
+                    </a:blip>
+                    <a:stretch>
+                      <a:fillRect/>
+                    </a:stretch>
+                  </pic:blipFill>
+                  <pic:spPr>
+                    <a:xfrm>
+                      <a:off x="0" y="0"/>
+                      <a:ext cx="5731510" cy="862330"/>
+                    </a:xfrm>
+                    <a:prstGeom prst="rect">
+                      <a:avLst/>
+                    </a:prstGeom>
+                  </pic:spPr>
+                </pic:pic>
+              </a:graphicData>
+            </a:graphic>
+          </wp:inline>
+        </w:drawing>
+      </w:r>
+    </w:p>
+    <w:p>
+      <w:pPr>
+        <w:tabs>
+          <w:tab w:val="left" w:pos="826"/>
+        </w:tabs>
+        <w:spacing w:after="0" w:line="276" w:lineRule="auto"/>
+        <w:rPr>
+          <w:rFonts w:ascii="Times New Roman" w:eastAsia="Times New Roman" w:hAnsi="Times New Roman" w:cs="Times New Roman"/>
+        </w:rPr>
+      </w:pPr>
+    </w:p>
+    <w:p>
+      <w:pPr>
+        <w:tabs>
+          <w:tab w:val="left" w:pos="826"/>
+        </w:tabs>
+        <w:spacing w:after="0" w:line="276" w:lineRule="auto"/>
+        <w:rPr>
+          <w:rFonts w:ascii="Times New Roman" w:eastAsia="Times New Roman" w:hAnsi="Times New Roman" w:cs="Times New Roman"/>
+        </w:rPr>
+      </w:pPr>
+      <w:r>
+        <w:rPr>
+          <w:rFonts w:ascii="Times New Roman" w:eastAsia="Times New Roman" w:hAnsi="Times New Roman" w:cs="Times New Roman"/>
+        </w:rPr>
+        <w:tab/>
+        <w:t>2.7</w:t>
+      </w:r>
+      <w:r>
+        <w:rPr>
+          <w:rFonts w:ascii="Times New Roman" w:eastAsia="Times New Roman" w:hAnsi="Times New Roman" w:cs="Times New Roman"/>
+        </w:rPr>
+        <w:t xml:space="preserve"> Zarządzanie zamówieniami</w:t>
+      </w:r>
+    </w:p>
+    <w:p>
+      <w:pPr>
+        <w:tabs>
+          <w:tab w:val="left" w:pos="826"/>
+        </w:tabs>
+        <w:spacing w:after="0" w:line="276" w:lineRule="auto"/>
+        <w:rPr>
+          <w:rFonts w:ascii="Times New Roman" w:eastAsia="Times New Roman" w:hAnsi="Times New Roman" w:cs="Times New Roman"/>
+        </w:rPr>
+      </w:pPr>
+      <w:r>
+        <w:rPr>
+          <w:rFonts w:ascii="Times New Roman" w:eastAsia="Times New Roman" w:hAnsi="Times New Roman" w:cs="Times New Roman"/>
+        </w:rPr>
+        <w:tab/>
+      </w:r>
+      <w:r>
+        <w:rPr>
+          <w:rFonts w:ascii="Times New Roman" w:eastAsia="Times New Roman" w:hAnsi="Times New Roman" w:cs="Times New Roman"/>
+          <w:noProof/>
+        </w:rPr>
+        <w:drawing>
+          <wp:inline distT="0" distB="0" distL="0" distR="0" wp14:anchorId="5D5CA146" wp14:editId="5A01D23C">
+            <wp:extent cx="5731510" cy="2094230"/>
+            <wp:effectExtent l="0" t="0" r="2540" b="1270"/>
+            <wp:docPr id="1189009123" name="Obraz 1" descr="Obraz zawierający tekst, diagram, linia, Wykres&#10;&#10;Opis wygenerowany automatycznie"/>
+            <wp:cNvGraphicFramePr>
+              <a:graphicFrameLocks xmlns:a="http://schemas.openxmlformats.org/drawingml/2006/main" noChangeAspect="1"/>
+            </wp:cNvGraphicFramePr>
+            <a:graphic xmlns:a="http://schemas.openxmlformats.org/drawingml/2006/main">
+              <a:graphicData uri="http://schemas.openxmlformats.org/drawingml/2006/picture">
+                <pic:pic xmlns:pic="http://schemas.openxmlformats.org/drawingml/2006/picture">
+                  <pic:nvPicPr>
+                    <pic:cNvPr id="1189009123" name="Obraz 1" descr="Obraz zawierający tekst, diagram, linia, Wykres&#10;&#10;Opis wygenerowany automatycznie"/>
+                    <pic:cNvPicPr/>
+                  </pic:nvPicPr>
+                  <pic:blipFill>
+                    <a:blip r:embed="rId19">
+                      <a:extLst>
+                        <a:ext uri="{28A0092B-C50C-407E-A947-70E740481C1C}">
+                          <a14:useLocalDpi xmlns:a14="http://schemas.microsoft.com/office/drawing/2010/main" val="0"/>
+                        </a:ext>
+                      </a:extLst>
+                    </a:blip>
+                    <a:stretch>
+                      <a:fillRect/>
+                    </a:stretch>
+                  </pic:blipFill>
+                  <pic:spPr>
+                    <a:xfrm>
+                      <a:off x="0" y="0"/>
+                      <a:ext cx="5731510" cy="2094230"/>
+                    </a:xfrm>
+                    <a:prstGeom prst="rect">
+                      <a:avLst/>
+                    </a:prstGeom>
+                  </pic:spPr>
+                </pic:pic>
+              </a:graphicData>
+            </a:graphic>
+          </wp:inline>
+        </w:drawing>
+      </w:r>
+    </w:p>
+    <w:p>
+      <w:pPr>
+        <w:tabs>
+          <w:tab w:val="left" w:pos="826"/>
+        </w:tabs>
+        <w:spacing w:after="0" w:line="276" w:lineRule="auto"/>
+        <w:rPr>
+          <w:rFonts w:ascii="Times New Roman" w:eastAsia="Times New Roman" w:hAnsi="Times New Roman" w:cs="Times New Roman"/>
+        </w:rPr>
+      </w:pPr>
+    </w:p>
+    <w:p>
+      <w:pPr>
+        <w:tabs>
+          <w:tab w:val="left" w:pos="826"/>
+        </w:tabs>
+        <w:spacing w:after="0" w:line="276" w:lineRule="auto"/>
+        <w:rPr>
+          <w:rFonts w:ascii="Times New Roman" w:eastAsia="Times New Roman" w:hAnsi="Times New Roman" w:cs="Times New Roman"/>
+        </w:rPr>
+      </w:pPr>
+      <w:r>
+        <w:rPr>
+          <w:rFonts w:ascii="Times New Roman" w:eastAsia="Times New Roman" w:hAnsi="Times New Roman" w:cs="Times New Roman"/>
+        </w:rPr>
+        <w:tab/>
+        <w:t>2.8</w:t>
+      </w:r>
+      <w:r>
+        <w:rPr>
+          <w:rFonts w:ascii="Times New Roman" w:eastAsia="Times New Roman" w:hAnsi="Times New Roman" w:cs="Times New Roman"/>
+        </w:rPr>
+        <w:t xml:space="preserve"> Anulowanie zamówienia</w:t>
+      </w:r>
+    </w:p>
+    <w:p>
+      <w:pPr>
+        <w:tabs>
+          <w:tab w:val="left" w:pos="826"/>
+        </w:tabs>
+        <w:spacing w:after="0" w:line="276" w:lineRule="auto"/>
+        <w:rPr>
+          <w:rFonts w:ascii="Times New Roman" w:eastAsia="Times New Roman" w:hAnsi="Times New Roman" w:cs="Times New Roman"/>
+        </w:rPr>
+      </w:pPr>
+      <w:r>
+        <w:rPr>
+          <w:rFonts w:ascii="Times New Roman" w:eastAsia="Times New Roman" w:hAnsi="Times New Roman" w:cs="Times New Roman"/>
+        </w:rPr>
+        <w:tab/>
+      </w:r>
+      <w:r>
+        <w:rPr>
+          <w:rFonts w:ascii="Times New Roman" w:eastAsia="Times New Roman" w:hAnsi="Times New Roman" w:cs="Times New Roman"/>
+          <w:noProof/>
+        </w:rPr>
+        <w:drawing>
+          <wp:inline distT="0" distB="0" distL="0" distR="0" wp14:anchorId="043E6558" wp14:editId="3CFC14A1">
+            <wp:extent cx="5731510" cy="1003300"/>
+            <wp:effectExtent l="0" t="0" r="2540" b="6350"/>
+            <wp:docPr id="1377002024" name="Obraz 2" descr="Obraz zawierający tekst, linia, diagram, Wykres&#10;&#10;Opis wygenerowany automatycznie"/>
+            <wp:cNvGraphicFramePr>
+              <a:graphicFrameLocks xmlns:a="http://schemas.openxmlformats.org/drawingml/2006/main" noChangeAspect="1"/>
+            </wp:cNvGraphicFramePr>
+            <a:graphic xmlns:a="http://schemas.openxmlformats.org/drawingml/2006/main">
+              <a:graphicData uri="http://schemas.openxmlformats.org/drawingml/2006/picture">
+                <pic:pic xmlns:pic="http://schemas.openxmlformats.org/drawingml/2006/picture">
+                  <pic:nvPicPr>
+                    <pic:cNvPr id="1377002024" name="Obraz 2" descr="Obraz zawierający tekst, linia, diagram, Wykres&#10;&#10;Opis wygenerowany automatycznie"/>
+                    <pic:cNvPicPr/>
+                  </pic:nvPicPr>
+                  <pic:blipFill>
+                    <a:blip r:embed="rId20">
+                      <a:extLst>
+                        <a:ext uri="{28A0092B-C50C-407E-A947-70E740481C1C}">
+                          <a14:useLocalDpi xmlns:a14="http://schemas.microsoft.com/office/drawing/2010/main" val="0"/>
+                        </a:ext>
+                      </a:extLst>
+                    </a:blip>
+                    <a:stretch>
+                      <a:fillRect/>
+                    </a:stretch>
+                  </pic:blipFill>
+                  <pic:spPr>
+                    <a:xfrm>
+                      <a:off x="0" y="0"/>
+                      <a:ext cx="5731510" cy="1003300"/>
+                    </a:xfrm>
+                    <a:prstGeom prst="rect">
+                      <a:avLst/>
+                    </a:prstGeom>
+                  </pic:spPr>
+                </pic:pic>
+              </a:graphicData>
+            </a:graphic>
+          </wp:inline>
+        </w:drawing>
+      </w:r>
+    </w:p>
+    <w:p>
+      <w:pPr>
+        <w:tabs>
+          <w:tab w:val="left" w:pos="826"/>
+        </w:tabs>
+        <w:spacing w:after="0" w:line="276" w:lineRule="auto"/>
+        <w:rPr>
+          <w:rFonts w:ascii="Times New Roman" w:eastAsia="Times New Roman" w:hAnsi="Times New Roman" w:cs="Times New Roman"/>
+        </w:rPr>
+      </w:pPr>
+      <w:r>
+        <w:rPr>
+          <w:rFonts w:ascii="Times New Roman" w:eastAsia="Times New Roman" w:hAnsi="Times New Roman" w:cs="Times New Roman"/>
+        </w:rPr>
+        <w:tab/>
+      </w:r>
+    </w:p>
+    <w:p>
+      <w:pPr>
+        <w:tabs>
+          <w:tab w:val="left" w:pos="826"/>
+        </w:tabs>
+        <w:spacing w:after="0" w:line="276" w:lineRule="auto"/>
+        <w:rPr>
+          <w:rFonts w:ascii="Times New Roman" w:eastAsia="Times New Roman" w:hAnsi="Times New Roman" w:cs="Times New Roman"/>
+        </w:rPr>
+      </w:pPr>
+      <w:r>
+        <w:rPr>
+          <w:rFonts w:ascii="Times New Roman" w:eastAsia="Times New Roman" w:hAnsi="Times New Roman" w:cs="Times New Roman"/>
+        </w:rPr>
+        <w:tab/>
+        <w:t>2.9</w:t>
+      </w:r>
+      <w:r>
+        <w:rPr>
+          <w:rFonts w:ascii="Times New Roman" w:eastAsia="Times New Roman" w:hAnsi="Times New Roman" w:cs="Times New Roman"/>
+        </w:rPr>
+        <w:t xml:space="preserve"> Akceptacja zamówienia</w:t>
+      </w:r>
+    </w:p>
+    <w:p>
+      <w:pPr>
+        <w:tabs>
+          <w:tab w:val="left" w:pos="826"/>
+        </w:tabs>
+        <w:spacing w:after="0" w:line="276" w:lineRule="auto"/>
+        <w:rPr>
+          <w:rFonts w:ascii="Times New Roman" w:eastAsia="Times New Roman" w:hAnsi="Times New Roman" w:cs="Times New Roman"/>
+        </w:rPr>
+      </w:pPr>
+      <w:r>
+        <w:rPr>
+          <w:rFonts w:ascii="Times New Roman" w:eastAsia="Times New Roman" w:hAnsi="Times New Roman" w:cs="Times New Roman"/>
+        </w:rPr>
+        <w:tab/>
+      </w:r>
+      <w:r>
+        <w:rPr>
+          <w:rFonts w:ascii="Times New Roman" w:eastAsia="Times New Roman" w:hAnsi="Times New Roman" w:cs="Times New Roman"/>
+          <w:noProof/>
+        </w:rPr>
+        <w:drawing>
+          <wp:inline distT="0" distB="0" distL="0" distR="0" wp14:anchorId="3F980F31" wp14:editId="5E0533C4">
+            <wp:extent cx="5731510" cy="999490"/>
+            <wp:effectExtent l="0" t="0" r="2540" b="0"/>
+            <wp:docPr id="805089549" name="Obraz 3" descr="Obraz zawierający tekst, linia, diagram, Wykres&#10;&#10;Opis wygenerowany automatycznie"/>
+            <wp:cNvGraphicFramePr>
+              <a:graphicFrameLocks xmlns:a="http://schemas.openxmlformats.org/drawingml/2006/main" noChangeAspect="1"/>
+            </wp:cNvGraphicFramePr>
+            <a:graphic xmlns:a="http://schemas.openxmlformats.org/drawingml/2006/main">
+              <a:graphicData uri="http://schemas.openxmlformats.org/drawingml/2006/picture">
+                <pic:pic xmlns:pic="http://schemas.openxmlformats.org/drawingml/2006/picture">
+                  <pic:nvPicPr>
+                    <pic:cNvPr id="805089549" name="Obraz 3" descr="Obraz zawierający tekst, linia, diagram, Wykres&#10;&#10;Opis wygenerowany automatycznie"/>
+                    <pic:cNvPicPr/>
+                  </pic:nvPicPr>
+                  <pic:blipFill>
+                    <a:blip r:embed="rId21">
+                      <a:extLst>
+                        <a:ext uri="{28A0092B-C50C-407E-A947-70E740481C1C}">
+                          <a14:useLocalDpi xmlns:a14="http://schemas.microsoft.com/office/drawing/2010/main" val="0"/>
+                        </a:ext>
+                      </a:extLst>
+                    </a:blip>
+                    <a:stretch>
+                      <a:fillRect/>
+                    </a:stretch>
+                  </pic:blipFill>
+                  <pic:spPr>
+                    <a:xfrm>
+                      <a:off x="0" y="0"/>
+                      <a:ext cx="5731510" cy="999490"/>
+                    </a:xfrm>
+                    <a:prstGeom prst="rect">
+                      <a:avLst/>
+                    </a:prstGeom>
+                  </pic:spPr>
+                </pic:pic>
+              </a:graphicData>
+            </a:graphic>
+          </wp:inline>
+        </w:drawing>
+      </w:r>
+    </w:p>
+    <w:p>
+      <w:pPr>
+        <w:tabs>
+          <w:tab w:val="left" w:pos="826"/>
+        </w:tabs>
+        <w:spacing w:after="0" w:line="276" w:lineRule="auto"/>
+        <w:rPr>
+          <w:rFonts w:ascii="Times New Roman" w:eastAsia="Times New Roman" w:hAnsi="Times New Roman" w:cs="Times New Roman"/>
+        </w:rPr>
+      </w:pPr>
+    </w:p>
+    <w:p>
+      <w:pPr>
+        <w:tabs>
+          <w:tab w:val="left" w:pos="826"/>
+        </w:tabs>
+        <w:spacing w:after="0" w:line="276" w:lineRule="auto"/>
+        <w:rPr>
+          <w:rFonts w:ascii="Times New Roman" w:eastAsia="Times New Roman" w:hAnsi="Times New Roman" w:cs="Times New Roman"/>
+        </w:rPr>
+      </w:pPr>
+    </w:p>
+    <w:p>
+      <w:pPr>
+        <w:tabs>
+          <w:tab w:val="left" w:pos="826"/>
+        </w:tabs>
+        <w:spacing w:after="0" w:line="276" w:lineRule="auto"/>
+        <w:rPr>
+          <w:rFonts w:ascii="Times New Roman" w:eastAsia="Times New Roman" w:hAnsi="Times New Roman" w:cs="Times New Roman"/>
+        </w:rPr>
+      </w:pPr>
+    </w:p>
+    <w:p>
+      <w:pPr>
+        <w:tabs>
+          <w:tab w:val="left" w:pos="826"/>
+        </w:tabs>
+        <w:spacing w:after="0" w:line="276" w:lineRule="auto"/>
+        <w:rPr>
+          <w:rFonts w:ascii="Times New Roman" w:eastAsia="Times New Roman" w:hAnsi="Times New Roman" w:cs="Times New Roman"/>
+        </w:rPr>
+      </w:pPr>
+    </w:p>
+    <w:p>
+      <w:pPr>
+        <w:tabs>
+          <w:tab w:val="left" w:pos="826"/>
+        </w:tabs>
+        <w:spacing w:after="0" w:line="276" w:lineRule="auto"/>
+        <w:rPr>
+          <w:rFonts w:ascii="Times New Roman" w:eastAsia="Times New Roman" w:hAnsi="Times New Roman" w:cs="Times New Roman"/>
+        </w:rPr>
+      </w:pPr>
+    </w:p>
+    <w:p>
+      <w:pPr>
+        <w:tabs>
+          <w:tab w:val="left" w:pos="826"/>
+        </w:tabs>
+        <w:spacing w:after="0" w:line="276" w:lineRule="auto"/>
+        <w:rPr>
+          <w:rFonts w:ascii="Times New Roman" w:eastAsia="Times New Roman" w:hAnsi="Times New Roman" w:cs="Times New Roman"/>
+        </w:rPr>
+      </w:pPr>
+    </w:p>
+    <w:p>
+      <w:pPr>
+        <w:tabs>
+          <w:tab w:val="left" w:pos="826"/>
+        </w:tabs>
+        <w:spacing w:after="0" w:line="276" w:lineRule="auto"/>
+        <w:rPr>
+          <w:rFonts w:ascii="Times New Roman" w:eastAsia="Times New Roman" w:hAnsi="Times New Roman" w:cs="Times New Roman"/>
+        </w:rPr>
+      </w:pPr>
+    </w:p>
+    <w:p>
+      <w:pPr>
+        <w:tabs>
+          <w:tab w:val="left" w:pos="826"/>
+        </w:tabs>
+        <w:spacing w:after="0" w:line="276" w:lineRule="auto"/>
+        <w:rPr>
+          <w:rFonts w:ascii="Times New Roman" w:eastAsia="Times New Roman" w:hAnsi="Times New Roman" w:cs="Times New Roman"/>
+        </w:rPr>
+      </w:pPr>
+    </w:p>
+    <w:p>
+      <w:pPr>
+        <w:tabs>
+          <w:tab w:val="left" w:pos="826"/>
+        </w:tabs>
+        <w:spacing w:after="0" w:line="276" w:lineRule="auto"/>
+        <w:rPr>
+          <w:rFonts w:ascii="Times New Roman" w:eastAsia="Times New Roman" w:hAnsi="Times New Roman" w:cs="Times New Roman"/>
+        </w:rPr>
+      </w:pPr>
+    </w:p>
+    <w:p>
+      <w:pPr>
+        <w:tabs>
+          <w:tab w:val="left" w:pos="826"/>
+        </w:tabs>
+        <w:spacing w:after="0" w:line="276" w:lineRule="auto"/>
+        <w:rPr>
+          <w:rFonts w:ascii="Times New Roman" w:eastAsia="Times New Roman" w:hAnsi="Times New Roman" w:cs="Times New Roman"/>
+        </w:rPr>
+      </w:pPr>
+      <w:r>
+        <w:rPr>
+          <w:rFonts w:ascii="Times New Roman" w:eastAsia="Times New Roman" w:hAnsi="Times New Roman" w:cs="Times New Roman"/>
+        </w:rPr>
+        <w:lastRenderedPageBreak/>
+        <w:tab/>
+        <w:t>2.10</w:t>
+      </w:r>
+      <w:r>
+        <w:rPr>
+          <w:rFonts w:ascii="Times New Roman" w:eastAsia="Times New Roman" w:hAnsi="Times New Roman" w:cs="Times New Roman"/>
+        </w:rPr>
+        <w:t xml:space="preserve"> Zarządzanie kontami</w:t>
+      </w:r>
+    </w:p>
+    <w:p>
+      <w:pPr>
+        <w:tabs>
+          <w:tab w:val="left" w:pos="826"/>
+        </w:tabs>
+        <w:spacing w:after="0" w:line="276" w:lineRule="auto"/>
+        <w:rPr>
+          <w:rFonts w:ascii="Times New Roman" w:eastAsia="Times New Roman" w:hAnsi="Times New Roman" w:cs="Times New Roman"/>
+        </w:rPr>
+      </w:pPr>
+      <w:r>
+        <w:rPr>
+          <w:rFonts w:ascii="Times New Roman" w:eastAsia="Times New Roman" w:hAnsi="Times New Roman" w:cs="Times New Roman"/>
+        </w:rPr>
+        <w:tab/>
+      </w:r>
+      <w:r>
+        <w:rPr>
+          <w:rFonts w:ascii="Times New Roman" w:eastAsia="Times New Roman" w:hAnsi="Times New Roman" w:cs="Times New Roman"/>
+          <w:noProof/>
+        </w:rPr>
+        <w:drawing>
+          <wp:inline distT="0" distB="0" distL="0" distR="0" wp14:anchorId="2BB6026E" wp14:editId="6D15F329">
+            <wp:extent cx="5731510" cy="2435860"/>
+            <wp:effectExtent l="0" t="0" r="2540" b="2540"/>
+            <wp:docPr id="1383909852" name="Obraz 4" descr="Obraz zawierający tekst, diagram, zrzut ekranu, design&#10;&#10;Opis wygenerowany automatycznie"/>
+            <wp:cNvGraphicFramePr>
+              <a:graphicFrameLocks xmlns:a="http://schemas.openxmlformats.org/drawingml/2006/main" noChangeAspect="1"/>
+            </wp:cNvGraphicFramePr>
+            <a:graphic xmlns:a="http://schemas.openxmlformats.org/drawingml/2006/main">
+              <a:graphicData uri="http://schemas.openxmlformats.org/drawingml/2006/picture">
+                <pic:pic xmlns:pic="http://schemas.openxmlformats.org/drawingml/2006/picture">
+                  <pic:nvPicPr>
+                    <pic:cNvPr id="1383909852" name="Obraz 4" descr="Obraz zawierający tekst, diagram, zrzut ekranu, design&#10;&#10;Opis wygenerowany automatycznie"/>
+                    <pic:cNvPicPr/>
+                  </pic:nvPicPr>
+                  <pic:blipFill>
+                    <a:blip r:embed="rId22">
+                      <a:extLst>
+                        <a:ext uri="{28A0092B-C50C-407E-A947-70E740481C1C}">
+                          <a14:useLocalDpi xmlns:a14="http://schemas.microsoft.com/office/drawing/2010/main" val="0"/>
+                        </a:ext>
+                      </a:extLst>
+                    </a:blip>
+                    <a:stretch>
+                      <a:fillRect/>
+                    </a:stretch>
+                  </pic:blipFill>
+                  <pic:spPr>
+                    <a:xfrm>
+                      <a:off x="0" y="0"/>
+                      <a:ext cx="5731510" cy="2435860"/>
+                    </a:xfrm>
+                    <a:prstGeom prst="rect">
+                      <a:avLst/>
+                    </a:prstGeom>
+                  </pic:spPr>
+                </pic:pic>
+              </a:graphicData>
+            </a:graphic>
+          </wp:inline>
+        </w:drawing>
+      </w:r>
+    </w:p>
+    <w:p>
+      <w:pPr>
+        <w:tabs>
+          <w:tab w:val="left" w:pos="826"/>
+        </w:tabs>
+        <w:spacing w:after="0" w:line="276" w:lineRule="auto"/>
+        <w:rPr>
+          <w:rFonts w:ascii="Times New Roman" w:eastAsia="Times New Roman" w:hAnsi="Times New Roman" w:cs="Times New Roman"/>
+        </w:rPr>
+      </w:pPr>
+    </w:p>
+    <w:p>
+      <w:pPr>
+        <w:tabs>
+          <w:tab w:val="left" w:pos="826"/>
+        </w:tabs>
+        <w:spacing w:after="0" w:line="276" w:lineRule="auto"/>
+        <w:rPr>
+          <w:rFonts w:ascii="Times New Roman" w:eastAsia="Times New Roman" w:hAnsi="Times New Roman" w:cs="Times New Roman"/>
+        </w:rPr>
+      </w:pPr>
+      <w:r>
+        <w:rPr>
+          <w:rFonts w:ascii="Times New Roman" w:eastAsia="Times New Roman" w:hAnsi="Times New Roman" w:cs="Times New Roman"/>
+        </w:rPr>
+        <w:tab/>
+        <w:t>2.11</w:t>
+      </w:r>
+      <w:r>
+        <w:rPr>
+          <w:rFonts w:ascii="Times New Roman" w:eastAsia="Times New Roman" w:hAnsi="Times New Roman" w:cs="Times New Roman"/>
+        </w:rPr>
+        <w:t xml:space="preserve"> Usuwanie konta</w:t>
+      </w:r>
+    </w:p>
+    <w:p>
+      <w:pPr>
+        <w:tabs>
+          <w:tab w:val="left" w:pos="826"/>
+        </w:tabs>
+        <w:spacing w:after="0" w:line="276" w:lineRule="auto"/>
+        <w:rPr>
+          <w:rFonts w:ascii="Times New Roman" w:eastAsia="Times New Roman" w:hAnsi="Times New Roman" w:cs="Times New Roman"/>
+        </w:rPr>
+      </w:pPr>
+      <w:r>
+        <w:rPr>
+          <w:rFonts w:ascii="Times New Roman" w:eastAsia="Times New Roman" w:hAnsi="Times New Roman" w:cs="Times New Roman"/>
+        </w:rPr>
+        <w:tab/>
+      </w:r>
+      <w:r>
+        <w:rPr>
+          <w:rFonts w:ascii="Times New Roman" w:eastAsia="Times New Roman" w:hAnsi="Times New Roman" w:cs="Times New Roman"/>
+          <w:noProof/>
+        </w:rPr>
+        <w:drawing>
+          <wp:inline distT="0" distB="0" distL="0" distR="0" wp14:anchorId="2B2DE9CB" wp14:editId="62AED68C">
+            <wp:extent cx="5731510" cy="1007745"/>
+            <wp:effectExtent l="0" t="0" r="2540" b="1905"/>
+            <wp:docPr id="745357454" name="Obraz 5" descr="Obraz zawierający tekst, linia, diagram, Wykres&#10;&#10;Opis wygenerowany automatycznie"/>
+            <wp:cNvGraphicFramePr>
+              <a:graphicFrameLocks xmlns:a="http://schemas.openxmlformats.org/drawingml/2006/main" noChangeAspect="1"/>
+            </wp:cNvGraphicFramePr>
+            <a:graphic xmlns:a="http://schemas.openxmlformats.org/drawingml/2006/main">
+              <a:graphicData uri="http://schemas.openxmlformats.org/drawingml/2006/picture">
+                <pic:pic xmlns:pic="http://schemas.openxmlformats.org/drawingml/2006/picture">
+                  <pic:nvPicPr>
+                    <pic:cNvPr id="745357454" name="Obraz 5" descr="Obraz zawierający tekst, linia, diagram, Wykres&#10;&#10;Opis wygenerowany automatycznie"/>
+                    <pic:cNvPicPr/>
+                  </pic:nvPicPr>
+                  <pic:blipFill>
+                    <a:blip r:embed="rId23">
+                      <a:extLst>
+                        <a:ext uri="{28A0092B-C50C-407E-A947-70E740481C1C}">
+                          <a14:useLocalDpi xmlns:a14="http://schemas.microsoft.com/office/drawing/2010/main" val="0"/>
+                        </a:ext>
+                      </a:extLst>
+                    </a:blip>
+                    <a:stretch>
+                      <a:fillRect/>
+                    </a:stretch>
+                  </pic:blipFill>
+                  <pic:spPr>
+                    <a:xfrm>
+                      <a:off x="0" y="0"/>
+                      <a:ext cx="5731510" cy="1007745"/>
+                    </a:xfrm>
+                    <a:prstGeom prst="rect">
+                      <a:avLst/>
+                    </a:prstGeom>
+                  </pic:spPr>
+                </pic:pic>
+              </a:graphicData>
+            </a:graphic>
+          </wp:inline>
+        </w:drawing>
+      </w:r>
+    </w:p>
+    <w:p>
+      <w:pPr>
+        <w:tabs>
+          <w:tab w:val="left" w:pos="826"/>
+        </w:tabs>
+        <w:spacing w:after="0" w:line="276" w:lineRule="auto"/>
+        <w:rPr>
+          <w:rFonts w:ascii="Times New Roman" w:eastAsia="Times New Roman" w:hAnsi="Times New Roman" w:cs="Times New Roman"/>
+        </w:rPr>
+      </w:pPr>
+    </w:p>
+    <w:p>
+      <w:pPr>
+        <w:tabs>
+          <w:tab w:val="left" w:pos="826"/>
+        </w:tabs>
+        <w:spacing w:after="0" w:line="276" w:lineRule="auto"/>
+        <w:rPr>
+          <w:rFonts w:ascii="Times New Roman" w:eastAsia="Times New Roman" w:hAnsi="Times New Roman" w:cs="Times New Roman"/>
+        </w:rPr>
+      </w:pPr>
+      <w:r>
+        <w:rPr>
+          <w:rFonts w:ascii="Times New Roman" w:eastAsia="Times New Roman" w:hAnsi="Times New Roman" w:cs="Times New Roman"/>
+        </w:rPr>
+        <w:tab/>
+        <w:t>2.12</w:t>
+      </w:r>
+      <w:r>
+        <w:rPr>
+          <w:rFonts w:ascii="Times New Roman" w:eastAsia="Times New Roman" w:hAnsi="Times New Roman" w:cs="Times New Roman"/>
+        </w:rPr>
+        <w:t xml:space="preserve"> Tworzenie nowego konta</w:t>
+      </w:r>
+    </w:p>
+    <w:p>
+      <w:pPr>
+        <w:tabs>
+          <w:tab w:val="left" w:pos="826"/>
+        </w:tabs>
+        <w:spacing w:after="0" w:line="276" w:lineRule="auto"/>
+        <w:rPr>
+          <w:rFonts w:ascii="Times New Roman" w:eastAsia="Times New Roman" w:hAnsi="Times New Roman" w:cs="Times New Roman"/>
+        </w:rPr>
+      </w:pPr>
+      <w:r>
+        <w:rPr>
+          <w:rFonts w:ascii="Times New Roman" w:eastAsia="Times New Roman" w:hAnsi="Times New Roman" w:cs="Times New Roman"/>
+        </w:rPr>
+        <w:tab/>
+      </w:r>
+      <w:r>
+        <w:rPr>
+          <w:rFonts w:ascii="Times New Roman" w:eastAsia="Times New Roman" w:hAnsi="Times New Roman" w:cs="Times New Roman"/>
+          <w:noProof/>
+        </w:rPr>
+        <w:drawing>
+          <wp:inline distT="0" distB="0" distL="0" distR="0" wp14:anchorId="1976E9D6" wp14:editId="4B0ECEFB">
+            <wp:extent cx="5731510" cy="1394460"/>
+            <wp:effectExtent l="0" t="0" r="2540" b="0"/>
+            <wp:docPr id="1146174210" name="Obraz 6" descr="Obraz zawierający tekst, linia, zrzut ekranu, Wykres&#10;&#10;Opis wygenerowany automatycznie"/>
+            <wp:cNvGraphicFramePr>
+              <a:graphicFrameLocks xmlns:a="http://schemas.openxmlformats.org/drawingml/2006/main" noChangeAspect="1"/>
+            </wp:cNvGraphicFramePr>
+            <a:graphic xmlns:a="http://schemas.openxmlformats.org/drawingml/2006/main">
+              <a:graphicData uri="http://schemas.openxmlformats.org/drawingml/2006/picture">
+                <pic:pic xmlns:pic="http://schemas.openxmlformats.org/drawingml/2006/picture">
+                  <pic:nvPicPr>
+                    <pic:cNvPr id="1146174210" name="Obraz 6" descr="Obraz zawierający tekst, linia, zrzut ekranu, Wykres&#10;&#10;Opis wygenerowany automatycznie"/>
+                    <pic:cNvPicPr/>
+                  </pic:nvPicPr>
+                  <pic:blipFill>
+                    <a:blip r:embed="rId24">
+                      <a:extLst>
+                        <a:ext uri="{28A0092B-C50C-407E-A947-70E740481C1C}">
+                          <a14:useLocalDpi xmlns:a14="http://schemas.microsoft.com/office/drawing/2010/main" val="0"/>
+                        </a:ext>
+                      </a:extLst>
+                    </a:blip>
+                    <a:stretch>
+                      <a:fillRect/>
+                    </a:stretch>
+                  </pic:blipFill>
+                  <pic:spPr>
+                    <a:xfrm>
+                      <a:off x="0" y="0"/>
+                      <a:ext cx="5731510" cy="1394460"/>
+                    </a:xfrm>
+                    <a:prstGeom prst="rect">
+                      <a:avLst/>
+                    </a:prstGeom>
+                  </pic:spPr>
+                </pic:pic>
+              </a:graphicData>
+            </a:graphic>
+          </wp:inline>
+        </w:drawing>
+      </w:r>
+    </w:p>
+    <w:p>
+      <w:pPr>
+        <w:tabs>
+          <w:tab w:val="left" w:pos="826"/>
+        </w:tabs>
+        <w:spacing w:after="0" w:line="276" w:lineRule="auto"/>
+        <w:rPr>
+          <w:rFonts w:ascii="Times New Roman" w:eastAsia="Times New Roman" w:hAnsi="Times New Roman" w:cs="Times New Roman"/>
+        </w:rPr>
+      </w:pPr>
+    </w:p>
+    <w:p>
+      <w:pPr>
+        <w:tabs>
+          <w:tab w:val="left" w:pos="826"/>
+        </w:tabs>
+        <w:spacing w:after="0" w:line="276" w:lineRule="auto"/>
+        <w:rPr>
+          <w:rFonts w:ascii="Times New Roman" w:eastAsia="Times New Roman" w:hAnsi="Times New Roman" w:cs="Times New Roman"/>
+        </w:rPr>
+      </w:pPr>
+    </w:p>
+    <w:p>
+      <w:pPr>
+        <w:tabs>
+          <w:tab w:val="left" w:pos="826"/>
+        </w:tabs>
+        <w:spacing w:after="0" w:line="276" w:lineRule="auto"/>
+        <w:rPr>
+          <w:rFonts w:ascii="Times New Roman" w:eastAsia="Times New Roman" w:hAnsi="Times New Roman" w:cs="Times New Roman"/>
+        </w:rPr>
+      </w:pPr>
+    </w:p>
+    <w:p>
+      <w:pPr>
+        <w:tabs>
+          <w:tab w:val="left" w:pos="826"/>
+        </w:tabs>
+        <w:spacing w:after="0" w:line="276" w:lineRule="auto"/>
+        <w:rPr>
+          <w:rFonts w:ascii="Times New Roman" w:eastAsia="Times New Roman" w:hAnsi="Times New Roman" w:cs="Times New Roman"/>
+        </w:rPr>
+      </w:pPr>
+    </w:p>
+    <w:p>
+      <w:pPr>
+        <w:tabs>
+          <w:tab w:val="left" w:pos="826"/>
+        </w:tabs>
+        <w:spacing w:after="0" w:line="276" w:lineRule="auto"/>
+        <w:rPr>
+          <w:rFonts w:ascii="Times New Roman" w:eastAsia="Times New Roman" w:hAnsi="Times New Roman" w:cs="Times New Roman"/>
+        </w:rPr>
+      </w:pPr>
+    </w:p>
+    <w:p>
+      <w:pPr>
+        <w:tabs>
+          <w:tab w:val="left" w:pos="826"/>
+        </w:tabs>
+        <w:spacing w:after="0" w:line="276" w:lineRule="auto"/>
+        <w:rPr>
+          <w:rFonts w:ascii="Times New Roman" w:eastAsia="Times New Roman" w:hAnsi="Times New Roman" w:cs="Times New Roman"/>
+        </w:rPr>
+      </w:pPr>
+    </w:p>
+    <w:p>
+      <w:pPr>
+        <w:tabs>
+          <w:tab w:val="left" w:pos="826"/>
+        </w:tabs>
+        <w:spacing w:after="0" w:line="276" w:lineRule="auto"/>
+        <w:rPr>
+          <w:rFonts w:ascii="Times New Roman" w:eastAsia="Times New Roman" w:hAnsi="Times New Roman" w:cs="Times New Roman"/>
+        </w:rPr>
+      </w:pPr>
+    </w:p>
+    <w:p>
+      <w:pPr>
+        <w:tabs>
+          <w:tab w:val="left" w:pos="826"/>
+        </w:tabs>
+        <w:spacing w:after="0" w:line="276" w:lineRule="auto"/>
+        <w:rPr>
+          <w:rFonts w:ascii="Times New Roman" w:eastAsia="Times New Roman" w:hAnsi="Times New Roman" w:cs="Times New Roman"/>
+        </w:rPr>
+      </w:pPr>
+    </w:p>
+    <w:p>
+      <w:pPr>
+        <w:tabs>
+          <w:tab w:val="left" w:pos="826"/>
+        </w:tabs>
+        <w:spacing w:after="0" w:line="276" w:lineRule="auto"/>
+        <w:rPr>
+          <w:rFonts w:ascii="Times New Roman" w:eastAsia="Times New Roman" w:hAnsi="Times New Roman" w:cs="Times New Roman"/>
+        </w:rPr>
+      </w:pPr>
+    </w:p>
+    <w:p>
+      <w:pPr>
+        <w:tabs>
+          <w:tab w:val="left" w:pos="826"/>
+        </w:tabs>
+        <w:spacing w:after="0" w:line="276" w:lineRule="auto"/>
+        <w:rPr>
+          <w:rFonts w:ascii="Times New Roman" w:eastAsia="Times New Roman" w:hAnsi="Times New Roman" w:cs="Times New Roman"/>
+        </w:rPr>
+      </w:pPr>
+    </w:p>
+    <w:p>
+      <w:pPr>
+        <w:tabs>
+          <w:tab w:val="left" w:pos="826"/>
+        </w:tabs>
+        <w:spacing w:after="0" w:line="276" w:lineRule="auto"/>
+        <w:rPr>
+          <w:rFonts w:ascii="Times New Roman" w:eastAsia="Times New Roman" w:hAnsi="Times New Roman" w:cs="Times New Roman"/>
+        </w:rPr>
+      </w:pPr>
+    </w:p>
+    <w:p>
+      <w:pPr>
+        <w:tabs>
+          <w:tab w:val="left" w:pos="826"/>
+        </w:tabs>
+        <w:spacing w:after="0" w:line="276" w:lineRule="auto"/>
+        <w:rPr>
+          <w:rFonts w:ascii="Times New Roman" w:eastAsia="Times New Roman" w:hAnsi="Times New Roman" w:cs="Times New Roman"/>
+        </w:rPr>
+      </w:pPr>
+    </w:p>
+    <w:p>
+      <w:pPr>
+        <w:tabs>
+          <w:tab w:val="left" w:pos="826"/>
+        </w:tabs>
+        <w:spacing w:after="0" w:line="276" w:lineRule="auto"/>
+        <w:rPr>
+          <w:rFonts w:ascii="Times New Roman" w:eastAsia="Times New Roman" w:hAnsi="Times New Roman" w:cs="Times New Roman"/>
+        </w:rPr>
+      </w:pPr>
+    </w:p>
+    <w:p>
+      <w:pPr>
+        <w:tabs>
+          <w:tab w:val="left" w:pos="826"/>
+        </w:tabs>
+        <w:spacing w:after="0" w:line="276" w:lineRule="auto"/>
+        <w:rPr>
+          <w:rFonts w:ascii="Times New Roman" w:eastAsia="Times New Roman" w:hAnsi="Times New Roman" w:cs="Times New Roman"/>
+        </w:rPr>
+      </w:pPr>
+      <w:r>
+        <w:rPr>
+          <w:rFonts w:ascii="Times New Roman" w:eastAsia="Times New Roman" w:hAnsi="Times New Roman" w:cs="Times New Roman"/>
+        </w:rPr>
+        <w:lastRenderedPageBreak/>
+        <w:tab/>
+        <w:t>2.13</w:t>
+      </w:r>
+      <w:r>
+        <w:rPr>
+          <w:rFonts w:ascii="Times New Roman" w:eastAsia="Times New Roman" w:hAnsi="Times New Roman" w:cs="Times New Roman"/>
+        </w:rPr>
+        <w:t xml:space="preserve"> Zarządzanie produktami</w:t>
+      </w:r>
+    </w:p>
+    <w:p>
+      <w:pPr>
+        <w:tabs>
+          <w:tab w:val="left" w:pos="826"/>
+        </w:tabs>
+        <w:spacing w:after="0" w:line="276" w:lineRule="auto"/>
+        <w:rPr>
+          <w:rFonts w:ascii="Times New Roman" w:eastAsia="Times New Roman" w:hAnsi="Times New Roman" w:cs="Times New Roman"/>
+        </w:rPr>
+      </w:pPr>
+      <w:r>
+        <w:rPr>
+          <w:rFonts w:ascii="Times New Roman" w:eastAsia="Times New Roman" w:hAnsi="Times New Roman" w:cs="Times New Roman"/>
+        </w:rPr>
+        <w:tab/>
+      </w:r>
+      <w:r>
+        <w:rPr>
+          <w:rFonts w:ascii="Times New Roman" w:eastAsia="Times New Roman" w:hAnsi="Times New Roman" w:cs="Times New Roman"/>
+          <w:noProof/>
+        </w:rPr>
+        <w:drawing>
+          <wp:inline distT="0" distB="0" distL="0" distR="0" wp14:anchorId="508E32B0" wp14:editId="629A8A87">
+            <wp:extent cx="5731510" cy="2489200"/>
+            <wp:effectExtent l="0" t="0" r="2540" b="6350"/>
+            <wp:docPr id="681981398" name="Obraz 7" descr="Obraz zawierający tekst, diagram, linia, Wykres&#10;&#10;Opis wygenerowany automatycznie"/>
+            <wp:cNvGraphicFramePr>
+              <a:graphicFrameLocks xmlns:a="http://schemas.openxmlformats.org/drawingml/2006/main" noChangeAspect="1"/>
+            </wp:cNvGraphicFramePr>
+            <a:graphic xmlns:a="http://schemas.openxmlformats.org/drawingml/2006/main">
+              <a:graphicData uri="http://schemas.openxmlformats.org/drawingml/2006/picture">
+                <pic:pic xmlns:pic="http://schemas.openxmlformats.org/drawingml/2006/picture">
+                  <pic:nvPicPr>
+                    <pic:cNvPr id="681981398" name="Obraz 7" descr="Obraz zawierający tekst, diagram, linia, Wykres&#10;&#10;Opis wygenerowany automatycznie"/>
+                    <pic:cNvPicPr/>
+                  </pic:nvPicPr>
+                  <pic:blipFill>
+                    <a:blip r:embed="rId25">
+                      <a:extLst>
+                        <a:ext uri="{28A0092B-C50C-407E-A947-70E740481C1C}">
+                          <a14:useLocalDpi xmlns:a14="http://schemas.microsoft.com/office/drawing/2010/main" val="0"/>
+                        </a:ext>
+                      </a:extLst>
+                    </a:blip>
+                    <a:stretch>
+                      <a:fillRect/>
+                    </a:stretch>
+                  </pic:blipFill>
+                  <pic:spPr>
+                    <a:xfrm>
+                      <a:off x="0" y="0"/>
+                      <a:ext cx="5731510" cy="2489200"/>
+                    </a:xfrm>
+                    <a:prstGeom prst="rect">
+                      <a:avLst/>
+                    </a:prstGeom>
+                  </pic:spPr>
+                </pic:pic>
+              </a:graphicData>
+            </a:graphic>
+          </wp:inline>
+        </w:drawing>
+      </w:r>
+    </w:p>
+    <w:p>
+      <w:pPr>
+        <w:tabs>
+          <w:tab w:val="left" w:pos="826"/>
+        </w:tabs>
+        <w:spacing w:after="0" w:line="276" w:lineRule="auto"/>
+        <w:rPr>
+          <w:rFonts w:ascii="Times New Roman" w:eastAsia="Times New Roman" w:hAnsi="Times New Roman" w:cs="Times New Roman"/>
+        </w:rPr>
+      </w:pPr>
+    </w:p>
+    <w:p>
+      <w:pPr>
+        <w:tabs>
+          <w:tab w:val="left" w:pos="826"/>
+        </w:tabs>
+        <w:spacing w:after="0" w:line="276" w:lineRule="auto"/>
+        <w:rPr>
+          <w:rFonts w:ascii="Times New Roman" w:eastAsia="Times New Roman" w:hAnsi="Times New Roman" w:cs="Times New Roman"/>
+        </w:rPr>
+      </w:pPr>
+      <w:r>
+        <w:rPr>
+          <w:rFonts w:ascii="Times New Roman" w:eastAsia="Times New Roman" w:hAnsi="Times New Roman" w:cs="Times New Roman"/>
+        </w:rPr>
+        <w:tab/>
+        <w:t>2.14</w:t>
+      </w:r>
+      <w:r>
+        <w:rPr>
+          <w:rFonts w:ascii="Times New Roman" w:eastAsia="Times New Roman" w:hAnsi="Times New Roman" w:cs="Times New Roman"/>
+        </w:rPr>
+        <w:t xml:space="preserve"> Dodawanie nowego produktu</w:t>
+      </w:r>
+    </w:p>
+    <w:p>
+      <w:pPr>
+        <w:tabs>
+          <w:tab w:val="left" w:pos="826"/>
+        </w:tabs>
+        <w:spacing w:after="0" w:line="276" w:lineRule="auto"/>
+        <w:rPr>
+          <w:rFonts w:ascii="Times New Roman" w:eastAsia="Times New Roman" w:hAnsi="Times New Roman" w:cs="Times New Roman"/>
+        </w:rPr>
+      </w:pPr>
+      <w:r>
+        <w:rPr>
+          <w:rFonts w:ascii="Times New Roman" w:eastAsia="Times New Roman" w:hAnsi="Times New Roman" w:cs="Times New Roman"/>
+        </w:rPr>
+        <w:tab/>
+      </w:r>
+      <w:r>
+        <w:rPr>
+          <w:rFonts w:ascii="Times New Roman" w:eastAsia="Times New Roman" w:hAnsi="Times New Roman" w:cs="Times New Roman"/>
+          <w:noProof/>
+        </w:rPr>
+        <w:drawing>
+          <wp:inline distT="0" distB="0" distL="0" distR="0" wp14:anchorId="63BA2B0F" wp14:editId="049EF4B0">
+            <wp:extent cx="5731510" cy="1461770"/>
+            <wp:effectExtent l="0" t="0" r="2540" b="5080"/>
+            <wp:docPr id="338903871" name="Obraz 8" descr="Obraz zawierający tekst, linia, diagram, Wykres&#10;&#10;Opis wygenerowany automatycznie"/>
+            <wp:cNvGraphicFramePr>
+              <a:graphicFrameLocks xmlns:a="http://schemas.openxmlformats.org/drawingml/2006/main" noChangeAspect="1"/>
+            </wp:cNvGraphicFramePr>
+            <a:graphic xmlns:a="http://schemas.openxmlformats.org/drawingml/2006/main">
+              <a:graphicData uri="http://schemas.openxmlformats.org/drawingml/2006/picture">
+                <pic:pic xmlns:pic="http://schemas.openxmlformats.org/drawingml/2006/picture">
+                  <pic:nvPicPr>
+                    <pic:cNvPr id="338903871" name="Obraz 8" descr="Obraz zawierający tekst, linia, diagram, Wykres&#10;&#10;Opis wygenerowany automatycznie"/>
+                    <pic:cNvPicPr/>
+                  </pic:nvPicPr>
+                  <pic:blipFill>
+                    <a:blip r:embed="rId26">
+                      <a:extLst>
+                        <a:ext uri="{28A0092B-C50C-407E-A947-70E740481C1C}">
+                          <a14:useLocalDpi xmlns:a14="http://schemas.microsoft.com/office/drawing/2010/main" val="0"/>
+                        </a:ext>
+                      </a:extLst>
+                    </a:blip>
+                    <a:stretch>
+                      <a:fillRect/>
+                    </a:stretch>
+                  </pic:blipFill>
+                  <pic:spPr>
+                    <a:xfrm>
+                      <a:off x="0" y="0"/>
+                      <a:ext cx="5731510" cy="1461770"/>
+                    </a:xfrm>
+                    <a:prstGeom prst="rect">
+                      <a:avLst/>
+                    </a:prstGeom>
+                  </pic:spPr>
+                </pic:pic>
+              </a:graphicData>
+            </a:graphic>
+          </wp:inline>
+        </w:drawing>
+      </w:r>
+    </w:p>
+    <w:p>
+      <w:pPr>
+        <w:tabs>
+          <w:tab w:val="left" w:pos="826"/>
+        </w:tabs>
+        <w:spacing w:after="0" w:line="276" w:lineRule="auto"/>
+        <w:rPr>
+          <w:rFonts w:ascii="Times New Roman" w:eastAsia="Times New Roman" w:hAnsi="Times New Roman" w:cs="Times New Roman"/>
+        </w:rPr>
+      </w:pPr>
+    </w:p>
+    <w:p>
+      <w:pPr>
+        <w:tabs>
+          <w:tab w:val="left" w:pos="826"/>
+        </w:tabs>
+        <w:spacing w:after="0" w:line="276" w:lineRule="auto"/>
+        <w:rPr>
+          <w:rFonts w:ascii="Times New Roman" w:eastAsia="Times New Roman" w:hAnsi="Times New Roman" w:cs="Times New Roman"/>
+        </w:rPr>
+      </w:pPr>
+      <w:r>
+        <w:rPr>
+          <w:rFonts w:ascii="Times New Roman" w:eastAsia="Times New Roman" w:hAnsi="Times New Roman" w:cs="Times New Roman"/>
+        </w:rPr>
+        <w:tab/>
+        <w:t>2.15</w:t>
+      </w:r>
+      <w:r>
+        <w:rPr>
+          <w:rFonts w:ascii="Times New Roman" w:eastAsia="Times New Roman" w:hAnsi="Times New Roman" w:cs="Times New Roman"/>
+        </w:rPr>
+        <w:t xml:space="preserve"> Weryfikacja danych produktu</w:t>
+      </w:r>
+    </w:p>
+    <w:p>
+      <w:pPr>
+        <w:tabs>
+          <w:tab w:val="left" w:pos="826"/>
+        </w:tabs>
+        <w:spacing w:after="0" w:line="276" w:lineRule="auto"/>
+        <w:rPr>
+          <w:rFonts w:ascii="Times New Roman" w:eastAsia="Times New Roman" w:hAnsi="Times New Roman" w:cs="Times New Roman"/>
+        </w:rPr>
+      </w:pPr>
+      <w:r>
+        <w:rPr>
+          <w:rFonts w:ascii="Times New Roman" w:eastAsia="Times New Roman" w:hAnsi="Times New Roman" w:cs="Times New Roman"/>
+        </w:rPr>
+        <w:tab/>
+      </w:r>
+      <w:r>
+        <w:rPr>
+          <w:rFonts w:ascii="Times New Roman" w:eastAsia="Times New Roman" w:hAnsi="Times New Roman" w:cs="Times New Roman"/>
+          <w:noProof/>
+        </w:rPr>
+        <w:drawing>
+          <wp:inline distT="0" distB="0" distL="0" distR="0" wp14:anchorId="36299072" wp14:editId="4BE45AE1">
+            <wp:extent cx="5731510" cy="1646555"/>
+            <wp:effectExtent l="0" t="0" r="2540" b="0"/>
+            <wp:docPr id="1497122047" name="Obraz 9" descr="Obraz zawierający zrzut ekranu, tekst, diagram, linia&#10;&#10;Opis wygenerowany automatycznie"/>
+            <wp:cNvGraphicFramePr>
+              <a:graphicFrameLocks xmlns:a="http://schemas.openxmlformats.org/drawingml/2006/main" noChangeAspect="1"/>
+            </wp:cNvGraphicFramePr>
+            <a:graphic xmlns:a="http://schemas.openxmlformats.org/drawingml/2006/main">
+              <a:graphicData uri="http://schemas.openxmlformats.org/drawingml/2006/picture">
+                <pic:pic xmlns:pic="http://schemas.openxmlformats.org/drawingml/2006/picture">
+                  <pic:nvPicPr>
+                    <pic:cNvPr id="1497122047" name="Obraz 9" descr="Obraz zawierający zrzut ekranu, tekst, diagram, linia&#10;&#10;Opis wygenerowany automatycznie"/>
+                    <pic:cNvPicPr/>
+                  </pic:nvPicPr>
+                  <pic:blipFill>
+                    <a:blip r:embed="rId27">
+                      <a:extLst>
+                        <a:ext uri="{28A0092B-C50C-407E-A947-70E740481C1C}">
+                          <a14:useLocalDpi xmlns:a14="http://schemas.microsoft.com/office/drawing/2010/main" val="0"/>
+                        </a:ext>
+                      </a:extLst>
+                    </a:blip>
+                    <a:stretch>
+                      <a:fillRect/>
+                    </a:stretch>
+                  </pic:blipFill>
+                  <pic:spPr>
+                    <a:xfrm>
+                      <a:off x="0" y="0"/>
+                      <a:ext cx="5731510" cy="1646555"/>
+                    </a:xfrm>
+                    <a:prstGeom prst="rect">
+                      <a:avLst/>
+                    </a:prstGeom>
+                  </pic:spPr>
+                </pic:pic>
+              </a:graphicData>
+            </a:graphic>
+          </wp:inline>
+        </w:drawing>
+      </w:r>
+    </w:p>
+    <w:p>
+      <w:pPr>
+        <w:tabs>
+          <w:tab w:val="left" w:pos="826"/>
+        </w:tabs>
+        <w:spacing w:after="0" w:line="276" w:lineRule="auto"/>
+        <w:rPr>
+          <w:rFonts w:ascii="Times New Roman" w:eastAsia="Times New Roman" w:hAnsi="Times New Roman" w:cs="Times New Roman"/>
+        </w:rPr>
+      </w:pPr>
+    </w:p>
+    <w:p>
+      <w:pPr>
+        <w:tabs>
+          <w:tab w:val="left" w:pos="826"/>
+        </w:tabs>
+        <w:spacing w:after="0" w:line="276" w:lineRule="auto"/>
+        <w:rPr>
+          <w:rFonts w:ascii="Times New Roman" w:eastAsia="Times New Roman" w:hAnsi="Times New Roman" w:cs="Times New Roman"/>
+        </w:rPr>
+      </w:pPr>
+    </w:p>
+    <w:p>
+      <w:pPr>
+        <w:tabs>
+          <w:tab w:val="left" w:pos="826"/>
+        </w:tabs>
+        <w:spacing w:after="0" w:line="276" w:lineRule="auto"/>
+        <w:rPr>
+          <w:rFonts w:ascii="Times New Roman" w:eastAsia="Times New Roman" w:hAnsi="Times New Roman" w:cs="Times New Roman"/>
+        </w:rPr>
+      </w:pPr>
+    </w:p>
+    <w:p>
+      <w:pPr>
+        <w:tabs>
+          <w:tab w:val="left" w:pos="826"/>
+        </w:tabs>
+        <w:spacing w:after="0" w:line="276" w:lineRule="auto"/>
+        <w:rPr>
+          <w:rFonts w:ascii="Times New Roman" w:eastAsia="Times New Roman" w:hAnsi="Times New Roman" w:cs="Times New Roman"/>
+        </w:rPr>
+      </w:pPr>
+    </w:p>
+    <w:p>
+      <w:pPr>
+        <w:tabs>
+          <w:tab w:val="left" w:pos="826"/>
+        </w:tabs>
+        <w:spacing w:after="0" w:line="276" w:lineRule="auto"/>
+        <w:rPr>
+          <w:rFonts w:ascii="Times New Roman" w:eastAsia="Times New Roman" w:hAnsi="Times New Roman" w:cs="Times New Roman"/>
+        </w:rPr>
+      </w:pPr>
+    </w:p>
+    <w:p>
+      <w:pPr>
+        <w:tabs>
+          <w:tab w:val="left" w:pos="826"/>
+        </w:tabs>
+        <w:spacing w:after="0" w:line="276" w:lineRule="auto"/>
+        <w:rPr>
+          <w:rFonts w:ascii="Times New Roman" w:eastAsia="Times New Roman" w:hAnsi="Times New Roman" w:cs="Times New Roman"/>
+        </w:rPr>
+      </w:pPr>
+    </w:p>
+    <w:p>
+      <w:pPr>
+        <w:tabs>
+          <w:tab w:val="left" w:pos="826"/>
+        </w:tabs>
+        <w:spacing w:after="0" w:line="276" w:lineRule="auto"/>
+        <w:rPr>
+          <w:rFonts w:ascii="Times New Roman" w:eastAsia="Times New Roman" w:hAnsi="Times New Roman" w:cs="Times New Roman"/>
+        </w:rPr>
+      </w:pPr>
+    </w:p>
+    <w:p>
+      <w:pPr>
+        <w:tabs>
+          <w:tab w:val="left" w:pos="826"/>
+        </w:tabs>
+        <w:spacing w:after="0" w:line="276" w:lineRule="auto"/>
+        <w:rPr>
+          <w:rFonts w:ascii="Times New Roman" w:eastAsia="Times New Roman" w:hAnsi="Times New Roman" w:cs="Times New Roman"/>
+        </w:rPr>
+      </w:pPr>
+    </w:p>
+    <w:p>
+      <w:pPr>
+        <w:tabs>
+          <w:tab w:val="left" w:pos="826"/>
+        </w:tabs>
+        <w:spacing w:after="0" w:line="276" w:lineRule="auto"/>
+        <w:rPr>
+          <w:rFonts w:ascii="Times New Roman" w:eastAsia="Times New Roman" w:hAnsi="Times New Roman" w:cs="Times New Roman"/>
+        </w:rPr>
+      </w:pPr>
+    </w:p>
+    <w:p>
+      <w:pPr>
+        <w:tabs>
+          <w:tab w:val="left" w:pos="826"/>
+        </w:tabs>
+        <w:spacing w:after="0" w:line="276" w:lineRule="auto"/>
+        <w:rPr>
+          <w:rFonts w:ascii="Times New Roman" w:eastAsia="Times New Roman" w:hAnsi="Times New Roman" w:cs="Times New Roman"/>
+        </w:rPr>
+      </w:pPr>
+      <w:r>
+        <w:rPr>
+          <w:rFonts w:ascii="Times New Roman" w:eastAsia="Times New Roman" w:hAnsi="Times New Roman" w:cs="Times New Roman"/>
+        </w:rPr>
+        <w:lastRenderedPageBreak/>
+        <w:tab/>
+        <w:t>2.16</w:t>
+      </w:r>
+      <w:r>
+        <w:rPr>
+          <w:rFonts w:ascii="Times New Roman" w:eastAsia="Times New Roman" w:hAnsi="Times New Roman" w:cs="Times New Roman"/>
+        </w:rPr>
+        <w:t xml:space="preserve"> Usuwanie produktu</w:t>
+      </w:r>
+    </w:p>
+    <w:p>
+      <w:pPr>
+        <w:tabs>
+          <w:tab w:val="left" w:pos="826"/>
+        </w:tabs>
+        <w:spacing w:after="0" w:line="276" w:lineRule="auto"/>
+        <w:rPr>
+          <w:rFonts w:ascii="Times New Roman" w:eastAsia="Times New Roman" w:hAnsi="Times New Roman" w:cs="Times New Roman"/>
+        </w:rPr>
+      </w:pPr>
+      <w:r>
+        <w:rPr>
+          <w:rFonts w:ascii="Times New Roman" w:eastAsia="Times New Roman" w:hAnsi="Times New Roman" w:cs="Times New Roman"/>
+        </w:rPr>
+        <w:tab/>
+      </w:r>
+      <w:r>
+        <w:rPr>
+          <w:rFonts w:ascii="Times New Roman" w:eastAsia="Times New Roman" w:hAnsi="Times New Roman" w:cs="Times New Roman"/>
+          <w:noProof/>
+        </w:rPr>
+        <w:drawing>
+          <wp:inline distT="0" distB="0" distL="0" distR="0" wp14:anchorId="5ADD806C" wp14:editId="2BCB1652">
+            <wp:extent cx="5731510" cy="1177290"/>
+            <wp:effectExtent l="0" t="0" r="2540" b="3810"/>
+            <wp:docPr id="237386431" name="Obraz 10" descr="Obraz zawierający tekst, zrzut ekranu, linia, diagram&#10;&#10;Opis wygenerowany automatycznie"/>
+            <wp:cNvGraphicFramePr>
+              <a:graphicFrameLocks xmlns:a="http://schemas.openxmlformats.org/drawingml/2006/main" noChangeAspect="1"/>
+            </wp:cNvGraphicFramePr>
+            <a:graphic xmlns:a="http://schemas.openxmlformats.org/drawingml/2006/main">
+              <a:graphicData uri="http://schemas.openxmlformats.org/drawingml/2006/picture">
+                <pic:pic xmlns:pic="http://schemas.openxmlformats.org/drawingml/2006/picture">
+                  <pic:nvPicPr>
+                    <pic:cNvPr id="237386431" name="Obraz 10" descr="Obraz zawierający tekst, zrzut ekranu, linia, diagram&#10;&#10;Opis wygenerowany automatycznie"/>
+                    <pic:cNvPicPr/>
+                  </pic:nvPicPr>
+                  <pic:blipFill>
+                    <a:blip r:embed="rId28">
+                      <a:extLst>
+                        <a:ext uri="{28A0092B-C50C-407E-A947-70E740481C1C}">
+                          <a14:useLocalDpi xmlns:a14="http://schemas.microsoft.com/office/drawing/2010/main" val="0"/>
+                        </a:ext>
+                      </a:extLst>
+                    </a:blip>
+                    <a:stretch>
+                      <a:fillRect/>
+                    </a:stretch>
+                  </pic:blipFill>
+                  <pic:spPr>
+                    <a:xfrm>
+                      <a:off x="0" y="0"/>
+                      <a:ext cx="5731510" cy="1177290"/>
+                    </a:xfrm>
+                    <a:prstGeom prst="rect">
+                      <a:avLst/>
+                    </a:prstGeom>
+                  </pic:spPr>
+                </pic:pic>
+              </a:graphicData>
+            </a:graphic>
+          </wp:inline>
+        </w:drawing>
+      </w:r>
+    </w:p>
+    <w:p>
+      <w:pPr>
+        <w:tabs>
+          <w:tab w:val="left" w:pos="826"/>
+        </w:tabs>
+        <w:spacing w:after="0" w:line="276" w:lineRule="auto"/>
+        <w:rPr>
+          <w:rFonts w:ascii="Times New Roman" w:eastAsia="Times New Roman" w:hAnsi="Times New Roman" w:cs="Times New Roman"/>
+        </w:rPr>
+      </w:pPr>
+    </w:p>
+    <w:p>
+      <w:pPr>
+        <w:tabs>
+          <w:tab w:val="left" w:pos="826"/>
+        </w:tabs>
+        <w:spacing w:after="0" w:line="276" w:lineRule="auto"/>
+        <w:rPr>
+          <w:rFonts w:ascii="Times New Roman" w:eastAsia="Times New Roman" w:hAnsi="Times New Roman" w:cs="Times New Roman"/>
+        </w:rPr>
+      </w:pPr>
+      <w:r>
+        <w:rPr>
+          <w:rFonts w:ascii="Times New Roman" w:eastAsia="Times New Roman" w:hAnsi="Times New Roman" w:cs="Times New Roman"/>
+        </w:rPr>
+        <w:tab/>
+        <w:t>2.17</w:t>
+      </w:r>
+      <w:r>
+        <w:rPr>
+          <w:rFonts w:ascii="Times New Roman" w:eastAsia="Times New Roman" w:hAnsi="Times New Roman" w:cs="Times New Roman"/>
+        </w:rPr>
+        <w:t xml:space="preserve"> Edycja danych produktu</w:t>
+      </w:r>
+    </w:p>
+    <w:p>
+      <w:pPr>
+        <w:tabs>
+          <w:tab w:val="left" w:pos="826"/>
+        </w:tabs>
+        <w:spacing w:after="0" w:line="276" w:lineRule="auto"/>
+        <w:rPr>
+          <w:rFonts w:ascii="Times New Roman" w:eastAsia="Times New Roman" w:hAnsi="Times New Roman" w:cs="Times New Roman"/>
+        </w:rPr>
+      </w:pPr>
+      <w:r>
+        <w:rPr>
+          <w:rFonts w:ascii="Times New Roman" w:eastAsia="Times New Roman" w:hAnsi="Times New Roman" w:cs="Times New Roman"/>
+        </w:rPr>
+        <w:tab/>
+      </w:r>
+      <w:r>
+        <w:rPr>
+          <w:rFonts w:ascii="Times New Roman" w:eastAsia="Times New Roman" w:hAnsi="Times New Roman" w:cs="Times New Roman"/>
+          <w:noProof/>
+        </w:rPr>
+        <w:drawing>
+          <wp:inline distT="0" distB="0" distL="0" distR="0" wp14:anchorId="3A8A7321" wp14:editId="38138761">
+            <wp:extent cx="5731510" cy="1830705"/>
+            <wp:effectExtent l="0" t="0" r="2540" b="0"/>
+            <wp:docPr id="435719853" name="Obraz 11" descr="Obraz zawierający tekst, diagram, linia, Wykres&#10;&#10;Opis wygenerowany automatycznie"/>
+            <wp:cNvGraphicFramePr>
+              <a:graphicFrameLocks xmlns:a="http://schemas.openxmlformats.org/drawingml/2006/main" noChangeAspect="1"/>
+            </wp:cNvGraphicFramePr>
+            <a:graphic xmlns:a="http://schemas.openxmlformats.org/drawingml/2006/main">
+              <a:graphicData uri="http://schemas.openxmlformats.org/drawingml/2006/picture">
+                <pic:pic xmlns:pic="http://schemas.openxmlformats.org/drawingml/2006/picture">
+                  <pic:nvPicPr>
+                    <pic:cNvPr id="435719853" name="Obraz 11" descr="Obraz zawierający tekst, diagram, linia, Wykres&#10;&#10;Opis wygenerowany automatycznie"/>
+                    <pic:cNvPicPr/>
+                  </pic:nvPicPr>
+                  <pic:blipFill>
+                    <a:blip r:embed="rId29">
+                      <a:extLst>
+                        <a:ext uri="{28A0092B-C50C-407E-A947-70E740481C1C}">
+                          <a14:useLocalDpi xmlns:a14="http://schemas.microsoft.com/office/drawing/2010/main" val="0"/>
+                        </a:ext>
+                      </a:extLst>
+                    </a:blip>
+                    <a:stretch>
+                      <a:fillRect/>
+                    </a:stretch>
+                  </pic:blipFill>
+                  <pic:spPr>
+                    <a:xfrm>
+                      <a:off x="0" y="0"/>
+                      <a:ext cx="5731510" cy="1830705"/>
+                    </a:xfrm>
+                    <a:prstGeom prst="rect">
+                      <a:avLst/>
+                    </a:prstGeom>
+                  </pic:spPr>
+                </pic:pic>
+              </a:graphicData>
+            </a:graphic>
+          </wp:inline>
+        </w:drawing>
+      </w:r>
+    </w:p>
+    <w:p>
+      <w:pPr>
+        <w:tabs>
+          <w:tab w:val="left" w:pos="826"/>
+        </w:tabs>
+        <w:spacing w:after="0" w:line="276" w:lineRule="auto"/>
+        <w:rPr>
+          <w:rFonts w:ascii="Times New Roman" w:eastAsia="Times New Roman" w:hAnsi="Times New Roman" w:cs="Times New Roman"/>
+        </w:rPr>
+      </w:pPr>
+    </w:p>
+    <w:p>
+      <w:pPr>
+        <w:tabs>
+          <w:tab w:val="left" w:pos="826"/>
+        </w:tabs>
+        <w:spacing w:after="0" w:line="276" w:lineRule="auto"/>
+        <w:rPr>
+          <w:rFonts w:ascii="Times New Roman" w:eastAsia="Times New Roman" w:hAnsi="Times New Roman" w:cs="Times New Roman"/>
+        </w:rPr>
+      </w:pPr>
+    </w:p>
+    <w:p>
+      <w:pPr>
         <w:pStyle w:val="Akapitzlist"/>
         <w:numPr>
           <w:ilvl w:val="0"/>
@@ -10563,6 +12682,28 @@
           <w:rFonts w:ascii="Times New Roman" w:eastAsia="Times New Roman" w:hAnsi="Times New Roman" w:cs="Times New Roman"/>
         </w:rPr>
         <w:t>Wykonanie i wdrożenie aplikacji</w:t>
+      </w:r>
+    </w:p>
+    <w:p>
+      <w:pPr>
+        <w:pStyle w:val="Akapitzlist"/>
+        <w:numPr>
+          <w:ilvl w:val="0"/>
+          <w:numId w:val="58"/>
+        </w:numPr>
+        <w:tabs>
+          <w:tab w:val="left" w:pos="826"/>
+        </w:tabs>
+        <w:spacing w:after="0" w:line="276" w:lineRule="auto"/>
+        <w:rPr>
+          <w:rFonts w:ascii="Times New Roman" w:eastAsia="Times New Roman" w:hAnsi="Times New Roman" w:cs="Times New Roman"/>
+        </w:rPr>
+      </w:pPr>
+      <w:r>
+        <w:rPr>
+          <w:rFonts w:ascii="Times New Roman" w:eastAsia="Times New Roman" w:hAnsi="Times New Roman" w:cs="Times New Roman"/>
+        </w:rPr>
+        <w:t xml:space="preserve">Przetestowanie aplikacji </w:t>
       </w:r>
     </w:p>
     <w:p>

--- a/BD_P_3etap.docx
+++ b/BD_P_3etap.docx
@@ -1119,7 +1119,6 @@
           <w:szCs w:val="24"/>
         </w:rPr>
       </w:pPr>
-      <w:proofErr w:type="spellStart"/>
       <w:r>
         <w:rPr>
           <w:rFonts w:ascii="Calibri" w:eastAsia="Calibri" w:hAnsi="Calibri" w:cs="Calibri"/>
@@ -1128,18 +1127,7 @@
           <w:sz w:val="24"/>
           <w:szCs w:val="24"/>
         </w:rPr>
-        <w:t>Hashowanie</w:t>
-      </w:r>
-      <w:proofErr w:type="spellEnd"/>
-      <w:r>
-        <w:rPr>
-          <w:rFonts w:ascii="Calibri" w:eastAsia="Calibri" w:hAnsi="Calibri" w:cs="Calibri"/>
-          <w:b/>
-          <w:bCs/>
-          <w:sz w:val="24"/>
-          <w:szCs w:val="24"/>
-        </w:rPr>
-        <w:t xml:space="preserve"> haseł</w:t>
+        <w:t>Hashowanie haseł</w:t>
       </w:r>
       <w:r>
         <w:rPr>
@@ -1390,7 +1378,6 @@
         </w:rPr>
         <w:t xml:space="preserve">Nazwa PU: </w:t>
       </w:r>
-      <w:proofErr w:type="spellStart"/>
       <w:r>
         <w:rPr>
           <w:rFonts w:ascii="Times New Roman" w:eastAsia="Times New Roman" w:hAnsi="Times New Roman" w:cs="Times New Roman"/>
@@ -1409,7 +1396,6 @@
         </w:rPr>
         <w:t>klienta</w:t>
       </w:r>
-      <w:proofErr w:type="spellEnd"/>
     </w:p>
     <w:p>
       <w:pPr>
@@ -1630,18 +1616,8 @@
           <w:b/>
           <w:bCs/>
         </w:rPr>
-        <w:t xml:space="preserve"> poprzez PU </w:t>
-      </w:r>
-      <w:proofErr w:type="spellStart"/>
-      <w:r>
-        <w:rPr>
-          <w:rFonts w:ascii="Times New Roman" w:eastAsia="Times New Roman" w:hAnsi="Times New Roman" w:cs="Times New Roman"/>
-          <w:b/>
-          <w:bCs/>
-        </w:rPr>
-        <w:t>Zweryfikuj_wprowadzone_dane</w:t>
-      </w:r>
-      <w:proofErr w:type="spellEnd"/>
+        <w:t xml:space="preserve"> poprzez PU Zweryfikuj_wprowadzone_dane</w:t>
+      </w:r>
     </w:p>
     <w:p>
       <w:pPr>
@@ -1742,7 +1718,6 @@
         </w:rPr>
         <w:t xml:space="preserve">Nazwa PU:  </w:t>
       </w:r>
-      <w:proofErr w:type="spellStart"/>
       <w:r>
         <w:rPr>
           <w:rFonts w:ascii="Times New Roman" w:eastAsia="Times New Roman" w:hAnsi="Times New Roman" w:cs="Times New Roman"/>
@@ -1779,7 +1754,6 @@
         </w:rPr>
         <w:t>_użytkownika</w:t>
       </w:r>
-      <w:proofErr w:type="spellEnd"/>
     </w:p>
     <w:p>
       <w:pPr>
@@ -1837,27 +1811,8 @@
           <w:b/>
           <w:bCs/>
         </w:rPr>
-        <w:t xml:space="preserve">Jest uruchamiany z następujących PU: </w:t>
-      </w:r>
-      <w:proofErr w:type="spellStart"/>
-      <w:r>
-        <w:rPr>
-          <w:rFonts w:ascii="Times New Roman" w:eastAsia="Times New Roman" w:hAnsi="Times New Roman" w:cs="Times New Roman"/>
-          <w:b/>
-          <w:bCs/>
-        </w:rPr>
-        <w:t>Zarejestruj_nowego_klienta</w:t>
-      </w:r>
-      <w:proofErr w:type="spellEnd"/>
-      <w:r>
-        <w:rPr>
-          <w:rFonts w:ascii="Times New Roman" w:eastAsia="Times New Roman" w:hAnsi="Times New Roman" w:cs="Times New Roman"/>
-          <w:b/>
-          <w:bCs/>
-        </w:rPr>
-        <w:t xml:space="preserve">, </w:t>
-      </w:r>
-      <w:proofErr w:type="spellStart"/>
+        <w:t xml:space="preserve">Jest uruchamiany z następujących PU: Zarejestruj_nowego_klienta, </w:t>
+      </w:r>
       <w:r>
         <w:rPr>
           <w:rFonts w:ascii="Times New Roman" w:eastAsia="Times New Roman" w:hAnsi="Times New Roman" w:cs="Times New Roman"/>
@@ -1866,25 +1821,14 @@
         </w:rPr>
         <w:t>Utwórz_nowe_konto</w:t>
       </w:r>
-      <w:proofErr w:type="spellEnd"/>
-      <w:r>
-        <w:rPr>
-          <w:rFonts w:ascii="Times New Roman" w:eastAsia="Times New Roman" w:hAnsi="Times New Roman" w:cs="Times New Roman"/>
-          <w:b/>
-          <w:bCs/>
-        </w:rPr>
-        <w:t xml:space="preserve">, </w:t>
-      </w:r>
-      <w:proofErr w:type="spellStart"/>
-      <w:r>
-        <w:rPr>
-          <w:rFonts w:ascii="Times New Roman" w:eastAsia="Times New Roman" w:hAnsi="Times New Roman" w:cs="Times New Roman"/>
-          <w:b/>
-          <w:bCs/>
-        </w:rPr>
-        <w:t>Zmień_dane_osobowe</w:t>
-      </w:r>
-      <w:proofErr w:type="spellEnd"/>
+      <w:r>
+        <w:rPr>
+          <w:rFonts w:ascii="Times New Roman" w:eastAsia="Times New Roman" w:hAnsi="Times New Roman" w:cs="Times New Roman"/>
+          <w:b/>
+          <w:bCs/>
+        </w:rPr>
+        <w:t>, Zmień_dane_osobowe</w:t>
+      </w:r>
     </w:p>
     <w:p>
       <w:pPr>
@@ -2058,7 +2002,6 @@
         </w:rPr>
         <w:t xml:space="preserve">Nazwa PU: </w:t>
       </w:r>
-      <w:proofErr w:type="spellStart"/>
       <w:r>
         <w:rPr>
           <w:rFonts w:ascii="Times New Roman" w:eastAsia="Times New Roman" w:hAnsi="Times New Roman" w:cs="Times New Roman"/>
@@ -2068,7 +2011,6 @@
         </w:rPr>
         <w:t>Zmień_dane_osobowe</w:t>
       </w:r>
-      <w:proofErr w:type="spellEnd"/>
     </w:p>
     <w:p>
       <w:pPr>
@@ -2225,25 +2167,7 @@
           <w:b/>
           <w:bCs/>
         </w:rPr>
-        <w:t xml:space="preserve">Jeżeli wśród zmienionych danych występuje nazwa użytkownika to uruchamia PU </w:t>
-      </w:r>
-      <w:proofErr w:type="spellStart"/>
-      <w:r>
-        <w:rPr>
-          <w:rFonts w:ascii="Times New Roman" w:eastAsia="Times New Roman" w:hAnsi="Times New Roman" w:cs="Times New Roman"/>
-          <w:b/>
-          <w:bCs/>
-        </w:rPr>
-        <w:t>Zwerfikuj_dane_użytkownika</w:t>
-      </w:r>
-      <w:proofErr w:type="spellEnd"/>
-      <w:r>
-        <w:rPr>
-          <w:rFonts w:ascii="Times New Roman" w:eastAsia="Times New Roman" w:hAnsi="Times New Roman" w:cs="Times New Roman"/>
-          <w:b/>
-          <w:bCs/>
-        </w:rPr>
-        <w:t>.</w:t>
+        <w:t>Jeżeli wśród zmienionych danych występuje nazwa użytkownika to uruchamia PU Zwerfikuj_dane_użytkownika.</w:t>
       </w:r>
     </w:p>
     <w:p>
@@ -2304,7 +2228,6 @@
         </w:rPr>
         <w:t xml:space="preserve">Nazwa PU: </w:t>
       </w:r>
-      <w:proofErr w:type="spellStart"/>
       <w:r>
         <w:rPr>
           <w:rFonts w:ascii="Times New Roman" w:eastAsia="Times New Roman" w:hAnsi="Times New Roman" w:cs="Times New Roman"/>
@@ -2314,7 +2237,6 @@
         </w:rPr>
         <w:t>Przejrzyj_produkty</w:t>
       </w:r>
-      <w:proofErr w:type="spellEnd"/>
     </w:p>
     <w:p>
       <w:pPr>
@@ -2523,7 +2445,6 @@
         </w:rPr>
         <w:t xml:space="preserve">Nazwa PU:  </w:t>
       </w:r>
-      <w:proofErr w:type="spellStart"/>
       <w:r>
         <w:rPr>
           <w:rFonts w:ascii="Times New Roman" w:eastAsia="Times New Roman" w:hAnsi="Times New Roman" w:cs="Times New Roman"/>
@@ -2533,7 +2454,6 @@
         </w:rPr>
         <w:t>Dodaj_produkt_do_zamówienia</w:t>
       </w:r>
-      <w:proofErr w:type="spellEnd"/>
     </w:p>
     <w:p>
       <w:pPr>
@@ -2590,18 +2510,8 @@
           <w:b/>
           <w:bCs/>
         </w:rPr>
-        <w:t xml:space="preserve">Jest uruchamiany z PU </w:t>
-      </w:r>
-      <w:proofErr w:type="spellStart"/>
-      <w:r>
-        <w:rPr>
-          <w:rFonts w:ascii="Times New Roman" w:eastAsia="Times New Roman" w:hAnsi="Times New Roman" w:cs="Times New Roman"/>
-          <w:b/>
-          <w:bCs/>
-        </w:rPr>
-        <w:t>Przejrzyj_produkty</w:t>
-      </w:r>
-      <w:proofErr w:type="spellEnd"/>
+        <w:t>Jest uruchamiany z PU Przejrzyj_produkty</w:t>
+      </w:r>
     </w:p>
     <w:p>
       <w:pPr>
@@ -2976,7 +2886,6 @@
         </w:rPr>
         <w:t xml:space="preserve">Nazwa PU: </w:t>
       </w:r>
-      <w:proofErr w:type="spellStart"/>
       <w:r>
         <w:rPr>
           <w:rFonts w:ascii="Times New Roman" w:eastAsia="Times New Roman" w:hAnsi="Times New Roman" w:cs="Times New Roman"/>
@@ -2986,7 +2895,6 @@
         </w:rPr>
         <w:t>Zarządzaj_zamówieniami</w:t>
       </w:r>
-      <w:proofErr w:type="spellEnd"/>
     </w:p>
     <w:p>
       <w:pPr>
@@ -3151,36 +3059,8 @@
           <w:b/>
           <w:bCs/>
         </w:rPr>
-        <w:t xml:space="preserve">stając z PU </w:t>
-      </w:r>
-      <w:proofErr w:type="spellStart"/>
-      <w:r>
-        <w:rPr>
-          <w:rFonts w:ascii="Times New Roman" w:eastAsia="Times New Roman" w:hAnsi="Times New Roman" w:cs="Times New Roman"/>
-          <w:b/>
-          <w:bCs/>
-        </w:rPr>
-        <w:t>Akcpetuj_zamówienie</w:t>
-      </w:r>
-      <w:proofErr w:type="spellEnd"/>
-      <w:r>
-        <w:rPr>
-          <w:rFonts w:ascii="Times New Roman" w:eastAsia="Times New Roman" w:hAnsi="Times New Roman" w:cs="Times New Roman"/>
-          <w:b/>
-          <w:bCs/>
-        </w:rPr>
-        <w:t xml:space="preserve"> lub anulować korzystając z PU </w:t>
-      </w:r>
-      <w:proofErr w:type="spellStart"/>
-      <w:r>
-        <w:rPr>
-          <w:rFonts w:ascii="Times New Roman" w:eastAsia="Times New Roman" w:hAnsi="Times New Roman" w:cs="Times New Roman"/>
-          <w:b/>
-          <w:bCs/>
-        </w:rPr>
-        <w:t>Anuluj_zamówienie</w:t>
-      </w:r>
-      <w:proofErr w:type="spellEnd"/>
+        <w:t>stając z PU Akcpetuj_zamówienie lub anulować korzystając z PU Anuluj_zamówienie</w:t>
+      </w:r>
     </w:p>
     <w:p>
       <w:pPr>
@@ -3281,7 +3161,6 @@
         </w:rPr>
         <w:t xml:space="preserve">Nazwa PU: </w:t>
       </w:r>
-      <w:proofErr w:type="spellStart"/>
       <w:r>
         <w:rPr>
           <w:rFonts w:ascii="Times New Roman" w:eastAsia="Times New Roman" w:hAnsi="Times New Roman" w:cs="Times New Roman"/>
@@ -3291,7 +3170,6 @@
         </w:rPr>
         <w:t>Anuluj_zamówienie</w:t>
       </w:r>
-      <w:proofErr w:type="spellEnd"/>
     </w:p>
     <w:p>
       <w:pPr>
@@ -3348,18 +3226,8 @@
           <w:b/>
           <w:bCs/>
         </w:rPr>
-        <w:t xml:space="preserve">Jest uruchamiany z PU </w:t>
-      </w:r>
-      <w:proofErr w:type="spellStart"/>
-      <w:r>
-        <w:rPr>
-          <w:rFonts w:ascii="Times New Roman" w:eastAsia="Times New Roman" w:hAnsi="Times New Roman" w:cs="Times New Roman"/>
-          <w:b/>
-          <w:bCs/>
-        </w:rPr>
-        <w:t>Zarządzaj_zamówieniami</w:t>
-      </w:r>
-      <w:proofErr w:type="spellEnd"/>
+        <w:t>Jest uruchamiany z PU Zarządzaj_zamówieniami</w:t>
+      </w:r>
     </w:p>
     <w:p>
       <w:pPr>
@@ -3512,7 +3380,6 @@
         </w:rPr>
         <w:t xml:space="preserve">Nazwa PU: </w:t>
       </w:r>
-      <w:proofErr w:type="spellStart"/>
       <w:r>
         <w:rPr>
           <w:rFonts w:ascii="Times New Roman" w:eastAsia="Times New Roman" w:hAnsi="Times New Roman" w:cs="Times New Roman"/>
@@ -3522,7 +3389,6 @@
         </w:rPr>
         <w:t>Akceptuj_zamówienie</w:t>
       </w:r>
-      <w:proofErr w:type="spellEnd"/>
     </w:p>
     <w:p>
       <w:pPr>
@@ -3579,18 +3445,8 @@
           <w:b/>
           <w:bCs/>
         </w:rPr>
-        <w:t xml:space="preserve">Jest uruchamiany z PU </w:t>
-      </w:r>
-      <w:proofErr w:type="spellStart"/>
-      <w:r>
-        <w:rPr>
-          <w:rFonts w:ascii="Times New Roman" w:eastAsia="Times New Roman" w:hAnsi="Times New Roman" w:cs="Times New Roman"/>
-          <w:b/>
-          <w:bCs/>
-        </w:rPr>
-        <w:t>Zarządzaj_zamówieniami</w:t>
-      </w:r>
-      <w:proofErr w:type="spellEnd"/>
+        <w:t>Jest uruchamiany z PU Zarządzaj_zamówieniami</w:t>
+      </w:r>
     </w:p>
     <w:p>
       <w:pPr>
@@ -3722,7 +3578,6 @@
         </w:rPr>
         <w:t xml:space="preserve">Nazwa PU: </w:t>
       </w:r>
-      <w:proofErr w:type="spellStart"/>
       <w:r>
         <w:rPr>
           <w:rFonts w:ascii="Times New Roman" w:eastAsia="Times New Roman" w:hAnsi="Times New Roman" w:cs="Times New Roman"/>
@@ -3732,7 +3587,6 @@
         </w:rPr>
         <w:t>Zarządzaj_kontami</w:t>
       </w:r>
-      <w:proofErr w:type="spellEnd"/>
     </w:p>
     <w:p>
       <w:pPr>
@@ -3881,54 +3735,16 @@
           <w:b/>
           <w:bCs/>
         </w:rPr>
-        <w:t xml:space="preserve"> może edytować dane osobowe korzystając z PU </w:t>
-      </w:r>
-      <w:proofErr w:type="spellStart"/>
-      <w:r>
-        <w:rPr>
-          <w:rFonts w:ascii="Times New Roman" w:eastAsia="Times New Roman" w:hAnsi="Times New Roman" w:cs="Times New Roman"/>
-          <w:b/>
-          <w:bCs/>
-        </w:rPr>
-        <w:t>Zmień_dane_osobowe</w:t>
-      </w:r>
-      <w:proofErr w:type="spellEnd"/>
-      <w:r>
-        <w:rPr>
-          <w:rFonts w:ascii="Times New Roman" w:eastAsia="Times New Roman" w:hAnsi="Times New Roman" w:cs="Times New Roman"/>
-          <w:b/>
-          <w:bCs/>
-        </w:rPr>
-        <w:t xml:space="preserve"> lub </w:t>
-      </w:r>
-      <w:proofErr w:type="spellStart"/>
-      <w:r>
-        <w:rPr>
-          <w:rFonts w:ascii="Times New Roman" w:eastAsia="Times New Roman" w:hAnsi="Times New Roman" w:cs="Times New Roman"/>
-          <w:b/>
-          <w:bCs/>
-        </w:rPr>
-        <w:t>usunać</w:t>
-      </w:r>
-      <w:proofErr w:type="spellEnd"/>
-      <w:r>
-        <w:rPr>
-          <w:rFonts w:ascii="Times New Roman" w:eastAsia="Times New Roman" w:hAnsi="Times New Roman" w:cs="Times New Roman"/>
-          <w:b/>
-          <w:bCs/>
-        </w:rPr>
-        <w:t xml:space="preserve"> konto korzystając z PU </w:t>
-      </w:r>
-      <w:proofErr w:type="spellStart"/>
-      <w:r>
-        <w:rPr>
-          <w:rFonts w:ascii="Times New Roman" w:eastAsia="Times New Roman" w:hAnsi="Times New Roman" w:cs="Times New Roman"/>
-          <w:b/>
-          <w:bCs/>
-        </w:rPr>
-        <w:t>Usuń_konto</w:t>
-      </w:r>
-      <w:proofErr w:type="spellEnd"/>
+        <w:t xml:space="preserve"> może edytować dane osobowe korzystając z PU Zmień_dane_osobowe</w:t>
+      </w:r>
+      <w:r>
+        <w:rPr>
+          <w:rFonts w:ascii="Times New Roman" w:eastAsia="Times New Roman" w:hAnsi="Times New Roman" w:cs="Times New Roman"/>
+          <w:b/>
+          <w:bCs/>
+        </w:rPr>
+        <w:t xml:space="preserve"> lub usunać konto korzystając z PU Usuń_konto</w:t>
+      </w:r>
     </w:p>
     <w:p>
       <w:pPr>
@@ -3953,18 +3769,8 @@
           <w:b/>
           <w:bCs/>
         </w:rPr>
-        <w:t xml:space="preserve">W przypadku, kiedy konto nie istnieje użytkownik może je utworzyć korzystając z PU </w:t>
-      </w:r>
-      <w:proofErr w:type="spellStart"/>
-      <w:r>
-        <w:rPr>
-          <w:rFonts w:ascii="Times New Roman" w:eastAsia="Times New Roman" w:hAnsi="Times New Roman" w:cs="Times New Roman"/>
-          <w:b/>
-          <w:bCs/>
-        </w:rPr>
-        <w:t>Utwórz_nowe_konto</w:t>
-      </w:r>
-      <w:proofErr w:type="spellEnd"/>
+        <w:t>W przypadku, kiedy konto nie istnieje użytkownik może je utworzyć korzystając z PU Utwórz_nowe_konto</w:t>
+      </w:r>
     </w:p>
     <w:p>
       <w:pPr>
@@ -4028,7 +3834,6 @@
         </w:rPr>
         <w:t xml:space="preserve">Nazwa PU: </w:t>
       </w:r>
-      <w:proofErr w:type="spellStart"/>
       <w:r>
         <w:rPr>
           <w:rFonts w:ascii="Times New Roman" w:eastAsia="Times New Roman" w:hAnsi="Times New Roman" w:cs="Times New Roman"/>
@@ -4038,7 +3843,6 @@
         </w:rPr>
         <w:t>Usuń_konto</w:t>
       </w:r>
-      <w:proofErr w:type="spellEnd"/>
     </w:p>
     <w:p>
       <w:pPr>
@@ -4095,18 +3899,8 @@
           <w:b/>
           <w:bCs/>
         </w:rPr>
-        <w:t xml:space="preserve">Jest uruchamiany z PU </w:t>
-      </w:r>
-      <w:proofErr w:type="spellStart"/>
-      <w:r>
-        <w:rPr>
-          <w:rFonts w:ascii="Times New Roman" w:eastAsia="Times New Roman" w:hAnsi="Times New Roman" w:cs="Times New Roman"/>
-          <w:b/>
-          <w:bCs/>
-        </w:rPr>
-        <w:t>Zarządzaj_kontami</w:t>
-      </w:r>
-      <w:proofErr w:type="spellEnd"/>
+        <w:t>Jest uruchamiany z PU Zarządzaj_kontami</w:t>
+      </w:r>
     </w:p>
     <w:p>
       <w:pPr>
@@ -4252,7 +4046,6 @@
         </w:rPr>
         <w:t xml:space="preserve">Nazwa PU: </w:t>
       </w:r>
-      <w:proofErr w:type="spellStart"/>
       <w:r>
         <w:rPr>
           <w:rFonts w:ascii="Times New Roman" w:eastAsia="Times New Roman" w:hAnsi="Times New Roman" w:cs="Times New Roman"/>
@@ -4262,7 +4055,6 @@
         </w:rPr>
         <w:t>Utwórz_nowe_konto</w:t>
       </w:r>
-      <w:proofErr w:type="spellEnd"/>
     </w:p>
     <w:p>
       <w:pPr>
@@ -4319,18 +4111,8 @@
           <w:b/>
           <w:bCs/>
         </w:rPr>
-        <w:t xml:space="preserve">Jest uruchamiany z PU </w:t>
-      </w:r>
-      <w:proofErr w:type="spellStart"/>
-      <w:r>
-        <w:rPr>
-          <w:rFonts w:ascii="Times New Roman" w:eastAsia="Times New Roman" w:hAnsi="Times New Roman" w:cs="Times New Roman"/>
-          <w:b/>
-          <w:bCs/>
-        </w:rPr>
-        <w:t>Zarządzaj_kontami</w:t>
-      </w:r>
-      <w:proofErr w:type="spellEnd"/>
+        <w:t>Jest uruchamiany z PU Zarządzaj_kontami</w:t>
+      </w:r>
     </w:p>
     <w:p>
       <w:pPr>
@@ -4421,18 +4203,8 @@
           <w:b/>
           <w:bCs/>
         </w:rPr>
-        <w:t xml:space="preserve"> za pomocą PU </w:t>
-      </w:r>
-      <w:proofErr w:type="spellStart"/>
-      <w:r>
-        <w:rPr>
-          <w:rFonts w:ascii="Times New Roman" w:eastAsia="Times New Roman" w:hAnsi="Times New Roman" w:cs="Times New Roman"/>
-          <w:b/>
-          <w:bCs/>
-        </w:rPr>
-        <w:t>Zweryfikuj_dane_użytkownika</w:t>
-      </w:r>
-      <w:proofErr w:type="spellEnd"/>
+        <w:t xml:space="preserve"> za pomocą PU Zweryfikuj_dane_użytkownika</w:t>
+      </w:r>
     </w:p>
     <w:p>
       <w:pPr>
@@ -4480,7 +4252,6 @@
         </w:rPr>
         <w:t xml:space="preserve">Nazwa PU: </w:t>
       </w:r>
-      <w:proofErr w:type="spellStart"/>
       <w:r>
         <w:rPr>
           <w:rFonts w:ascii="Times New Roman" w:eastAsia="Times New Roman" w:hAnsi="Times New Roman" w:cs="Times New Roman"/>
@@ -4490,7 +4261,6 @@
         </w:rPr>
         <w:t>Zarządzaj_produktami</w:t>
       </w:r>
-      <w:proofErr w:type="spellEnd"/>
     </w:p>
     <w:p>
       <w:pPr>
@@ -4631,36 +4401,8 @@
           <w:b/>
           <w:bCs/>
         </w:rPr>
-        <w:t xml:space="preserve"> który może edytować korzystając z PU </w:t>
-      </w:r>
-      <w:proofErr w:type="spellStart"/>
-      <w:r>
-        <w:rPr>
-          <w:rFonts w:ascii="Times New Roman" w:eastAsia="Times New Roman" w:hAnsi="Times New Roman" w:cs="Times New Roman"/>
-          <w:b/>
-          <w:bCs/>
-        </w:rPr>
-        <w:t>Edytuj_produkt</w:t>
-      </w:r>
-      <w:proofErr w:type="spellEnd"/>
-      <w:r>
-        <w:rPr>
-          <w:rFonts w:ascii="Times New Roman" w:eastAsia="Times New Roman" w:hAnsi="Times New Roman" w:cs="Times New Roman"/>
-          <w:b/>
-          <w:bCs/>
-        </w:rPr>
-        <w:t xml:space="preserve"> lub usunąć korzystając z PU </w:t>
-      </w:r>
-      <w:proofErr w:type="spellStart"/>
-      <w:r>
-        <w:rPr>
-          <w:rFonts w:ascii="Times New Roman" w:eastAsia="Times New Roman" w:hAnsi="Times New Roman" w:cs="Times New Roman"/>
-          <w:b/>
-          <w:bCs/>
-        </w:rPr>
-        <w:t>Usuń_produkt</w:t>
-      </w:r>
-      <w:proofErr w:type="spellEnd"/>
+        <w:t xml:space="preserve"> który może edytować korzystając z PU Edytuj_produkt lub usunąć korzystając z PU Usuń_produkt</w:t>
+      </w:r>
     </w:p>
     <w:p>
       <w:pPr>
@@ -4685,36 +4427,8 @@
           <w:b/>
           <w:bCs/>
         </w:rPr>
-        <w:t xml:space="preserve">Jeżeli produkt nie istnieje użytkownik może go utworzyć </w:t>
-      </w:r>
-      <w:proofErr w:type="spellStart"/>
-      <w:r>
-        <w:rPr>
-          <w:rFonts w:ascii="Times New Roman" w:eastAsia="Times New Roman" w:hAnsi="Times New Roman" w:cs="Times New Roman"/>
-          <w:b/>
-          <w:bCs/>
-        </w:rPr>
-        <w:t>korzystająć</w:t>
-      </w:r>
-      <w:proofErr w:type="spellEnd"/>
-      <w:r>
-        <w:rPr>
-          <w:rFonts w:ascii="Times New Roman" w:eastAsia="Times New Roman" w:hAnsi="Times New Roman" w:cs="Times New Roman"/>
-          <w:b/>
-          <w:bCs/>
-        </w:rPr>
-        <w:t xml:space="preserve"> z PU </w:t>
-      </w:r>
-      <w:proofErr w:type="spellStart"/>
-      <w:r>
-        <w:rPr>
-          <w:rFonts w:ascii="Times New Roman" w:eastAsia="Times New Roman" w:hAnsi="Times New Roman" w:cs="Times New Roman"/>
-          <w:b/>
-          <w:bCs/>
-        </w:rPr>
-        <w:t>Dodaj_produkt</w:t>
-      </w:r>
-      <w:proofErr w:type="spellEnd"/>
+        <w:t>Jeżeli produkt nie istnieje użytkownik może go utworzyć korzystająć z PU Dodaj_produkt</w:t>
+      </w:r>
     </w:p>
     <w:p>
       <w:pPr>
@@ -4791,7 +4505,6 @@
         </w:rPr>
         <w:t xml:space="preserve">Nazwa PU: </w:t>
       </w:r>
-      <w:proofErr w:type="spellStart"/>
       <w:r>
         <w:rPr>
           <w:rFonts w:ascii="Times New Roman" w:eastAsia="Times New Roman" w:hAnsi="Times New Roman" w:cs="Times New Roman"/>
@@ -4801,7 +4514,6 @@
         </w:rPr>
         <w:t>Dodaj_produkt</w:t>
       </w:r>
-      <w:proofErr w:type="spellEnd"/>
     </w:p>
     <w:p>
       <w:pPr>
@@ -4942,18 +4654,8 @@
           <w:b/>
           <w:bCs/>
         </w:rPr>
-        <w:t xml:space="preserve">wprowadzone dane produktu są unikalne za pomocą PU </w:t>
-      </w:r>
-      <w:proofErr w:type="spellStart"/>
-      <w:r>
-        <w:rPr>
-          <w:rFonts w:ascii="Times New Roman" w:eastAsia="Times New Roman" w:hAnsi="Times New Roman" w:cs="Times New Roman"/>
-          <w:b/>
-          <w:bCs/>
-        </w:rPr>
-        <w:t>Zweryfikuj_dane_produktu</w:t>
-      </w:r>
-      <w:proofErr w:type="spellEnd"/>
+        <w:t>wprowadzone dane produktu są unikalne za pomocą PU Zweryfikuj_dane_produktu</w:t>
+      </w:r>
     </w:p>
     <w:p>
       <w:pPr>
@@ -5079,7 +4781,6 @@
         </w:rPr>
         <w:t xml:space="preserve">Nazwa PU:  </w:t>
       </w:r>
-      <w:proofErr w:type="spellStart"/>
       <w:r>
         <w:rPr>
           <w:rFonts w:ascii="Times New Roman" w:eastAsia="Times New Roman" w:hAnsi="Times New Roman" w:cs="Times New Roman"/>
@@ -5089,7 +4790,6 @@
         </w:rPr>
         <w:t>Zweryfikuj_dane_produktu</w:t>
       </w:r>
-      <w:proofErr w:type="spellEnd"/>
     </w:p>
     <w:p>
       <w:pPr>
@@ -5146,36 +4846,8 @@
           <w:b/>
           <w:bCs/>
         </w:rPr>
-        <w:t xml:space="preserve">Jest uruchamiany z PU </w:t>
-      </w:r>
-      <w:proofErr w:type="spellStart"/>
-      <w:r>
-        <w:rPr>
-          <w:rFonts w:ascii="Times New Roman" w:eastAsia="Times New Roman" w:hAnsi="Times New Roman" w:cs="Times New Roman"/>
-          <w:b/>
-          <w:bCs/>
-        </w:rPr>
-        <w:t>Dodaj_produkt</w:t>
-      </w:r>
-      <w:proofErr w:type="spellEnd"/>
-      <w:r>
-        <w:rPr>
-          <w:rFonts w:ascii="Times New Roman" w:eastAsia="Times New Roman" w:hAnsi="Times New Roman" w:cs="Times New Roman"/>
-          <w:b/>
-          <w:bCs/>
-        </w:rPr>
-        <w:t xml:space="preserve"> lub PU </w:t>
-      </w:r>
-      <w:proofErr w:type="spellStart"/>
-      <w:r>
-        <w:rPr>
-          <w:rFonts w:ascii="Times New Roman" w:eastAsia="Times New Roman" w:hAnsi="Times New Roman" w:cs="Times New Roman"/>
-          <w:b/>
-          <w:bCs/>
-        </w:rPr>
-        <w:t>Edytuj_produkt</w:t>
-      </w:r>
-      <w:proofErr w:type="spellEnd"/>
+        <w:t>Jest uruchamiany z PU Dodaj_produkt lub PU Edytuj_produkt</w:t>
+      </w:r>
     </w:p>
     <w:p>
       <w:pPr>
@@ -5360,7 +5032,6 @@
         </w:rPr>
         <w:t xml:space="preserve">Nazwa PU:  </w:t>
       </w:r>
-      <w:proofErr w:type="spellStart"/>
       <w:r>
         <w:rPr>
           <w:rFonts w:ascii="Times New Roman" w:eastAsia="Times New Roman" w:hAnsi="Times New Roman" w:cs="Times New Roman"/>
@@ -5370,7 +5041,6 @@
         </w:rPr>
         <w:t>Usuń_produkt</w:t>
       </w:r>
-      <w:proofErr w:type="spellEnd"/>
     </w:p>
     <w:p>
       <w:pPr>
@@ -5427,18 +5097,8 @@
           <w:b/>
           <w:bCs/>
         </w:rPr>
-        <w:t xml:space="preserve">Jest uruchamiany z PU </w:t>
-      </w:r>
-      <w:proofErr w:type="spellStart"/>
-      <w:r>
-        <w:rPr>
-          <w:rFonts w:ascii="Times New Roman" w:eastAsia="Times New Roman" w:hAnsi="Times New Roman" w:cs="Times New Roman"/>
-          <w:b/>
-          <w:bCs/>
-        </w:rPr>
-        <w:t>Zarządzaj_produktami</w:t>
-      </w:r>
-      <w:proofErr w:type="spellEnd"/>
+        <w:t>Jest uruchamiany z PU Zarządzaj_produktami</w:t>
+      </w:r>
     </w:p>
     <w:p>
       <w:pPr>
@@ -5576,7 +5236,6 @@
         </w:rPr>
         <w:t xml:space="preserve">Nazwa PU: </w:t>
       </w:r>
-      <w:proofErr w:type="spellStart"/>
       <w:r>
         <w:rPr>
           <w:rFonts w:ascii="Times New Roman" w:eastAsia="Times New Roman" w:hAnsi="Times New Roman" w:cs="Times New Roman"/>
@@ -5586,7 +5245,6 @@
         </w:rPr>
         <w:t>Edytuj_produkt</w:t>
       </w:r>
-      <w:proofErr w:type="spellEnd"/>
     </w:p>
     <w:p>
       <w:pPr>
@@ -5643,18 +5301,8 @@
           <w:b/>
           <w:bCs/>
         </w:rPr>
-        <w:t xml:space="preserve">Jest uruchamiany z PU </w:t>
-      </w:r>
-      <w:proofErr w:type="spellStart"/>
-      <w:r>
-        <w:rPr>
-          <w:rFonts w:ascii="Times New Roman" w:eastAsia="Times New Roman" w:hAnsi="Times New Roman" w:cs="Times New Roman"/>
-          <w:b/>
-          <w:bCs/>
-        </w:rPr>
-        <w:t>Zarządzaj_produktami</w:t>
-      </w:r>
-      <w:proofErr w:type="spellEnd"/>
+        <w:t>Jest uruchamiany z PU Zarządzaj_produktami</w:t>
+      </w:r>
     </w:p>
     <w:p>
       <w:pPr>
@@ -5729,18 +5377,8 @@
           <w:b/>
           <w:bCs/>
         </w:rPr>
-        <w:t xml:space="preserve">Należy zweryfikować czy wprowadzone dane produktu nie znajdują się już w bazie danych za pomocą PU </w:t>
-      </w:r>
-      <w:proofErr w:type="spellStart"/>
-      <w:r>
-        <w:rPr>
-          <w:rFonts w:ascii="Times New Roman" w:eastAsia="Times New Roman" w:hAnsi="Times New Roman" w:cs="Times New Roman"/>
-          <w:b/>
-          <w:bCs/>
-        </w:rPr>
-        <w:t>Zweryfikuj_dane_produktu</w:t>
-      </w:r>
-      <w:proofErr w:type="spellEnd"/>
+        <w:t>Należy zweryfikować czy wprowadzone dane produktu nie znajdują się już w bazie danych za pomocą PU Zweryfikuj_dane_produktu</w:t>
+      </w:r>
     </w:p>
     <w:p>
       <w:pPr>
@@ -6149,7 +5787,6 @@
           <w:lang w:val="en-US"/>
         </w:rPr>
       </w:pPr>
-      <w:proofErr w:type="spellStart"/>
       <w:r>
         <w:rPr>
           <w:rFonts w:ascii="Cambria" w:eastAsia="Times New Roman" w:hAnsi="Cambria" w:cs="Times New Roman"/>
@@ -6158,18 +5795,7 @@
           <w:szCs w:val="24"/>
           <w:lang w:val="en-US"/>
         </w:rPr>
-        <w:t>Tabela</w:t>
-      </w:r>
-      <w:proofErr w:type="spellEnd"/>
-      <w:r>
-        <w:rPr>
-          <w:rFonts w:ascii="Cambria" w:eastAsia="Times New Roman" w:hAnsi="Cambria" w:cs="Times New Roman"/>
-          <w:color w:val="000000"/>
-          <w:sz w:val="24"/>
-          <w:szCs w:val="24"/>
-          <w:lang w:val="en-US"/>
-        </w:rPr>
-        <w:t xml:space="preserve"> Users:</w:t>
+        <w:t>Tabela Users:</w:t>
       </w:r>
     </w:p>
     <w:p>
@@ -6190,7 +5816,6 @@
           <w:lang w:val="en-US"/>
         </w:rPr>
       </w:pPr>
-      <w:proofErr w:type="spellStart"/>
       <w:r>
         <w:rPr>
           <w:rFonts w:ascii="Cambria" w:eastAsia="Times New Roman" w:hAnsi="Cambria" w:cs="Times New Roman"/>
@@ -6201,7 +5826,6 @@
         </w:rPr>
         <w:t>user_id</w:t>
       </w:r>
-      <w:proofErr w:type="spellEnd"/>
     </w:p>
     <w:p>
       <w:pPr>
@@ -6435,7 +6059,6 @@
           <w:lang w:val="en-US"/>
         </w:rPr>
       </w:pPr>
-      <w:proofErr w:type="spellStart"/>
       <w:r>
         <w:rPr>
           <w:rFonts w:ascii="Cambria" w:eastAsia="Times New Roman" w:hAnsi="Cambria" w:cs="Times New Roman"/>
@@ -6444,18 +6067,7 @@
           <w:szCs w:val="24"/>
           <w:lang w:val="en-US"/>
         </w:rPr>
-        <w:t>Tabela</w:t>
-      </w:r>
-      <w:proofErr w:type="spellEnd"/>
-      <w:r>
-        <w:rPr>
-          <w:rFonts w:ascii="Cambria" w:eastAsia="Times New Roman" w:hAnsi="Cambria" w:cs="Times New Roman"/>
-          <w:color w:val="000000"/>
-          <w:sz w:val="24"/>
-          <w:szCs w:val="24"/>
-          <w:lang w:val="en-US"/>
-        </w:rPr>
-        <w:t xml:space="preserve"> Orders:</w:t>
+        <w:t>Tabela Orders:</w:t>
       </w:r>
     </w:p>
     <w:p>
@@ -6476,7 +6088,6 @@
           <w:lang w:val="en-US"/>
         </w:rPr>
       </w:pPr>
-      <w:proofErr w:type="spellStart"/>
       <w:r>
         <w:rPr>
           <w:rFonts w:ascii="Cambria" w:eastAsia="Times New Roman" w:hAnsi="Cambria" w:cs="Times New Roman"/>
@@ -6487,7 +6098,6 @@
         </w:rPr>
         <w:t>order_id</w:t>
       </w:r>
-      <w:proofErr w:type="spellEnd"/>
     </w:p>
     <w:p>
       <w:pPr>
@@ -6507,7 +6117,6 @@
           <w:lang w:val="en-US"/>
         </w:rPr>
       </w:pPr>
-      <w:proofErr w:type="spellStart"/>
       <w:r>
         <w:rPr>
           <w:rFonts w:ascii="Cambria" w:eastAsia="Times New Roman" w:hAnsi="Cambria" w:cs="Times New Roman"/>
@@ -6518,7 +6127,6 @@
         </w:rPr>
         <w:t>user_id</w:t>
       </w:r>
-      <w:proofErr w:type="spellEnd"/>
     </w:p>
     <w:p>
       <w:pPr>
@@ -6538,7 +6146,6 @@
           <w:lang w:val="en-US"/>
         </w:rPr>
       </w:pPr>
-      <w:proofErr w:type="spellStart"/>
       <w:r>
         <w:rPr>
           <w:rFonts w:ascii="Cambria" w:eastAsia="Times New Roman" w:hAnsi="Cambria" w:cs="Times New Roman"/>
@@ -6549,7 +6156,6 @@
         </w:rPr>
         <w:t>clothes_id</w:t>
       </w:r>
-      <w:proofErr w:type="spellEnd"/>
     </w:p>
     <w:p>
       <w:pPr>
@@ -6637,7 +6243,6 @@
           <w:lang w:val="en-US"/>
         </w:rPr>
       </w:pPr>
-      <w:proofErr w:type="spellStart"/>
       <w:r>
         <w:rPr>
           <w:rFonts w:ascii="Cambria" w:eastAsia="Times New Roman" w:hAnsi="Cambria" w:cs="Times New Roman"/>
@@ -6648,7 +6253,6 @@
         </w:rPr>
         <w:t>delivery_id</w:t>
       </w:r>
-      <w:proofErr w:type="spellEnd"/>
     </w:p>
     <w:p>
       <w:pPr>
@@ -6668,7 +6272,6 @@
           <w:lang w:val="en-US"/>
         </w:rPr>
       </w:pPr>
-      <w:proofErr w:type="spellStart"/>
       <w:r>
         <w:rPr>
           <w:rFonts w:ascii="Cambria" w:eastAsia="Times New Roman" w:hAnsi="Cambria" w:cs="Times New Roman"/>
@@ -6679,7 +6282,6 @@
         </w:rPr>
         <w:t>payment_id</w:t>
       </w:r>
-      <w:proofErr w:type="spellEnd"/>
     </w:p>
     <w:p>
       <w:pPr>
@@ -6710,7 +6312,6 @@
           <w:lang w:val="en-US"/>
         </w:rPr>
       </w:pPr>
-      <w:proofErr w:type="spellStart"/>
       <w:r>
         <w:rPr>
           <w:rFonts w:ascii="Cambria" w:eastAsia="Times New Roman" w:hAnsi="Cambria" w:cs="Times New Roman"/>
@@ -6719,18 +6320,7 @@
           <w:szCs w:val="24"/>
           <w:lang w:val="en-US"/>
         </w:rPr>
-        <w:t>Tabela</w:t>
-      </w:r>
-      <w:proofErr w:type="spellEnd"/>
-      <w:r>
-        <w:rPr>
-          <w:rFonts w:ascii="Cambria" w:eastAsia="Times New Roman" w:hAnsi="Cambria" w:cs="Times New Roman"/>
-          <w:color w:val="000000"/>
-          <w:sz w:val="24"/>
-          <w:szCs w:val="24"/>
-          <w:lang w:val="en-US"/>
-        </w:rPr>
-        <w:t xml:space="preserve"> Clothes:</w:t>
+        <w:t>Tabela Clothes:</w:t>
       </w:r>
     </w:p>
     <w:p>
@@ -6751,7 +6341,6 @@
           <w:lang w:val="en-US"/>
         </w:rPr>
       </w:pPr>
-      <w:proofErr w:type="spellStart"/>
       <w:r>
         <w:rPr>
           <w:rFonts w:ascii="Cambria" w:eastAsia="Times New Roman" w:hAnsi="Cambria" w:cs="Times New Roman"/>
@@ -6762,7 +6351,6 @@
         </w:rPr>
         <w:t>clothes_id</w:t>
       </w:r>
-      <w:proofErr w:type="spellEnd"/>
     </w:p>
     <w:p>
       <w:pPr>
@@ -6898,7 +6486,6 @@
           <w:lang w:val="en-US"/>
         </w:rPr>
       </w:pPr>
-      <w:proofErr w:type="spellStart"/>
       <w:r>
         <w:rPr>
           <w:rFonts w:ascii="Cambria" w:eastAsia="Times New Roman" w:hAnsi="Cambria" w:cs="Times New Roman"/>
@@ -6909,7 +6496,6 @@
         </w:rPr>
         <w:t>collection_id</w:t>
       </w:r>
-      <w:proofErr w:type="spellEnd"/>
     </w:p>
     <w:p>
       <w:pPr>
@@ -6940,7 +6526,6 @@
           <w:lang w:val="en-US"/>
         </w:rPr>
       </w:pPr>
-      <w:proofErr w:type="spellStart"/>
       <w:r>
         <w:rPr>
           <w:rFonts w:ascii="Cambria" w:eastAsia="Times New Roman" w:hAnsi="Cambria" w:cs="Times New Roman"/>
@@ -6949,18 +6534,7 @@
           <w:szCs w:val="24"/>
           <w:lang w:val="en-US"/>
         </w:rPr>
-        <w:t>Tabela</w:t>
-      </w:r>
-      <w:proofErr w:type="spellEnd"/>
-      <w:r>
-        <w:rPr>
-          <w:rFonts w:ascii="Cambria" w:eastAsia="Times New Roman" w:hAnsi="Cambria" w:cs="Times New Roman"/>
-          <w:color w:val="000000"/>
-          <w:sz w:val="24"/>
-          <w:szCs w:val="24"/>
-          <w:lang w:val="en-US"/>
-        </w:rPr>
-        <w:t xml:space="preserve"> </w:t>
+        <w:t xml:space="preserve">Tabela </w:t>
       </w:r>
       <w:r>
         <w:rPr>
@@ -7001,7 +6575,6 @@
           <w:lang w:val="en-US"/>
         </w:rPr>
       </w:pPr>
-      <w:proofErr w:type="spellStart"/>
       <w:r>
         <w:rPr>
           <w:rFonts w:ascii="Cambria" w:eastAsia="Times New Roman" w:hAnsi="Cambria" w:cs="Times New Roman"/>
@@ -7012,7 +6585,6 @@
         </w:rPr>
         <w:t>collection_id</w:t>
       </w:r>
-      <w:proofErr w:type="spellEnd"/>
     </w:p>
     <w:p>
       <w:pPr>
@@ -7061,7 +6633,6 @@
           <w:lang w:val="en-US"/>
         </w:rPr>
       </w:pPr>
-      <w:proofErr w:type="spellStart"/>
       <w:r>
         <w:rPr>
           <w:rFonts w:ascii="Cambria" w:eastAsia="Times New Roman" w:hAnsi="Cambria" w:cs="Times New Roman"/>
@@ -7072,7 +6643,6 @@
         </w:rPr>
         <w:t>start_date</w:t>
       </w:r>
-      <w:proofErr w:type="spellEnd"/>
     </w:p>
     <w:p>
       <w:pPr>
@@ -7092,7 +6662,6 @@
           <w:lang w:val="en-US"/>
         </w:rPr>
       </w:pPr>
-      <w:proofErr w:type="spellStart"/>
       <w:r>
         <w:rPr>
           <w:rFonts w:ascii="Cambria" w:eastAsia="Times New Roman" w:hAnsi="Cambria" w:cs="Times New Roman"/>
@@ -7103,7 +6672,6 @@
         </w:rPr>
         <w:t>end_date</w:t>
       </w:r>
-      <w:proofErr w:type="spellEnd"/>
     </w:p>
     <w:p>
       <w:pPr>
@@ -7134,7 +6702,6 @@
           <w:lang w:val="en-US"/>
         </w:rPr>
       </w:pPr>
-      <w:proofErr w:type="spellStart"/>
       <w:r>
         <w:rPr>
           <w:rFonts w:ascii="Cambria" w:eastAsia="Times New Roman" w:hAnsi="Cambria" w:cs="Times New Roman"/>
@@ -7143,18 +6710,7 @@
           <w:szCs w:val="24"/>
           <w:lang w:val="en-US"/>
         </w:rPr>
-        <w:t>Tabela</w:t>
-      </w:r>
-      <w:proofErr w:type="spellEnd"/>
-      <w:r>
-        <w:rPr>
-          <w:rFonts w:ascii="Cambria" w:eastAsia="Times New Roman" w:hAnsi="Cambria" w:cs="Times New Roman"/>
-          <w:color w:val="000000"/>
-          <w:sz w:val="24"/>
-          <w:szCs w:val="24"/>
-          <w:lang w:val="en-US"/>
-        </w:rPr>
-        <w:t xml:space="preserve"> </w:t>
+        <w:t xml:space="preserve">Tabela </w:t>
       </w:r>
       <w:r>
         <w:rPr>
@@ -7195,7 +6751,6 @@
           <w:lang w:val="en-US"/>
         </w:rPr>
       </w:pPr>
-      <w:proofErr w:type="spellStart"/>
       <w:r>
         <w:rPr>
           <w:rFonts w:ascii="Cambria" w:eastAsia="Times New Roman" w:hAnsi="Cambria" w:cs="Times New Roman"/>
@@ -7206,7 +6761,6 @@
         </w:rPr>
         <w:t>delivery_id</w:t>
       </w:r>
-      <w:proofErr w:type="spellEnd"/>
     </w:p>
     <w:p>
       <w:pPr>
@@ -7314,7 +6868,6 @@
           <w:lang w:val="en-US"/>
         </w:rPr>
       </w:pPr>
-      <w:proofErr w:type="spellStart"/>
       <w:r>
         <w:rPr>
           <w:rFonts w:ascii="Cambria" w:eastAsia="Times New Roman" w:hAnsi="Cambria" w:cs="Times New Roman"/>
@@ -7325,7 +6878,6 @@
         </w:rPr>
         <w:t>postal__code</w:t>
       </w:r>
-      <w:proofErr w:type="spellEnd"/>
     </w:p>
     <w:p>
       <w:pPr>
@@ -7384,7 +6936,6 @@
           <w:lang w:val="en-US"/>
         </w:rPr>
       </w:pPr>
-      <w:proofErr w:type="spellStart"/>
       <w:r>
         <w:rPr>
           <w:rFonts w:ascii="Cambria" w:eastAsia="Times New Roman" w:hAnsi="Cambria" w:cs="Times New Roman"/>
@@ -7393,18 +6944,7 @@
           <w:szCs w:val="24"/>
           <w:lang w:val="en-US"/>
         </w:rPr>
-        <w:t>Tabela</w:t>
-      </w:r>
-      <w:proofErr w:type="spellEnd"/>
-      <w:r>
-        <w:rPr>
-          <w:rFonts w:ascii="Cambria" w:eastAsia="Times New Roman" w:hAnsi="Cambria" w:cs="Times New Roman"/>
-          <w:color w:val="000000"/>
-          <w:sz w:val="24"/>
-          <w:szCs w:val="24"/>
-          <w:lang w:val="en-US"/>
-        </w:rPr>
-        <w:t xml:space="preserve"> </w:t>
+        <w:t xml:space="preserve">Tabela </w:t>
       </w:r>
       <w:r>
         <w:rPr>
@@ -7445,7 +6985,6 @@
           <w:lang w:val="en-US"/>
         </w:rPr>
       </w:pPr>
-      <w:proofErr w:type="spellStart"/>
       <w:r>
         <w:rPr>
           <w:rFonts w:ascii="Cambria" w:eastAsia="Times New Roman" w:hAnsi="Cambria" w:cs="Times New Roman"/>
@@ -7456,7 +6995,6 @@
         </w:rPr>
         <w:t>payment_id</w:t>
       </w:r>
-      <w:proofErr w:type="spellEnd"/>
     </w:p>
     <w:p>
       <w:pPr>
@@ -7505,7 +7043,6 @@
           <w:lang w:val="en-US"/>
         </w:rPr>
       </w:pPr>
-      <w:proofErr w:type="spellStart"/>
       <w:r>
         <w:rPr>
           <w:rFonts w:ascii="Cambria" w:eastAsia="Times New Roman" w:hAnsi="Cambria" w:cs="Times New Roman"/>
@@ -7516,7 +7053,6 @@
         </w:rPr>
         <w:t>payment_form</w:t>
       </w:r>
-      <w:proofErr w:type="spellEnd"/>
     </w:p>
     <w:p>
       <w:pPr>
@@ -7671,19 +7207,8 @@
           <w:sz w:val="20"/>
           <w:szCs w:val="20"/>
         </w:rPr>
-        <w:t xml:space="preserve">Pobierać informację znajdując się w bazie danych o swoim koncie, poza jego </w:t>
-      </w:r>
-      <w:proofErr w:type="spellStart"/>
-      <w:r>
-        <w:rPr>
-          <w:rFonts w:ascii="Verdana" w:eastAsia="Times New Roman" w:hAnsi="Verdana" w:cs="Times New Roman"/>
-          <w:color w:val="000000"/>
-          <w:sz w:val="20"/>
-          <w:szCs w:val="20"/>
-        </w:rPr>
-        <w:t>user_id</w:t>
-      </w:r>
-      <w:proofErr w:type="spellEnd"/>
+        <w:t>Pobierać informację znajdując się w bazie danych o swoim koncie, poza jego user_id</w:t>
+      </w:r>
     </w:p>
     <w:p>
       <w:pPr>
@@ -7721,51 +7246,7 @@
           <w:szCs w:val="20"/>
           <w:lang w:val="en-US"/>
         </w:rPr>
-        <w:t xml:space="preserve">SELECT login, name, surname, role, email, phone FROM Users WHERE </w:t>
-      </w:r>
-      <w:proofErr w:type="spellStart"/>
-      <w:r>
-        <w:rPr>
-          <w:rFonts w:ascii="Verdana" w:eastAsia="Times New Roman" w:hAnsi="Verdana" w:cs="Times New Roman"/>
-          <w:color w:val="000000"/>
-          <w:sz w:val="20"/>
-          <w:szCs w:val="20"/>
-          <w:lang w:val="en-US"/>
-        </w:rPr>
-        <w:t>user_id</w:t>
-      </w:r>
-      <w:proofErr w:type="spellEnd"/>
-      <w:r>
-        <w:rPr>
-          <w:rFonts w:ascii="Verdana" w:eastAsia="Times New Roman" w:hAnsi="Verdana" w:cs="Times New Roman"/>
-          <w:color w:val="000000"/>
-          <w:sz w:val="20"/>
-          <w:szCs w:val="20"/>
-          <w:lang w:val="en-US"/>
-        </w:rPr>
-        <w:t xml:space="preserve"> = :</w:t>
-      </w:r>
-      <w:proofErr w:type="spellStart"/>
-      <w:r>
-        <w:rPr>
-          <w:rFonts w:ascii="Verdana" w:eastAsia="Times New Roman" w:hAnsi="Verdana" w:cs="Times New Roman"/>
-          <w:color w:val="000000"/>
-          <w:sz w:val="20"/>
-          <w:szCs w:val="20"/>
-          <w:lang w:val="en-US"/>
-        </w:rPr>
-        <w:t>user_id</w:t>
-      </w:r>
-      <w:proofErr w:type="spellEnd"/>
-      <w:r>
-        <w:rPr>
-          <w:rFonts w:ascii="Verdana" w:eastAsia="Times New Roman" w:hAnsi="Verdana" w:cs="Times New Roman"/>
-          <w:color w:val="000000"/>
-          <w:sz w:val="20"/>
-          <w:szCs w:val="20"/>
-          <w:lang w:val="en-US"/>
-        </w:rPr>
-        <w:t>;</w:t>
+        <w:t>SELECT login, name, surname, role, email, phone FROM Users WHERE user_id = :user_id;</w:t>
       </w:r>
     </w:p>
     <w:p>
@@ -7843,67 +7324,7 @@
           <w:sz w:val="20"/>
           <w:szCs w:val="20"/>
         </w:rPr>
-        <w:t xml:space="preserve"> (użytkownik nie może modyfikować </w:t>
-      </w:r>
-      <w:proofErr w:type="spellStart"/>
-      <w:r>
-        <w:rPr>
-          <w:rFonts w:ascii="Verdana" w:eastAsia="Times New Roman" w:hAnsi="Verdana" w:cs="Times New Roman"/>
-          <w:color w:val="000000"/>
-          <w:sz w:val="20"/>
-          <w:szCs w:val="20"/>
-        </w:rPr>
-        <w:t>user_id</w:t>
-      </w:r>
-      <w:proofErr w:type="spellEnd"/>
-      <w:r>
-        <w:rPr>
-          <w:rFonts w:ascii="Verdana" w:eastAsia="Times New Roman" w:hAnsi="Verdana" w:cs="Times New Roman"/>
-          <w:color w:val="000000"/>
-          <w:sz w:val="20"/>
-          <w:szCs w:val="20"/>
-        </w:rPr>
-        <w:t xml:space="preserve">, login, </w:t>
-      </w:r>
-      <w:proofErr w:type="spellStart"/>
-      <w:r>
-        <w:rPr>
-          <w:rFonts w:ascii="Verdana" w:eastAsia="Times New Roman" w:hAnsi="Verdana" w:cs="Times New Roman"/>
-          <w:color w:val="000000"/>
-          <w:sz w:val="20"/>
-          <w:szCs w:val="20"/>
-        </w:rPr>
-        <w:t>name</w:t>
-      </w:r>
-      <w:proofErr w:type="spellEnd"/>
-      <w:r>
-        <w:rPr>
-          <w:rFonts w:ascii="Verdana" w:eastAsia="Times New Roman" w:hAnsi="Verdana" w:cs="Times New Roman"/>
-          <w:color w:val="000000"/>
-          <w:sz w:val="20"/>
-          <w:szCs w:val="20"/>
-        </w:rPr>
-        <w:t xml:space="preserve">, </w:t>
-      </w:r>
-      <w:proofErr w:type="spellStart"/>
-      <w:r>
-        <w:rPr>
-          <w:rFonts w:ascii="Verdana" w:eastAsia="Times New Roman" w:hAnsi="Verdana" w:cs="Times New Roman"/>
-          <w:color w:val="000000"/>
-          <w:sz w:val="20"/>
-          <w:szCs w:val="20"/>
-        </w:rPr>
-        <w:t>surname</w:t>
-      </w:r>
-      <w:proofErr w:type="spellEnd"/>
-      <w:r>
-        <w:rPr>
-          <w:rFonts w:ascii="Verdana" w:eastAsia="Times New Roman" w:hAnsi="Verdana" w:cs="Times New Roman"/>
-          <w:color w:val="000000"/>
-          <w:sz w:val="20"/>
-          <w:szCs w:val="20"/>
-        </w:rPr>
-        <w:t>, role):</w:t>
+        <w:t xml:space="preserve"> (użytkownik nie może modyfikować user_id, login, name, surname, role):</w:t>
       </w:r>
     </w:p>
     <w:p>
@@ -7942,51 +7363,7 @@
           <w:szCs w:val="20"/>
           <w:lang w:val="en-US"/>
         </w:rPr>
-        <w:t xml:space="preserve">UPDATE Users SET email = :email, phone = :phone WHERE </w:t>
-      </w:r>
-      <w:proofErr w:type="spellStart"/>
-      <w:r>
-        <w:rPr>
-          <w:rFonts w:ascii="Verdana" w:eastAsia="Times New Roman" w:hAnsi="Verdana" w:cs="Times New Roman"/>
-          <w:color w:val="000000"/>
-          <w:sz w:val="20"/>
-          <w:szCs w:val="20"/>
-          <w:lang w:val="en-US"/>
-        </w:rPr>
-        <w:t>user_id</w:t>
-      </w:r>
-      <w:proofErr w:type="spellEnd"/>
-      <w:r>
-        <w:rPr>
-          <w:rFonts w:ascii="Verdana" w:eastAsia="Times New Roman" w:hAnsi="Verdana" w:cs="Times New Roman"/>
-          <w:color w:val="000000"/>
-          <w:sz w:val="20"/>
-          <w:szCs w:val="20"/>
-          <w:lang w:val="en-US"/>
-        </w:rPr>
-        <w:t xml:space="preserve"> = :</w:t>
-      </w:r>
-      <w:proofErr w:type="spellStart"/>
-      <w:r>
-        <w:rPr>
-          <w:rFonts w:ascii="Verdana" w:eastAsia="Times New Roman" w:hAnsi="Verdana" w:cs="Times New Roman"/>
-          <w:color w:val="000000"/>
-          <w:sz w:val="20"/>
-          <w:szCs w:val="20"/>
-          <w:lang w:val="en-US"/>
-        </w:rPr>
-        <w:t>user_id</w:t>
-      </w:r>
-      <w:proofErr w:type="spellEnd"/>
-      <w:r>
-        <w:rPr>
-          <w:rFonts w:ascii="Verdana" w:eastAsia="Times New Roman" w:hAnsi="Verdana" w:cs="Times New Roman"/>
-          <w:color w:val="000000"/>
-          <w:sz w:val="20"/>
-          <w:szCs w:val="20"/>
-          <w:lang w:val="en-US"/>
-        </w:rPr>
-        <w:t>;</w:t>
+        <w:t>UPDATE Users SET email = :email, phone = :phone WHERE user_id = :user_id;</w:t>
       </w:r>
     </w:p>
     <w:p>
@@ -8057,7 +7434,6 @@
         </w:rPr>
         <w:t xml:space="preserve"> w tabeli </w:t>
       </w:r>
-      <w:proofErr w:type="spellStart"/>
       <w:r>
         <w:rPr>
           <w:rFonts w:ascii="Verdana" w:eastAsia="Times New Roman" w:hAnsi="Verdana" w:cs="Times New Roman"/>
@@ -8065,9 +7441,8 @@
           <w:sz w:val="20"/>
           <w:szCs w:val="20"/>
         </w:rPr>
-        <w:t>Clothes</w:t>
-      </w:r>
-      <w:proofErr w:type="spellEnd"/>
+        <w:t xml:space="preserve">Clothes </w:t>
+      </w:r>
       <w:r>
         <w:rPr>
           <w:rFonts w:ascii="Verdana" w:eastAsia="Times New Roman" w:hAnsi="Verdana" w:cs="Times New Roman"/>
@@ -8075,7 +7450,7 @@
           <w:sz w:val="20"/>
           <w:szCs w:val="20"/>
         </w:rPr>
-        <w:t xml:space="preserve"> </w:t>
+        <w:t>ubrania</w:t>
       </w:r>
       <w:r>
         <w:rPr>
@@ -8084,36 +7459,7 @@
           <w:sz w:val="20"/>
           <w:szCs w:val="20"/>
         </w:rPr>
-        <w:t>ubrania</w:t>
-      </w:r>
-      <w:r>
-        <w:rPr>
-          <w:rFonts w:ascii="Verdana" w:eastAsia="Times New Roman" w:hAnsi="Verdana" w:cs="Times New Roman"/>
-          <w:color w:val="000000"/>
-          <w:sz w:val="20"/>
-          <w:szCs w:val="20"/>
-        </w:rPr>
-        <w:t xml:space="preserve"> i filtrować wyszukiwania po wszystkich jej atrybutach oraz filtrować po atrybutach z tabeli </w:t>
-      </w:r>
-      <w:proofErr w:type="spellStart"/>
-      <w:r>
-        <w:rPr>
-          <w:rFonts w:ascii="Verdana" w:eastAsia="Times New Roman" w:hAnsi="Verdana" w:cs="Times New Roman"/>
-          <w:color w:val="000000"/>
-          <w:sz w:val="20"/>
-          <w:szCs w:val="20"/>
-        </w:rPr>
-        <w:t>Collections</w:t>
-      </w:r>
-      <w:proofErr w:type="spellEnd"/>
-      <w:r>
-        <w:rPr>
-          <w:rFonts w:ascii="Verdana" w:eastAsia="Times New Roman" w:hAnsi="Verdana" w:cs="Times New Roman"/>
-          <w:color w:val="000000"/>
-          <w:sz w:val="20"/>
-          <w:szCs w:val="20"/>
-        </w:rPr>
-        <w:t xml:space="preserve"> </w:t>
+        <w:t xml:space="preserve"> i filtrować wyszukiwania po wszystkich jej atrybutach oraz filtrować po atrybutach z tabeli Collections </w:t>
       </w:r>
     </w:p>
     <w:p>
@@ -8152,10 +7498,15 @@
           <w:szCs w:val="20"/>
           <w:lang w:val="en-US"/>
         </w:rPr>
-        <w:t xml:space="preserve">SELECT * FROM Clothes WHERE </w:t>
-      </w:r>
-      <w:proofErr w:type="spellStart"/>
-      <w:r>
+        <w:t>SELECT * FROM Clothes WHERE collection_id IN (</w:t>
+      </w:r>
+    </w:p>
+    <w:p>
+      <w:pPr>
+        <w:pStyle w:val="Akapitzlist"/>
+        <w:spacing w:before="120" w:after="120" w:line="240" w:lineRule="auto"/>
+        <w:jc w:val="both"/>
+        <w:textAlignment w:val="baseline"/>
         <w:rPr>
           <w:rFonts w:ascii="Verdana" w:eastAsia="Times New Roman" w:hAnsi="Verdana" w:cs="Times New Roman"/>
           <w:color w:val="000000"/>
@@ -8163,9 +7514,7 @@
           <w:szCs w:val="20"/>
           <w:lang w:val="en-US"/>
         </w:rPr>
-        <w:t>collection_id</w:t>
-      </w:r>
-      <w:proofErr w:type="spellEnd"/>
+      </w:pPr>
       <w:r>
         <w:rPr>
           <w:rFonts w:ascii="Verdana" w:eastAsia="Times New Roman" w:hAnsi="Verdana" w:cs="Times New Roman"/>
@@ -8174,7 +7523,7 @@
           <w:szCs w:val="20"/>
           <w:lang w:val="en-US"/>
         </w:rPr>
-        <w:t xml:space="preserve"> IN (</w:t>
+        <w:t xml:space="preserve">    SELECT collection_id FROM Collections WHERE start_date &lt;= CURRENT_DATE AND end_date &gt;= CURRENT_DATE</w:t>
       </w:r>
     </w:p>
     <w:p>
@@ -8199,10 +7548,15 @@
           <w:szCs w:val="20"/>
           <w:lang w:val="en-US"/>
         </w:rPr>
-        <w:t xml:space="preserve">    SELECT </w:t>
-      </w:r>
-      <w:proofErr w:type="spellStart"/>
-      <w:r>
+        <w:t>);</w:t>
+      </w:r>
+    </w:p>
+    <w:p>
+      <w:pPr>
+        <w:pStyle w:val="Akapitzlist"/>
+        <w:spacing w:before="120" w:after="120" w:line="240" w:lineRule="auto"/>
+        <w:jc w:val="both"/>
+        <w:textAlignment w:val="baseline"/>
         <w:rPr>
           <w:rFonts w:ascii="Verdana" w:eastAsia="Times New Roman" w:hAnsi="Verdana" w:cs="Times New Roman"/>
           <w:color w:val="000000"/>
@@ -8210,10 +7564,14 @@
           <w:szCs w:val="20"/>
           <w:lang w:val="en-US"/>
         </w:rPr>
-        <w:t>collection_id</w:t>
-      </w:r>
-      <w:proofErr w:type="spellEnd"/>
-      <w:r>
+      </w:pPr>
+    </w:p>
+    <w:p>
+      <w:pPr>
+        <w:pStyle w:val="Akapitzlist"/>
+        <w:spacing w:before="120" w:after="120" w:line="240" w:lineRule="auto"/>
+        <w:jc w:val="both"/>
+        <w:textAlignment w:val="baseline"/>
         <w:rPr>
           <w:rFonts w:ascii="Verdana" w:eastAsia="Times New Roman" w:hAnsi="Verdana" w:cs="Times New Roman"/>
           <w:color w:val="000000"/>
@@ -8221,9 +7579,7 @@
           <w:szCs w:val="20"/>
           <w:lang w:val="en-US"/>
         </w:rPr>
-        <w:t xml:space="preserve"> FROM Collections WHERE </w:t>
-      </w:r>
-      <w:proofErr w:type="spellStart"/>
+      </w:pPr>
       <w:r>
         <w:rPr>
           <w:rFonts w:ascii="Verdana" w:eastAsia="Times New Roman" w:hAnsi="Verdana" w:cs="Times New Roman"/>
@@ -8232,10 +7588,15 @@
           <w:szCs w:val="20"/>
           <w:lang w:val="en-US"/>
         </w:rPr>
-        <w:t>start_date</w:t>
-      </w:r>
-      <w:proofErr w:type="spellEnd"/>
-      <w:r>
+        <w:t xml:space="preserve">SELECT * FROM Clothes </w:t>
+      </w:r>
+    </w:p>
+    <w:p>
+      <w:pPr>
+        <w:pStyle w:val="Akapitzlist"/>
+        <w:spacing w:before="120" w:after="120" w:line="240" w:lineRule="auto"/>
+        <w:jc w:val="both"/>
+        <w:textAlignment w:val="baseline"/>
         <w:rPr>
           <w:rFonts w:ascii="Verdana" w:eastAsia="Times New Roman" w:hAnsi="Verdana" w:cs="Times New Roman"/>
           <w:color w:val="000000"/>
@@ -8243,9 +7604,7 @@
           <w:szCs w:val="20"/>
           <w:lang w:val="en-US"/>
         </w:rPr>
-        <w:t xml:space="preserve"> &lt;= CURRENT_DATE AND </w:t>
-      </w:r>
-      <w:proofErr w:type="spellStart"/>
+      </w:pPr>
       <w:r>
         <w:rPr>
           <w:rFonts w:ascii="Verdana" w:eastAsia="Times New Roman" w:hAnsi="Verdana" w:cs="Times New Roman"/>
@@ -8254,10 +7613,15 @@
           <w:szCs w:val="20"/>
           <w:lang w:val="en-US"/>
         </w:rPr>
-        <w:t>end_date</w:t>
-      </w:r>
-      <w:proofErr w:type="spellEnd"/>
-      <w:r>
+        <w:t>WHERE (:material IS NULL OR material = :material)</w:t>
+      </w:r>
+    </w:p>
+    <w:p>
+      <w:pPr>
+        <w:pStyle w:val="Akapitzlist"/>
+        <w:spacing w:before="120" w:after="120" w:line="240" w:lineRule="auto"/>
+        <w:jc w:val="both"/>
+        <w:textAlignment w:val="baseline"/>
         <w:rPr>
           <w:rFonts w:ascii="Verdana" w:eastAsia="Times New Roman" w:hAnsi="Verdana" w:cs="Times New Roman"/>
           <w:color w:val="000000"/>
@@ -8265,7 +7629,16 @@
           <w:szCs w:val="20"/>
           <w:lang w:val="en-US"/>
         </w:rPr>
-        <w:t xml:space="preserve"> &gt;= CURRENT_DATE</w:t>
+      </w:pPr>
+      <w:r>
+        <w:rPr>
+          <w:rFonts w:ascii="Verdana" w:eastAsia="Times New Roman" w:hAnsi="Verdana" w:cs="Times New Roman"/>
+          <w:color w:val="000000"/>
+          <w:sz w:val="20"/>
+          <w:szCs w:val="20"/>
+          <w:lang w:val="en-US"/>
+        </w:rPr>
+        <w:t xml:space="preserve">  AND (:size IS NULL OR size = :size)</w:t>
       </w:r>
     </w:p>
     <w:p>
@@ -8290,7 +7663,7 @@
           <w:szCs w:val="20"/>
           <w:lang w:val="en-US"/>
         </w:rPr>
-        <w:t>);</w:t>
+        <w:t xml:space="preserve">  AND (:sex IS NULL OR sex = :sex)</w:t>
       </w:r>
     </w:p>
     <w:p>
@@ -8307,13 +7680,7 @@
           <w:lang w:val="en-US"/>
         </w:rPr>
       </w:pPr>
-    </w:p>
-    <w:p>
-      <w:pPr>
-        <w:pStyle w:val="Akapitzlist"/>
-        <w:spacing w:before="120" w:after="120" w:line="240" w:lineRule="auto"/>
-        <w:jc w:val="both"/>
-        <w:textAlignment w:val="baseline"/>
+      <w:r>
         <w:rPr>
           <w:rFonts w:ascii="Verdana" w:eastAsia="Times New Roman" w:hAnsi="Verdana" w:cs="Times New Roman"/>
           <w:color w:val="000000"/>
@@ -8321,138 +7688,7 @@
           <w:szCs w:val="20"/>
           <w:lang w:val="en-US"/>
         </w:rPr>
-      </w:pPr>
-      <w:r>
-        <w:rPr>
-          <w:rFonts w:ascii="Verdana" w:eastAsia="Times New Roman" w:hAnsi="Verdana" w:cs="Times New Roman"/>
-          <w:color w:val="000000"/>
-          <w:sz w:val="20"/>
-          <w:szCs w:val="20"/>
-          <w:lang w:val="en-US"/>
-        </w:rPr>
-        <w:t xml:space="preserve">SELECT * FROM Clothes </w:t>
-      </w:r>
-    </w:p>
-    <w:p>
-      <w:pPr>
-        <w:pStyle w:val="Akapitzlist"/>
-        <w:spacing w:before="120" w:after="120" w:line="240" w:lineRule="auto"/>
-        <w:jc w:val="both"/>
-        <w:textAlignment w:val="baseline"/>
-        <w:rPr>
-          <w:rFonts w:ascii="Verdana" w:eastAsia="Times New Roman" w:hAnsi="Verdana" w:cs="Times New Roman"/>
-          <w:color w:val="000000"/>
-          <w:sz w:val="20"/>
-          <w:szCs w:val="20"/>
-          <w:lang w:val="en-US"/>
-        </w:rPr>
-      </w:pPr>
-      <w:r>
-        <w:rPr>
-          <w:rFonts w:ascii="Verdana" w:eastAsia="Times New Roman" w:hAnsi="Verdana" w:cs="Times New Roman"/>
-          <w:color w:val="000000"/>
-          <w:sz w:val="20"/>
-          <w:szCs w:val="20"/>
-          <w:lang w:val="en-US"/>
-        </w:rPr>
-        <w:t>WHERE (:material IS NULL OR material = :material)</w:t>
-      </w:r>
-    </w:p>
-    <w:p>
-      <w:pPr>
-        <w:pStyle w:val="Akapitzlist"/>
-        <w:spacing w:before="120" w:after="120" w:line="240" w:lineRule="auto"/>
-        <w:jc w:val="both"/>
-        <w:textAlignment w:val="baseline"/>
-        <w:rPr>
-          <w:rFonts w:ascii="Verdana" w:eastAsia="Times New Roman" w:hAnsi="Verdana" w:cs="Times New Roman"/>
-          <w:color w:val="000000"/>
-          <w:sz w:val="20"/>
-          <w:szCs w:val="20"/>
-          <w:lang w:val="en-US"/>
-        </w:rPr>
-      </w:pPr>
-      <w:r>
-        <w:rPr>
-          <w:rFonts w:ascii="Verdana" w:eastAsia="Times New Roman" w:hAnsi="Verdana" w:cs="Times New Roman"/>
-          <w:color w:val="000000"/>
-          <w:sz w:val="20"/>
-          <w:szCs w:val="20"/>
-          <w:lang w:val="en-US"/>
-        </w:rPr>
-        <w:t xml:space="preserve">  AND (:size IS NULL OR size = :size)</w:t>
-      </w:r>
-    </w:p>
-    <w:p>
-      <w:pPr>
-        <w:pStyle w:val="Akapitzlist"/>
-        <w:spacing w:before="120" w:after="120" w:line="240" w:lineRule="auto"/>
-        <w:jc w:val="both"/>
-        <w:textAlignment w:val="baseline"/>
-        <w:rPr>
-          <w:rFonts w:ascii="Verdana" w:eastAsia="Times New Roman" w:hAnsi="Verdana" w:cs="Times New Roman"/>
-          <w:color w:val="000000"/>
-          <w:sz w:val="20"/>
-          <w:szCs w:val="20"/>
-          <w:lang w:val="en-US"/>
-        </w:rPr>
-      </w:pPr>
-      <w:r>
-        <w:rPr>
-          <w:rFonts w:ascii="Verdana" w:eastAsia="Times New Roman" w:hAnsi="Verdana" w:cs="Times New Roman"/>
-          <w:color w:val="000000"/>
-          <w:sz w:val="20"/>
-          <w:szCs w:val="20"/>
-          <w:lang w:val="en-US"/>
-        </w:rPr>
-        <w:t xml:space="preserve">  AND (:sex IS NULL OR sex = :sex)</w:t>
-      </w:r>
-    </w:p>
-    <w:p>
-      <w:pPr>
-        <w:pStyle w:val="Akapitzlist"/>
-        <w:spacing w:before="120" w:after="120" w:line="240" w:lineRule="auto"/>
-        <w:jc w:val="both"/>
-        <w:textAlignment w:val="baseline"/>
-        <w:rPr>
-          <w:rFonts w:ascii="Verdana" w:eastAsia="Times New Roman" w:hAnsi="Verdana" w:cs="Times New Roman"/>
-          <w:color w:val="000000"/>
-          <w:sz w:val="20"/>
-          <w:szCs w:val="20"/>
-          <w:lang w:val="en-US"/>
-        </w:rPr>
-      </w:pPr>
-      <w:r>
-        <w:rPr>
-          <w:rFonts w:ascii="Verdana" w:eastAsia="Times New Roman" w:hAnsi="Verdana" w:cs="Times New Roman"/>
-          <w:color w:val="000000"/>
-          <w:sz w:val="20"/>
-          <w:szCs w:val="20"/>
-          <w:lang w:val="en-US"/>
-        </w:rPr>
-        <w:t xml:space="preserve">  AND (:price IS NULL OR price &lt;= :</w:t>
-      </w:r>
-      <w:proofErr w:type="spellStart"/>
-      <w:r>
-        <w:rPr>
-          <w:rFonts w:ascii="Verdana" w:eastAsia="Times New Roman" w:hAnsi="Verdana" w:cs="Times New Roman"/>
-          <w:color w:val="000000"/>
-          <w:sz w:val="20"/>
-          <w:szCs w:val="20"/>
-          <w:lang w:val="en-US"/>
-        </w:rPr>
-        <w:t>max_price</w:t>
-      </w:r>
-      <w:proofErr w:type="spellEnd"/>
-      <w:r>
-        <w:rPr>
-          <w:rFonts w:ascii="Verdana" w:eastAsia="Times New Roman" w:hAnsi="Verdana" w:cs="Times New Roman"/>
-          <w:color w:val="000000"/>
-          <w:sz w:val="20"/>
-          <w:szCs w:val="20"/>
-          <w:lang w:val="en-US"/>
-        </w:rPr>
-        <w:t>);</w:t>
+        <w:t xml:space="preserve">  AND (:price IS NULL OR price &lt;= :max_price);</w:t>
       </w:r>
     </w:p>
     <w:p>
@@ -8503,7 +7739,6 @@
           <w:lang w:val="en-US"/>
         </w:rPr>
       </w:pPr>
-      <w:proofErr w:type="spellStart"/>
       <w:r>
         <w:rPr>
           <w:rFonts w:ascii="Verdana" w:eastAsia="Times New Roman" w:hAnsi="Verdana" w:cs="Times New Roman"/>
@@ -8512,9 +7747,8 @@
           <w:szCs w:val="20"/>
           <w:lang w:val="en-US"/>
         </w:rPr>
-        <w:t>Tworzyć</w:t>
-      </w:r>
-      <w:proofErr w:type="spellEnd"/>
+        <w:t>Tworzyć zamówieni</w:t>
+      </w:r>
       <w:r>
         <w:rPr>
           <w:rFonts w:ascii="Verdana" w:eastAsia="Times New Roman" w:hAnsi="Verdana" w:cs="Times New Roman"/>
@@ -8523,9 +7757,8 @@
           <w:szCs w:val="20"/>
           <w:lang w:val="en-US"/>
         </w:rPr>
-        <w:t xml:space="preserve"> </w:t>
-      </w:r>
-      <w:proofErr w:type="spellStart"/>
+        <w:t>e</w:t>
+      </w:r>
       <w:r>
         <w:rPr>
           <w:rFonts w:ascii="Verdana" w:eastAsia="Times New Roman" w:hAnsi="Verdana" w:cs="Times New Roman"/>
@@ -8534,9 +7767,15 @@
           <w:szCs w:val="20"/>
           <w:lang w:val="en-US"/>
         </w:rPr>
-        <w:t>zamówieni</w:t>
-      </w:r>
-      <w:r>
+        <w:t>:</w:t>
+      </w:r>
+    </w:p>
+    <w:p>
+      <w:pPr>
+        <w:pStyle w:val="Akapitzlist"/>
+        <w:spacing w:before="120" w:after="120" w:line="240" w:lineRule="auto"/>
+        <w:jc w:val="both"/>
+        <w:textAlignment w:val="baseline"/>
         <w:rPr>
           <w:rFonts w:ascii="Verdana" w:eastAsia="Times New Roman" w:hAnsi="Verdana" w:cs="Times New Roman"/>
           <w:color w:val="000000"/>
@@ -8544,9 +7783,7 @@
           <w:szCs w:val="20"/>
           <w:lang w:val="en-US"/>
         </w:rPr>
-        <w:t>e</w:t>
-      </w:r>
-      <w:proofErr w:type="spellEnd"/>
+      </w:pPr>
       <w:r>
         <w:rPr>
           <w:rFonts w:ascii="Verdana" w:eastAsia="Times New Roman" w:hAnsi="Verdana" w:cs="Times New Roman"/>
@@ -8555,7 +7792,7 @@
           <w:szCs w:val="20"/>
           <w:lang w:val="en-US"/>
         </w:rPr>
-        <w:t>:</w:t>
+        <w:t>INSERT INTO Orders (user_id, clothes_id, date, amount, delivery_id, payment_id)</w:t>
       </w:r>
     </w:p>
     <w:p>
@@ -8580,208 +7817,7 @@
           <w:szCs w:val="20"/>
           <w:lang w:val="en-US"/>
         </w:rPr>
-        <w:t>INSERT INTO Orders (</w:t>
-      </w:r>
-      <w:proofErr w:type="spellStart"/>
-      <w:r>
-        <w:rPr>
-          <w:rFonts w:ascii="Verdana" w:eastAsia="Times New Roman" w:hAnsi="Verdana" w:cs="Times New Roman"/>
-          <w:color w:val="000000"/>
-          <w:sz w:val="20"/>
-          <w:szCs w:val="20"/>
-          <w:lang w:val="en-US"/>
-        </w:rPr>
-        <w:t>user_id</w:t>
-      </w:r>
-      <w:proofErr w:type="spellEnd"/>
-      <w:r>
-        <w:rPr>
-          <w:rFonts w:ascii="Verdana" w:eastAsia="Times New Roman" w:hAnsi="Verdana" w:cs="Times New Roman"/>
-          <w:color w:val="000000"/>
-          <w:sz w:val="20"/>
-          <w:szCs w:val="20"/>
-          <w:lang w:val="en-US"/>
-        </w:rPr>
-        <w:t xml:space="preserve">, </w:t>
-      </w:r>
-      <w:proofErr w:type="spellStart"/>
-      <w:r>
-        <w:rPr>
-          <w:rFonts w:ascii="Verdana" w:eastAsia="Times New Roman" w:hAnsi="Verdana" w:cs="Times New Roman"/>
-          <w:color w:val="000000"/>
-          <w:sz w:val="20"/>
-          <w:szCs w:val="20"/>
-          <w:lang w:val="en-US"/>
-        </w:rPr>
-        <w:t>clothes_id</w:t>
-      </w:r>
-      <w:proofErr w:type="spellEnd"/>
-      <w:r>
-        <w:rPr>
-          <w:rFonts w:ascii="Verdana" w:eastAsia="Times New Roman" w:hAnsi="Verdana" w:cs="Times New Roman"/>
-          <w:color w:val="000000"/>
-          <w:sz w:val="20"/>
-          <w:szCs w:val="20"/>
-          <w:lang w:val="en-US"/>
-        </w:rPr>
-        <w:t xml:space="preserve">, date, amount, </w:t>
-      </w:r>
-      <w:proofErr w:type="spellStart"/>
-      <w:r>
-        <w:rPr>
-          <w:rFonts w:ascii="Verdana" w:eastAsia="Times New Roman" w:hAnsi="Verdana" w:cs="Times New Roman"/>
-          <w:color w:val="000000"/>
-          <w:sz w:val="20"/>
-          <w:szCs w:val="20"/>
-          <w:lang w:val="en-US"/>
-        </w:rPr>
-        <w:t>delivery_id</w:t>
-      </w:r>
-      <w:proofErr w:type="spellEnd"/>
-      <w:r>
-        <w:rPr>
-          <w:rFonts w:ascii="Verdana" w:eastAsia="Times New Roman" w:hAnsi="Verdana" w:cs="Times New Roman"/>
-          <w:color w:val="000000"/>
-          <w:sz w:val="20"/>
-          <w:szCs w:val="20"/>
-          <w:lang w:val="en-US"/>
-        </w:rPr>
-        <w:t xml:space="preserve">, </w:t>
-      </w:r>
-      <w:proofErr w:type="spellStart"/>
-      <w:r>
-        <w:rPr>
-          <w:rFonts w:ascii="Verdana" w:eastAsia="Times New Roman" w:hAnsi="Verdana" w:cs="Times New Roman"/>
-          <w:color w:val="000000"/>
-          <w:sz w:val="20"/>
-          <w:szCs w:val="20"/>
-          <w:lang w:val="en-US"/>
-        </w:rPr>
-        <w:t>payment_id</w:t>
-      </w:r>
-      <w:proofErr w:type="spellEnd"/>
-      <w:r>
-        <w:rPr>
-          <w:rFonts w:ascii="Verdana" w:eastAsia="Times New Roman" w:hAnsi="Verdana" w:cs="Times New Roman"/>
-          <w:color w:val="000000"/>
-          <w:sz w:val="20"/>
-          <w:szCs w:val="20"/>
-          <w:lang w:val="en-US"/>
-        </w:rPr>
-        <w:t>)</w:t>
-      </w:r>
-    </w:p>
-    <w:p>
-      <w:pPr>
-        <w:pStyle w:val="Akapitzlist"/>
-        <w:spacing w:before="120" w:after="120" w:line="240" w:lineRule="auto"/>
-        <w:jc w:val="both"/>
-        <w:textAlignment w:val="baseline"/>
-        <w:rPr>
-          <w:rFonts w:ascii="Verdana" w:eastAsia="Times New Roman" w:hAnsi="Verdana" w:cs="Times New Roman"/>
-          <w:color w:val="000000"/>
-          <w:sz w:val="20"/>
-          <w:szCs w:val="20"/>
-          <w:lang w:val="en-US"/>
-        </w:rPr>
-      </w:pPr>
-      <w:r>
-        <w:rPr>
-          <w:rFonts w:ascii="Verdana" w:eastAsia="Times New Roman" w:hAnsi="Verdana" w:cs="Times New Roman"/>
-          <w:color w:val="000000"/>
-          <w:sz w:val="20"/>
-          <w:szCs w:val="20"/>
-          <w:lang w:val="en-US"/>
-        </w:rPr>
-        <w:t>VALUES (:</w:t>
-      </w:r>
-      <w:proofErr w:type="spellStart"/>
-      <w:r>
-        <w:rPr>
-          <w:rFonts w:ascii="Verdana" w:eastAsia="Times New Roman" w:hAnsi="Verdana" w:cs="Times New Roman"/>
-          <w:color w:val="000000"/>
-          <w:sz w:val="20"/>
-          <w:szCs w:val="20"/>
-          <w:lang w:val="en-US"/>
-        </w:rPr>
-        <w:t>user_id</w:t>
-      </w:r>
-      <w:proofErr w:type="spellEnd"/>
-      <w:r>
-        <w:rPr>
-          <w:rFonts w:ascii="Verdana" w:eastAsia="Times New Roman" w:hAnsi="Verdana" w:cs="Times New Roman"/>
-          <w:color w:val="000000"/>
-          <w:sz w:val="20"/>
-          <w:szCs w:val="20"/>
-          <w:lang w:val="en-US"/>
-        </w:rPr>
-        <w:t>, :</w:t>
-      </w:r>
-      <w:proofErr w:type="spellStart"/>
-      <w:r>
-        <w:rPr>
-          <w:rFonts w:ascii="Verdana" w:eastAsia="Times New Roman" w:hAnsi="Verdana" w:cs="Times New Roman"/>
-          <w:color w:val="000000"/>
-          <w:sz w:val="20"/>
-          <w:szCs w:val="20"/>
-          <w:lang w:val="en-US"/>
-        </w:rPr>
-        <w:t>clothes_id</w:t>
-      </w:r>
-      <w:proofErr w:type="spellEnd"/>
-      <w:r>
-        <w:rPr>
-          <w:rFonts w:ascii="Verdana" w:eastAsia="Times New Roman" w:hAnsi="Verdana" w:cs="Times New Roman"/>
-          <w:color w:val="000000"/>
-          <w:sz w:val="20"/>
-          <w:szCs w:val="20"/>
-          <w:lang w:val="en-US"/>
-        </w:rPr>
-        <w:t>, :date, :amount, :</w:t>
-      </w:r>
-      <w:proofErr w:type="spellStart"/>
-      <w:r>
-        <w:rPr>
-          <w:rFonts w:ascii="Verdana" w:eastAsia="Times New Roman" w:hAnsi="Verdana" w:cs="Times New Roman"/>
-          <w:color w:val="000000"/>
-          <w:sz w:val="20"/>
-          <w:szCs w:val="20"/>
-          <w:lang w:val="en-US"/>
-        </w:rPr>
-        <w:t>delivery_id</w:t>
-      </w:r>
-      <w:proofErr w:type="spellEnd"/>
-      <w:r>
-        <w:rPr>
-          <w:rFonts w:ascii="Verdana" w:eastAsia="Times New Roman" w:hAnsi="Verdana" w:cs="Times New Roman"/>
-          <w:color w:val="000000"/>
-          <w:sz w:val="20"/>
-          <w:szCs w:val="20"/>
-          <w:lang w:val="en-US"/>
-        </w:rPr>
-        <w:t>, :</w:t>
-      </w:r>
-      <w:proofErr w:type="spellStart"/>
-      <w:r>
-        <w:rPr>
-          <w:rFonts w:ascii="Verdana" w:eastAsia="Times New Roman" w:hAnsi="Verdana" w:cs="Times New Roman"/>
-          <w:color w:val="000000"/>
-          <w:sz w:val="20"/>
-          <w:szCs w:val="20"/>
-          <w:lang w:val="en-US"/>
-        </w:rPr>
-        <w:t>payment_id</w:t>
-      </w:r>
-      <w:proofErr w:type="spellEnd"/>
-      <w:r>
-        <w:rPr>
-          <w:rFonts w:ascii="Verdana" w:eastAsia="Times New Roman" w:hAnsi="Verdana" w:cs="Times New Roman"/>
-          <w:color w:val="000000"/>
-          <w:sz w:val="20"/>
-          <w:szCs w:val="20"/>
-          <w:lang w:val="en-US"/>
-        </w:rPr>
-        <w:t>);</w:t>
+        <w:t>VALUES (:user_id, :clothes_id, :date, :amount, :delivery_id, :payment_id);</w:t>
       </w:r>
     </w:p>
     <w:p>
@@ -8880,10 +7916,15 @@
           <w:szCs w:val="20"/>
           <w:lang w:val="en-US"/>
         </w:rPr>
-        <w:t xml:space="preserve">INSERT INTO Payments (status, </w:t>
-      </w:r>
-      <w:proofErr w:type="spellStart"/>
-      <w:r>
+        <w:t>INSERT INTO Payments (status, payment_form, date, user_id)</w:t>
+      </w:r>
+    </w:p>
+    <w:p>
+      <w:pPr>
+        <w:pStyle w:val="Akapitzlist"/>
+        <w:spacing w:before="120" w:after="120" w:line="240" w:lineRule="auto"/>
+        <w:jc w:val="both"/>
+        <w:textAlignment w:val="baseline"/>
         <w:rPr>
           <w:rFonts w:ascii="Verdana" w:eastAsia="Times New Roman" w:hAnsi="Verdana" w:cs="Times New Roman"/>
           <w:color w:val="000000"/>
@@ -8891,9 +7932,7 @@
           <w:szCs w:val="20"/>
           <w:lang w:val="en-US"/>
         </w:rPr>
-        <w:t>payment_form</w:t>
-      </w:r>
-      <w:proofErr w:type="spellEnd"/>
+      </w:pPr>
       <w:r>
         <w:rPr>
           <w:rFonts w:ascii="Verdana" w:eastAsia="Times New Roman" w:hAnsi="Verdana" w:cs="Times New Roman"/>
@@ -8902,98 +7941,7 @@
           <w:szCs w:val="20"/>
           <w:lang w:val="en-US"/>
         </w:rPr>
-        <w:t xml:space="preserve">, date, </w:t>
-      </w:r>
-      <w:proofErr w:type="spellStart"/>
-      <w:r>
-        <w:rPr>
-          <w:rFonts w:ascii="Verdana" w:eastAsia="Times New Roman" w:hAnsi="Verdana" w:cs="Times New Roman"/>
-          <w:color w:val="000000"/>
-          <w:sz w:val="20"/>
-          <w:szCs w:val="20"/>
-          <w:lang w:val="en-US"/>
-        </w:rPr>
-        <w:t>user_id</w:t>
-      </w:r>
-      <w:proofErr w:type="spellEnd"/>
-      <w:r>
-        <w:rPr>
-          <w:rFonts w:ascii="Verdana" w:eastAsia="Times New Roman" w:hAnsi="Verdana" w:cs="Times New Roman"/>
-          <w:color w:val="000000"/>
-          <w:sz w:val="20"/>
-          <w:szCs w:val="20"/>
-          <w:lang w:val="en-US"/>
-        </w:rPr>
-        <w:t>)</w:t>
-      </w:r>
-    </w:p>
-    <w:p>
-      <w:pPr>
-        <w:pStyle w:val="Akapitzlist"/>
-        <w:spacing w:before="120" w:after="120" w:line="240" w:lineRule="auto"/>
-        <w:jc w:val="both"/>
-        <w:textAlignment w:val="baseline"/>
-        <w:rPr>
-          <w:rFonts w:ascii="Verdana" w:eastAsia="Times New Roman" w:hAnsi="Verdana" w:cs="Times New Roman"/>
-          <w:color w:val="000000"/>
-          <w:sz w:val="20"/>
-          <w:szCs w:val="20"/>
-          <w:lang w:val="en-US"/>
-        </w:rPr>
-      </w:pPr>
-      <w:r>
-        <w:rPr>
-          <w:rFonts w:ascii="Verdana" w:eastAsia="Times New Roman" w:hAnsi="Verdana" w:cs="Times New Roman"/>
-          <w:color w:val="000000"/>
-          <w:sz w:val="20"/>
-          <w:szCs w:val="20"/>
-          <w:lang w:val="en-US"/>
-        </w:rPr>
-        <w:t>VALUES (:status, :</w:t>
-      </w:r>
-      <w:proofErr w:type="spellStart"/>
-      <w:r>
-        <w:rPr>
-          <w:rFonts w:ascii="Verdana" w:eastAsia="Times New Roman" w:hAnsi="Verdana" w:cs="Times New Roman"/>
-          <w:color w:val="000000"/>
-          <w:sz w:val="20"/>
-          <w:szCs w:val="20"/>
-          <w:lang w:val="en-US"/>
-        </w:rPr>
-        <w:t>payment_form</w:t>
-      </w:r>
-      <w:proofErr w:type="spellEnd"/>
-      <w:r>
-        <w:rPr>
-          <w:rFonts w:ascii="Verdana" w:eastAsia="Times New Roman" w:hAnsi="Verdana" w:cs="Times New Roman"/>
-          <w:color w:val="000000"/>
-          <w:sz w:val="20"/>
-          <w:szCs w:val="20"/>
-          <w:lang w:val="en-US"/>
-        </w:rPr>
-        <w:t>, CURRENT_DATE, :</w:t>
-      </w:r>
-      <w:proofErr w:type="spellStart"/>
-      <w:r>
-        <w:rPr>
-          <w:rFonts w:ascii="Verdana" w:eastAsia="Times New Roman" w:hAnsi="Verdana" w:cs="Times New Roman"/>
-          <w:color w:val="000000"/>
-          <w:sz w:val="20"/>
-          <w:szCs w:val="20"/>
-          <w:lang w:val="en-US"/>
-        </w:rPr>
-        <w:t>user_id</w:t>
-      </w:r>
-      <w:proofErr w:type="spellEnd"/>
-      <w:r>
-        <w:rPr>
-          <w:rFonts w:ascii="Verdana" w:eastAsia="Times New Roman" w:hAnsi="Verdana" w:cs="Times New Roman"/>
-          <w:color w:val="000000"/>
-          <w:sz w:val="20"/>
-          <w:szCs w:val="20"/>
-          <w:lang w:val="en-US"/>
-        </w:rPr>
-        <w:t>);</w:t>
+        <w:t>VALUES (:status, :payment_form, CURRENT_DATE, :user_id);</w:t>
       </w:r>
     </w:p>
     <w:p>
@@ -9120,9 +8068,8 @@
           <w:szCs w:val="20"/>
           <w:lang w:val="en-US"/>
         </w:rPr>
-        <w:t xml:space="preserve">status, </w:t>
-      </w:r>
-      <w:proofErr w:type="spellStart"/>
+        <w:t>status, payment_form, date</w:t>
+      </w:r>
       <w:r>
         <w:rPr>
           <w:rFonts w:ascii="Verdana" w:eastAsia="Times New Roman" w:hAnsi="Verdana" w:cs="Times New Roman"/>
@@ -9131,9 +8078,8 @@
           <w:szCs w:val="20"/>
           <w:lang w:val="en-US"/>
         </w:rPr>
-        <w:t>payment_form</w:t>
-      </w:r>
-      <w:proofErr w:type="spellEnd"/>
+        <w:t xml:space="preserve"> FROM Payments WHER</w:t>
+      </w:r>
       <w:r>
         <w:rPr>
           <w:rFonts w:ascii="Verdana" w:eastAsia="Times New Roman" w:hAnsi="Verdana" w:cs="Times New Roman"/>
@@ -9142,71 +8088,7 @@
           <w:szCs w:val="20"/>
           <w:lang w:val="en-US"/>
         </w:rPr>
-        <w:t>, date</w:t>
-      </w:r>
-      <w:r>
-        <w:rPr>
-          <w:rFonts w:ascii="Verdana" w:eastAsia="Times New Roman" w:hAnsi="Verdana" w:cs="Times New Roman"/>
-          <w:color w:val="000000"/>
-          <w:sz w:val="20"/>
-          <w:szCs w:val="20"/>
-          <w:lang w:val="en-US"/>
-        </w:rPr>
-        <w:t xml:space="preserve"> FROM Payments WHER</w:t>
-      </w:r>
-      <w:r>
-        <w:rPr>
-          <w:rFonts w:ascii="Verdana" w:eastAsia="Times New Roman" w:hAnsi="Verdana" w:cs="Times New Roman"/>
-          <w:color w:val="000000"/>
-          <w:sz w:val="20"/>
-          <w:szCs w:val="20"/>
-          <w:lang w:val="en-US"/>
-        </w:rPr>
-        <w:t xml:space="preserve">E </w:t>
-      </w:r>
-      <w:proofErr w:type="spellStart"/>
-      <w:r>
-        <w:rPr>
-          <w:rFonts w:ascii="Verdana" w:eastAsia="Times New Roman" w:hAnsi="Verdana" w:cs="Times New Roman"/>
-          <w:color w:val="000000"/>
-          <w:sz w:val="20"/>
-          <w:szCs w:val="20"/>
-          <w:lang w:val="en-US"/>
-        </w:rPr>
-        <w:t>payment_id</w:t>
-      </w:r>
-      <w:proofErr w:type="spellEnd"/>
-      <w:r>
-        <w:rPr>
-          <w:rFonts w:ascii="Verdana" w:eastAsia="Times New Roman" w:hAnsi="Verdana" w:cs="Times New Roman"/>
-          <w:color w:val="000000"/>
-          <w:sz w:val="20"/>
-          <w:szCs w:val="20"/>
-          <w:lang w:val="en-US"/>
-        </w:rPr>
-        <w:t xml:space="preserve"> = :</w:t>
-      </w:r>
-      <w:proofErr w:type="spellStart"/>
-      <w:r>
-        <w:rPr>
-          <w:rFonts w:ascii="Verdana" w:eastAsia="Times New Roman" w:hAnsi="Verdana" w:cs="Times New Roman"/>
-          <w:color w:val="000000"/>
-          <w:sz w:val="20"/>
-          <w:szCs w:val="20"/>
-          <w:lang w:val="en-US"/>
-        </w:rPr>
-        <w:t>payment_id</w:t>
-      </w:r>
-      <w:proofErr w:type="spellEnd"/>
-      <w:r>
-        <w:rPr>
-          <w:rFonts w:ascii="Verdana" w:eastAsia="Times New Roman" w:hAnsi="Verdana" w:cs="Times New Roman"/>
-          <w:color w:val="000000"/>
-          <w:sz w:val="20"/>
-          <w:szCs w:val="20"/>
-          <w:lang w:val="en-US"/>
-        </w:rPr>
-        <w:t>;</w:t>
+        <w:t>E payment_id = :payment_id;</w:t>
       </w:r>
     </w:p>
     <w:p>
@@ -9300,10 +8182,15 @@
           <w:szCs w:val="20"/>
           <w:lang w:val="en-US"/>
         </w:rPr>
-        <w:t xml:space="preserve">INSERT INTO Delivery (city, street, number, </w:t>
-      </w:r>
-      <w:proofErr w:type="spellStart"/>
-      <w:r>
+        <w:t>INSERT INTO Delivery (city, street, number, postal_code, country)</w:t>
+      </w:r>
+    </w:p>
+    <w:p>
+      <w:pPr>
+        <w:pStyle w:val="Akapitzlist"/>
+        <w:spacing w:before="120" w:after="120" w:line="240" w:lineRule="auto"/>
+        <w:jc w:val="both"/>
+        <w:textAlignment w:val="baseline"/>
         <w:rPr>
           <w:rFonts w:ascii="Verdana" w:eastAsia="Times New Roman" w:hAnsi="Verdana" w:cs="Times New Roman"/>
           <w:color w:val="000000"/>
@@ -9311,9 +8198,7 @@
           <w:szCs w:val="20"/>
           <w:lang w:val="en-US"/>
         </w:rPr>
-        <w:t>postal_code</w:t>
-      </w:r>
-      <w:proofErr w:type="spellEnd"/>
+      </w:pPr>
       <w:r>
         <w:rPr>
           <w:rFonts w:ascii="Verdana" w:eastAsia="Times New Roman" w:hAnsi="Verdana" w:cs="Times New Roman"/>
@@ -9322,54 +8207,7 @@
           <w:szCs w:val="20"/>
           <w:lang w:val="en-US"/>
         </w:rPr>
-        <w:t>, country)</w:t>
-      </w:r>
-    </w:p>
-    <w:p>
-      <w:pPr>
-        <w:pStyle w:val="Akapitzlist"/>
-        <w:spacing w:before="120" w:after="120" w:line="240" w:lineRule="auto"/>
-        <w:jc w:val="both"/>
-        <w:textAlignment w:val="baseline"/>
-        <w:rPr>
-          <w:rFonts w:ascii="Verdana" w:eastAsia="Times New Roman" w:hAnsi="Verdana" w:cs="Times New Roman"/>
-          <w:color w:val="000000"/>
-          <w:sz w:val="20"/>
-          <w:szCs w:val="20"/>
-          <w:lang w:val="en-US"/>
-        </w:rPr>
-      </w:pPr>
-      <w:r>
-        <w:rPr>
-          <w:rFonts w:ascii="Verdana" w:eastAsia="Times New Roman" w:hAnsi="Verdana" w:cs="Times New Roman"/>
-          <w:color w:val="000000"/>
-          <w:sz w:val="20"/>
-          <w:szCs w:val="20"/>
-          <w:lang w:val="en-US"/>
-        </w:rPr>
-        <w:t>VALUES (:city, :street, :number, :</w:t>
-      </w:r>
-      <w:proofErr w:type="spellStart"/>
-      <w:r>
-        <w:rPr>
-          <w:rFonts w:ascii="Verdana" w:eastAsia="Times New Roman" w:hAnsi="Verdana" w:cs="Times New Roman"/>
-          <w:color w:val="000000"/>
-          <w:sz w:val="20"/>
-          <w:szCs w:val="20"/>
-          <w:lang w:val="en-US"/>
-        </w:rPr>
-        <w:t>postal_code</w:t>
-      </w:r>
-      <w:proofErr w:type="spellEnd"/>
-      <w:r>
-        <w:rPr>
-          <w:rFonts w:ascii="Verdana" w:eastAsia="Times New Roman" w:hAnsi="Verdana" w:cs="Times New Roman"/>
-          <w:color w:val="000000"/>
-          <w:sz w:val="20"/>
-          <w:szCs w:val="20"/>
-          <w:lang w:val="en-US"/>
-        </w:rPr>
-        <w:t>, :country);</w:t>
+        <w:t>VALUES (:city, :street, :number, :postal_code, :country);</w:t>
       </w:r>
     </w:p>
     <w:p>
@@ -9459,10 +8297,15 @@
           <w:szCs w:val="20"/>
           <w:lang w:val="en-US"/>
         </w:rPr>
-        <w:t xml:space="preserve">UPDATE Delivery SET city = :city, street = :street, number = :number, </w:t>
-      </w:r>
-      <w:proofErr w:type="spellStart"/>
-      <w:r>
+        <w:t>UPDATE Delivery SET city = :city, street = :street, number = :number, postal_code = :postal_code, country = :country</w:t>
+      </w:r>
+    </w:p>
+    <w:p>
+      <w:pPr>
+        <w:pStyle w:val="Akapitzlist"/>
+        <w:spacing w:before="120" w:after="120" w:line="240" w:lineRule="auto"/>
+        <w:jc w:val="both"/>
+        <w:textAlignment w:val="baseline"/>
         <w:rPr>
           <w:rFonts w:ascii="Verdana" w:eastAsia="Times New Roman" w:hAnsi="Verdana" w:cs="Times New Roman"/>
           <w:color w:val="000000"/>
@@ -9470,9 +8313,7 @@
           <w:szCs w:val="20"/>
           <w:lang w:val="en-US"/>
         </w:rPr>
-        <w:t>postal_code</w:t>
-      </w:r>
-      <w:proofErr w:type="spellEnd"/>
+      </w:pPr>
       <w:r>
         <w:rPr>
           <w:rFonts w:ascii="Verdana" w:eastAsia="Times New Roman" w:hAnsi="Verdana" w:cs="Times New Roman"/>
@@ -9481,98 +8322,7 @@
           <w:szCs w:val="20"/>
           <w:lang w:val="en-US"/>
         </w:rPr>
-        <w:t xml:space="preserve"> = :</w:t>
-      </w:r>
-      <w:proofErr w:type="spellStart"/>
-      <w:r>
-        <w:rPr>
-          <w:rFonts w:ascii="Verdana" w:eastAsia="Times New Roman" w:hAnsi="Verdana" w:cs="Times New Roman"/>
-          <w:color w:val="000000"/>
-          <w:sz w:val="20"/>
-          <w:szCs w:val="20"/>
-          <w:lang w:val="en-US"/>
-        </w:rPr>
-        <w:t>postal_code</w:t>
-      </w:r>
-      <w:proofErr w:type="spellEnd"/>
-      <w:r>
-        <w:rPr>
-          <w:rFonts w:ascii="Verdana" w:eastAsia="Times New Roman" w:hAnsi="Verdana" w:cs="Times New Roman"/>
-          <w:color w:val="000000"/>
-          <w:sz w:val="20"/>
-          <w:szCs w:val="20"/>
-          <w:lang w:val="en-US"/>
-        </w:rPr>
-        <w:t>, country = :country</w:t>
-      </w:r>
-    </w:p>
-    <w:p>
-      <w:pPr>
-        <w:pStyle w:val="Akapitzlist"/>
-        <w:spacing w:before="120" w:after="120" w:line="240" w:lineRule="auto"/>
-        <w:jc w:val="both"/>
-        <w:textAlignment w:val="baseline"/>
-        <w:rPr>
-          <w:rFonts w:ascii="Verdana" w:eastAsia="Times New Roman" w:hAnsi="Verdana" w:cs="Times New Roman"/>
-          <w:color w:val="000000"/>
-          <w:sz w:val="20"/>
-          <w:szCs w:val="20"/>
-          <w:lang w:val="en-US"/>
-        </w:rPr>
-      </w:pPr>
-      <w:r>
-        <w:rPr>
-          <w:rFonts w:ascii="Verdana" w:eastAsia="Times New Roman" w:hAnsi="Verdana" w:cs="Times New Roman"/>
-          <w:color w:val="000000"/>
-          <w:sz w:val="20"/>
-          <w:szCs w:val="20"/>
-          <w:lang w:val="en-US"/>
-        </w:rPr>
-        <w:t xml:space="preserve">WHERE </w:t>
-      </w:r>
-      <w:proofErr w:type="spellStart"/>
-      <w:r>
-        <w:rPr>
-          <w:rFonts w:ascii="Verdana" w:eastAsia="Times New Roman" w:hAnsi="Verdana" w:cs="Times New Roman"/>
-          <w:color w:val="000000"/>
-          <w:sz w:val="20"/>
-          <w:szCs w:val="20"/>
-          <w:lang w:val="en-US"/>
-        </w:rPr>
-        <w:t>delivery_id</w:t>
-      </w:r>
-      <w:proofErr w:type="spellEnd"/>
-      <w:r>
-        <w:rPr>
-          <w:rFonts w:ascii="Verdana" w:eastAsia="Times New Roman" w:hAnsi="Verdana" w:cs="Times New Roman"/>
-          <w:color w:val="000000"/>
-          <w:sz w:val="20"/>
-          <w:szCs w:val="20"/>
-          <w:lang w:val="en-US"/>
-        </w:rPr>
-        <w:t xml:space="preserve"> = :</w:t>
-      </w:r>
-      <w:proofErr w:type="spellStart"/>
-      <w:r>
-        <w:rPr>
-          <w:rFonts w:ascii="Verdana" w:eastAsia="Times New Roman" w:hAnsi="Verdana" w:cs="Times New Roman"/>
-          <w:color w:val="000000"/>
-          <w:sz w:val="20"/>
-          <w:szCs w:val="20"/>
-          <w:lang w:val="en-US"/>
-        </w:rPr>
-        <w:t>delivery_id</w:t>
-      </w:r>
-      <w:proofErr w:type="spellEnd"/>
-      <w:r>
-        <w:rPr>
-          <w:rFonts w:ascii="Verdana" w:eastAsia="Times New Roman" w:hAnsi="Verdana" w:cs="Times New Roman"/>
-          <w:color w:val="000000"/>
-          <w:sz w:val="20"/>
-          <w:szCs w:val="20"/>
-          <w:lang w:val="en-US"/>
-        </w:rPr>
-        <w:t>;</w:t>
+        <w:t>WHERE delivery_id = :delivery_id;</w:t>
       </w:r>
     </w:p>
     <w:p>
@@ -12660,6 +11410,59 @@
           <w:rFonts w:ascii="Times New Roman" w:eastAsia="Times New Roman" w:hAnsi="Times New Roman" w:cs="Times New Roman"/>
         </w:rPr>
         <w:t>Diagram klas</w:t>
+      </w:r>
+    </w:p>
+    <w:p>
+      <w:pPr>
+        <w:pStyle w:val="Akapitzlist"/>
+        <w:tabs>
+          <w:tab w:val="left" w:pos="826"/>
+        </w:tabs>
+        <w:spacing w:after="0" w:line="276" w:lineRule="auto"/>
+        <w:ind w:left="360"/>
+        <w:rPr>
+          <w:rFonts w:ascii="Times New Roman" w:eastAsia="Times New Roman" w:hAnsi="Times New Roman" w:cs="Times New Roman"/>
+        </w:rPr>
+      </w:pPr>
+      <w:r>
+        <w:rPr>
+          <w:rFonts w:ascii="Times New Roman" w:eastAsia="Times New Roman" w:hAnsi="Times New Roman" w:cs="Times New Roman"/>
+        </w:rPr>
+        <w:drawing>
+          <wp:inline distT="0" distB="0" distL="0" distR="0" wp14:anchorId="7A8EC126" wp14:editId="6B313A0A">
+            <wp:extent cx="5731510" cy="2727325"/>
+            <wp:effectExtent l="0" t="0" r="2540" b="0"/>
+            <wp:docPr id="1896091549" name="Obraz 1" descr="Obraz zawierający tekst, zrzut ekranu, diagram, Prostokąt&#10;&#10;Opis wygenerowany automatycznie"/>
+            <wp:cNvGraphicFramePr>
+              <a:graphicFrameLocks xmlns:a="http://schemas.openxmlformats.org/drawingml/2006/main" noChangeAspect="1"/>
+            </wp:cNvGraphicFramePr>
+            <a:graphic xmlns:a="http://schemas.openxmlformats.org/drawingml/2006/main">
+              <a:graphicData uri="http://schemas.openxmlformats.org/drawingml/2006/picture">
+                <pic:pic xmlns:pic="http://schemas.openxmlformats.org/drawingml/2006/picture">
+                  <pic:nvPicPr>
+                    <pic:cNvPr id="1896091549" name="Obraz 1" descr="Obraz zawierający tekst, zrzut ekranu, diagram, Prostokąt&#10;&#10;Opis wygenerowany automatycznie"/>
+                    <pic:cNvPicPr/>
+                  </pic:nvPicPr>
+                  <pic:blipFill>
+                    <a:blip r:embed="rId30"/>
+                    <a:stretch>
+                      <a:fillRect/>
+                    </a:stretch>
+                  </pic:blipFill>
+                  <pic:spPr>
+                    <a:xfrm>
+                      <a:off x="0" y="0"/>
+                      <a:ext cx="5731510" cy="2727325"/>
+                    </a:xfrm>
+                    <a:prstGeom prst="rect">
+                      <a:avLst/>
+                    </a:prstGeom>
+                  </pic:spPr>
+                </pic:pic>
+              </a:graphicData>
+            </a:graphic>
+          </wp:inline>
+        </w:drawing>
       </w:r>
     </w:p>
     <w:p>

--- a/BD_P_3etap.docx
+++ b/BD_P_3etap.docx
@@ -12972,15 +12972,7 @@
           <w:b/>
           <w:bCs/>
         </w:rPr>
-        <w:t>Clothes.py</w:t>
-      </w:r>
-      <w:r>
-        <w:rPr>
-          <w:rFonts w:ascii="Times New Roman" w:eastAsia="Times New Roman" w:hAnsi="Times New Roman" w:cs="Times New Roman"/>
-          <w:b/>
-          <w:bCs/>
-        </w:rPr>
-        <w:t xml:space="preserve"> </w:t>
+        <w:t xml:space="preserve">Clothes.py </w:t>
       </w:r>
       <w:r>
         <w:rPr>
@@ -13022,15 +13014,7 @@
           <w:b/>
           <w:bCs/>
         </w:rPr>
-        <w:t>Collection.py</w:t>
-      </w:r>
-      <w:r>
-        <w:rPr>
-          <w:rFonts w:ascii="Times New Roman" w:eastAsia="Times New Roman" w:hAnsi="Times New Roman" w:cs="Times New Roman"/>
-          <w:b/>
-          <w:bCs/>
-        </w:rPr>
-        <w:t xml:space="preserve"> </w:t>
+        <w:t xml:space="preserve">Collection.py </w:t>
       </w:r>
       <w:r>
         <w:rPr>
@@ -13066,15 +13050,7 @@
           <w:b/>
           <w:bCs/>
         </w:rPr>
-        <w:t xml:space="preserve">Db_communication.py </w:t>
-      </w:r>
-      <w:r>
-        <w:rPr>
-          <w:rFonts w:ascii="Times New Roman" w:eastAsia="Times New Roman" w:hAnsi="Times New Roman" w:cs="Times New Roman"/>
-          <w:b/>
-          <w:bCs/>
-        </w:rPr>
-        <w:t xml:space="preserve"> </w:t>
+        <w:t xml:space="preserve">Db_communication.py  </w:t>
       </w:r>
       <w:r>
         <w:rPr>
@@ -13116,15 +13092,7 @@
           <w:b/>
           <w:bCs/>
         </w:rPr>
-        <w:t>Delivery.py</w:t>
-      </w:r>
-      <w:r>
-        <w:rPr>
-          <w:rFonts w:ascii="Times New Roman" w:eastAsia="Times New Roman" w:hAnsi="Times New Roman" w:cs="Times New Roman"/>
-          <w:b/>
-          <w:bCs/>
-        </w:rPr>
-        <w:t xml:space="preserve"> </w:t>
+        <w:t xml:space="preserve">Delivery.py </w:t>
       </w:r>
       <w:r>
         <w:rPr>
@@ -13160,15 +13128,7 @@
           <w:b/>
           <w:bCs/>
         </w:rPr>
-        <w:t>Order.py</w:t>
-      </w:r>
-      <w:r>
-        <w:rPr>
-          <w:rFonts w:ascii="Times New Roman" w:eastAsia="Times New Roman" w:hAnsi="Times New Roman" w:cs="Times New Roman"/>
-          <w:b/>
-          <w:bCs/>
-        </w:rPr>
-        <w:t xml:space="preserve"> </w:t>
+        <w:t xml:space="preserve">Order.py </w:t>
       </w:r>
       <w:r>
         <w:rPr>
@@ -13204,15 +13164,7 @@
           <w:b/>
           <w:bCs/>
         </w:rPr>
-        <w:t>Payment.py</w:t>
-      </w:r>
-      <w:r>
-        <w:rPr>
-          <w:rFonts w:ascii="Times New Roman" w:eastAsia="Times New Roman" w:hAnsi="Times New Roman" w:cs="Times New Roman"/>
-          <w:b/>
-          <w:bCs/>
-        </w:rPr>
-        <w:t xml:space="preserve"> </w:t>
+        <w:t xml:space="preserve">Payment.py </w:t>
       </w:r>
       <w:r>
         <w:rPr>
@@ -13248,15 +13200,7 @@
           <w:b/>
           <w:bCs/>
         </w:rPr>
-        <w:t>Security_utility.py</w:t>
-      </w:r>
-      <w:r>
-        <w:rPr>
-          <w:rFonts w:ascii="Times New Roman" w:eastAsia="Times New Roman" w:hAnsi="Times New Roman" w:cs="Times New Roman"/>
-          <w:b/>
-          <w:bCs/>
-        </w:rPr>
-        <w:t xml:space="preserve"> </w:t>
+        <w:t xml:space="preserve">Security_utility.py </w:t>
       </w:r>
       <w:r>
         <w:rPr>
@@ -13292,15 +13236,7 @@
           <w:b/>
           <w:bCs/>
         </w:rPr>
-        <w:t>Ui_app.py</w:t>
-      </w:r>
-      <w:r>
-        <w:rPr>
-          <w:rFonts w:ascii="Times New Roman" w:eastAsia="Times New Roman" w:hAnsi="Times New Roman" w:cs="Times New Roman"/>
-          <w:b/>
-          <w:bCs/>
-        </w:rPr>
-        <w:t xml:space="preserve"> </w:t>
+        <w:t xml:space="preserve">Ui_app.py </w:t>
       </w:r>
       <w:r>
         <w:rPr>
@@ -13336,15 +13272,7 @@
           <w:b/>
           <w:bCs/>
         </w:rPr>
-        <w:t>User.py</w:t>
-      </w:r>
-      <w:r>
-        <w:rPr>
-          <w:rFonts w:ascii="Times New Roman" w:eastAsia="Times New Roman" w:hAnsi="Times New Roman" w:cs="Times New Roman"/>
-          <w:b/>
-          <w:bCs/>
-        </w:rPr>
-        <w:t xml:space="preserve"> </w:t>
+        <w:t xml:space="preserve">User.py </w:t>
       </w:r>
       <w:r>
         <w:rPr>
@@ -13380,15 +13308,7 @@
           <w:b/>
           <w:bCs/>
         </w:rPr>
-        <w:t>Validation_utility.py</w:t>
-      </w:r>
-      <w:r>
-        <w:rPr>
-          <w:rFonts w:ascii="Times New Roman" w:eastAsia="Times New Roman" w:hAnsi="Times New Roman" w:cs="Times New Roman"/>
-          <w:b/>
-          <w:bCs/>
-        </w:rPr>
-        <w:t xml:space="preserve"> </w:t>
+        <w:t xml:space="preserve">Validation_utility.py </w:t>
       </w:r>
       <w:r>
         <w:rPr>
@@ -13492,6 +13412,7 @@
           <w:rFonts w:ascii="Times New Roman" w:eastAsia="Times New Roman" w:hAnsi="Times New Roman" w:cs="Times New Roman"/>
           <w:i/>
           <w:iCs/>
+          <w:noProof/>
         </w:rPr>
         <w:drawing>
           <wp:inline distT="0" distB="0" distL="0" distR="0" wp14:anchorId="4D80A635" wp14:editId="11A7828E">
@@ -14414,6 +14335,7 @@
       <w:r>
         <w:rPr>
           <w:rFonts w:ascii="Times New Roman" w:eastAsia="Times New Roman" w:hAnsi="Times New Roman" w:cs="Times New Roman"/>
+          <w:noProof/>
         </w:rPr>
         <w:drawing>
           <wp:inline distT="0" distB="0" distL="0" distR="0" wp14:anchorId="1EABDB4D" wp14:editId="58E16B71">
@@ -14651,15 +14573,7 @@
           <w:b/>
           <w:bCs/>
         </w:rPr>
-        <w:t>all_clothe</w:t>
-      </w:r>
-      <w:r>
-        <w:rPr>
-          <w:rFonts w:ascii="Times New Roman" w:eastAsia="Times New Roman" w:hAnsi="Times New Roman" w:cs="Times New Roman"/>
-          <w:b/>
-          <w:bCs/>
-        </w:rPr>
-        <w:t>s</w:t>
+        <w:t>all_clothes</w:t>
       </w:r>
       <w:proofErr w:type="spellEnd"/>
       <w:r>
@@ -14682,6 +14596,267 @@
         <w:pStyle w:val="Akapitzlist"/>
         <w:rPr>
           <w:rFonts w:ascii="Times New Roman" w:eastAsia="Times New Roman" w:hAnsi="Times New Roman" w:cs="Times New Roman"/>
+          <w:lang w:val="en-GB"/>
+        </w:rPr>
+      </w:pPr>
+      <w:proofErr w:type="spellStart"/>
+      <w:r>
+        <w:rPr>
+          <w:rFonts w:ascii="Times New Roman" w:eastAsia="Times New Roman" w:hAnsi="Times New Roman" w:cs="Times New Roman"/>
+          <w:lang w:val="en-GB"/>
+        </w:rPr>
+        <w:t>Funkcja</w:t>
+      </w:r>
+      <w:proofErr w:type="spellEnd"/>
+      <w:r>
+        <w:rPr>
+          <w:rFonts w:ascii="Times New Roman" w:eastAsia="Times New Roman" w:hAnsi="Times New Roman" w:cs="Times New Roman"/>
+          <w:lang w:val="en-GB"/>
+        </w:rPr>
+        <w:t xml:space="preserve"> </w:t>
+      </w:r>
+      <w:proofErr w:type="spellStart"/>
+      <w:r>
+        <w:rPr>
+          <w:rFonts w:ascii="Times New Roman" w:eastAsia="Times New Roman" w:hAnsi="Times New Roman" w:cs="Times New Roman"/>
+          <w:b/>
+          <w:bCs/>
+          <w:lang w:val="en-GB"/>
+        </w:rPr>
+        <w:t>get_clothes_by_id</w:t>
+      </w:r>
+      <w:proofErr w:type="spellEnd"/>
+      <w:r>
+        <w:rPr>
+          <w:rFonts w:ascii="Times New Roman" w:eastAsia="Times New Roman" w:hAnsi="Times New Roman" w:cs="Times New Roman"/>
+          <w:lang w:val="en-GB"/>
+        </w:rPr>
+        <w:t xml:space="preserve"> :</w:t>
+      </w:r>
+      <w:r>
+        <w:rPr>
+          <w:rFonts w:ascii="Times New Roman" w:eastAsia="Times New Roman" w:hAnsi="Times New Roman" w:cs="Times New Roman"/>
+          <w:lang w:val="en-GB"/>
+        </w:rPr>
+        <w:br/>
+      </w:r>
+    </w:p>
+    <w:p>
+      <w:pPr>
+        <w:pStyle w:val="Akapitzlist"/>
+        <w:rPr>
+          <w:rFonts w:ascii="Times New Roman" w:eastAsia="Times New Roman" w:hAnsi="Times New Roman" w:cs="Times New Roman"/>
+        </w:rPr>
+      </w:pPr>
+      <w:r>
+        <w:rPr>
+          <w:rFonts w:ascii="Times New Roman" w:eastAsia="Times New Roman" w:hAnsi="Times New Roman" w:cs="Times New Roman"/>
+          <w:lang w:val="en-GB"/>
+        </w:rPr>
+        <w:t xml:space="preserve">  </w:t>
+      </w:r>
+      <w:r>
+        <w:rPr>
+          <w:rFonts w:ascii="Times New Roman" w:eastAsia="Times New Roman" w:hAnsi="Times New Roman" w:cs="Times New Roman"/>
+        </w:rPr>
+        <w:t>Znajduje i zwraca ubranie o określonym identyfikatorze.</w:t>
+      </w:r>
+    </w:p>
+    <w:p>
+      <w:pPr>
+        <w:pStyle w:val="Akapitzlist"/>
+        <w:rPr>
+          <w:rFonts w:ascii="Times New Roman" w:eastAsia="Times New Roman" w:hAnsi="Times New Roman" w:cs="Times New Roman"/>
+        </w:rPr>
+      </w:pPr>
+    </w:p>
+    <w:p>
+      <w:pPr>
+        <w:pStyle w:val="Akapitzlist"/>
+        <w:rPr>
+          <w:rFonts w:ascii="Times New Roman" w:eastAsia="Times New Roman" w:hAnsi="Times New Roman" w:cs="Times New Roman"/>
+          <w:lang w:val="en-GB"/>
+        </w:rPr>
+      </w:pPr>
+      <w:proofErr w:type="spellStart"/>
+      <w:r>
+        <w:rPr>
+          <w:rFonts w:ascii="Times New Roman" w:eastAsia="Times New Roman" w:hAnsi="Times New Roman" w:cs="Times New Roman"/>
+          <w:lang w:val="en-GB"/>
+        </w:rPr>
+        <w:t>Funkcja</w:t>
+      </w:r>
+      <w:proofErr w:type="spellEnd"/>
+      <w:r>
+        <w:rPr>
+          <w:rFonts w:ascii="Times New Roman" w:eastAsia="Times New Roman" w:hAnsi="Times New Roman" w:cs="Times New Roman"/>
+          <w:lang w:val="en-GB"/>
+        </w:rPr>
+        <w:t xml:space="preserve"> </w:t>
+      </w:r>
+      <w:proofErr w:type="spellStart"/>
+      <w:r>
+        <w:rPr>
+          <w:rFonts w:ascii="Times New Roman" w:eastAsia="Times New Roman" w:hAnsi="Times New Roman" w:cs="Times New Roman"/>
+          <w:b/>
+          <w:bCs/>
+          <w:lang w:val="en-GB"/>
+        </w:rPr>
+        <w:t>fetch_clothes_from_db</w:t>
+      </w:r>
+      <w:proofErr w:type="spellEnd"/>
+      <w:r>
+        <w:rPr>
+          <w:rFonts w:ascii="Times New Roman" w:eastAsia="Times New Roman" w:hAnsi="Times New Roman" w:cs="Times New Roman"/>
+          <w:lang w:val="en-GB"/>
+        </w:rPr>
+        <w:t xml:space="preserve"> :</w:t>
+      </w:r>
+      <w:r>
+        <w:rPr>
+          <w:rFonts w:ascii="Times New Roman" w:eastAsia="Times New Roman" w:hAnsi="Times New Roman" w:cs="Times New Roman"/>
+          <w:lang w:val="en-GB"/>
+        </w:rPr>
+        <w:br/>
+      </w:r>
+    </w:p>
+    <w:p>
+      <w:pPr>
+        <w:pStyle w:val="Akapitzlist"/>
+        <w:rPr>
+          <w:rFonts w:ascii="Times New Roman" w:eastAsia="Times New Roman" w:hAnsi="Times New Roman" w:cs="Times New Roman"/>
+        </w:rPr>
+      </w:pPr>
+      <w:r>
+        <w:rPr>
+          <w:rFonts w:ascii="Times New Roman" w:eastAsia="Times New Roman" w:hAnsi="Times New Roman" w:cs="Times New Roman"/>
+          <w:lang w:val="en-GB"/>
+        </w:rPr>
+        <w:t xml:space="preserve">  </w:t>
+      </w:r>
+      <w:r>
+        <w:rPr>
+          <w:rFonts w:ascii="Times New Roman" w:eastAsia="Times New Roman" w:hAnsi="Times New Roman" w:cs="Times New Roman"/>
+        </w:rPr>
+        <w:t xml:space="preserve">Pobiera informacje o ubraniach z bazy danych i aktualizuje listę </w:t>
+      </w:r>
+      <w:r>
+        <w:rPr>
+          <w:rFonts w:ascii="Times New Roman" w:eastAsia="Times New Roman" w:hAnsi="Times New Roman" w:cs="Times New Roman"/>
+          <w:b/>
+          <w:bCs/>
+        </w:rPr>
+        <w:t>_</w:t>
+      </w:r>
+      <w:proofErr w:type="spellStart"/>
+      <w:r>
+        <w:rPr>
+          <w:rFonts w:ascii="Times New Roman" w:eastAsia="Times New Roman" w:hAnsi="Times New Roman" w:cs="Times New Roman"/>
+          <w:b/>
+          <w:bCs/>
+        </w:rPr>
+        <w:t>all_clothes</w:t>
+      </w:r>
+      <w:proofErr w:type="spellEnd"/>
+      <w:r>
+        <w:rPr>
+          <w:rFonts w:ascii="Times New Roman" w:eastAsia="Times New Roman" w:hAnsi="Times New Roman" w:cs="Times New Roman"/>
+        </w:rPr>
+        <w:t>.</w:t>
+      </w:r>
+    </w:p>
+    <w:p>
+      <w:pPr>
+        <w:pStyle w:val="Akapitzlist"/>
+        <w:rPr>
+          <w:rFonts w:ascii="Times New Roman" w:eastAsia="Times New Roman" w:hAnsi="Times New Roman" w:cs="Times New Roman"/>
+        </w:rPr>
+      </w:pPr>
+    </w:p>
+    <w:p>
+      <w:pPr>
+        <w:pStyle w:val="Akapitzlist"/>
+        <w:rPr>
+          <w:rFonts w:ascii="Times New Roman" w:eastAsia="Times New Roman" w:hAnsi="Times New Roman" w:cs="Times New Roman"/>
+          <w:lang w:val="en-GB"/>
+        </w:rPr>
+      </w:pPr>
+      <w:proofErr w:type="spellStart"/>
+      <w:r>
+        <w:rPr>
+          <w:rFonts w:ascii="Times New Roman" w:eastAsia="Times New Roman" w:hAnsi="Times New Roman" w:cs="Times New Roman"/>
+          <w:lang w:val="en-GB"/>
+        </w:rPr>
+        <w:t>Funkcja</w:t>
+      </w:r>
+      <w:proofErr w:type="spellEnd"/>
+      <w:r>
+        <w:rPr>
+          <w:rFonts w:ascii="Times New Roman" w:eastAsia="Times New Roman" w:hAnsi="Times New Roman" w:cs="Times New Roman"/>
+          <w:lang w:val="en-GB"/>
+        </w:rPr>
+        <w:t xml:space="preserve"> </w:t>
+      </w:r>
+      <w:proofErr w:type="spellStart"/>
+      <w:r>
+        <w:rPr>
+          <w:rFonts w:ascii="Times New Roman" w:eastAsia="Times New Roman" w:hAnsi="Times New Roman" w:cs="Times New Roman"/>
+          <w:b/>
+          <w:bCs/>
+          <w:lang w:val="en-GB"/>
+        </w:rPr>
+        <w:t>create_clothes_with_collection</w:t>
+      </w:r>
+      <w:proofErr w:type="spellEnd"/>
+      <w:r>
+        <w:rPr>
+          <w:rFonts w:ascii="Times New Roman" w:eastAsia="Times New Roman" w:hAnsi="Times New Roman" w:cs="Times New Roman"/>
+          <w:lang w:val="en-GB"/>
+        </w:rPr>
+        <w:t xml:space="preserve"> :</w:t>
+      </w:r>
+      <w:r>
+        <w:rPr>
+          <w:rFonts w:ascii="Times New Roman" w:eastAsia="Times New Roman" w:hAnsi="Times New Roman" w:cs="Times New Roman"/>
+          <w:lang w:val="en-GB"/>
+        </w:rPr>
+        <w:br/>
+      </w:r>
+    </w:p>
+    <w:p>
+      <w:pPr>
+        <w:pStyle w:val="Akapitzlist"/>
+        <w:rPr>
+          <w:rFonts w:ascii="Times New Roman" w:eastAsia="Times New Roman" w:hAnsi="Times New Roman" w:cs="Times New Roman"/>
+        </w:rPr>
+      </w:pPr>
+      <w:r>
+        <w:rPr>
+          <w:rFonts w:ascii="Times New Roman" w:eastAsia="Times New Roman" w:hAnsi="Times New Roman" w:cs="Times New Roman"/>
+          <w:lang w:val="en-GB"/>
+        </w:rPr>
+        <w:t xml:space="preserve">  </w:t>
+      </w:r>
+      <w:r>
+        <w:rPr>
+          <w:rFonts w:ascii="Times New Roman" w:eastAsia="Times New Roman" w:hAnsi="Times New Roman" w:cs="Times New Roman"/>
+        </w:rPr>
+        <w:t>Tworzy obiekt ubrania z przypisanymi informacjami o kolekcji.</w:t>
+      </w:r>
+    </w:p>
+    <w:p>
+      <w:pPr>
+        <w:pStyle w:val="Akapitzlist"/>
+        <w:rPr>
+          <w:rFonts w:ascii="Times New Roman" w:eastAsia="Times New Roman" w:hAnsi="Times New Roman" w:cs="Times New Roman"/>
+        </w:rPr>
+      </w:pPr>
+    </w:p>
+    <w:p>
+      <w:pPr>
+        <w:pStyle w:val="Akapitzlist"/>
+        <w:rPr>
+          <w:rFonts w:ascii="Times New Roman" w:eastAsia="Times New Roman" w:hAnsi="Times New Roman" w:cs="Times New Roman"/>
         </w:rPr>
       </w:pPr>
       <w:r>
@@ -14697,7 +14872,7 @@
           <w:b/>
           <w:bCs/>
         </w:rPr>
-        <w:t>get_clothes_by_id</w:t>
+        <w:t>refresh_clothes</w:t>
       </w:r>
       <w:proofErr w:type="spellEnd"/>
       <w:r>
@@ -14724,7 +14899,31 @@
         <w:rPr>
           <w:rFonts w:ascii="Times New Roman" w:eastAsia="Times New Roman" w:hAnsi="Times New Roman" w:cs="Times New Roman"/>
         </w:rPr>
-        <w:t xml:space="preserve">  Znajduje i zwraca ubranie o określonym identyfikatorze.</w:t>
+        <w:t xml:space="preserve">  Aktualizuje listę </w:t>
+      </w:r>
+      <w:r>
+        <w:rPr>
+          <w:rFonts w:ascii="Times New Roman" w:eastAsia="Times New Roman" w:hAnsi="Times New Roman" w:cs="Times New Roman"/>
+          <w:b/>
+          <w:bCs/>
+        </w:rPr>
+        <w:t>_</w:t>
+      </w:r>
+      <w:proofErr w:type="spellStart"/>
+      <w:r>
+        <w:rPr>
+          <w:rFonts w:ascii="Times New Roman" w:eastAsia="Times New Roman" w:hAnsi="Times New Roman" w:cs="Times New Roman"/>
+          <w:b/>
+          <w:bCs/>
+        </w:rPr>
+        <w:t>all_clothes</w:t>
+      </w:r>
+      <w:proofErr w:type="spellEnd"/>
+      <w:r>
+        <w:rPr>
+          <w:rFonts w:ascii="Times New Roman" w:eastAsia="Times New Roman" w:hAnsi="Times New Roman" w:cs="Times New Roman"/>
+        </w:rPr>
+        <w:t>, pobierając najnowsze informacje z bazy danych.</w:t>
       </w:r>
     </w:p>
     <w:p>
@@ -14755,7 +14954,7 @@
           <w:b/>
           <w:bCs/>
         </w:rPr>
-        <w:t>fetch_clothes_from_db</w:t>
+        <w:t>create_clothes</w:t>
       </w:r>
       <w:proofErr w:type="spellEnd"/>
       <w:r>
@@ -14782,31 +14981,65 @@
         <w:rPr>
           <w:rFonts w:ascii="Times New Roman" w:eastAsia="Times New Roman" w:hAnsi="Times New Roman" w:cs="Times New Roman"/>
         </w:rPr>
-        <w:t xml:space="preserve">  Pobiera informacje o ubraniach z bazy danych i aktualizuje listę </w:t>
-      </w:r>
-      <w:r>
-        <w:rPr>
-          <w:rFonts w:ascii="Times New Roman" w:eastAsia="Times New Roman" w:hAnsi="Times New Roman" w:cs="Times New Roman"/>
-          <w:b/>
-          <w:bCs/>
-        </w:rPr>
-        <w:t>_</w:t>
-      </w:r>
+        <w:t xml:space="preserve">  Tworzy i zwraca ubranie z podanymi danymi.</w:t>
+      </w:r>
+    </w:p>
+    <w:p>
+      <w:pPr>
+        <w:pStyle w:val="Akapitzlist"/>
+        <w:rPr>
+          <w:rFonts w:ascii="Times New Roman" w:eastAsia="Times New Roman" w:hAnsi="Times New Roman" w:cs="Times New Roman"/>
+        </w:rPr>
+      </w:pPr>
+    </w:p>
+    <w:p>
+      <w:pPr>
+        <w:pStyle w:val="Akapitzlist"/>
+        <w:rPr>
+          <w:rFonts w:ascii="Times New Roman" w:eastAsia="Times New Roman" w:hAnsi="Times New Roman" w:cs="Times New Roman"/>
+          <w:lang w:val="en-GB"/>
+        </w:rPr>
+      </w:pPr>
       <w:proofErr w:type="spellStart"/>
       <w:r>
         <w:rPr>
           <w:rFonts w:ascii="Times New Roman" w:eastAsia="Times New Roman" w:hAnsi="Times New Roman" w:cs="Times New Roman"/>
-          <w:b/>
-          <w:bCs/>
-        </w:rPr>
-        <w:t>all_clothes</w:t>
+          <w:lang w:val="en-GB"/>
+        </w:rPr>
+        <w:t>Funkcja</w:t>
       </w:r>
       <w:proofErr w:type="spellEnd"/>
       <w:r>
         <w:rPr>
           <w:rFonts w:ascii="Times New Roman" w:eastAsia="Times New Roman" w:hAnsi="Times New Roman" w:cs="Times New Roman"/>
-        </w:rPr>
-        <w:t>.</w:t>
+          <w:lang w:val="en-GB"/>
+        </w:rPr>
+        <w:t xml:space="preserve"> </w:t>
+      </w:r>
+      <w:proofErr w:type="spellStart"/>
+      <w:r>
+        <w:rPr>
+          <w:rFonts w:ascii="Times New Roman" w:eastAsia="Times New Roman" w:hAnsi="Times New Roman" w:cs="Times New Roman"/>
+          <w:b/>
+          <w:bCs/>
+          <w:lang w:val="en-GB"/>
+        </w:rPr>
+        <w:t>print_sorted_by_price</w:t>
+      </w:r>
+      <w:proofErr w:type="spellEnd"/>
+      <w:r>
+        <w:rPr>
+          <w:rFonts w:ascii="Times New Roman" w:eastAsia="Times New Roman" w:hAnsi="Times New Roman" w:cs="Times New Roman"/>
+          <w:lang w:val="en-GB"/>
+        </w:rPr>
+        <w:t xml:space="preserve"> :</w:t>
+      </w:r>
+      <w:r>
+        <w:rPr>
+          <w:rFonts w:ascii="Times New Roman" w:eastAsia="Times New Roman" w:hAnsi="Times New Roman" w:cs="Times New Roman"/>
+          <w:lang w:val="en-GB"/>
+        </w:rPr>
+        <w:br/>
       </w:r>
     </w:p>
     <w:p>
@@ -14816,6 +15049,19 @@
           <w:rFonts w:ascii="Times New Roman" w:eastAsia="Times New Roman" w:hAnsi="Times New Roman" w:cs="Times New Roman"/>
         </w:rPr>
       </w:pPr>
+      <w:r>
+        <w:rPr>
+          <w:rFonts w:ascii="Times New Roman" w:eastAsia="Times New Roman" w:hAnsi="Times New Roman" w:cs="Times New Roman"/>
+          <w:lang w:val="en-GB"/>
+        </w:rPr>
+        <w:t xml:space="preserve">  </w:t>
+      </w:r>
+      <w:r>
+        <w:rPr>
+          <w:rFonts w:ascii="Times New Roman" w:eastAsia="Times New Roman" w:hAnsi="Times New Roman" w:cs="Times New Roman"/>
+        </w:rPr>
+        <w:t>Wyświetla posortowane ubrania według ceny, z możliwością ustalenia rosnącego lub malejącego porządku.</w:t>
+      </w:r>
     </w:p>
     <w:p>
       <w:pPr>
@@ -14824,31 +15070,53 @@
           <w:rFonts w:ascii="Times New Roman" w:eastAsia="Times New Roman" w:hAnsi="Times New Roman" w:cs="Times New Roman"/>
         </w:rPr>
       </w:pPr>
-      <w:r>
-        <w:rPr>
-          <w:rFonts w:ascii="Times New Roman" w:eastAsia="Times New Roman" w:hAnsi="Times New Roman" w:cs="Times New Roman"/>
-        </w:rPr>
-        <w:t xml:space="preserve">Funkcja </w:t>
-      </w:r>
+    </w:p>
+    <w:p>
+      <w:pPr>
+        <w:pStyle w:val="Akapitzlist"/>
+        <w:rPr>
+          <w:rFonts w:ascii="Times New Roman" w:eastAsia="Times New Roman" w:hAnsi="Times New Roman" w:cs="Times New Roman"/>
+          <w:lang w:val="en-GB"/>
+        </w:rPr>
+      </w:pPr>
       <w:proofErr w:type="spellStart"/>
       <w:r>
         <w:rPr>
           <w:rFonts w:ascii="Times New Roman" w:eastAsia="Times New Roman" w:hAnsi="Times New Roman" w:cs="Times New Roman"/>
-          <w:b/>
-          <w:bCs/>
-        </w:rPr>
-        <w:t>create_clothes_with_collection</w:t>
+          <w:lang w:val="en-GB"/>
+        </w:rPr>
+        <w:t>Funkcja</w:t>
       </w:r>
       <w:proofErr w:type="spellEnd"/>
       <w:r>
         <w:rPr>
           <w:rFonts w:ascii="Times New Roman" w:eastAsia="Times New Roman" w:hAnsi="Times New Roman" w:cs="Times New Roman"/>
+          <w:lang w:val="en-GB"/>
+        </w:rPr>
+        <w:t xml:space="preserve"> </w:t>
+      </w:r>
+      <w:proofErr w:type="spellStart"/>
+      <w:r>
+        <w:rPr>
+          <w:rFonts w:ascii="Times New Roman" w:eastAsia="Times New Roman" w:hAnsi="Times New Roman" w:cs="Times New Roman"/>
+          <w:b/>
+          <w:bCs/>
+          <w:lang w:val="en-GB"/>
+        </w:rPr>
+        <w:t>print_sorted_by_collection_date</w:t>
+      </w:r>
+      <w:proofErr w:type="spellEnd"/>
+      <w:r>
+        <w:rPr>
+          <w:rFonts w:ascii="Times New Roman" w:eastAsia="Times New Roman" w:hAnsi="Times New Roman" w:cs="Times New Roman"/>
+          <w:lang w:val="en-GB"/>
         </w:rPr>
         <w:t xml:space="preserve"> :</w:t>
       </w:r>
       <w:r>
         <w:rPr>
           <w:rFonts w:ascii="Times New Roman" w:eastAsia="Times New Roman" w:hAnsi="Times New Roman" w:cs="Times New Roman"/>
+          <w:lang w:val="en-GB"/>
         </w:rPr>
         <w:br/>
       </w:r>
@@ -14863,264 +15131,15 @@
       <w:r>
         <w:rPr>
           <w:rFonts w:ascii="Times New Roman" w:eastAsia="Times New Roman" w:hAnsi="Times New Roman" w:cs="Times New Roman"/>
-        </w:rPr>
-        <w:t xml:space="preserve">  Tworzy obiekt ubrania z przypisanymi informacjami o kolekcji.</w:t>
-      </w:r>
-    </w:p>
-    <w:p>
-      <w:pPr>
-        <w:pStyle w:val="Akapitzlist"/>
-        <w:rPr>
-          <w:rFonts w:ascii="Times New Roman" w:eastAsia="Times New Roman" w:hAnsi="Times New Roman" w:cs="Times New Roman"/>
-        </w:rPr>
-      </w:pPr>
-    </w:p>
-    <w:p>
-      <w:pPr>
-        <w:pStyle w:val="Akapitzlist"/>
-        <w:rPr>
-          <w:rFonts w:ascii="Times New Roman" w:eastAsia="Times New Roman" w:hAnsi="Times New Roman" w:cs="Times New Roman"/>
-        </w:rPr>
-      </w:pPr>
-      <w:r>
-        <w:rPr>
-          <w:rFonts w:ascii="Times New Roman" w:eastAsia="Times New Roman" w:hAnsi="Times New Roman" w:cs="Times New Roman"/>
-        </w:rPr>
-        <w:t xml:space="preserve">Funkcja </w:t>
-      </w:r>
-      <w:proofErr w:type="spellStart"/>
-      <w:r>
-        <w:rPr>
-          <w:rFonts w:ascii="Times New Roman" w:eastAsia="Times New Roman" w:hAnsi="Times New Roman" w:cs="Times New Roman"/>
-          <w:b/>
-          <w:bCs/>
-        </w:rPr>
-        <w:t>refresh_clothes</w:t>
-      </w:r>
-      <w:proofErr w:type="spellEnd"/>
-      <w:r>
-        <w:rPr>
-          <w:rFonts w:ascii="Times New Roman" w:eastAsia="Times New Roman" w:hAnsi="Times New Roman" w:cs="Times New Roman"/>
-        </w:rPr>
-        <w:t xml:space="preserve"> :</w:t>
-      </w:r>
-      <w:r>
-        <w:rPr>
-          <w:rFonts w:ascii="Times New Roman" w:eastAsia="Times New Roman" w:hAnsi="Times New Roman" w:cs="Times New Roman"/>
-        </w:rPr>
-        <w:br/>
-      </w:r>
-    </w:p>
-    <w:p>
-      <w:pPr>
-        <w:pStyle w:val="Akapitzlist"/>
-        <w:rPr>
-          <w:rFonts w:ascii="Times New Roman" w:eastAsia="Times New Roman" w:hAnsi="Times New Roman" w:cs="Times New Roman"/>
-        </w:rPr>
-      </w:pPr>
-      <w:r>
-        <w:rPr>
-          <w:rFonts w:ascii="Times New Roman" w:eastAsia="Times New Roman" w:hAnsi="Times New Roman" w:cs="Times New Roman"/>
-        </w:rPr>
-        <w:t xml:space="preserve">  Aktualizuje listę </w:t>
-      </w:r>
-      <w:r>
-        <w:rPr>
-          <w:rFonts w:ascii="Times New Roman" w:eastAsia="Times New Roman" w:hAnsi="Times New Roman" w:cs="Times New Roman"/>
-          <w:b/>
-          <w:bCs/>
-        </w:rPr>
-        <w:t>_</w:t>
-      </w:r>
-      <w:proofErr w:type="spellStart"/>
-      <w:r>
-        <w:rPr>
-          <w:rFonts w:ascii="Times New Roman" w:eastAsia="Times New Roman" w:hAnsi="Times New Roman" w:cs="Times New Roman"/>
-          <w:b/>
-          <w:bCs/>
-        </w:rPr>
-        <w:t>all_clothes</w:t>
-      </w:r>
-      <w:proofErr w:type="spellEnd"/>
-      <w:r>
-        <w:rPr>
-          <w:rFonts w:ascii="Times New Roman" w:eastAsia="Times New Roman" w:hAnsi="Times New Roman" w:cs="Times New Roman"/>
-        </w:rPr>
-        <w:t>, pobierając najnowsze informacje z bazy danych.</w:t>
-      </w:r>
-    </w:p>
-    <w:p>
-      <w:pPr>
-        <w:pStyle w:val="Akapitzlist"/>
-        <w:rPr>
-          <w:rFonts w:ascii="Times New Roman" w:eastAsia="Times New Roman" w:hAnsi="Times New Roman" w:cs="Times New Roman"/>
-        </w:rPr>
-      </w:pPr>
-    </w:p>
-    <w:p>
-      <w:pPr>
-        <w:pStyle w:val="Akapitzlist"/>
-        <w:rPr>
-          <w:rFonts w:ascii="Times New Roman" w:eastAsia="Times New Roman" w:hAnsi="Times New Roman" w:cs="Times New Roman"/>
-        </w:rPr>
-      </w:pPr>
-      <w:r>
-        <w:rPr>
-          <w:rFonts w:ascii="Times New Roman" w:eastAsia="Times New Roman" w:hAnsi="Times New Roman" w:cs="Times New Roman"/>
-        </w:rPr>
-        <w:t xml:space="preserve">Funkcja </w:t>
-      </w:r>
-      <w:proofErr w:type="spellStart"/>
-      <w:r>
-        <w:rPr>
-          <w:rFonts w:ascii="Times New Roman" w:eastAsia="Times New Roman" w:hAnsi="Times New Roman" w:cs="Times New Roman"/>
-          <w:b/>
-          <w:bCs/>
-        </w:rPr>
-        <w:t>create_clothes</w:t>
-      </w:r>
-      <w:proofErr w:type="spellEnd"/>
-      <w:r>
-        <w:rPr>
-          <w:rFonts w:ascii="Times New Roman" w:eastAsia="Times New Roman" w:hAnsi="Times New Roman" w:cs="Times New Roman"/>
-        </w:rPr>
-        <w:t xml:space="preserve"> :</w:t>
-      </w:r>
-      <w:r>
-        <w:rPr>
-          <w:rFonts w:ascii="Times New Roman" w:eastAsia="Times New Roman" w:hAnsi="Times New Roman" w:cs="Times New Roman"/>
-        </w:rPr>
-        <w:br/>
-      </w:r>
-    </w:p>
-    <w:p>
-      <w:pPr>
-        <w:pStyle w:val="Akapitzlist"/>
-        <w:rPr>
-          <w:rFonts w:ascii="Times New Roman" w:eastAsia="Times New Roman" w:hAnsi="Times New Roman" w:cs="Times New Roman"/>
-        </w:rPr>
-      </w:pPr>
-      <w:r>
-        <w:rPr>
-          <w:rFonts w:ascii="Times New Roman" w:eastAsia="Times New Roman" w:hAnsi="Times New Roman" w:cs="Times New Roman"/>
-        </w:rPr>
-        <w:t xml:space="preserve">  Tworzy i zwraca ubranie z podanymi danymi.</w:t>
-      </w:r>
-    </w:p>
-    <w:p>
-      <w:pPr>
-        <w:pStyle w:val="Akapitzlist"/>
-        <w:rPr>
-          <w:rFonts w:ascii="Times New Roman" w:eastAsia="Times New Roman" w:hAnsi="Times New Roman" w:cs="Times New Roman"/>
-        </w:rPr>
-      </w:pPr>
-    </w:p>
-    <w:p>
-      <w:pPr>
-        <w:pStyle w:val="Akapitzlist"/>
-        <w:rPr>
-          <w:rFonts w:ascii="Times New Roman" w:eastAsia="Times New Roman" w:hAnsi="Times New Roman" w:cs="Times New Roman"/>
-        </w:rPr>
-      </w:pPr>
-      <w:r>
-        <w:rPr>
-          <w:rFonts w:ascii="Times New Roman" w:eastAsia="Times New Roman" w:hAnsi="Times New Roman" w:cs="Times New Roman"/>
-        </w:rPr>
-        <w:t xml:space="preserve">Funkcja </w:t>
-      </w:r>
-      <w:proofErr w:type="spellStart"/>
-      <w:r>
-        <w:rPr>
-          <w:rFonts w:ascii="Times New Roman" w:eastAsia="Times New Roman" w:hAnsi="Times New Roman" w:cs="Times New Roman"/>
-          <w:b/>
-          <w:bCs/>
-        </w:rPr>
-        <w:t>print_sorted_by_price</w:t>
-      </w:r>
-      <w:proofErr w:type="spellEnd"/>
-      <w:r>
-        <w:rPr>
-          <w:rFonts w:ascii="Times New Roman" w:eastAsia="Times New Roman" w:hAnsi="Times New Roman" w:cs="Times New Roman"/>
-        </w:rPr>
-        <w:t xml:space="preserve"> :</w:t>
-      </w:r>
-      <w:r>
-        <w:rPr>
-          <w:rFonts w:ascii="Times New Roman" w:eastAsia="Times New Roman" w:hAnsi="Times New Roman" w:cs="Times New Roman"/>
-        </w:rPr>
-        <w:br/>
-      </w:r>
-    </w:p>
-    <w:p>
-      <w:pPr>
-        <w:pStyle w:val="Akapitzlist"/>
-        <w:rPr>
-          <w:rFonts w:ascii="Times New Roman" w:eastAsia="Times New Roman" w:hAnsi="Times New Roman" w:cs="Times New Roman"/>
-        </w:rPr>
-      </w:pPr>
-      <w:r>
-        <w:rPr>
-          <w:rFonts w:ascii="Times New Roman" w:eastAsia="Times New Roman" w:hAnsi="Times New Roman" w:cs="Times New Roman"/>
-        </w:rPr>
-        <w:t xml:space="preserve">  Wyświetla posortowane ubrania według ceny, z możliwością ustalenia rosnącego lub malejącego porządku.</w:t>
-      </w:r>
-    </w:p>
-    <w:p>
-      <w:pPr>
-        <w:pStyle w:val="Akapitzlist"/>
-        <w:rPr>
-          <w:rFonts w:ascii="Times New Roman" w:eastAsia="Times New Roman" w:hAnsi="Times New Roman" w:cs="Times New Roman"/>
-        </w:rPr>
-      </w:pPr>
-    </w:p>
-    <w:p>
-      <w:pPr>
-        <w:pStyle w:val="Akapitzlist"/>
-        <w:rPr>
-          <w:rFonts w:ascii="Times New Roman" w:eastAsia="Times New Roman" w:hAnsi="Times New Roman" w:cs="Times New Roman"/>
-        </w:rPr>
-      </w:pPr>
-      <w:r>
-        <w:rPr>
-          <w:rFonts w:ascii="Times New Roman" w:eastAsia="Times New Roman" w:hAnsi="Times New Roman" w:cs="Times New Roman"/>
-        </w:rPr>
-        <w:t xml:space="preserve">Funkcja </w:t>
-      </w:r>
-      <w:proofErr w:type="spellStart"/>
-      <w:r>
-        <w:rPr>
-          <w:rFonts w:ascii="Times New Roman" w:eastAsia="Times New Roman" w:hAnsi="Times New Roman" w:cs="Times New Roman"/>
-          <w:b/>
-          <w:bCs/>
-        </w:rPr>
-        <w:t>print_sorted_by_collection_date</w:t>
-      </w:r>
-      <w:proofErr w:type="spellEnd"/>
-      <w:r>
-        <w:rPr>
-          <w:rFonts w:ascii="Times New Roman" w:eastAsia="Times New Roman" w:hAnsi="Times New Roman" w:cs="Times New Roman"/>
-        </w:rPr>
-        <w:t xml:space="preserve"> :</w:t>
-      </w:r>
-      <w:r>
-        <w:rPr>
-          <w:rFonts w:ascii="Times New Roman" w:eastAsia="Times New Roman" w:hAnsi="Times New Roman" w:cs="Times New Roman"/>
-        </w:rPr>
-        <w:br/>
-      </w:r>
-    </w:p>
-    <w:p>
-      <w:pPr>
-        <w:pStyle w:val="Akapitzlist"/>
-        <w:rPr>
-          <w:rFonts w:ascii="Times New Roman" w:eastAsia="Times New Roman" w:hAnsi="Times New Roman" w:cs="Times New Roman"/>
-        </w:rPr>
-      </w:pPr>
-      <w:r>
-        <w:rPr>
-          <w:rFonts w:ascii="Times New Roman" w:eastAsia="Times New Roman" w:hAnsi="Times New Roman" w:cs="Times New Roman"/>
-        </w:rPr>
-        <w:t xml:space="preserve">  Wyświetla posortowane ubrania według daty rozpoczęcia kolekcji, z możliwością ustalenia kolejności od najnowszych do najstarszych.</w:t>
+          <w:lang w:val="en-GB"/>
+        </w:rPr>
+        <w:t xml:space="preserve">  </w:t>
+      </w:r>
+      <w:r>
+        <w:rPr>
+          <w:rFonts w:ascii="Times New Roman" w:eastAsia="Times New Roman" w:hAnsi="Times New Roman" w:cs="Times New Roman"/>
+        </w:rPr>
+        <w:t>Wyświetla posortowane ubrania według daty rozpoczęcia kolekcji, z możliwością ustalenia kolejności od najnowszych do najstarszych.</w:t>
       </w:r>
     </w:p>
     <w:p>
@@ -15250,6 +15269,7 @@
       <w:r>
         <w:rPr>
           <w:rFonts w:ascii="Times New Roman" w:eastAsia="Times New Roman" w:hAnsi="Times New Roman" w:cs="Times New Roman"/>
+          <w:noProof/>
         </w:rPr>
         <w:drawing>
           <wp:inline distT="0" distB="0" distL="0" distR="0" wp14:anchorId="0E8A7622" wp14:editId="70E2C240">
@@ -15490,20 +15510,32 @@
       <w:pPr>
         <w:rPr>
           <w:rFonts w:ascii="Times New Roman" w:eastAsia="Times New Roman" w:hAnsi="Times New Roman" w:cs="Times New Roman"/>
-        </w:rPr>
-      </w:pPr>
-      <w:r>
-        <w:rPr>
-          <w:rFonts w:ascii="Times New Roman" w:eastAsia="Times New Roman" w:hAnsi="Times New Roman" w:cs="Times New Roman"/>
-        </w:rPr>
-        <w:t xml:space="preserve">Funkcja </w:t>
-      </w:r>
+          <w:lang w:val="en-GB"/>
+        </w:rPr>
+      </w:pPr>
       <w:proofErr w:type="spellStart"/>
       <w:r>
         <w:rPr>
           <w:rFonts w:ascii="Times New Roman" w:eastAsia="Times New Roman" w:hAnsi="Times New Roman" w:cs="Times New Roman"/>
-          <w:b/>
-          <w:bCs/>
+          <w:lang w:val="en-GB"/>
+        </w:rPr>
+        <w:t>Funkcja</w:t>
+      </w:r>
+      <w:proofErr w:type="spellEnd"/>
+      <w:r>
+        <w:rPr>
+          <w:rFonts w:ascii="Times New Roman" w:eastAsia="Times New Roman" w:hAnsi="Times New Roman" w:cs="Times New Roman"/>
+          <w:lang w:val="en-GB"/>
+        </w:rPr>
+        <w:t xml:space="preserve"> </w:t>
+      </w:r>
+      <w:proofErr w:type="spellStart"/>
+      <w:r>
+        <w:rPr>
+          <w:rFonts w:ascii="Times New Roman" w:eastAsia="Times New Roman" w:hAnsi="Times New Roman" w:cs="Times New Roman"/>
+          <w:b/>
+          <w:bCs/>
+          <w:lang w:val="en-GB"/>
         </w:rPr>
         <w:t>get_collection_by_id</w:t>
       </w:r>
@@ -15511,6 +15543,7 @@
       <w:r>
         <w:rPr>
           <w:rFonts w:ascii="Times New Roman" w:eastAsia="Times New Roman" w:hAnsi="Times New Roman" w:cs="Times New Roman"/>
+          <w:lang w:val="en-GB"/>
         </w:rPr>
         <w:t xml:space="preserve"> : </w:t>
       </w:r>
@@ -15524,35 +15557,54 @@
       <w:r>
         <w:rPr>
           <w:rFonts w:ascii="Times New Roman" w:eastAsia="Times New Roman" w:hAnsi="Times New Roman" w:cs="Times New Roman"/>
-        </w:rPr>
-        <w:t xml:space="preserve">  Znajduje i zwraca kolekcję o określonym identyfikatorze.</w:t>
-      </w:r>
-    </w:p>
-    <w:p>
-      <w:pPr>
-        <w:rPr>
-          <w:rFonts w:ascii="Times New Roman" w:eastAsia="Times New Roman" w:hAnsi="Times New Roman" w:cs="Times New Roman"/>
-        </w:rPr>
-      </w:pPr>
-    </w:p>
-    <w:p>
-      <w:pPr>
-        <w:rPr>
-          <w:rFonts w:ascii="Times New Roman" w:eastAsia="Times New Roman" w:hAnsi="Times New Roman" w:cs="Times New Roman"/>
-        </w:rPr>
-      </w:pPr>
-      <w:r>
-        <w:rPr>
-          <w:rFonts w:ascii="Times New Roman" w:eastAsia="Times New Roman" w:hAnsi="Times New Roman" w:cs="Times New Roman"/>
-        </w:rPr>
-        <w:t xml:space="preserve">Funkcja </w:t>
-      </w:r>
+          <w:lang w:val="en-GB"/>
+        </w:rPr>
+        <w:t xml:space="preserve">  </w:t>
+      </w:r>
+      <w:r>
+        <w:rPr>
+          <w:rFonts w:ascii="Times New Roman" w:eastAsia="Times New Roman" w:hAnsi="Times New Roman" w:cs="Times New Roman"/>
+        </w:rPr>
+        <w:t>Znajduje i zwraca kolekcję o określonym identyfikatorze.</w:t>
+      </w:r>
+    </w:p>
+    <w:p>
+      <w:pPr>
+        <w:rPr>
+          <w:rFonts w:ascii="Times New Roman" w:eastAsia="Times New Roman" w:hAnsi="Times New Roman" w:cs="Times New Roman"/>
+        </w:rPr>
+      </w:pPr>
+    </w:p>
+    <w:p>
+      <w:pPr>
+        <w:rPr>
+          <w:rFonts w:ascii="Times New Roman" w:eastAsia="Times New Roman" w:hAnsi="Times New Roman" w:cs="Times New Roman"/>
+          <w:lang w:val="en-GB"/>
+        </w:rPr>
+      </w:pPr>
       <w:proofErr w:type="spellStart"/>
       <w:r>
         <w:rPr>
           <w:rFonts w:ascii="Times New Roman" w:eastAsia="Times New Roman" w:hAnsi="Times New Roman" w:cs="Times New Roman"/>
-          <w:b/>
-          <w:bCs/>
+          <w:lang w:val="en-GB"/>
+        </w:rPr>
+        <w:t>Funkcja</w:t>
+      </w:r>
+      <w:proofErr w:type="spellEnd"/>
+      <w:r>
+        <w:rPr>
+          <w:rFonts w:ascii="Times New Roman" w:eastAsia="Times New Roman" w:hAnsi="Times New Roman" w:cs="Times New Roman"/>
+          <w:lang w:val="en-GB"/>
+        </w:rPr>
+        <w:t xml:space="preserve"> </w:t>
+      </w:r>
+      <w:proofErr w:type="spellStart"/>
+      <w:r>
+        <w:rPr>
+          <w:rFonts w:ascii="Times New Roman" w:eastAsia="Times New Roman" w:hAnsi="Times New Roman" w:cs="Times New Roman"/>
+          <w:b/>
+          <w:bCs/>
+          <w:lang w:val="en-GB"/>
         </w:rPr>
         <w:t>fetch_collections_from_db</w:t>
       </w:r>
@@ -15560,6 +15612,7 @@
       <w:r>
         <w:rPr>
           <w:rFonts w:ascii="Times New Roman" w:eastAsia="Times New Roman" w:hAnsi="Times New Roman" w:cs="Times New Roman"/>
+          <w:lang w:val="en-GB"/>
         </w:rPr>
         <w:t xml:space="preserve"> :</w:t>
       </w:r>
@@ -15573,8 +15626,15 @@
       <w:r>
         <w:rPr>
           <w:rFonts w:ascii="Times New Roman" w:eastAsia="Times New Roman" w:hAnsi="Times New Roman" w:cs="Times New Roman"/>
-        </w:rPr>
-        <w:t xml:space="preserve">  Pobiera informacje o kolekcjach z bazy danych i aktualizuje listę `_</w:t>
+          <w:lang w:val="en-GB"/>
+        </w:rPr>
+        <w:t xml:space="preserve">  </w:t>
+      </w:r>
+      <w:r>
+        <w:rPr>
+          <w:rFonts w:ascii="Times New Roman" w:eastAsia="Times New Roman" w:hAnsi="Times New Roman" w:cs="Times New Roman"/>
+        </w:rPr>
+        <w:t>Pobiera informacje o kolekcjach z bazy danych i aktualizuje listę `_</w:t>
       </w:r>
       <w:proofErr w:type="spellStart"/>
       <w:r>
@@ -15788,6 +15848,7 @@
       <w:r>
         <w:rPr>
           <w:rFonts w:ascii="Times New Roman" w:eastAsia="Times New Roman" w:hAnsi="Times New Roman" w:cs="Times New Roman"/>
+          <w:noProof/>
         </w:rPr>
         <w:drawing>
           <wp:inline distT="0" distB="0" distL="0" distR="0" wp14:anchorId="4EE009F7" wp14:editId="3A04F633">
@@ -16036,15 +16097,7 @@
           <w:b/>
           <w:bCs/>
         </w:rPr>
-        <w:t>c</w:t>
-      </w:r>
-      <w:r>
-        <w:rPr>
-          <w:rFonts w:ascii="Times New Roman" w:eastAsia="Times New Roman" w:hAnsi="Times New Roman" w:cs="Times New Roman"/>
-          <w:b/>
-          <w:bCs/>
-        </w:rPr>
-        <w:t>onnect_to_db</w:t>
+        <w:t>connect_to_db</w:t>
       </w:r>
       <w:proofErr w:type="spellEnd"/>
       <w:r>
@@ -16084,15 +16137,7 @@
           <w:b/>
           <w:bCs/>
         </w:rPr>
-        <w:t>con</w:t>
-      </w:r>
-      <w:r>
-        <w:rPr>
-          <w:rFonts w:ascii="Times New Roman" w:eastAsia="Times New Roman" w:hAnsi="Times New Roman" w:cs="Times New Roman"/>
-          <w:b/>
-          <w:bCs/>
-        </w:rPr>
-        <w:t>n</w:t>
+        <w:t>conn</w:t>
       </w:r>
       <w:proofErr w:type="spellEnd"/>
       <w:r>
@@ -16306,6 +16351,7 @@
       <w:r>
         <w:rPr>
           <w:rFonts w:ascii="Times New Roman" w:eastAsia="Times New Roman" w:hAnsi="Times New Roman" w:cs="Times New Roman"/>
+          <w:noProof/>
         </w:rPr>
         <w:drawing>
           <wp:inline distT="0" distB="0" distL="0" distR="0" wp14:anchorId="6BE6C172" wp14:editId="11D7118C">
@@ -17234,6 +17280,7 @@
       <w:r>
         <w:rPr>
           <w:rFonts w:ascii="Times New Roman" w:eastAsia="Times New Roman" w:hAnsi="Times New Roman" w:cs="Times New Roman"/>
+          <w:noProof/>
         </w:rPr>
         <w:drawing>
           <wp:inline distT="0" distB="0" distL="0" distR="0" wp14:anchorId="33320B85" wp14:editId="49CF9263">
@@ -17280,11 +17327,13 @@
         <w:spacing w:after="0" w:line="276" w:lineRule="auto"/>
         <w:rPr>
           <w:rFonts w:ascii="Times New Roman" w:eastAsia="Times New Roman" w:hAnsi="Times New Roman" w:cs="Times New Roman"/>
-        </w:rPr>
-      </w:pPr>
-      <w:r>
-        <w:rPr>
-          <w:rFonts w:ascii="Times New Roman" w:eastAsia="Times New Roman" w:hAnsi="Times New Roman" w:cs="Times New Roman"/>
+          <w:lang w:val="en-GB"/>
+        </w:rPr>
+      </w:pPr>
+      <w:r>
+        <w:rPr>
+          <w:rFonts w:ascii="Times New Roman" w:eastAsia="Times New Roman" w:hAnsi="Times New Roman" w:cs="Times New Roman"/>
+          <w:noProof/>
         </w:rPr>
         <w:lastRenderedPageBreak/>
         <w:drawing>
@@ -17326,15 +17375,26 @@
       <w:r>
         <w:rPr>
           <w:rFonts w:ascii="Times New Roman" w:eastAsia="Times New Roman" w:hAnsi="Times New Roman" w:cs="Times New Roman"/>
+          <w:lang w:val="en-GB"/>
         </w:rPr>
         <w:br/>
       </w:r>
-      <w:r>
-        <w:rPr>
-          <w:rFonts w:ascii="Times New Roman" w:eastAsia="Times New Roman" w:hAnsi="Times New Roman" w:cs="Times New Roman"/>
+      <w:proofErr w:type="spellStart"/>
+      <w:r>
+        <w:rPr>
+          <w:rFonts w:ascii="Times New Roman" w:eastAsia="Times New Roman" w:hAnsi="Times New Roman" w:cs="Times New Roman"/>
+          <w:lang w:val="en-GB"/>
         </w:rPr>
         <w:lastRenderedPageBreak/>
-        <w:t xml:space="preserve">Funkcja </w:t>
+        <w:t>Funkcja</w:t>
+      </w:r>
+      <w:proofErr w:type="spellEnd"/>
+      <w:r>
+        <w:rPr>
+          <w:rFonts w:ascii="Times New Roman" w:eastAsia="Times New Roman" w:hAnsi="Times New Roman" w:cs="Times New Roman"/>
+          <w:lang w:val="en-GB"/>
+        </w:rPr>
+        <w:t xml:space="preserve"> </w:t>
       </w:r>
       <w:proofErr w:type="spellStart"/>
       <w:r>
@@ -17342,6 +17402,7 @@
           <w:rFonts w:ascii="Times New Roman" w:eastAsia="Times New Roman" w:hAnsi="Times New Roman" w:cs="Times New Roman"/>
           <w:b/>
           <w:bCs/>
+          <w:lang w:val="en-GB"/>
         </w:rPr>
         <w:t>fetch_orders_by_user</w:t>
       </w:r>
@@ -17349,118 +17410,122 @@
       <w:r>
         <w:rPr>
           <w:rFonts w:ascii="Times New Roman" w:eastAsia="Times New Roman" w:hAnsi="Times New Roman" w:cs="Times New Roman"/>
+          <w:lang w:val="en-GB"/>
+        </w:rPr>
+        <w:t xml:space="preserve"> :</w:t>
+      </w:r>
+    </w:p>
+    <w:p>
+      <w:pPr>
+        <w:tabs>
+          <w:tab w:val="left" w:pos="826"/>
+        </w:tabs>
+        <w:spacing w:after="0" w:line="276" w:lineRule="auto"/>
+        <w:rPr>
+          <w:rFonts w:ascii="Times New Roman" w:eastAsia="Times New Roman" w:hAnsi="Times New Roman" w:cs="Times New Roman"/>
+          <w:lang w:val="en-GB"/>
+        </w:rPr>
+      </w:pPr>
+    </w:p>
+    <w:p>
+      <w:pPr>
+        <w:tabs>
+          <w:tab w:val="left" w:pos="826"/>
+        </w:tabs>
+        <w:spacing w:after="0" w:line="276" w:lineRule="auto"/>
+        <w:rPr>
+          <w:rFonts w:ascii="Times New Roman" w:eastAsia="Times New Roman" w:hAnsi="Times New Roman" w:cs="Times New Roman"/>
+        </w:rPr>
+      </w:pPr>
+      <w:r>
+        <w:rPr>
+          <w:rFonts w:ascii="Times New Roman" w:eastAsia="Times New Roman" w:hAnsi="Times New Roman" w:cs="Times New Roman"/>
+        </w:rPr>
+        <w:t xml:space="preserve">Pobiera zamówienia użytkownika z bazy danych na podstawie identyfikatora użytkownika. Aktualizuje słownik </w:t>
+      </w:r>
+      <w:proofErr w:type="spellStart"/>
+      <w:r>
+        <w:rPr>
+          <w:rFonts w:ascii="Times New Roman" w:eastAsia="Times New Roman" w:hAnsi="Times New Roman" w:cs="Times New Roman"/>
+          <w:b/>
+          <w:bCs/>
+        </w:rPr>
+        <w:t>orders</w:t>
+      </w:r>
+      <w:proofErr w:type="spellEnd"/>
+      <w:r>
+        <w:rPr>
+          <w:rFonts w:ascii="Times New Roman" w:eastAsia="Times New Roman" w:hAnsi="Times New Roman" w:cs="Times New Roman"/>
+        </w:rPr>
+        <w:t xml:space="preserve"> przechowujący szczegóły zamówień, uwzględniając informacje o płatnościach, dostawach, ubraniach i kolekcjach.</w:t>
+      </w:r>
+    </w:p>
+    <w:p>
+      <w:pPr>
+        <w:tabs>
+          <w:tab w:val="left" w:pos="826"/>
+        </w:tabs>
+        <w:spacing w:after="0" w:line="276" w:lineRule="auto"/>
+        <w:rPr>
+          <w:rFonts w:ascii="Times New Roman" w:eastAsia="Times New Roman" w:hAnsi="Times New Roman" w:cs="Times New Roman"/>
+        </w:rPr>
+      </w:pPr>
+    </w:p>
+    <w:p>
+      <w:pPr>
+        <w:tabs>
+          <w:tab w:val="left" w:pos="826"/>
+        </w:tabs>
+        <w:spacing w:after="0" w:line="276" w:lineRule="auto"/>
+        <w:rPr>
+          <w:rFonts w:ascii="Times New Roman" w:eastAsia="Times New Roman" w:hAnsi="Times New Roman" w:cs="Times New Roman"/>
+          <w:lang w:val="en-GB"/>
+        </w:rPr>
+      </w:pPr>
+      <w:proofErr w:type="spellStart"/>
+      <w:r>
+        <w:rPr>
+          <w:rFonts w:ascii="Times New Roman" w:eastAsia="Times New Roman" w:hAnsi="Times New Roman" w:cs="Times New Roman"/>
+          <w:lang w:val="en-GB"/>
+        </w:rPr>
+        <w:t>Funkcja</w:t>
+      </w:r>
+      <w:proofErr w:type="spellEnd"/>
+      <w:r>
+        <w:rPr>
+          <w:rFonts w:ascii="Times New Roman" w:eastAsia="Times New Roman" w:hAnsi="Times New Roman" w:cs="Times New Roman"/>
+          <w:lang w:val="en-GB"/>
         </w:rPr>
         <w:t xml:space="preserve"> </w:t>
       </w:r>
-      <w:r>
-        <w:rPr>
-          <w:rFonts w:ascii="Times New Roman" w:eastAsia="Times New Roman" w:hAnsi="Times New Roman" w:cs="Times New Roman"/>
-        </w:rPr>
-        <w:t>:</w:t>
-      </w:r>
-    </w:p>
-    <w:p>
-      <w:pPr>
-        <w:tabs>
-          <w:tab w:val="left" w:pos="826"/>
-        </w:tabs>
-        <w:spacing w:after="0" w:line="276" w:lineRule="auto"/>
-        <w:rPr>
-          <w:rFonts w:ascii="Times New Roman" w:eastAsia="Times New Roman" w:hAnsi="Times New Roman" w:cs="Times New Roman"/>
-        </w:rPr>
-      </w:pPr>
-    </w:p>
-    <w:p>
-      <w:pPr>
-        <w:tabs>
-          <w:tab w:val="left" w:pos="826"/>
-        </w:tabs>
-        <w:spacing w:after="0" w:line="276" w:lineRule="auto"/>
-        <w:rPr>
-          <w:rFonts w:ascii="Times New Roman" w:eastAsia="Times New Roman" w:hAnsi="Times New Roman" w:cs="Times New Roman"/>
-        </w:rPr>
-      </w:pPr>
-      <w:r>
-        <w:rPr>
-          <w:rFonts w:ascii="Times New Roman" w:eastAsia="Times New Roman" w:hAnsi="Times New Roman" w:cs="Times New Roman"/>
-        </w:rPr>
-        <w:t xml:space="preserve">Pobiera zamówienia użytkownika z bazy danych na podstawie identyfikatora użytkownika. Aktualizuje słownik </w:t>
-      </w:r>
       <w:proofErr w:type="spellStart"/>
       <w:r>
         <w:rPr>
           <w:rFonts w:ascii="Times New Roman" w:eastAsia="Times New Roman" w:hAnsi="Times New Roman" w:cs="Times New Roman"/>
           <w:b/>
           <w:bCs/>
-        </w:rPr>
-        <w:t>orders</w:t>
+          <w:lang w:val="en-GB"/>
+        </w:rPr>
+        <w:t>print_all_orders_by_user</w:t>
       </w:r>
       <w:proofErr w:type="spellEnd"/>
       <w:r>
         <w:rPr>
           <w:rFonts w:ascii="Times New Roman" w:eastAsia="Times New Roman" w:hAnsi="Times New Roman" w:cs="Times New Roman"/>
-        </w:rPr>
-        <w:t xml:space="preserve"> przechowujący szczegóły zamówień, uwzględniając informacje o płatnościach, dostawach, ubraniach i kolekcjach.</w:t>
-      </w:r>
-    </w:p>
-    <w:p>
-      <w:pPr>
-        <w:tabs>
-          <w:tab w:val="left" w:pos="826"/>
-        </w:tabs>
-        <w:spacing w:after="0" w:line="276" w:lineRule="auto"/>
-        <w:rPr>
-          <w:rFonts w:ascii="Times New Roman" w:eastAsia="Times New Roman" w:hAnsi="Times New Roman" w:cs="Times New Roman"/>
-        </w:rPr>
-      </w:pPr>
-    </w:p>
-    <w:p>
-      <w:pPr>
-        <w:tabs>
-          <w:tab w:val="left" w:pos="826"/>
-        </w:tabs>
-        <w:spacing w:after="0" w:line="276" w:lineRule="auto"/>
-        <w:rPr>
-          <w:rFonts w:ascii="Times New Roman" w:eastAsia="Times New Roman" w:hAnsi="Times New Roman" w:cs="Times New Roman"/>
-        </w:rPr>
-      </w:pPr>
-      <w:r>
-        <w:rPr>
-          <w:rFonts w:ascii="Times New Roman" w:eastAsia="Times New Roman" w:hAnsi="Times New Roman" w:cs="Times New Roman"/>
-        </w:rPr>
-        <w:t xml:space="preserve">Funkcja </w:t>
-      </w:r>
-      <w:proofErr w:type="spellStart"/>
-      <w:r>
-        <w:rPr>
-          <w:rFonts w:ascii="Times New Roman" w:eastAsia="Times New Roman" w:hAnsi="Times New Roman" w:cs="Times New Roman"/>
-          <w:b/>
-          <w:bCs/>
-        </w:rPr>
-        <w:t>print_all_orders_by_user</w:t>
-      </w:r>
-      <w:proofErr w:type="spellEnd"/>
-      <w:r>
-        <w:rPr>
-          <w:rFonts w:ascii="Times New Roman" w:eastAsia="Times New Roman" w:hAnsi="Times New Roman" w:cs="Times New Roman"/>
-        </w:rPr>
-        <w:t xml:space="preserve"> </w:t>
-      </w:r>
-      <w:r>
-        <w:rPr>
-          <w:rFonts w:ascii="Times New Roman" w:eastAsia="Times New Roman" w:hAnsi="Times New Roman" w:cs="Times New Roman"/>
-        </w:rPr>
-        <w:t>:</w:t>
-      </w:r>
-    </w:p>
-    <w:p>
-      <w:pPr>
-        <w:tabs>
-          <w:tab w:val="left" w:pos="826"/>
-        </w:tabs>
-        <w:spacing w:after="0" w:line="276" w:lineRule="auto"/>
-        <w:rPr>
-          <w:rFonts w:ascii="Times New Roman" w:eastAsia="Times New Roman" w:hAnsi="Times New Roman" w:cs="Times New Roman"/>
+          <w:lang w:val="en-GB"/>
+        </w:rPr>
+        <w:t xml:space="preserve"> :</w:t>
+      </w:r>
+    </w:p>
+    <w:p>
+      <w:pPr>
+        <w:tabs>
+          <w:tab w:val="left" w:pos="826"/>
+        </w:tabs>
+        <w:spacing w:after="0" w:line="276" w:lineRule="auto"/>
+        <w:rPr>
+          <w:rFonts w:ascii="Times New Roman" w:eastAsia="Times New Roman" w:hAnsi="Times New Roman" w:cs="Times New Roman"/>
+          <w:lang w:val="en-GB"/>
         </w:rPr>
       </w:pPr>
     </w:p>
@@ -18025,6 +18090,7 @@
       <w:r>
         <w:rPr>
           <w:rFonts w:ascii="Times New Roman" w:eastAsia="Times New Roman" w:hAnsi="Times New Roman" w:cs="Times New Roman"/>
+          <w:noProof/>
         </w:rPr>
         <w:drawing>
           <wp:inline distT="0" distB="0" distL="0" distR="0" wp14:anchorId="0D53F873" wp14:editId="344D8591">
@@ -18183,6 +18249,109 @@
         <w:spacing w:after="0" w:line="276" w:lineRule="auto"/>
         <w:rPr>
           <w:rFonts w:ascii="Times New Roman" w:eastAsia="Times New Roman" w:hAnsi="Times New Roman" w:cs="Times New Roman"/>
+          <w:lang w:val="en-GB"/>
+        </w:rPr>
+      </w:pPr>
+      <w:proofErr w:type="spellStart"/>
+      <w:r>
+        <w:rPr>
+          <w:rFonts w:ascii="Times New Roman" w:eastAsia="Times New Roman" w:hAnsi="Times New Roman" w:cs="Times New Roman"/>
+          <w:lang w:val="en-GB"/>
+        </w:rPr>
+        <w:t>Funkcja</w:t>
+      </w:r>
+      <w:proofErr w:type="spellEnd"/>
+      <w:r>
+        <w:rPr>
+          <w:rFonts w:ascii="Times New Roman" w:eastAsia="Times New Roman" w:hAnsi="Times New Roman" w:cs="Times New Roman"/>
+          <w:lang w:val="en-GB"/>
+        </w:rPr>
+        <w:t xml:space="preserve"> </w:t>
+      </w:r>
+      <w:proofErr w:type="spellStart"/>
+      <w:r>
+        <w:rPr>
+          <w:rFonts w:ascii="Times New Roman" w:eastAsia="Times New Roman" w:hAnsi="Times New Roman" w:cs="Times New Roman"/>
+          <w:b/>
+          <w:bCs/>
+          <w:lang w:val="en-GB"/>
+        </w:rPr>
+        <w:t>fetch_payments_by_user</w:t>
+      </w:r>
+      <w:proofErr w:type="spellEnd"/>
+      <w:r>
+        <w:rPr>
+          <w:rFonts w:ascii="Times New Roman" w:eastAsia="Times New Roman" w:hAnsi="Times New Roman" w:cs="Times New Roman"/>
+          <w:lang w:val="en-GB"/>
+        </w:rPr>
+        <w:t xml:space="preserve"> :</w:t>
+      </w:r>
+      <w:r>
+        <w:rPr>
+          <w:rFonts w:ascii="Times New Roman" w:eastAsia="Times New Roman" w:hAnsi="Times New Roman" w:cs="Times New Roman"/>
+          <w:lang w:val="en-GB"/>
+        </w:rPr>
+        <w:br/>
+      </w:r>
+    </w:p>
+    <w:p>
+      <w:pPr>
+        <w:tabs>
+          <w:tab w:val="left" w:pos="826"/>
+        </w:tabs>
+        <w:spacing w:after="0" w:line="276" w:lineRule="auto"/>
+        <w:rPr>
+          <w:rFonts w:ascii="Times New Roman" w:eastAsia="Times New Roman" w:hAnsi="Times New Roman" w:cs="Times New Roman"/>
+        </w:rPr>
+      </w:pPr>
+      <w:r>
+        <w:rPr>
+          <w:rFonts w:ascii="Times New Roman" w:eastAsia="Times New Roman" w:hAnsi="Times New Roman" w:cs="Times New Roman"/>
+        </w:rPr>
+        <w:t>P</w:t>
+      </w:r>
+      <w:r>
+        <w:rPr>
+          <w:rFonts w:ascii="Times New Roman" w:eastAsia="Times New Roman" w:hAnsi="Times New Roman" w:cs="Times New Roman"/>
+        </w:rPr>
+        <w:t xml:space="preserve">obiera informacje o płatnościach użytkownika z bazy danych na podstawie identyfikatora użytkownika. Aktualizuje listę </w:t>
+      </w:r>
+      <w:proofErr w:type="spellStart"/>
+      <w:r>
+        <w:rPr>
+          <w:rFonts w:ascii="Times New Roman" w:eastAsia="Times New Roman" w:hAnsi="Times New Roman" w:cs="Times New Roman"/>
+          <w:b/>
+          <w:bCs/>
+        </w:rPr>
+        <w:t>payment_details</w:t>
+      </w:r>
+      <w:proofErr w:type="spellEnd"/>
+      <w:r>
+        <w:rPr>
+          <w:rFonts w:ascii="Times New Roman" w:eastAsia="Times New Roman" w:hAnsi="Times New Roman" w:cs="Times New Roman"/>
+        </w:rPr>
+        <w:t>, przechowującą szczegóły płatności.</w:t>
+      </w:r>
+    </w:p>
+    <w:p>
+      <w:pPr>
+        <w:tabs>
+          <w:tab w:val="left" w:pos="826"/>
+        </w:tabs>
+        <w:spacing w:after="0" w:line="276" w:lineRule="auto"/>
+        <w:rPr>
+          <w:rFonts w:ascii="Times New Roman" w:eastAsia="Times New Roman" w:hAnsi="Times New Roman" w:cs="Times New Roman"/>
+        </w:rPr>
+      </w:pPr>
+    </w:p>
+    <w:p>
+      <w:pPr>
+        <w:tabs>
+          <w:tab w:val="left" w:pos="826"/>
+        </w:tabs>
+        <w:spacing w:after="0" w:line="276" w:lineRule="auto"/>
+        <w:rPr>
+          <w:rFonts w:ascii="Times New Roman" w:eastAsia="Times New Roman" w:hAnsi="Times New Roman" w:cs="Times New Roman"/>
         </w:rPr>
       </w:pPr>
       <w:r>
@@ -18198,7 +18367,7 @@
           <w:b/>
           <w:bCs/>
         </w:rPr>
-        <w:t>fetch_payments_by_user</w:t>
+        <w:t>print_payment_details</w:t>
       </w:r>
       <w:proofErr w:type="spellEnd"/>
       <w:r>
@@ -18234,57 +18403,147 @@
         <w:rPr>
           <w:rFonts w:ascii="Times New Roman" w:eastAsia="Times New Roman" w:hAnsi="Times New Roman" w:cs="Times New Roman"/>
         </w:rPr>
+        <w:t>W</w:t>
+      </w:r>
+      <w:r>
+        <w:rPr>
+          <w:rFonts w:ascii="Times New Roman" w:eastAsia="Times New Roman" w:hAnsi="Times New Roman" w:cs="Times New Roman"/>
+        </w:rPr>
+        <w:t xml:space="preserve">yświetla szczegóły wszystkich dostępnych płatności przechowywanych w liście </w:t>
+      </w:r>
+      <w:proofErr w:type="spellStart"/>
+      <w:r>
+        <w:rPr>
+          <w:rFonts w:ascii="Times New Roman" w:eastAsia="Times New Roman" w:hAnsi="Times New Roman" w:cs="Times New Roman"/>
+          <w:b/>
+          <w:bCs/>
+        </w:rPr>
+        <w:t>payment_details</w:t>
+      </w:r>
+      <w:proofErr w:type="spellEnd"/>
+      <w:r>
+        <w:rPr>
+          <w:rFonts w:ascii="Times New Roman" w:eastAsia="Times New Roman" w:hAnsi="Times New Roman" w:cs="Times New Roman"/>
+        </w:rPr>
+        <w:t>.</w:t>
+      </w:r>
+    </w:p>
+    <w:p>
+      <w:pPr>
+        <w:tabs>
+          <w:tab w:val="left" w:pos="826"/>
+        </w:tabs>
+        <w:spacing w:after="0" w:line="276" w:lineRule="auto"/>
+        <w:rPr>
+          <w:rFonts w:ascii="Times New Roman" w:eastAsia="Times New Roman" w:hAnsi="Times New Roman" w:cs="Times New Roman"/>
+        </w:rPr>
+      </w:pPr>
+    </w:p>
+    <w:p>
+      <w:pPr>
+        <w:tabs>
+          <w:tab w:val="left" w:pos="826"/>
+        </w:tabs>
+        <w:spacing w:after="0" w:line="276" w:lineRule="auto"/>
+        <w:rPr>
+          <w:rFonts w:ascii="Times New Roman" w:eastAsia="Times New Roman" w:hAnsi="Times New Roman" w:cs="Times New Roman"/>
+        </w:rPr>
+      </w:pPr>
+      <w:r>
+        <w:rPr>
+          <w:rFonts w:ascii="Times New Roman" w:eastAsia="Times New Roman" w:hAnsi="Times New Roman" w:cs="Times New Roman"/>
+        </w:rPr>
+        <w:t xml:space="preserve">Funkcja </w:t>
+      </w:r>
+      <w:proofErr w:type="spellStart"/>
+      <w:r>
+        <w:rPr>
+          <w:rFonts w:ascii="Times New Roman" w:eastAsia="Times New Roman" w:hAnsi="Times New Roman" w:cs="Times New Roman"/>
+          <w:b/>
+          <w:bCs/>
+        </w:rPr>
+        <w:t>insert_new_payment</w:t>
+      </w:r>
+      <w:proofErr w:type="spellEnd"/>
+      <w:r>
+        <w:rPr>
+          <w:rFonts w:ascii="Times New Roman" w:eastAsia="Times New Roman" w:hAnsi="Times New Roman" w:cs="Times New Roman"/>
+        </w:rPr>
+        <w:t xml:space="preserve"> </w:t>
+      </w:r>
+      <w:r>
+        <w:rPr>
+          <w:rFonts w:ascii="Times New Roman" w:eastAsia="Times New Roman" w:hAnsi="Times New Roman" w:cs="Times New Roman"/>
+        </w:rPr>
+        <w:t>:</w:t>
+      </w:r>
+      <w:r>
+        <w:rPr>
+          <w:rFonts w:ascii="Times New Roman" w:eastAsia="Times New Roman" w:hAnsi="Times New Roman" w:cs="Times New Roman"/>
+        </w:rPr>
+        <w:br/>
+      </w:r>
+    </w:p>
+    <w:p>
+      <w:pPr>
+        <w:tabs>
+          <w:tab w:val="left" w:pos="826"/>
+        </w:tabs>
+        <w:spacing w:after="0" w:line="276" w:lineRule="auto"/>
+        <w:rPr>
+          <w:rFonts w:ascii="Times New Roman" w:eastAsia="Times New Roman" w:hAnsi="Times New Roman" w:cs="Times New Roman"/>
+        </w:rPr>
+      </w:pPr>
+      <w:r>
+        <w:rPr>
+          <w:rFonts w:ascii="Times New Roman" w:eastAsia="Times New Roman" w:hAnsi="Times New Roman" w:cs="Times New Roman"/>
+        </w:rPr>
         <w:t>P</w:t>
       </w:r>
       <w:r>
         <w:rPr>
           <w:rFonts w:ascii="Times New Roman" w:eastAsia="Times New Roman" w:hAnsi="Times New Roman" w:cs="Times New Roman"/>
         </w:rPr>
-        <w:t xml:space="preserve">obiera informacje o płatnościach użytkownika z bazy danych na podstawie identyfikatora użytkownika. Aktualizuje listę </w:t>
-      </w:r>
+        <w:t>ozwala użytkownikowi wprowadzić nowe dane płatności, takie jak forma płatności (karta, blik, przelew). Dodaje nową płatność do bazy danych i zwraca jej identyfikator.</w:t>
+      </w:r>
+    </w:p>
+    <w:p>
+      <w:pPr>
+        <w:tabs>
+          <w:tab w:val="left" w:pos="826"/>
+        </w:tabs>
+        <w:spacing w:after="0" w:line="276" w:lineRule="auto"/>
+        <w:rPr>
+          <w:rFonts w:ascii="Times New Roman" w:eastAsia="Times New Roman" w:hAnsi="Times New Roman" w:cs="Times New Roman"/>
+        </w:rPr>
+      </w:pPr>
+    </w:p>
+    <w:p>
+      <w:pPr>
+        <w:tabs>
+          <w:tab w:val="left" w:pos="826"/>
+        </w:tabs>
+        <w:spacing w:after="0" w:line="276" w:lineRule="auto"/>
+        <w:rPr>
+          <w:rFonts w:ascii="Times New Roman" w:eastAsia="Times New Roman" w:hAnsi="Times New Roman" w:cs="Times New Roman"/>
+          <w:lang w:val="en-GB"/>
+        </w:rPr>
+      </w:pPr>
       <w:proofErr w:type="spellStart"/>
       <w:r>
         <w:rPr>
           <w:rFonts w:ascii="Times New Roman" w:eastAsia="Times New Roman" w:hAnsi="Times New Roman" w:cs="Times New Roman"/>
-          <w:b/>
-          <w:bCs/>
-        </w:rPr>
-        <w:t>payment_details</w:t>
+          <w:lang w:val="en-GB"/>
+        </w:rPr>
+        <w:t>Funkcja</w:t>
       </w:r>
       <w:proofErr w:type="spellEnd"/>
       <w:r>
         <w:rPr>
           <w:rFonts w:ascii="Times New Roman" w:eastAsia="Times New Roman" w:hAnsi="Times New Roman" w:cs="Times New Roman"/>
-        </w:rPr>
-        <w:t>, przechowującą szczegóły płatności.</w:t>
-      </w:r>
-    </w:p>
-    <w:p>
-      <w:pPr>
-        <w:tabs>
-          <w:tab w:val="left" w:pos="826"/>
-        </w:tabs>
-        <w:spacing w:after="0" w:line="276" w:lineRule="auto"/>
-        <w:rPr>
-          <w:rFonts w:ascii="Times New Roman" w:eastAsia="Times New Roman" w:hAnsi="Times New Roman" w:cs="Times New Roman"/>
-        </w:rPr>
-      </w:pPr>
-    </w:p>
-    <w:p>
-      <w:pPr>
-        <w:tabs>
-          <w:tab w:val="left" w:pos="826"/>
-        </w:tabs>
-        <w:spacing w:after="0" w:line="276" w:lineRule="auto"/>
-        <w:rPr>
-          <w:rFonts w:ascii="Times New Roman" w:eastAsia="Times New Roman" w:hAnsi="Times New Roman" w:cs="Times New Roman"/>
-        </w:rPr>
-      </w:pPr>
-      <w:r>
-        <w:rPr>
-          <w:rFonts w:ascii="Times New Roman" w:eastAsia="Times New Roman" w:hAnsi="Times New Roman" w:cs="Times New Roman"/>
-        </w:rPr>
-        <w:t xml:space="preserve">Funkcja </w:t>
+          <w:lang w:val="en-GB"/>
+        </w:rPr>
+        <w:t xml:space="preserve"> </w:t>
       </w:r>
       <w:proofErr w:type="spellStart"/>
       <w:r>
@@ -18292,199 +18551,22 @@
           <w:rFonts w:ascii="Times New Roman" w:eastAsia="Times New Roman" w:hAnsi="Times New Roman" w:cs="Times New Roman"/>
           <w:b/>
           <w:bCs/>
-        </w:rPr>
-        <w:t>print_payment_details</w:t>
+          <w:lang w:val="en-GB"/>
+        </w:rPr>
+        <w:t>select_saved_payment_details</w:t>
       </w:r>
       <w:proofErr w:type="spellEnd"/>
       <w:r>
         <w:rPr>
           <w:rFonts w:ascii="Times New Roman" w:eastAsia="Times New Roman" w:hAnsi="Times New Roman" w:cs="Times New Roman"/>
-        </w:rPr>
-        <w:t xml:space="preserve"> </w:t>
-      </w:r>
-      <w:r>
-        <w:rPr>
-          <w:rFonts w:ascii="Times New Roman" w:eastAsia="Times New Roman" w:hAnsi="Times New Roman" w:cs="Times New Roman"/>
-        </w:rPr>
-        <w:t>:</w:t>
-      </w:r>
-      <w:r>
-        <w:rPr>
-          <w:rFonts w:ascii="Times New Roman" w:eastAsia="Times New Roman" w:hAnsi="Times New Roman" w:cs="Times New Roman"/>
-        </w:rPr>
-        <w:br/>
-      </w:r>
-    </w:p>
-    <w:p>
-      <w:pPr>
-        <w:tabs>
-          <w:tab w:val="left" w:pos="826"/>
-        </w:tabs>
-        <w:spacing w:after="0" w:line="276" w:lineRule="auto"/>
-        <w:rPr>
-          <w:rFonts w:ascii="Times New Roman" w:eastAsia="Times New Roman" w:hAnsi="Times New Roman" w:cs="Times New Roman"/>
-        </w:rPr>
-      </w:pPr>
-      <w:r>
-        <w:rPr>
-          <w:rFonts w:ascii="Times New Roman" w:eastAsia="Times New Roman" w:hAnsi="Times New Roman" w:cs="Times New Roman"/>
-        </w:rPr>
-        <w:t>W</w:t>
-      </w:r>
-      <w:r>
-        <w:rPr>
-          <w:rFonts w:ascii="Times New Roman" w:eastAsia="Times New Roman" w:hAnsi="Times New Roman" w:cs="Times New Roman"/>
-        </w:rPr>
-        <w:t xml:space="preserve">yświetla szczegóły wszystkich dostępnych płatności przechowywanych w liście </w:t>
-      </w:r>
-      <w:proofErr w:type="spellStart"/>
-      <w:r>
-        <w:rPr>
-          <w:rFonts w:ascii="Times New Roman" w:eastAsia="Times New Roman" w:hAnsi="Times New Roman" w:cs="Times New Roman"/>
-          <w:b/>
-          <w:bCs/>
-        </w:rPr>
-        <w:t>payment_details</w:t>
-      </w:r>
-      <w:proofErr w:type="spellEnd"/>
-      <w:r>
-        <w:rPr>
-          <w:rFonts w:ascii="Times New Roman" w:eastAsia="Times New Roman" w:hAnsi="Times New Roman" w:cs="Times New Roman"/>
-        </w:rPr>
-        <w:t>.</w:t>
-      </w:r>
-    </w:p>
-    <w:p>
-      <w:pPr>
-        <w:tabs>
-          <w:tab w:val="left" w:pos="826"/>
-        </w:tabs>
-        <w:spacing w:after="0" w:line="276" w:lineRule="auto"/>
-        <w:rPr>
-          <w:rFonts w:ascii="Times New Roman" w:eastAsia="Times New Roman" w:hAnsi="Times New Roman" w:cs="Times New Roman"/>
-        </w:rPr>
-      </w:pPr>
-    </w:p>
-    <w:p>
-      <w:pPr>
-        <w:tabs>
-          <w:tab w:val="left" w:pos="826"/>
-        </w:tabs>
-        <w:spacing w:after="0" w:line="276" w:lineRule="auto"/>
-        <w:rPr>
-          <w:rFonts w:ascii="Times New Roman" w:eastAsia="Times New Roman" w:hAnsi="Times New Roman" w:cs="Times New Roman"/>
-        </w:rPr>
-      </w:pPr>
-      <w:r>
-        <w:rPr>
-          <w:rFonts w:ascii="Times New Roman" w:eastAsia="Times New Roman" w:hAnsi="Times New Roman" w:cs="Times New Roman"/>
-        </w:rPr>
-        <w:t xml:space="preserve">Funkcja </w:t>
-      </w:r>
-      <w:proofErr w:type="spellStart"/>
-      <w:r>
-        <w:rPr>
-          <w:rFonts w:ascii="Times New Roman" w:eastAsia="Times New Roman" w:hAnsi="Times New Roman" w:cs="Times New Roman"/>
-          <w:b/>
-          <w:bCs/>
-        </w:rPr>
-        <w:t>insert_new_payment</w:t>
-      </w:r>
-      <w:proofErr w:type="spellEnd"/>
-      <w:r>
-        <w:rPr>
-          <w:rFonts w:ascii="Times New Roman" w:eastAsia="Times New Roman" w:hAnsi="Times New Roman" w:cs="Times New Roman"/>
-        </w:rPr>
-        <w:t xml:space="preserve"> </w:t>
-      </w:r>
-      <w:r>
-        <w:rPr>
-          <w:rFonts w:ascii="Times New Roman" w:eastAsia="Times New Roman" w:hAnsi="Times New Roman" w:cs="Times New Roman"/>
-        </w:rPr>
-        <w:t>:</w:t>
-      </w:r>
-      <w:r>
-        <w:rPr>
-          <w:rFonts w:ascii="Times New Roman" w:eastAsia="Times New Roman" w:hAnsi="Times New Roman" w:cs="Times New Roman"/>
-        </w:rPr>
-        <w:br/>
-      </w:r>
-    </w:p>
-    <w:p>
-      <w:pPr>
-        <w:tabs>
-          <w:tab w:val="left" w:pos="826"/>
-        </w:tabs>
-        <w:spacing w:after="0" w:line="276" w:lineRule="auto"/>
-        <w:rPr>
-          <w:rFonts w:ascii="Times New Roman" w:eastAsia="Times New Roman" w:hAnsi="Times New Roman" w:cs="Times New Roman"/>
-        </w:rPr>
-      </w:pPr>
-      <w:r>
-        <w:rPr>
-          <w:rFonts w:ascii="Times New Roman" w:eastAsia="Times New Roman" w:hAnsi="Times New Roman" w:cs="Times New Roman"/>
-        </w:rPr>
-        <w:t>P</w:t>
-      </w:r>
-      <w:r>
-        <w:rPr>
-          <w:rFonts w:ascii="Times New Roman" w:eastAsia="Times New Roman" w:hAnsi="Times New Roman" w:cs="Times New Roman"/>
-        </w:rPr>
-        <w:t>ozwala użytkownikowi wprowadzić nowe dane płatności, takie jak forma płatności (karta, blik, przelew). Dodaje nową płatność do bazy danych i zwraca jej identyfikator.</w:t>
-      </w:r>
-    </w:p>
-    <w:p>
-      <w:pPr>
-        <w:tabs>
-          <w:tab w:val="left" w:pos="826"/>
-        </w:tabs>
-        <w:spacing w:after="0" w:line="276" w:lineRule="auto"/>
-        <w:rPr>
-          <w:rFonts w:ascii="Times New Roman" w:eastAsia="Times New Roman" w:hAnsi="Times New Roman" w:cs="Times New Roman"/>
-        </w:rPr>
-      </w:pPr>
-    </w:p>
-    <w:p>
-      <w:pPr>
-        <w:tabs>
-          <w:tab w:val="left" w:pos="826"/>
-        </w:tabs>
-        <w:spacing w:after="0" w:line="276" w:lineRule="auto"/>
-        <w:rPr>
-          <w:rFonts w:ascii="Times New Roman" w:eastAsia="Times New Roman" w:hAnsi="Times New Roman" w:cs="Times New Roman"/>
-        </w:rPr>
-      </w:pPr>
-      <w:r>
-        <w:rPr>
-          <w:rFonts w:ascii="Times New Roman" w:eastAsia="Times New Roman" w:hAnsi="Times New Roman" w:cs="Times New Roman"/>
-        </w:rPr>
-        <w:t xml:space="preserve">Funkcja </w:t>
-      </w:r>
-      <w:proofErr w:type="spellStart"/>
-      <w:r>
-        <w:rPr>
-          <w:rFonts w:ascii="Times New Roman" w:eastAsia="Times New Roman" w:hAnsi="Times New Roman" w:cs="Times New Roman"/>
-          <w:b/>
-          <w:bCs/>
-        </w:rPr>
-        <w:t>select_saved_payment_details</w:t>
-      </w:r>
-      <w:proofErr w:type="spellEnd"/>
-      <w:r>
-        <w:rPr>
-          <w:rFonts w:ascii="Times New Roman" w:eastAsia="Times New Roman" w:hAnsi="Times New Roman" w:cs="Times New Roman"/>
-        </w:rPr>
-        <w:t xml:space="preserve"> </w:t>
-      </w:r>
-      <w:r>
-        <w:rPr>
-          <w:rFonts w:ascii="Times New Roman" w:eastAsia="Times New Roman" w:hAnsi="Times New Roman" w:cs="Times New Roman"/>
-        </w:rPr>
-        <w:t>:</w:t>
-      </w:r>
-      <w:r>
-        <w:rPr>
-          <w:rFonts w:ascii="Times New Roman" w:eastAsia="Times New Roman" w:hAnsi="Times New Roman" w:cs="Times New Roman"/>
+          <w:lang w:val="en-GB"/>
+        </w:rPr>
+        <w:t xml:space="preserve"> :</w:t>
+      </w:r>
+      <w:r>
+        <w:rPr>
+          <w:rFonts w:ascii="Times New Roman" w:eastAsia="Times New Roman" w:hAnsi="Times New Roman" w:cs="Times New Roman"/>
+          <w:lang w:val="en-GB"/>
         </w:rPr>
         <w:br/>
       </w:r>
@@ -18877,6 +18959,7 @@
       <w:r>
         <w:rPr>
           <w:rFonts w:ascii="Times New Roman" w:eastAsia="Times New Roman" w:hAnsi="Times New Roman" w:cs="Times New Roman"/>
+          <w:noProof/>
         </w:rPr>
         <w:drawing>
           <wp:inline distT="0" distB="0" distL="0" distR="0" wp14:anchorId="46B3CE7B" wp14:editId="26757108">
@@ -19213,6 +19296,7 @@
       <w:r>
         <w:rPr>
           <w:rFonts w:ascii="Times New Roman" w:eastAsia="Times New Roman" w:hAnsi="Times New Roman" w:cs="Times New Roman"/>
+          <w:noProof/>
         </w:rPr>
         <w:drawing>
           <wp:inline distT="0" distB="0" distL="0" distR="0" wp14:anchorId="3E8CA684" wp14:editId="7B240314">
@@ -19270,6 +19354,7 @@
       <w:r>
         <w:rPr>
           <w:rFonts w:ascii="Times New Roman" w:eastAsia="Times New Roman" w:hAnsi="Times New Roman" w:cs="Times New Roman"/>
+          <w:noProof/>
         </w:rPr>
         <w:lastRenderedPageBreak/>
         <w:drawing>
@@ -19322,6 +19407,7 @@
       <w:r>
         <w:rPr>
           <w:rFonts w:ascii="Times New Roman" w:eastAsia="Times New Roman" w:hAnsi="Times New Roman" w:cs="Times New Roman"/>
+          <w:noProof/>
         </w:rPr>
         <w:lastRenderedPageBreak/>
         <w:drawing>
@@ -20072,6 +20158,7 @@
       <w:r>
         <w:rPr>
           <w:rFonts w:ascii="Times New Roman" w:eastAsia="Times New Roman" w:hAnsi="Times New Roman" w:cs="Times New Roman"/>
+          <w:noProof/>
         </w:rPr>
         <w:drawing>
           <wp:inline distT="0" distB="0" distL="0" distR="0" wp14:anchorId="1C89512B" wp14:editId="02ADD05D">
@@ -20593,6 +20680,7 @@
       <w:r>
         <w:rPr>
           <w:rFonts w:ascii="Times New Roman" w:eastAsia="Times New Roman" w:hAnsi="Times New Roman" w:cs="Times New Roman"/>
+          <w:noProof/>
         </w:rPr>
         <w:drawing>
           <wp:inline distT="0" distB="0" distL="0" distR="0" wp14:anchorId="5E3EAE28" wp14:editId="616A4BEA">
@@ -20645,13 +20733,111 @@
         <w:spacing w:after="0" w:line="276" w:lineRule="auto"/>
         <w:rPr>
           <w:rFonts w:ascii="Times New Roman" w:eastAsia="Times New Roman" w:hAnsi="Times New Roman" w:cs="Times New Roman"/>
-        </w:rPr>
-      </w:pPr>
-      <w:r>
-        <w:rPr>
-          <w:rFonts w:ascii="Times New Roman" w:eastAsia="Times New Roman" w:hAnsi="Times New Roman" w:cs="Times New Roman"/>
+          <w:lang w:val="en-GB"/>
+        </w:rPr>
+      </w:pPr>
+      <w:proofErr w:type="spellStart"/>
+      <w:r>
+        <w:rPr>
+          <w:rFonts w:ascii="Times New Roman" w:eastAsia="Times New Roman" w:hAnsi="Times New Roman" w:cs="Times New Roman"/>
+          <w:lang w:val="en-GB"/>
         </w:rPr>
         <w:lastRenderedPageBreak/>
+        <w:t>Funkcja</w:t>
+      </w:r>
+      <w:proofErr w:type="spellEnd"/>
+      <w:r>
+        <w:rPr>
+          <w:rFonts w:ascii="Times New Roman" w:eastAsia="Times New Roman" w:hAnsi="Times New Roman" w:cs="Times New Roman"/>
+          <w:lang w:val="en-GB"/>
+        </w:rPr>
+        <w:t xml:space="preserve"> </w:t>
+      </w:r>
+      <w:proofErr w:type="spellStart"/>
+      <w:r>
+        <w:rPr>
+          <w:rFonts w:ascii="Times New Roman" w:eastAsia="Times New Roman" w:hAnsi="Times New Roman" w:cs="Times New Roman"/>
+          <w:lang w:val="en-GB"/>
+        </w:rPr>
+        <w:t>validate_for_sql_injection</w:t>
+      </w:r>
+      <w:proofErr w:type="spellEnd"/>
+      <w:r>
+        <w:rPr>
+          <w:rFonts w:ascii="Times New Roman" w:eastAsia="Times New Roman" w:hAnsi="Times New Roman" w:cs="Times New Roman"/>
+          <w:lang w:val="en-GB"/>
+        </w:rPr>
+        <w:t xml:space="preserve"> : </w:t>
+      </w:r>
+    </w:p>
+    <w:p>
+      <w:pPr>
+        <w:tabs>
+          <w:tab w:val="left" w:pos="826"/>
+        </w:tabs>
+        <w:spacing w:after="0" w:line="276" w:lineRule="auto"/>
+        <w:rPr>
+          <w:rFonts w:ascii="Times New Roman" w:eastAsia="Times New Roman" w:hAnsi="Times New Roman" w:cs="Times New Roman"/>
+          <w:lang w:val="en-GB"/>
+        </w:rPr>
+      </w:pPr>
+    </w:p>
+    <w:p>
+      <w:pPr>
+        <w:tabs>
+          <w:tab w:val="left" w:pos="826"/>
+        </w:tabs>
+        <w:spacing w:after="0" w:line="276" w:lineRule="auto"/>
+        <w:rPr>
+          <w:rFonts w:ascii="Times New Roman" w:eastAsia="Times New Roman" w:hAnsi="Times New Roman" w:cs="Times New Roman"/>
+        </w:rPr>
+      </w:pPr>
+      <w:r>
+        <w:rPr>
+          <w:rFonts w:ascii="Times New Roman" w:eastAsia="Times New Roman" w:hAnsi="Times New Roman" w:cs="Times New Roman"/>
+        </w:rPr>
+        <w:t xml:space="preserve">Sprawdza, czy wartość zawiera potencjalnie szkodliwe frazy związane z atakami SQL </w:t>
+      </w:r>
+      <w:proofErr w:type="spellStart"/>
+      <w:r>
+        <w:rPr>
+          <w:rFonts w:ascii="Times New Roman" w:eastAsia="Times New Roman" w:hAnsi="Times New Roman" w:cs="Times New Roman"/>
+        </w:rPr>
+        <w:t>injection</w:t>
+      </w:r>
+      <w:proofErr w:type="spellEnd"/>
+      <w:r>
+        <w:rPr>
+          <w:rFonts w:ascii="Times New Roman" w:eastAsia="Times New Roman" w:hAnsi="Times New Roman" w:cs="Times New Roman"/>
+        </w:rPr>
+        <w:t>. W przypadku wykrycia takich fraz, wyświetla komunikat ostrzegawczy.</w:t>
+      </w:r>
+    </w:p>
+    <w:p>
+      <w:pPr>
+        <w:tabs>
+          <w:tab w:val="left" w:pos="826"/>
+        </w:tabs>
+        <w:spacing w:after="0" w:line="276" w:lineRule="auto"/>
+        <w:rPr>
+          <w:rFonts w:ascii="Times New Roman" w:eastAsia="Times New Roman" w:hAnsi="Times New Roman" w:cs="Times New Roman"/>
+        </w:rPr>
+      </w:pPr>
+    </w:p>
+    <w:p>
+      <w:pPr>
+        <w:tabs>
+          <w:tab w:val="left" w:pos="826"/>
+        </w:tabs>
+        <w:spacing w:after="0" w:line="276" w:lineRule="auto"/>
+        <w:rPr>
+          <w:rFonts w:ascii="Times New Roman" w:eastAsia="Times New Roman" w:hAnsi="Times New Roman" w:cs="Times New Roman"/>
+        </w:rPr>
+      </w:pPr>
+      <w:r>
+        <w:rPr>
+          <w:rFonts w:ascii="Times New Roman" w:eastAsia="Times New Roman" w:hAnsi="Times New Roman" w:cs="Times New Roman"/>
+        </w:rPr>
         <w:t xml:space="preserve">Funkcja </w:t>
       </w:r>
       <w:proofErr w:type="spellStart"/>
@@ -20659,7 +20845,7 @@
         <w:rPr>
           <w:rFonts w:ascii="Times New Roman" w:eastAsia="Times New Roman" w:hAnsi="Times New Roman" w:cs="Times New Roman"/>
         </w:rPr>
-        <w:t>validate_for_sql_injection</w:t>
+        <w:t>validate_varchar</w:t>
       </w:r>
       <w:proofErr w:type="spellEnd"/>
       <w:r>
@@ -20700,21 +20886,21 @@
         <w:rPr>
           <w:rFonts w:ascii="Times New Roman" w:eastAsia="Times New Roman" w:hAnsi="Times New Roman" w:cs="Times New Roman"/>
         </w:rPr>
-        <w:t xml:space="preserve">Sprawdza, czy wartość zawiera potencjalnie szkodliwe frazy związane z atakami SQL </w:t>
+        <w:t>Waliduje ciąg znaków (</w:t>
       </w:r>
       <w:proofErr w:type="spellStart"/>
       <w:r>
         <w:rPr>
           <w:rFonts w:ascii="Times New Roman" w:eastAsia="Times New Roman" w:hAnsi="Times New Roman" w:cs="Times New Roman"/>
         </w:rPr>
-        <w:t>injection</w:t>
+        <w:t>varchar</w:t>
       </w:r>
       <w:proofErr w:type="spellEnd"/>
       <w:r>
         <w:rPr>
           <w:rFonts w:ascii="Times New Roman" w:eastAsia="Times New Roman" w:hAnsi="Times New Roman" w:cs="Times New Roman"/>
         </w:rPr>
-        <w:t>. W przypadku wykrycia takich fraz, wyświetla komunikat ostrzegawczy.</w:t>
+        <w:t>) pod kątem długości, upewniając się, że nie przekracza maksymalnej długości. Zwraca wartość logiczną w zależności od wyniku walidacji.</w:t>
       </w:r>
     </w:p>
     <w:p>
@@ -20749,7 +20935,7 @@
         <w:rPr>
           <w:rFonts w:ascii="Times New Roman" w:eastAsia="Times New Roman" w:hAnsi="Times New Roman" w:cs="Times New Roman"/>
         </w:rPr>
-        <w:t>validate_varchar</w:t>
+        <w:t>validate_integer</w:t>
       </w:r>
       <w:proofErr w:type="spellEnd"/>
       <w:r>
@@ -20790,231 +20976,149 @@
         <w:rPr>
           <w:rFonts w:ascii="Times New Roman" w:eastAsia="Times New Roman" w:hAnsi="Times New Roman" w:cs="Times New Roman"/>
         </w:rPr>
-        <w:t>Waliduje ciąg znaków (</w:t>
+        <w:t>Waliduje liczbę całkowitą pod kątem długości, upewniając się, że nie przekracza maksymalnej liczby cyfr. Również sprawdza, czy wartość jest poprawną liczbą całkowitą. Zwraca wartość logiczną w zależności od wyniku walidacji.</w:t>
+      </w:r>
+    </w:p>
+    <w:p>
+      <w:pPr>
+        <w:tabs>
+          <w:tab w:val="left" w:pos="826"/>
+        </w:tabs>
+        <w:spacing w:after="0" w:line="276" w:lineRule="auto"/>
+        <w:rPr>
+          <w:rFonts w:ascii="Times New Roman" w:eastAsia="Times New Roman" w:hAnsi="Times New Roman" w:cs="Times New Roman"/>
+        </w:rPr>
+      </w:pPr>
+    </w:p>
+    <w:p>
+      <w:pPr>
+        <w:tabs>
+          <w:tab w:val="left" w:pos="826"/>
+        </w:tabs>
+        <w:spacing w:after="0" w:line="276" w:lineRule="auto"/>
+        <w:rPr>
+          <w:rFonts w:ascii="Times New Roman" w:eastAsia="Times New Roman" w:hAnsi="Times New Roman" w:cs="Times New Roman"/>
+        </w:rPr>
+      </w:pPr>
+      <w:r>
+        <w:rPr>
+          <w:rFonts w:ascii="Times New Roman" w:eastAsia="Times New Roman" w:hAnsi="Times New Roman" w:cs="Times New Roman"/>
+        </w:rPr>
+        <w:t xml:space="preserve">Funkcja </w:t>
       </w:r>
       <w:proofErr w:type="spellStart"/>
       <w:r>
         <w:rPr>
           <w:rFonts w:ascii="Times New Roman" w:eastAsia="Times New Roman" w:hAnsi="Times New Roman" w:cs="Times New Roman"/>
         </w:rPr>
-        <w:t>varchar</w:t>
+        <w:t>validate_decimal</w:t>
       </w:r>
       <w:proofErr w:type="spellEnd"/>
       <w:r>
         <w:rPr>
           <w:rFonts w:ascii="Times New Roman" w:eastAsia="Times New Roman" w:hAnsi="Times New Roman" w:cs="Times New Roman"/>
         </w:rPr>
-        <w:t>) pod kątem długości, upewniając się, że nie przekracza maksymalnej długości. Zwraca wartość logiczną w zależności od wyniku walidacji.</w:t>
-      </w:r>
-    </w:p>
-    <w:p>
-      <w:pPr>
-        <w:tabs>
-          <w:tab w:val="left" w:pos="826"/>
-        </w:tabs>
-        <w:spacing w:after="0" w:line="276" w:lineRule="auto"/>
-        <w:rPr>
-          <w:rFonts w:ascii="Times New Roman" w:eastAsia="Times New Roman" w:hAnsi="Times New Roman" w:cs="Times New Roman"/>
-        </w:rPr>
-      </w:pPr>
-    </w:p>
-    <w:p>
-      <w:pPr>
-        <w:tabs>
-          <w:tab w:val="left" w:pos="826"/>
-        </w:tabs>
-        <w:spacing w:after="0" w:line="276" w:lineRule="auto"/>
-        <w:rPr>
-          <w:rFonts w:ascii="Times New Roman" w:eastAsia="Times New Roman" w:hAnsi="Times New Roman" w:cs="Times New Roman"/>
-        </w:rPr>
-      </w:pPr>
-      <w:r>
-        <w:rPr>
-          <w:rFonts w:ascii="Times New Roman" w:eastAsia="Times New Roman" w:hAnsi="Times New Roman" w:cs="Times New Roman"/>
-        </w:rPr>
-        <w:t xml:space="preserve">Funkcja </w:t>
-      </w:r>
+        <w:t xml:space="preserve"> </w:t>
+      </w:r>
+      <w:r>
+        <w:rPr>
+          <w:rFonts w:ascii="Times New Roman" w:eastAsia="Times New Roman" w:hAnsi="Times New Roman" w:cs="Times New Roman"/>
+        </w:rPr>
+        <w:t xml:space="preserve">: </w:t>
+      </w:r>
+    </w:p>
+    <w:p>
+      <w:pPr>
+        <w:tabs>
+          <w:tab w:val="left" w:pos="826"/>
+        </w:tabs>
+        <w:spacing w:after="0" w:line="276" w:lineRule="auto"/>
+        <w:rPr>
+          <w:rFonts w:ascii="Times New Roman" w:eastAsia="Times New Roman" w:hAnsi="Times New Roman" w:cs="Times New Roman"/>
+        </w:rPr>
+      </w:pPr>
+    </w:p>
+    <w:p>
+      <w:pPr>
+        <w:tabs>
+          <w:tab w:val="left" w:pos="826"/>
+        </w:tabs>
+        <w:spacing w:after="0" w:line="276" w:lineRule="auto"/>
+        <w:rPr>
+          <w:rFonts w:ascii="Times New Roman" w:eastAsia="Times New Roman" w:hAnsi="Times New Roman" w:cs="Times New Roman"/>
+        </w:rPr>
+      </w:pPr>
+      <w:r>
+        <w:rPr>
+          <w:rFonts w:ascii="Times New Roman" w:eastAsia="Times New Roman" w:hAnsi="Times New Roman" w:cs="Times New Roman"/>
+        </w:rPr>
+        <w:t>Waliduje liczbę dziesiętną pod kątem liczby cyfr przed i po przecinku. Również sprawdza, czy wartość jest poprawną liczbą dziesiętną. Zwraca wartość logiczną w zależności od wyniku walidacji.</w:t>
+      </w:r>
+    </w:p>
+    <w:p>
+      <w:pPr>
+        <w:tabs>
+          <w:tab w:val="left" w:pos="826"/>
+        </w:tabs>
+        <w:spacing w:after="0" w:line="276" w:lineRule="auto"/>
+        <w:rPr>
+          <w:rFonts w:ascii="Times New Roman" w:eastAsia="Times New Roman" w:hAnsi="Times New Roman" w:cs="Times New Roman"/>
+        </w:rPr>
+      </w:pPr>
+    </w:p>
+    <w:p>
+      <w:pPr>
+        <w:tabs>
+          <w:tab w:val="left" w:pos="826"/>
+        </w:tabs>
+        <w:spacing w:after="0" w:line="276" w:lineRule="auto"/>
+        <w:rPr>
+          <w:rFonts w:ascii="Times New Roman" w:eastAsia="Times New Roman" w:hAnsi="Times New Roman" w:cs="Times New Roman"/>
+          <w:lang w:val="en-GB"/>
+        </w:rPr>
+      </w:pPr>
       <w:proofErr w:type="spellStart"/>
       <w:r>
         <w:rPr>
           <w:rFonts w:ascii="Times New Roman" w:eastAsia="Times New Roman" w:hAnsi="Times New Roman" w:cs="Times New Roman"/>
-        </w:rPr>
-        <w:t>validate_integer</w:t>
+          <w:lang w:val="en-GB"/>
+        </w:rPr>
+        <w:t>Funkcja</w:t>
       </w:r>
       <w:proofErr w:type="spellEnd"/>
       <w:r>
         <w:rPr>
           <w:rFonts w:ascii="Times New Roman" w:eastAsia="Times New Roman" w:hAnsi="Times New Roman" w:cs="Times New Roman"/>
+          <w:lang w:val="en-GB"/>
         </w:rPr>
         <w:t xml:space="preserve"> </w:t>
       </w:r>
-      <w:r>
-        <w:rPr>
-          <w:rFonts w:ascii="Times New Roman" w:eastAsia="Times New Roman" w:hAnsi="Times New Roman" w:cs="Times New Roman"/>
-        </w:rPr>
-        <w:t xml:space="preserve">: </w:t>
-      </w:r>
-    </w:p>
-    <w:p>
-      <w:pPr>
-        <w:tabs>
-          <w:tab w:val="left" w:pos="826"/>
-        </w:tabs>
-        <w:spacing w:after="0" w:line="276" w:lineRule="auto"/>
-        <w:rPr>
-          <w:rFonts w:ascii="Times New Roman" w:eastAsia="Times New Roman" w:hAnsi="Times New Roman" w:cs="Times New Roman"/>
-        </w:rPr>
-      </w:pPr>
-    </w:p>
-    <w:p>
-      <w:pPr>
-        <w:tabs>
-          <w:tab w:val="left" w:pos="826"/>
-        </w:tabs>
-        <w:spacing w:after="0" w:line="276" w:lineRule="auto"/>
-        <w:rPr>
-          <w:rFonts w:ascii="Times New Roman" w:eastAsia="Times New Roman" w:hAnsi="Times New Roman" w:cs="Times New Roman"/>
-        </w:rPr>
-      </w:pPr>
-      <w:r>
-        <w:rPr>
-          <w:rFonts w:ascii="Times New Roman" w:eastAsia="Times New Roman" w:hAnsi="Times New Roman" w:cs="Times New Roman"/>
-        </w:rPr>
-        <w:t>Waliduje liczbę całkowitą pod kątem długości, upewniając się, że nie przekracza maksymalnej liczby cyfr. Również sprawdza, czy wartość jest poprawną liczbą całkowitą. Zwraca wartość logiczną w zależności od wyniku walidacji.</w:t>
-      </w:r>
-    </w:p>
-    <w:p>
-      <w:pPr>
-        <w:tabs>
-          <w:tab w:val="left" w:pos="826"/>
-        </w:tabs>
-        <w:spacing w:after="0" w:line="276" w:lineRule="auto"/>
-        <w:rPr>
-          <w:rFonts w:ascii="Times New Roman" w:eastAsia="Times New Roman" w:hAnsi="Times New Roman" w:cs="Times New Roman"/>
-        </w:rPr>
-      </w:pPr>
-    </w:p>
-    <w:p>
-      <w:pPr>
-        <w:tabs>
-          <w:tab w:val="left" w:pos="826"/>
-        </w:tabs>
-        <w:spacing w:after="0" w:line="276" w:lineRule="auto"/>
-        <w:rPr>
-          <w:rFonts w:ascii="Times New Roman" w:eastAsia="Times New Roman" w:hAnsi="Times New Roman" w:cs="Times New Roman"/>
-        </w:rPr>
-      </w:pPr>
-      <w:r>
-        <w:rPr>
-          <w:rFonts w:ascii="Times New Roman" w:eastAsia="Times New Roman" w:hAnsi="Times New Roman" w:cs="Times New Roman"/>
-        </w:rPr>
-        <w:t xml:space="preserve">Funkcja </w:t>
-      </w:r>
       <w:proofErr w:type="spellStart"/>
       <w:r>
         <w:rPr>
           <w:rFonts w:ascii="Times New Roman" w:eastAsia="Times New Roman" w:hAnsi="Times New Roman" w:cs="Times New Roman"/>
-        </w:rPr>
-        <w:t>validate_decimal</w:t>
+          <w:lang w:val="en-GB"/>
+        </w:rPr>
+        <w:t>get_validated_input_varchar</w:t>
       </w:r>
       <w:proofErr w:type="spellEnd"/>
       <w:r>
         <w:rPr>
           <w:rFonts w:ascii="Times New Roman" w:eastAsia="Times New Roman" w:hAnsi="Times New Roman" w:cs="Times New Roman"/>
-        </w:rPr>
-        <w:t xml:space="preserve"> </w:t>
-      </w:r>
-      <w:r>
-        <w:rPr>
-          <w:rFonts w:ascii="Times New Roman" w:eastAsia="Times New Roman" w:hAnsi="Times New Roman" w:cs="Times New Roman"/>
-        </w:rPr>
-        <w:t xml:space="preserve">: </w:t>
-      </w:r>
-    </w:p>
-    <w:p>
-      <w:pPr>
-        <w:tabs>
-          <w:tab w:val="left" w:pos="826"/>
-        </w:tabs>
-        <w:spacing w:after="0" w:line="276" w:lineRule="auto"/>
-        <w:rPr>
-          <w:rFonts w:ascii="Times New Roman" w:eastAsia="Times New Roman" w:hAnsi="Times New Roman" w:cs="Times New Roman"/>
-        </w:rPr>
-      </w:pPr>
-    </w:p>
-    <w:p>
-      <w:pPr>
-        <w:tabs>
-          <w:tab w:val="left" w:pos="826"/>
-        </w:tabs>
-        <w:spacing w:after="0" w:line="276" w:lineRule="auto"/>
-        <w:rPr>
-          <w:rFonts w:ascii="Times New Roman" w:eastAsia="Times New Roman" w:hAnsi="Times New Roman" w:cs="Times New Roman"/>
-        </w:rPr>
-      </w:pPr>
-      <w:r>
-        <w:rPr>
-          <w:rFonts w:ascii="Times New Roman" w:eastAsia="Times New Roman" w:hAnsi="Times New Roman" w:cs="Times New Roman"/>
-        </w:rPr>
-        <w:t>Waliduje liczbę dziesiętną pod kątem liczby cyfr przed i po przecinku. Również sprawdza, czy wartość jest poprawną liczbą dziesiętną. Zwraca wartość logiczną w zależności od wyniku walidacji.</w:t>
-      </w:r>
-    </w:p>
-    <w:p>
-      <w:pPr>
-        <w:tabs>
-          <w:tab w:val="left" w:pos="826"/>
-        </w:tabs>
-        <w:spacing w:after="0" w:line="276" w:lineRule="auto"/>
-        <w:rPr>
-          <w:rFonts w:ascii="Times New Roman" w:eastAsia="Times New Roman" w:hAnsi="Times New Roman" w:cs="Times New Roman"/>
-        </w:rPr>
-      </w:pPr>
-    </w:p>
-    <w:p>
-      <w:pPr>
-        <w:tabs>
-          <w:tab w:val="left" w:pos="826"/>
-        </w:tabs>
-        <w:spacing w:after="0" w:line="276" w:lineRule="auto"/>
-        <w:rPr>
-          <w:rFonts w:ascii="Times New Roman" w:eastAsia="Times New Roman" w:hAnsi="Times New Roman" w:cs="Times New Roman"/>
-        </w:rPr>
-      </w:pPr>
-      <w:r>
-        <w:rPr>
-          <w:rFonts w:ascii="Times New Roman" w:eastAsia="Times New Roman" w:hAnsi="Times New Roman" w:cs="Times New Roman"/>
-        </w:rPr>
-        <w:t xml:space="preserve">Funkcja </w:t>
-      </w:r>
-      <w:proofErr w:type="spellStart"/>
-      <w:r>
-        <w:rPr>
-          <w:rFonts w:ascii="Times New Roman" w:eastAsia="Times New Roman" w:hAnsi="Times New Roman" w:cs="Times New Roman"/>
-        </w:rPr>
-        <w:t>get_validated_input_varchar</w:t>
-      </w:r>
-      <w:proofErr w:type="spellEnd"/>
-      <w:r>
-        <w:rPr>
-          <w:rFonts w:ascii="Times New Roman" w:eastAsia="Times New Roman" w:hAnsi="Times New Roman" w:cs="Times New Roman"/>
-        </w:rPr>
-        <w:t xml:space="preserve"> </w:t>
-      </w:r>
-      <w:r>
-        <w:rPr>
-          <w:rFonts w:ascii="Times New Roman" w:eastAsia="Times New Roman" w:hAnsi="Times New Roman" w:cs="Times New Roman"/>
-        </w:rPr>
-        <w:t xml:space="preserve">: </w:t>
-      </w:r>
-    </w:p>
-    <w:p>
-      <w:pPr>
-        <w:tabs>
-          <w:tab w:val="left" w:pos="826"/>
-        </w:tabs>
-        <w:spacing w:after="0" w:line="276" w:lineRule="auto"/>
-        <w:rPr>
-          <w:rFonts w:ascii="Times New Roman" w:eastAsia="Times New Roman" w:hAnsi="Times New Roman" w:cs="Times New Roman"/>
+          <w:lang w:val="en-GB"/>
+        </w:rPr>
+        <w:t xml:space="preserve"> : </w:t>
+      </w:r>
+    </w:p>
+    <w:p>
+      <w:pPr>
+        <w:tabs>
+          <w:tab w:val="left" w:pos="826"/>
+        </w:tabs>
+        <w:spacing w:after="0" w:line="276" w:lineRule="auto"/>
+        <w:rPr>
+          <w:rFonts w:ascii="Times New Roman" w:eastAsia="Times New Roman" w:hAnsi="Times New Roman" w:cs="Times New Roman"/>
+          <w:lang w:val="en-GB"/>
         </w:rPr>
       </w:pPr>
     </w:p>
@@ -21395,21 +21499,5571 @@
     </w:p>
     <w:p>
       <w:pPr>
-        <w:pStyle w:val="Akapitzlist"/>
-        <w:tabs>
-          <w:tab w:val="left" w:pos="826"/>
-        </w:tabs>
-        <w:spacing w:after="0" w:line="276" w:lineRule="auto"/>
-        <w:rPr>
-          <w:rFonts w:ascii="Times New Roman" w:eastAsia="Times New Roman" w:hAnsi="Times New Roman" w:cs="Times New Roman"/>
-        </w:rPr>
-      </w:pPr>
+        <w:tabs>
+          <w:tab w:val="left" w:pos="826"/>
+        </w:tabs>
+        <w:spacing w:after="0" w:line="276" w:lineRule="auto"/>
+        <w:rPr>
+          <w:rFonts w:ascii="Times New Roman" w:eastAsia="Times New Roman" w:hAnsi="Times New Roman" w:cs="Times New Roman"/>
+          <w:lang w:val="en-GB"/>
+        </w:rPr>
+      </w:pPr>
+      <w:r>
+        <w:rPr>
+          <w:rFonts w:ascii="Times New Roman" w:eastAsia="Times New Roman" w:hAnsi="Times New Roman" w:cs="Times New Roman"/>
+        </w:rPr>
+        <w:t>W celu przetestowania aplikacji napisaliśmy testy.</w:t>
+      </w:r>
       <w:r>
         <w:rPr>
           <w:rFonts w:ascii="Times New Roman" w:eastAsia="Times New Roman" w:hAnsi="Times New Roman" w:cs="Times New Roman"/>
         </w:rPr>
         <w:t xml:space="preserve"> </w:t>
       </w:r>
+      <w:r>
+        <w:rPr>
+          <w:rFonts w:ascii="Times New Roman" w:eastAsia="Times New Roman" w:hAnsi="Times New Roman" w:cs="Times New Roman"/>
+        </w:rPr>
+        <w:t>T</w:t>
+      </w:r>
+      <w:r>
+        <w:rPr>
+          <w:rFonts w:ascii="Times New Roman" w:eastAsia="Times New Roman" w:hAnsi="Times New Roman" w:cs="Times New Roman"/>
+        </w:rPr>
+        <w:t xml:space="preserve">esty są napisane przy użyciu </w:t>
+      </w:r>
+      <w:proofErr w:type="spellStart"/>
+      <w:r>
+        <w:rPr>
+          <w:rFonts w:ascii="Times New Roman" w:eastAsia="Times New Roman" w:hAnsi="Times New Roman" w:cs="Times New Roman"/>
+        </w:rPr>
+        <w:t>frameworka</w:t>
+      </w:r>
+      <w:proofErr w:type="spellEnd"/>
+      <w:r>
+        <w:rPr>
+          <w:rFonts w:ascii="Times New Roman" w:eastAsia="Times New Roman" w:hAnsi="Times New Roman" w:cs="Times New Roman"/>
+        </w:rPr>
+        <w:t xml:space="preserve"> </w:t>
+      </w:r>
+      <w:proofErr w:type="spellStart"/>
+      <w:r>
+        <w:rPr>
+          <w:rFonts w:ascii="Times New Roman" w:eastAsia="Times New Roman" w:hAnsi="Times New Roman" w:cs="Times New Roman"/>
+        </w:rPr>
+        <w:t>pytest</w:t>
+      </w:r>
+      <w:proofErr w:type="spellEnd"/>
+      <w:r>
+        <w:rPr>
+          <w:rFonts w:ascii="Times New Roman" w:eastAsia="Times New Roman" w:hAnsi="Times New Roman" w:cs="Times New Roman"/>
+        </w:rPr>
+        <w:t xml:space="preserve"> oraz </w:t>
+      </w:r>
+      <w:proofErr w:type="spellStart"/>
+      <w:r>
+        <w:rPr>
+          <w:rFonts w:ascii="Times New Roman" w:eastAsia="Times New Roman" w:hAnsi="Times New Roman" w:cs="Times New Roman"/>
+        </w:rPr>
+        <w:t>unittest.mock</w:t>
+      </w:r>
+      <w:proofErr w:type="spellEnd"/>
+      <w:r>
+        <w:rPr>
+          <w:rFonts w:ascii="Times New Roman" w:eastAsia="Times New Roman" w:hAnsi="Times New Roman" w:cs="Times New Roman"/>
+        </w:rPr>
+        <w:t xml:space="preserve"> do tworzenia atrap obiektów. Testy sprawdzają różne aspekty funkcji i metod w aplikacji, takie jak sprawdzanie poprawności danych, wyświetlanie informacji, aktualizacja atrybutów użytkownika, obsługa zamówień i dostaw, oraz interakcje z bazą danych. Parametryzacja testów pozwala na łatwe dodawanie nowych przypadków testowych.</w:t>
+      </w:r>
+      <w:r>
+        <w:rPr>
+          <w:rFonts w:ascii="Times New Roman" w:eastAsia="Times New Roman" w:hAnsi="Times New Roman" w:cs="Times New Roman"/>
+        </w:rPr>
+        <w:t xml:space="preserve"> </w:t>
+      </w:r>
+      <w:r>
+        <w:rPr>
+          <w:rFonts w:ascii="Times New Roman" w:eastAsia="Times New Roman" w:hAnsi="Times New Roman" w:cs="Times New Roman"/>
+        </w:rPr>
+        <w:br/>
+      </w:r>
+      <w:r>
+        <w:rPr>
+          <w:rFonts w:ascii="Times New Roman" w:eastAsia="Times New Roman" w:hAnsi="Times New Roman" w:cs="Times New Roman"/>
+        </w:rPr>
+        <w:br/>
+      </w:r>
+      <w:r>
+        <w:rPr>
+          <w:rFonts w:ascii="Times New Roman" w:eastAsia="Times New Roman" w:hAnsi="Times New Roman" w:cs="Times New Roman"/>
+        </w:rPr>
+        <w:t xml:space="preserve">Poniżej znajduje się kod testów w </w:t>
+      </w:r>
+      <w:proofErr w:type="spellStart"/>
+      <w:r>
+        <w:rPr>
+          <w:rFonts w:ascii="Times New Roman" w:eastAsia="Times New Roman" w:hAnsi="Times New Roman" w:cs="Times New Roman"/>
+        </w:rPr>
+        <w:t>Pythonie</w:t>
+      </w:r>
+      <w:proofErr w:type="spellEnd"/>
+      <w:r>
+        <w:rPr>
+          <w:rFonts w:ascii="Times New Roman" w:eastAsia="Times New Roman" w:hAnsi="Times New Roman" w:cs="Times New Roman"/>
+        </w:rPr>
+        <w:t>:</w:t>
+      </w:r>
+      <w:r>
+        <w:rPr>
+          <w:rFonts w:ascii="Times New Roman" w:eastAsia="Times New Roman" w:hAnsi="Times New Roman" w:cs="Times New Roman"/>
+        </w:rPr>
+        <w:br/>
+      </w:r>
+    </w:p>
+    <w:p>
+      <w:pPr>
+        <w:shd w:val="clear" w:color="auto" w:fill="2B2B2B"/>
+        <w:spacing w:after="0" w:line="240" w:lineRule="auto"/>
+        <w:rPr>
+          <w:rFonts w:ascii="Courier New" w:eastAsia="Times New Roman" w:hAnsi="Courier New" w:cs="Courier New"/>
+          <w:color w:val="A9B7C6"/>
+          <w:sz w:val="20"/>
+          <w:szCs w:val="20"/>
+          <w:lang w:val="en-GB" w:eastAsia="pl-PL"/>
+        </w:rPr>
+      </w:pPr>
+      <w:r>
+        <w:rPr>
+          <w:rFonts w:ascii="Courier New" w:eastAsia="Times New Roman" w:hAnsi="Courier New" w:cs="Courier New"/>
+          <w:color w:val="CC7832"/>
+          <w:sz w:val="20"/>
+          <w:szCs w:val="20"/>
+          <w:lang w:val="en-GB" w:eastAsia="pl-PL"/>
+        </w:rPr>
+        <w:t xml:space="preserve">import </w:t>
+      </w:r>
+      <w:r>
+        <w:rPr>
+          <w:rFonts w:ascii="Courier New" w:eastAsia="Times New Roman" w:hAnsi="Courier New" w:cs="Courier New"/>
+          <w:color w:val="A9B7C6"/>
+          <w:sz w:val="20"/>
+          <w:szCs w:val="20"/>
+          <w:lang w:val="en-GB" w:eastAsia="pl-PL"/>
+        </w:rPr>
+        <w:t>pytest</w:t>
+      </w:r>
+      <w:r>
+        <w:rPr>
+          <w:rFonts w:ascii="Courier New" w:eastAsia="Times New Roman" w:hAnsi="Courier New" w:cs="Courier New"/>
+          <w:color w:val="A9B7C6"/>
+          <w:sz w:val="20"/>
+          <w:szCs w:val="20"/>
+          <w:lang w:val="en-GB" w:eastAsia="pl-PL"/>
+        </w:rPr>
+        <w:br/>
+      </w:r>
+      <w:r>
+        <w:rPr>
+          <w:rFonts w:ascii="Courier New" w:eastAsia="Times New Roman" w:hAnsi="Courier New" w:cs="Courier New"/>
+          <w:color w:val="CC7832"/>
+          <w:sz w:val="20"/>
+          <w:szCs w:val="20"/>
+          <w:lang w:val="en-GB" w:eastAsia="pl-PL"/>
+        </w:rPr>
+        <w:t xml:space="preserve">from </w:t>
+      </w:r>
+      <w:r>
+        <w:rPr>
+          <w:rFonts w:ascii="Courier New" w:eastAsia="Times New Roman" w:hAnsi="Courier New" w:cs="Courier New"/>
+          <w:color w:val="A9B7C6"/>
+          <w:sz w:val="20"/>
+          <w:szCs w:val="20"/>
+          <w:lang w:val="en-GB" w:eastAsia="pl-PL"/>
+        </w:rPr>
+        <w:t xml:space="preserve">unittest.mock </w:t>
+      </w:r>
+      <w:r>
+        <w:rPr>
+          <w:rFonts w:ascii="Courier New" w:eastAsia="Times New Roman" w:hAnsi="Courier New" w:cs="Courier New"/>
+          <w:color w:val="CC7832"/>
+          <w:sz w:val="20"/>
+          <w:szCs w:val="20"/>
+          <w:lang w:val="en-GB" w:eastAsia="pl-PL"/>
+        </w:rPr>
+        <w:t xml:space="preserve">import </w:t>
+      </w:r>
+      <w:r>
+        <w:rPr>
+          <w:rFonts w:ascii="Courier New" w:eastAsia="Times New Roman" w:hAnsi="Courier New" w:cs="Courier New"/>
+          <w:color w:val="A9B7C6"/>
+          <w:sz w:val="20"/>
+          <w:szCs w:val="20"/>
+          <w:lang w:val="en-GB" w:eastAsia="pl-PL"/>
+        </w:rPr>
+        <w:t>patch</w:t>
+      </w:r>
+      <w:r>
+        <w:rPr>
+          <w:rFonts w:ascii="Courier New" w:eastAsia="Times New Roman" w:hAnsi="Courier New" w:cs="Courier New"/>
+          <w:color w:val="CC7832"/>
+          <w:sz w:val="20"/>
+          <w:szCs w:val="20"/>
+          <w:lang w:val="en-GB" w:eastAsia="pl-PL"/>
+        </w:rPr>
+        <w:t xml:space="preserve">, </w:t>
+      </w:r>
+      <w:r>
+        <w:rPr>
+          <w:rFonts w:ascii="Courier New" w:eastAsia="Times New Roman" w:hAnsi="Courier New" w:cs="Courier New"/>
+          <w:color w:val="A9B7C6"/>
+          <w:sz w:val="20"/>
+          <w:szCs w:val="20"/>
+          <w:lang w:val="en-GB" w:eastAsia="pl-PL"/>
+        </w:rPr>
+        <w:t>Mock</w:t>
+      </w:r>
+      <w:r>
+        <w:rPr>
+          <w:rFonts w:ascii="Courier New" w:eastAsia="Times New Roman" w:hAnsi="Courier New" w:cs="Courier New"/>
+          <w:color w:val="CC7832"/>
+          <w:sz w:val="20"/>
+          <w:szCs w:val="20"/>
+          <w:lang w:val="en-GB" w:eastAsia="pl-PL"/>
+        </w:rPr>
+        <w:t xml:space="preserve">, </w:t>
+      </w:r>
+      <w:r>
+        <w:rPr>
+          <w:rFonts w:ascii="Courier New" w:eastAsia="Times New Roman" w:hAnsi="Courier New" w:cs="Courier New"/>
+          <w:color w:val="A9B7C6"/>
+          <w:sz w:val="20"/>
+          <w:szCs w:val="20"/>
+          <w:lang w:val="en-GB" w:eastAsia="pl-PL"/>
+        </w:rPr>
+        <w:t>MagicMock</w:t>
+      </w:r>
+      <w:r>
+        <w:rPr>
+          <w:rFonts w:ascii="Courier New" w:eastAsia="Times New Roman" w:hAnsi="Courier New" w:cs="Courier New"/>
+          <w:color w:val="A9B7C6"/>
+          <w:sz w:val="20"/>
+          <w:szCs w:val="20"/>
+          <w:lang w:val="en-GB" w:eastAsia="pl-PL"/>
+        </w:rPr>
+        <w:br/>
+      </w:r>
+      <w:r>
+        <w:rPr>
+          <w:rFonts w:ascii="Courier New" w:eastAsia="Times New Roman" w:hAnsi="Courier New" w:cs="Courier New"/>
+          <w:color w:val="A9B7C6"/>
+          <w:sz w:val="20"/>
+          <w:szCs w:val="20"/>
+          <w:lang w:val="en-GB" w:eastAsia="pl-PL"/>
+        </w:rPr>
+        <w:br/>
+      </w:r>
+      <w:r>
+        <w:rPr>
+          <w:rFonts w:ascii="Courier New" w:eastAsia="Times New Roman" w:hAnsi="Courier New" w:cs="Courier New"/>
+          <w:color w:val="CC7832"/>
+          <w:sz w:val="20"/>
+          <w:szCs w:val="20"/>
+          <w:lang w:val="en-GB" w:eastAsia="pl-PL"/>
+        </w:rPr>
+        <w:t xml:space="preserve">from </w:t>
+      </w:r>
+      <w:r>
+        <w:rPr>
+          <w:rFonts w:ascii="Courier New" w:eastAsia="Times New Roman" w:hAnsi="Courier New" w:cs="Courier New"/>
+          <w:color w:val="A9B7C6"/>
+          <w:sz w:val="20"/>
+          <w:szCs w:val="20"/>
+          <w:lang w:val="en-GB" w:eastAsia="pl-PL"/>
+        </w:rPr>
+        <w:t xml:space="preserve">decimal </w:t>
+      </w:r>
+      <w:r>
+        <w:rPr>
+          <w:rFonts w:ascii="Courier New" w:eastAsia="Times New Roman" w:hAnsi="Courier New" w:cs="Courier New"/>
+          <w:color w:val="CC7832"/>
+          <w:sz w:val="20"/>
+          <w:szCs w:val="20"/>
+          <w:lang w:val="en-GB" w:eastAsia="pl-PL"/>
+        </w:rPr>
+        <w:t xml:space="preserve">import </w:t>
+      </w:r>
+      <w:r>
+        <w:rPr>
+          <w:rFonts w:ascii="Courier New" w:eastAsia="Times New Roman" w:hAnsi="Courier New" w:cs="Courier New"/>
+          <w:color w:val="A9B7C6"/>
+          <w:sz w:val="20"/>
+          <w:szCs w:val="20"/>
+          <w:lang w:val="en-GB" w:eastAsia="pl-PL"/>
+        </w:rPr>
+        <w:t>Decimal</w:t>
+      </w:r>
+      <w:r>
+        <w:rPr>
+          <w:rFonts w:ascii="Courier New" w:eastAsia="Times New Roman" w:hAnsi="Courier New" w:cs="Courier New"/>
+          <w:color w:val="A9B7C6"/>
+          <w:sz w:val="20"/>
+          <w:szCs w:val="20"/>
+          <w:lang w:val="en-GB" w:eastAsia="pl-PL"/>
+        </w:rPr>
+        <w:br/>
+      </w:r>
+      <w:r>
+        <w:rPr>
+          <w:rFonts w:ascii="Courier New" w:eastAsia="Times New Roman" w:hAnsi="Courier New" w:cs="Courier New"/>
+          <w:color w:val="CC7832"/>
+          <w:sz w:val="20"/>
+          <w:szCs w:val="20"/>
+          <w:lang w:val="en-GB" w:eastAsia="pl-PL"/>
+        </w:rPr>
+        <w:t xml:space="preserve">from </w:t>
+      </w:r>
+      <w:r>
+        <w:rPr>
+          <w:rFonts w:ascii="Courier New" w:eastAsia="Times New Roman" w:hAnsi="Courier New" w:cs="Courier New"/>
+          <w:color w:val="A9B7C6"/>
+          <w:sz w:val="20"/>
+          <w:szCs w:val="20"/>
+          <w:lang w:val="en-GB" w:eastAsia="pl-PL"/>
+        </w:rPr>
+        <w:t xml:space="preserve">db_communication </w:t>
+      </w:r>
+      <w:r>
+        <w:rPr>
+          <w:rFonts w:ascii="Courier New" w:eastAsia="Times New Roman" w:hAnsi="Courier New" w:cs="Courier New"/>
+          <w:color w:val="CC7832"/>
+          <w:sz w:val="20"/>
+          <w:szCs w:val="20"/>
+          <w:lang w:val="en-GB" w:eastAsia="pl-PL"/>
+        </w:rPr>
+        <w:t xml:space="preserve">import </w:t>
+      </w:r>
+      <w:r>
+        <w:rPr>
+          <w:rFonts w:ascii="Courier New" w:eastAsia="Times New Roman" w:hAnsi="Courier New" w:cs="Courier New"/>
+          <w:color w:val="A9B7C6"/>
+          <w:sz w:val="20"/>
+          <w:szCs w:val="20"/>
+          <w:lang w:val="en-GB" w:eastAsia="pl-PL"/>
+        </w:rPr>
+        <w:t>DB_Communication</w:t>
+      </w:r>
+      <w:r>
+        <w:rPr>
+          <w:rFonts w:ascii="Courier New" w:eastAsia="Times New Roman" w:hAnsi="Courier New" w:cs="Courier New"/>
+          <w:color w:val="A9B7C6"/>
+          <w:sz w:val="20"/>
+          <w:szCs w:val="20"/>
+          <w:lang w:val="en-GB" w:eastAsia="pl-PL"/>
+        </w:rPr>
+        <w:br/>
+      </w:r>
+      <w:r>
+        <w:rPr>
+          <w:rFonts w:ascii="Courier New" w:eastAsia="Times New Roman" w:hAnsi="Courier New" w:cs="Courier New"/>
+          <w:color w:val="CC7832"/>
+          <w:sz w:val="20"/>
+          <w:szCs w:val="20"/>
+          <w:lang w:val="en-GB" w:eastAsia="pl-PL"/>
+        </w:rPr>
+        <w:t xml:space="preserve">from </w:t>
+      </w:r>
+      <w:r>
+        <w:rPr>
+          <w:rFonts w:ascii="Courier New" w:eastAsia="Times New Roman" w:hAnsi="Courier New" w:cs="Courier New"/>
+          <w:color w:val="A9B7C6"/>
+          <w:sz w:val="20"/>
+          <w:szCs w:val="20"/>
+          <w:lang w:val="en-GB" w:eastAsia="pl-PL"/>
+        </w:rPr>
+        <w:t xml:space="preserve">ui_app </w:t>
+      </w:r>
+      <w:r>
+        <w:rPr>
+          <w:rFonts w:ascii="Courier New" w:eastAsia="Times New Roman" w:hAnsi="Courier New" w:cs="Courier New"/>
+          <w:color w:val="CC7832"/>
+          <w:sz w:val="20"/>
+          <w:szCs w:val="20"/>
+          <w:lang w:val="en-GB" w:eastAsia="pl-PL"/>
+        </w:rPr>
+        <w:t xml:space="preserve">import </w:t>
+      </w:r>
+      <w:r>
+        <w:rPr>
+          <w:rFonts w:ascii="Courier New" w:eastAsia="Times New Roman" w:hAnsi="Courier New" w:cs="Courier New"/>
+          <w:color w:val="A9B7C6"/>
+          <w:sz w:val="20"/>
+          <w:szCs w:val="20"/>
+          <w:lang w:val="en-GB" w:eastAsia="pl-PL"/>
+        </w:rPr>
+        <w:t>UI_App</w:t>
+      </w:r>
+      <w:r>
+        <w:rPr>
+          <w:rFonts w:ascii="Courier New" w:eastAsia="Times New Roman" w:hAnsi="Courier New" w:cs="Courier New"/>
+          <w:color w:val="A9B7C6"/>
+          <w:sz w:val="20"/>
+          <w:szCs w:val="20"/>
+          <w:lang w:val="en-GB" w:eastAsia="pl-PL"/>
+        </w:rPr>
+        <w:br/>
+      </w:r>
+      <w:r>
+        <w:rPr>
+          <w:rFonts w:ascii="Courier New" w:eastAsia="Times New Roman" w:hAnsi="Courier New" w:cs="Courier New"/>
+          <w:color w:val="CC7832"/>
+          <w:sz w:val="20"/>
+          <w:szCs w:val="20"/>
+          <w:lang w:val="en-GB" w:eastAsia="pl-PL"/>
+        </w:rPr>
+        <w:t xml:space="preserve">from </w:t>
+      </w:r>
+      <w:r>
+        <w:rPr>
+          <w:rFonts w:ascii="Courier New" w:eastAsia="Times New Roman" w:hAnsi="Courier New" w:cs="Courier New"/>
+          <w:color w:val="A9B7C6"/>
+          <w:sz w:val="20"/>
+          <w:szCs w:val="20"/>
+          <w:lang w:val="en-GB" w:eastAsia="pl-PL"/>
+        </w:rPr>
+        <w:t xml:space="preserve">user </w:t>
+      </w:r>
+      <w:r>
+        <w:rPr>
+          <w:rFonts w:ascii="Courier New" w:eastAsia="Times New Roman" w:hAnsi="Courier New" w:cs="Courier New"/>
+          <w:color w:val="CC7832"/>
+          <w:sz w:val="20"/>
+          <w:szCs w:val="20"/>
+          <w:lang w:val="en-GB" w:eastAsia="pl-PL"/>
+        </w:rPr>
+        <w:t xml:space="preserve">import </w:t>
+      </w:r>
+      <w:r>
+        <w:rPr>
+          <w:rFonts w:ascii="Courier New" w:eastAsia="Times New Roman" w:hAnsi="Courier New" w:cs="Courier New"/>
+          <w:color w:val="A9B7C6"/>
+          <w:sz w:val="20"/>
+          <w:szCs w:val="20"/>
+          <w:lang w:val="en-GB" w:eastAsia="pl-PL"/>
+        </w:rPr>
+        <w:t>User</w:t>
+      </w:r>
+      <w:r>
+        <w:rPr>
+          <w:rFonts w:ascii="Courier New" w:eastAsia="Times New Roman" w:hAnsi="Courier New" w:cs="Courier New"/>
+          <w:color w:val="A9B7C6"/>
+          <w:sz w:val="20"/>
+          <w:szCs w:val="20"/>
+          <w:lang w:val="en-GB" w:eastAsia="pl-PL"/>
+        </w:rPr>
+        <w:br/>
+      </w:r>
+      <w:r>
+        <w:rPr>
+          <w:rFonts w:ascii="Courier New" w:eastAsia="Times New Roman" w:hAnsi="Courier New" w:cs="Courier New"/>
+          <w:color w:val="CC7832"/>
+          <w:sz w:val="20"/>
+          <w:szCs w:val="20"/>
+          <w:lang w:val="en-GB" w:eastAsia="pl-PL"/>
+        </w:rPr>
+        <w:t xml:space="preserve">from </w:t>
+      </w:r>
+      <w:r>
+        <w:rPr>
+          <w:rFonts w:ascii="Courier New" w:eastAsia="Times New Roman" w:hAnsi="Courier New" w:cs="Courier New"/>
+          <w:color w:val="A9B7C6"/>
+          <w:sz w:val="20"/>
+          <w:szCs w:val="20"/>
+          <w:lang w:val="en-GB" w:eastAsia="pl-PL"/>
+        </w:rPr>
+        <w:t xml:space="preserve">validation_utility </w:t>
+      </w:r>
+      <w:r>
+        <w:rPr>
+          <w:rFonts w:ascii="Courier New" w:eastAsia="Times New Roman" w:hAnsi="Courier New" w:cs="Courier New"/>
+          <w:color w:val="CC7832"/>
+          <w:sz w:val="20"/>
+          <w:szCs w:val="20"/>
+          <w:lang w:val="en-GB" w:eastAsia="pl-PL"/>
+        </w:rPr>
+        <w:t xml:space="preserve">import </w:t>
+      </w:r>
+      <w:r>
+        <w:rPr>
+          <w:rFonts w:ascii="Courier New" w:eastAsia="Times New Roman" w:hAnsi="Courier New" w:cs="Courier New"/>
+          <w:color w:val="A9B7C6"/>
+          <w:sz w:val="20"/>
+          <w:szCs w:val="20"/>
+          <w:lang w:val="en-GB" w:eastAsia="pl-PL"/>
+        </w:rPr>
+        <w:t>ValidationUtility</w:t>
+      </w:r>
+      <w:r>
+        <w:rPr>
+          <w:rFonts w:ascii="Courier New" w:eastAsia="Times New Roman" w:hAnsi="Courier New" w:cs="Courier New"/>
+          <w:color w:val="A9B7C6"/>
+          <w:sz w:val="20"/>
+          <w:szCs w:val="20"/>
+          <w:lang w:val="en-GB" w:eastAsia="pl-PL"/>
+        </w:rPr>
+        <w:br/>
+      </w:r>
+      <w:r>
+        <w:rPr>
+          <w:rFonts w:ascii="Courier New" w:eastAsia="Times New Roman" w:hAnsi="Courier New" w:cs="Courier New"/>
+          <w:color w:val="CC7832"/>
+          <w:sz w:val="20"/>
+          <w:szCs w:val="20"/>
+          <w:lang w:val="en-GB" w:eastAsia="pl-PL"/>
+        </w:rPr>
+        <w:t xml:space="preserve">from </w:t>
+      </w:r>
+      <w:r>
+        <w:rPr>
+          <w:rFonts w:ascii="Courier New" w:eastAsia="Times New Roman" w:hAnsi="Courier New" w:cs="Courier New"/>
+          <w:color w:val="A9B7C6"/>
+          <w:sz w:val="20"/>
+          <w:szCs w:val="20"/>
+          <w:lang w:val="en-GB" w:eastAsia="pl-PL"/>
+        </w:rPr>
+        <w:t xml:space="preserve">order </w:t>
+      </w:r>
+      <w:r>
+        <w:rPr>
+          <w:rFonts w:ascii="Courier New" w:eastAsia="Times New Roman" w:hAnsi="Courier New" w:cs="Courier New"/>
+          <w:color w:val="CC7832"/>
+          <w:sz w:val="20"/>
+          <w:szCs w:val="20"/>
+          <w:lang w:val="en-GB" w:eastAsia="pl-PL"/>
+        </w:rPr>
+        <w:t xml:space="preserve">import </w:t>
+      </w:r>
+      <w:r>
+        <w:rPr>
+          <w:rFonts w:ascii="Courier New" w:eastAsia="Times New Roman" w:hAnsi="Courier New" w:cs="Courier New"/>
+          <w:color w:val="A9B7C6"/>
+          <w:sz w:val="20"/>
+          <w:szCs w:val="20"/>
+          <w:lang w:val="en-GB" w:eastAsia="pl-PL"/>
+        </w:rPr>
+        <w:t>Order</w:t>
+      </w:r>
+      <w:r>
+        <w:rPr>
+          <w:rFonts w:ascii="Courier New" w:eastAsia="Times New Roman" w:hAnsi="Courier New" w:cs="Courier New"/>
+          <w:color w:val="A9B7C6"/>
+          <w:sz w:val="20"/>
+          <w:szCs w:val="20"/>
+          <w:lang w:val="en-GB" w:eastAsia="pl-PL"/>
+        </w:rPr>
+        <w:br/>
+      </w:r>
+      <w:r>
+        <w:rPr>
+          <w:rFonts w:ascii="Courier New" w:eastAsia="Times New Roman" w:hAnsi="Courier New" w:cs="Courier New"/>
+          <w:color w:val="CC7832"/>
+          <w:sz w:val="20"/>
+          <w:szCs w:val="20"/>
+          <w:lang w:val="en-GB" w:eastAsia="pl-PL"/>
+        </w:rPr>
+        <w:t xml:space="preserve">from </w:t>
+      </w:r>
+      <w:r>
+        <w:rPr>
+          <w:rFonts w:ascii="Courier New" w:eastAsia="Times New Roman" w:hAnsi="Courier New" w:cs="Courier New"/>
+          <w:color w:val="A9B7C6"/>
+          <w:sz w:val="20"/>
+          <w:szCs w:val="20"/>
+          <w:lang w:val="en-GB" w:eastAsia="pl-PL"/>
+        </w:rPr>
+        <w:t xml:space="preserve">delivery </w:t>
+      </w:r>
+      <w:r>
+        <w:rPr>
+          <w:rFonts w:ascii="Courier New" w:eastAsia="Times New Roman" w:hAnsi="Courier New" w:cs="Courier New"/>
+          <w:color w:val="CC7832"/>
+          <w:sz w:val="20"/>
+          <w:szCs w:val="20"/>
+          <w:lang w:val="en-GB" w:eastAsia="pl-PL"/>
+        </w:rPr>
+        <w:t xml:space="preserve">import </w:t>
+      </w:r>
+      <w:r>
+        <w:rPr>
+          <w:rFonts w:ascii="Courier New" w:eastAsia="Times New Roman" w:hAnsi="Courier New" w:cs="Courier New"/>
+          <w:color w:val="A9B7C6"/>
+          <w:sz w:val="20"/>
+          <w:szCs w:val="20"/>
+          <w:lang w:val="en-GB" w:eastAsia="pl-PL"/>
+        </w:rPr>
+        <w:t>Delivery</w:t>
+      </w:r>
+      <w:r>
+        <w:rPr>
+          <w:rFonts w:ascii="Courier New" w:eastAsia="Times New Roman" w:hAnsi="Courier New" w:cs="Courier New"/>
+          <w:color w:val="A9B7C6"/>
+          <w:sz w:val="20"/>
+          <w:szCs w:val="20"/>
+          <w:lang w:val="en-GB" w:eastAsia="pl-PL"/>
+        </w:rPr>
+        <w:br/>
+      </w:r>
+      <w:r>
+        <w:rPr>
+          <w:rFonts w:ascii="Courier New" w:eastAsia="Times New Roman" w:hAnsi="Courier New" w:cs="Courier New"/>
+          <w:color w:val="A9B7C6"/>
+          <w:sz w:val="20"/>
+          <w:szCs w:val="20"/>
+          <w:lang w:val="en-GB" w:eastAsia="pl-PL"/>
+        </w:rPr>
+        <w:br/>
+      </w:r>
+      <w:r>
+        <w:rPr>
+          <w:rFonts w:ascii="Courier New" w:eastAsia="Times New Roman" w:hAnsi="Courier New" w:cs="Courier New"/>
+          <w:color w:val="A9B7C6"/>
+          <w:sz w:val="20"/>
+          <w:szCs w:val="20"/>
+          <w:lang w:val="en-GB" w:eastAsia="pl-PL"/>
+        </w:rPr>
+        <w:br/>
+      </w:r>
+      <w:r>
+        <w:rPr>
+          <w:rFonts w:ascii="Courier New" w:eastAsia="Times New Roman" w:hAnsi="Courier New" w:cs="Courier New"/>
+          <w:color w:val="BBB529"/>
+          <w:sz w:val="20"/>
+          <w:szCs w:val="20"/>
+          <w:lang w:val="en-GB" w:eastAsia="pl-PL"/>
+        </w:rPr>
+        <w:t>@pytest.fixture</w:t>
+      </w:r>
+      <w:r>
+        <w:rPr>
+          <w:rFonts w:ascii="Courier New" w:eastAsia="Times New Roman" w:hAnsi="Courier New" w:cs="Courier New"/>
+          <w:color w:val="BBB529"/>
+          <w:sz w:val="20"/>
+          <w:szCs w:val="20"/>
+          <w:lang w:val="en-GB" w:eastAsia="pl-PL"/>
+        </w:rPr>
+        <w:br/>
+      </w:r>
+      <w:r>
+        <w:rPr>
+          <w:rFonts w:ascii="Courier New" w:eastAsia="Times New Roman" w:hAnsi="Courier New" w:cs="Courier New"/>
+          <w:color w:val="CC7832"/>
+          <w:sz w:val="20"/>
+          <w:szCs w:val="20"/>
+          <w:lang w:val="en-GB" w:eastAsia="pl-PL"/>
+        </w:rPr>
+        <w:t xml:space="preserve">def </w:t>
+      </w:r>
+      <w:r>
+        <w:rPr>
+          <w:rFonts w:ascii="Courier New" w:eastAsia="Times New Roman" w:hAnsi="Courier New" w:cs="Courier New"/>
+          <w:color w:val="FFC66D"/>
+          <w:sz w:val="20"/>
+          <w:szCs w:val="20"/>
+          <w:lang w:val="en-GB" w:eastAsia="pl-PL"/>
+        </w:rPr>
+        <w:t>mock_db</w:t>
+      </w:r>
+      <w:r>
+        <w:rPr>
+          <w:rFonts w:ascii="Courier New" w:eastAsia="Times New Roman" w:hAnsi="Courier New" w:cs="Courier New"/>
+          <w:color w:val="A9B7C6"/>
+          <w:sz w:val="20"/>
+          <w:szCs w:val="20"/>
+          <w:lang w:val="en-GB" w:eastAsia="pl-PL"/>
+        </w:rPr>
+        <w:t>():</w:t>
+      </w:r>
+      <w:r>
+        <w:rPr>
+          <w:rFonts w:ascii="Courier New" w:eastAsia="Times New Roman" w:hAnsi="Courier New" w:cs="Courier New"/>
+          <w:color w:val="A9B7C6"/>
+          <w:sz w:val="20"/>
+          <w:szCs w:val="20"/>
+          <w:lang w:val="en-GB" w:eastAsia="pl-PL"/>
+        </w:rPr>
+        <w:br/>
+        <w:t xml:space="preserve">    db = Mock(</w:t>
+      </w:r>
+      <w:r>
+        <w:rPr>
+          <w:rFonts w:ascii="Courier New" w:eastAsia="Times New Roman" w:hAnsi="Courier New" w:cs="Courier New"/>
+          <w:color w:val="AA4926"/>
+          <w:sz w:val="20"/>
+          <w:szCs w:val="20"/>
+          <w:lang w:val="en-GB" w:eastAsia="pl-PL"/>
+        </w:rPr>
+        <w:t>spec</w:t>
+      </w:r>
+      <w:r>
+        <w:rPr>
+          <w:rFonts w:ascii="Courier New" w:eastAsia="Times New Roman" w:hAnsi="Courier New" w:cs="Courier New"/>
+          <w:color w:val="A9B7C6"/>
+          <w:sz w:val="20"/>
+          <w:szCs w:val="20"/>
+          <w:lang w:val="en-GB" w:eastAsia="pl-PL"/>
+        </w:rPr>
+        <w:t>=DB_Communication)</w:t>
+      </w:r>
+      <w:r>
+        <w:rPr>
+          <w:rFonts w:ascii="Courier New" w:eastAsia="Times New Roman" w:hAnsi="Courier New" w:cs="Courier New"/>
+          <w:color w:val="A9B7C6"/>
+          <w:sz w:val="20"/>
+          <w:szCs w:val="20"/>
+          <w:lang w:val="en-GB" w:eastAsia="pl-PL"/>
+        </w:rPr>
+        <w:br/>
+        <w:t xml:space="preserve">    db.cursor = Mock()</w:t>
+      </w:r>
+      <w:r>
+        <w:rPr>
+          <w:rFonts w:ascii="Courier New" w:eastAsia="Times New Roman" w:hAnsi="Courier New" w:cs="Courier New"/>
+          <w:color w:val="A9B7C6"/>
+          <w:sz w:val="20"/>
+          <w:szCs w:val="20"/>
+          <w:lang w:val="en-GB" w:eastAsia="pl-PL"/>
+        </w:rPr>
+        <w:br/>
+        <w:t xml:space="preserve">    db.conn = Mock()</w:t>
+      </w:r>
+      <w:r>
+        <w:rPr>
+          <w:rFonts w:ascii="Courier New" w:eastAsia="Times New Roman" w:hAnsi="Courier New" w:cs="Courier New"/>
+          <w:color w:val="A9B7C6"/>
+          <w:sz w:val="20"/>
+          <w:szCs w:val="20"/>
+          <w:lang w:val="en-GB" w:eastAsia="pl-PL"/>
+        </w:rPr>
+        <w:br/>
+        <w:t xml:space="preserve">    </w:t>
+      </w:r>
+      <w:r>
+        <w:rPr>
+          <w:rFonts w:ascii="Courier New" w:eastAsia="Times New Roman" w:hAnsi="Courier New" w:cs="Courier New"/>
+          <w:color w:val="CC7832"/>
+          <w:sz w:val="20"/>
+          <w:szCs w:val="20"/>
+          <w:lang w:val="en-GB" w:eastAsia="pl-PL"/>
+        </w:rPr>
+        <w:t xml:space="preserve">return </w:t>
+      </w:r>
+      <w:r>
+        <w:rPr>
+          <w:rFonts w:ascii="Courier New" w:eastAsia="Times New Roman" w:hAnsi="Courier New" w:cs="Courier New"/>
+          <w:color w:val="A9B7C6"/>
+          <w:sz w:val="20"/>
+          <w:szCs w:val="20"/>
+          <w:lang w:val="en-GB" w:eastAsia="pl-PL"/>
+        </w:rPr>
+        <w:t>db</w:t>
+      </w:r>
+      <w:r>
+        <w:rPr>
+          <w:rFonts w:ascii="Courier New" w:eastAsia="Times New Roman" w:hAnsi="Courier New" w:cs="Courier New"/>
+          <w:color w:val="A9B7C6"/>
+          <w:sz w:val="20"/>
+          <w:szCs w:val="20"/>
+          <w:lang w:val="en-GB" w:eastAsia="pl-PL"/>
+        </w:rPr>
+        <w:br/>
+      </w:r>
+      <w:r>
+        <w:rPr>
+          <w:rFonts w:ascii="Courier New" w:eastAsia="Times New Roman" w:hAnsi="Courier New" w:cs="Courier New"/>
+          <w:color w:val="A9B7C6"/>
+          <w:sz w:val="20"/>
+          <w:szCs w:val="20"/>
+          <w:lang w:val="en-GB" w:eastAsia="pl-PL"/>
+        </w:rPr>
+        <w:br/>
+      </w:r>
+      <w:r>
+        <w:rPr>
+          <w:rFonts w:ascii="Courier New" w:eastAsia="Times New Roman" w:hAnsi="Courier New" w:cs="Courier New"/>
+          <w:color w:val="A9B7C6"/>
+          <w:sz w:val="20"/>
+          <w:szCs w:val="20"/>
+          <w:lang w:val="en-GB" w:eastAsia="pl-PL"/>
+        </w:rPr>
+        <w:br/>
+      </w:r>
+      <w:r>
+        <w:rPr>
+          <w:rFonts w:ascii="Courier New" w:eastAsia="Times New Roman" w:hAnsi="Courier New" w:cs="Courier New"/>
+          <w:color w:val="BBB529"/>
+          <w:sz w:val="20"/>
+          <w:szCs w:val="20"/>
+          <w:lang w:val="en-GB" w:eastAsia="pl-PL"/>
+        </w:rPr>
+        <w:t>@pytest.fixture</w:t>
+      </w:r>
+      <w:r>
+        <w:rPr>
+          <w:rFonts w:ascii="Courier New" w:eastAsia="Times New Roman" w:hAnsi="Courier New" w:cs="Courier New"/>
+          <w:color w:val="BBB529"/>
+          <w:sz w:val="20"/>
+          <w:szCs w:val="20"/>
+          <w:lang w:val="en-GB" w:eastAsia="pl-PL"/>
+        </w:rPr>
+        <w:br/>
+      </w:r>
+      <w:r>
+        <w:rPr>
+          <w:rFonts w:ascii="Courier New" w:eastAsia="Times New Roman" w:hAnsi="Courier New" w:cs="Courier New"/>
+          <w:color w:val="CC7832"/>
+          <w:sz w:val="20"/>
+          <w:szCs w:val="20"/>
+          <w:lang w:val="en-GB" w:eastAsia="pl-PL"/>
+        </w:rPr>
+        <w:t xml:space="preserve">def </w:t>
+      </w:r>
+      <w:r>
+        <w:rPr>
+          <w:rFonts w:ascii="Courier New" w:eastAsia="Times New Roman" w:hAnsi="Courier New" w:cs="Courier New"/>
+          <w:color w:val="FFC66D"/>
+          <w:sz w:val="20"/>
+          <w:szCs w:val="20"/>
+          <w:lang w:val="en-GB" w:eastAsia="pl-PL"/>
+        </w:rPr>
+        <w:t>user</w:t>
+      </w:r>
+      <w:r>
+        <w:rPr>
+          <w:rFonts w:ascii="Courier New" w:eastAsia="Times New Roman" w:hAnsi="Courier New" w:cs="Courier New"/>
+          <w:color w:val="A9B7C6"/>
+          <w:sz w:val="20"/>
+          <w:szCs w:val="20"/>
+          <w:lang w:val="en-GB" w:eastAsia="pl-PL"/>
+        </w:rPr>
+        <w:t>():</w:t>
+      </w:r>
+      <w:r>
+        <w:rPr>
+          <w:rFonts w:ascii="Courier New" w:eastAsia="Times New Roman" w:hAnsi="Courier New" w:cs="Courier New"/>
+          <w:color w:val="A9B7C6"/>
+          <w:sz w:val="20"/>
+          <w:szCs w:val="20"/>
+          <w:lang w:val="en-GB" w:eastAsia="pl-PL"/>
+        </w:rPr>
+        <w:br/>
+        <w:t xml:space="preserve">    </w:t>
+      </w:r>
+      <w:r>
+        <w:rPr>
+          <w:rFonts w:ascii="Courier New" w:eastAsia="Times New Roman" w:hAnsi="Courier New" w:cs="Courier New"/>
+          <w:color w:val="CC7832"/>
+          <w:sz w:val="20"/>
+          <w:szCs w:val="20"/>
+          <w:lang w:val="en-GB" w:eastAsia="pl-PL"/>
+        </w:rPr>
+        <w:t xml:space="preserve">return </w:t>
+      </w:r>
+      <w:r>
+        <w:rPr>
+          <w:rFonts w:ascii="Courier New" w:eastAsia="Times New Roman" w:hAnsi="Courier New" w:cs="Courier New"/>
+          <w:color w:val="A9B7C6"/>
+          <w:sz w:val="20"/>
+          <w:szCs w:val="20"/>
+          <w:lang w:val="en-GB" w:eastAsia="pl-PL"/>
+        </w:rPr>
+        <w:t>User(</w:t>
+      </w:r>
+      <w:r>
+        <w:rPr>
+          <w:rFonts w:ascii="Courier New" w:eastAsia="Times New Roman" w:hAnsi="Courier New" w:cs="Courier New"/>
+          <w:color w:val="6897BB"/>
+          <w:sz w:val="20"/>
+          <w:szCs w:val="20"/>
+          <w:lang w:val="en-GB" w:eastAsia="pl-PL"/>
+        </w:rPr>
+        <w:t>1</w:t>
+      </w:r>
+      <w:r>
+        <w:rPr>
+          <w:rFonts w:ascii="Courier New" w:eastAsia="Times New Roman" w:hAnsi="Courier New" w:cs="Courier New"/>
+          <w:color w:val="CC7832"/>
+          <w:sz w:val="20"/>
+          <w:szCs w:val="20"/>
+          <w:lang w:val="en-GB" w:eastAsia="pl-PL"/>
+        </w:rPr>
+        <w:t xml:space="preserve">, </w:t>
+      </w:r>
+      <w:r>
+        <w:rPr>
+          <w:rFonts w:ascii="Courier New" w:eastAsia="Times New Roman" w:hAnsi="Courier New" w:cs="Courier New"/>
+          <w:color w:val="6A8759"/>
+          <w:sz w:val="20"/>
+          <w:szCs w:val="20"/>
+          <w:lang w:val="en-GB" w:eastAsia="pl-PL"/>
+        </w:rPr>
+        <w:t>'test_login'</w:t>
+      </w:r>
+      <w:r>
+        <w:rPr>
+          <w:rFonts w:ascii="Courier New" w:eastAsia="Times New Roman" w:hAnsi="Courier New" w:cs="Courier New"/>
+          <w:color w:val="CC7832"/>
+          <w:sz w:val="20"/>
+          <w:szCs w:val="20"/>
+          <w:lang w:val="en-GB" w:eastAsia="pl-PL"/>
+        </w:rPr>
+        <w:t xml:space="preserve">, </w:t>
+      </w:r>
+      <w:r>
+        <w:rPr>
+          <w:rFonts w:ascii="Courier New" w:eastAsia="Times New Roman" w:hAnsi="Courier New" w:cs="Courier New"/>
+          <w:color w:val="6A8759"/>
+          <w:sz w:val="20"/>
+          <w:szCs w:val="20"/>
+          <w:lang w:val="en-GB" w:eastAsia="pl-PL"/>
+        </w:rPr>
+        <w:t>'password123'</w:t>
+      </w:r>
+      <w:r>
+        <w:rPr>
+          <w:rFonts w:ascii="Courier New" w:eastAsia="Times New Roman" w:hAnsi="Courier New" w:cs="Courier New"/>
+          <w:color w:val="CC7832"/>
+          <w:sz w:val="20"/>
+          <w:szCs w:val="20"/>
+          <w:lang w:val="en-GB" w:eastAsia="pl-PL"/>
+        </w:rPr>
+        <w:t xml:space="preserve">, </w:t>
+      </w:r>
+      <w:r>
+        <w:rPr>
+          <w:rFonts w:ascii="Courier New" w:eastAsia="Times New Roman" w:hAnsi="Courier New" w:cs="Courier New"/>
+          <w:color w:val="6A8759"/>
+          <w:sz w:val="20"/>
+          <w:szCs w:val="20"/>
+          <w:lang w:val="en-GB" w:eastAsia="pl-PL"/>
+        </w:rPr>
+        <w:t>'test@example.com'</w:t>
+      </w:r>
+      <w:r>
+        <w:rPr>
+          <w:rFonts w:ascii="Courier New" w:eastAsia="Times New Roman" w:hAnsi="Courier New" w:cs="Courier New"/>
+          <w:color w:val="CC7832"/>
+          <w:sz w:val="20"/>
+          <w:szCs w:val="20"/>
+          <w:lang w:val="en-GB" w:eastAsia="pl-PL"/>
+        </w:rPr>
+        <w:t xml:space="preserve">, </w:t>
+      </w:r>
+      <w:r>
+        <w:rPr>
+          <w:rFonts w:ascii="Courier New" w:eastAsia="Times New Roman" w:hAnsi="Courier New" w:cs="Courier New"/>
+          <w:color w:val="6A8759"/>
+          <w:sz w:val="20"/>
+          <w:szCs w:val="20"/>
+          <w:lang w:val="en-GB" w:eastAsia="pl-PL"/>
+        </w:rPr>
+        <w:t>'1234567890'</w:t>
+      </w:r>
+      <w:r>
+        <w:rPr>
+          <w:rFonts w:ascii="Courier New" w:eastAsia="Times New Roman" w:hAnsi="Courier New" w:cs="Courier New"/>
+          <w:color w:val="CC7832"/>
+          <w:sz w:val="20"/>
+          <w:szCs w:val="20"/>
+          <w:lang w:val="en-GB" w:eastAsia="pl-PL"/>
+        </w:rPr>
+        <w:t xml:space="preserve">, </w:t>
+      </w:r>
+      <w:r>
+        <w:rPr>
+          <w:rFonts w:ascii="Courier New" w:eastAsia="Times New Roman" w:hAnsi="Courier New" w:cs="Courier New"/>
+          <w:color w:val="6A8759"/>
+          <w:sz w:val="20"/>
+          <w:szCs w:val="20"/>
+          <w:lang w:val="en-GB" w:eastAsia="pl-PL"/>
+        </w:rPr>
+        <w:t>'John'</w:t>
+      </w:r>
+      <w:r>
+        <w:rPr>
+          <w:rFonts w:ascii="Courier New" w:eastAsia="Times New Roman" w:hAnsi="Courier New" w:cs="Courier New"/>
+          <w:color w:val="CC7832"/>
+          <w:sz w:val="20"/>
+          <w:szCs w:val="20"/>
+          <w:lang w:val="en-GB" w:eastAsia="pl-PL"/>
+        </w:rPr>
+        <w:t xml:space="preserve">, </w:t>
+      </w:r>
+      <w:r>
+        <w:rPr>
+          <w:rFonts w:ascii="Courier New" w:eastAsia="Times New Roman" w:hAnsi="Courier New" w:cs="Courier New"/>
+          <w:color w:val="6A8759"/>
+          <w:sz w:val="20"/>
+          <w:szCs w:val="20"/>
+          <w:lang w:val="en-GB" w:eastAsia="pl-PL"/>
+        </w:rPr>
+        <w:t>'Doe'</w:t>
+      </w:r>
+      <w:r>
+        <w:rPr>
+          <w:rFonts w:ascii="Courier New" w:eastAsia="Times New Roman" w:hAnsi="Courier New" w:cs="Courier New"/>
+          <w:color w:val="CC7832"/>
+          <w:sz w:val="20"/>
+          <w:szCs w:val="20"/>
+          <w:lang w:val="en-GB" w:eastAsia="pl-PL"/>
+        </w:rPr>
+        <w:t xml:space="preserve">, </w:t>
+      </w:r>
+      <w:r>
+        <w:rPr>
+          <w:rFonts w:ascii="Courier New" w:eastAsia="Times New Roman" w:hAnsi="Courier New" w:cs="Courier New"/>
+          <w:color w:val="6A8759"/>
+          <w:sz w:val="20"/>
+          <w:szCs w:val="20"/>
+          <w:lang w:val="en-GB" w:eastAsia="pl-PL"/>
+        </w:rPr>
+        <w:t>'user'</w:t>
+      </w:r>
+      <w:r>
+        <w:rPr>
+          <w:rFonts w:ascii="Courier New" w:eastAsia="Times New Roman" w:hAnsi="Courier New" w:cs="Courier New"/>
+          <w:color w:val="A9B7C6"/>
+          <w:sz w:val="20"/>
+          <w:szCs w:val="20"/>
+          <w:lang w:val="en-GB" w:eastAsia="pl-PL"/>
+        </w:rPr>
+        <w:t>)</w:t>
+      </w:r>
+      <w:r>
+        <w:rPr>
+          <w:rFonts w:ascii="Courier New" w:eastAsia="Times New Roman" w:hAnsi="Courier New" w:cs="Courier New"/>
+          <w:color w:val="A9B7C6"/>
+          <w:sz w:val="20"/>
+          <w:szCs w:val="20"/>
+          <w:lang w:val="en-GB" w:eastAsia="pl-PL"/>
+        </w:rPr>
+        <w:br/>
+      </w:r>
+      <w:r>
+        <w:rPr>
+          <w:rFonts w:ascii="Courier New" w:eastAsia="Times New Roman" w:hAnsi="Courier New" w:cs="Courier New"/>
+          <w:color w:val="A9B7C6"/>
+          <w:sz w:val="20"/>
+          <w:szCs w:val="20"/>
+          <w:lang w:val="en-GB" w:eastAsia="pl-PL"/>
+        </w:rPr>
+        <w:br/>
+      </w:r>
+      <w:r>
+        <w:rPr>
+          <w:rFonts w:ascii="Courier New" w:eastAsia="Times New Roman" w:hAnsi="Courier New" w:cs="Courier New"/>
+          <w:color w:val="A9B7C6"/>
+          <w:sz w:val="20"/>
+          <w:szCs w:val="20"/>
+          <w:lang w:val="en-GB" w:eastAsia="pl-PL"/>
+        </w:rPr>
+        <w:br/>
+      </w:r>
+      <w:r>
+        <w:rPr>
+          <w:rFonts w:ascii="Courier New" w:eastAsia="Times New Roman" w:hAnsi="Courier New" w:cs="Courier New"/>
+          <w:color w:val="BBB529"/>
+          <w:sz w:val="20"/>
+          <w:szCs w:val="20"/>
+          <w:lang w:val="en-GB" w:eastAsia="pl-PL"/>
+        </w:rPr>
+        <w:t>@pytest.mark.parametrize</w:t>
+      </w:r>
+      <w:r>
+        <w:rPr>
+          <w:rFonts w:ascii="Courier New" w:eastAsia="Times New Roman" w:hAnsi="Courier New" w:cs="Courier New"/>
+          <w:color w:val="A9B7C6"/>
+          <w:sz w:val="20"/>
+          <w:szCs w:val="20"/>
+          <w:lang w:val="en-GB" w:eastAsia="pl-PL"/>
+        </w:rPr>
+        <w:t>(</w:t>
+      </w:r>
+      <w:r>
+        <w:rPr>
+          <w:rFonts w:ascii="Courier New" w:eastAsia="Times New Roman" w:hAnsi="Courier New" w:cs="Courier New"/>
+          <w:color w:val="6A8759"/>
+          <w:sz w:val="20"/>
+          <w:szCs w:val="20"/>
+          <w:lang w:val="en-GB" w:eastAsia="pl-PL"/>
+        </w:rPr>
+        <w:t>"value, expected"</w:t>
+      </w:r>
+      <w:r>
+        <w:rPr>
+          <w:rFonts w:ascii="Courier New" w:eastAsia="Times New Roman" w:hAnsi="Courier New" w:cs="Courier New"/>
+          <w:color w:val="CC7832"/>
+          <w:sz w:val="20"/>
+          <w:szCs w:val="20"/>
+          <w:lang w:val="en-GB" w:eastAsia="pl-PL"/>
+        </w:rPr>
+        <w:t xml:space="preserve">, </w:t>
+      </w:r>
+      <w:r>
+        <w:rPr>
+          <w:rFonts w:ascii="Courier New" w:eastAsia="Times New Roman" w:hAnsi="Courier New" w:cs="Courier New"/>
+          <w:color w:val="A9B7C6"/>
+          <w:sz w:val="20"/>
+          <w:szCs w:val="20"/>
+          <w:lang w:val="en-GB" w:eastAsia="pl-PL"/>
+        </w:rPr>
+        <w:t>[</w:t>
+      </w:r>
+      <w:r>
+        <w:rPr>
+          <w:rFonts w:ascii="Courier New" w:eastAsia="Times New Roman" w:hAnsi="Courier New" w:cs="Courier New"/>
+          <w:color w:val="A9B7C6"/>
+          <w:sz w:val="20"/>
+          <w:szCs w:val="20"/>
+          <w:lang w:val="en-GB" w:eastAsia="pl-PL"/>
+        </w:rPr>
+        <w:br/>
+        <w:t xml:space="preserve">    (</w:t>
+      </w:r>
+      <w:r>
+        <w:rPr>
+          <w:rFonts w:ascii="Courier New" w:eastAsia="Times New Roman" w:hAnsi="Courier New" w:cs="Courier New"/>
+          <w:color w:val="6A8759"/>
+          <w:sz w:val="20"/>
+          <w:szCs w:val="20"/>
+          <w:lang w:val="en-GB" w:eastAsia="pl-PL"/>
+        </w:rPr>
+        <w:t>"safe_input"</w:t>
+      </w:r>
+      <w:r>
+        <w:rPr>
+          <w:rFonts w:ascii="Courier New" w:eastAsia="Times New Roman" w:hAnsi="Courier New" w:cs="Courier New"/>
+          <w:color w:val="CC7832"/>
+          <w:sz w:val="20"/>
+          <w:szCs w:val="20"/>
+          <w:lang w:val="en-GB" w:eastAsia="pl-PL"/>
+        </w:rPr>
+        <w:t>, True</w:t>
+      </w:r>
+      <w:r>
+        <w:rPr>
+          <w:rFonts w:ascii="Courier New" w:eastAsia="Times New Roman" w:hAnsi="Courier New" w:cs="Courier New"/>
+          <w:color w:val="A9B7C6"/>
+          <w:sz w:val="20"/>
+          <w:szCs w:val="20"/>
+          <w:lang w:val="en-GB" w:eastAsia="pl-PL"/>
+        </w:rPr>
+        <w:t>)</w:t>
+      </w:r>
+      <w:r>
+        <w:rPr>
+          <w:rFonts w:ascii="Courier New" w:eastAsia="Times New Roman" w:hAnsi="Courier New" w:cs="Courier New"/>
+          <w:color w:val="CC7832"/>
+          <w:sz w:val="20"/>
+          <w:szCs w:val="20"/>
+          <w:lang w:val="en-GB" w:eastAsia="pl-PL"/>
+        </w:rPr>
+        <w:t>,</w:t>
+      </w:r>
+      <w:r>
+        <w:rPr>
+          <w:rFonts w:ascii="Courier New" w:eastAsia="Times New Roman" w:hAnsi="Courier New" w:cs="Courier New"/>
+          <w:color w:val="CC7832"/>
+          <w:sz w:val="20"/>
+          <w:szCs w:val="20"/>
+          <w:lang w:val="en-GB" w:eastAsia="pl-PL"/>
+        </w:rPr>
+        <w:br/>
+        <w:t xml:space="preserve">    </w:t>
+      </w:r>
+      <w:r>
+        <w:rPr>
+          <w:rFonts w:ascii="Courier New" w:eastAsia="Times New Roman" w:hAnsi="Courier New" w:cs="Courier New"/>
+          <w:color w:val="A9B7C6"/>
+          <w:sz w:val="20"/>
+          <w:szCs w:val="20"/>
+          <w:lang w:val="en-GB" w:eastAsia="pl-PL"/>
+        </w:rPr>
+        <w:t>(</w:t>
+      </w:r>
+      <w:r>
+        <w:rPr>
+          <w:rFonts w:ascii="Courier New" w:eastAsia="Times New Roman" w:hAnsi="Courier New" w:cs="Courier New"/>
+          <w:color w:val="6A8759"/>
+          <w:sz w:val="20"/>
+          <w:szCs w:val="20"/>
+          <w:lang w:val="en-GB" w:eastAsia="pl-PL"/>
+        </w:rPr>
+        <w:t>"</w:t>
+      </w:r>
+      <w:r>
+        <w:rPr>
+          <w:rFonts w:ascii="Courier New" w:eastAsia="Times New Roman" w:hAnsi="Courier New" w:cs="Courier New"/>
+          <w:color w:val="6A8759"/>
+          <w:sz w:val="20"/>
+          <w:szCs w:val="20"/>
+          <w:shd w:val="clear" w:color="auto" w:fill="364135"/>
+          <w:lang w:val="en-GB" w:eastAsia="pl-PL"/>
+        </w:rPr>
+        <w:t>SELECT * FROM users</w:t>
+      </w:r>
+      <w:r>
+        <w:rPr>
+          <w:rFonts w:ascii="Courier New" w:eastAsia="Times New Roman" w:hAnsi="Courier New" w:cs="Courier New"/>
+          <w:color w:val="6A8759"/>
+          <w:sz w:val="20"/>
+          <w:szCs w:val="20"/>
+          <w:lang w:val="en-GB" w:eastAsia="pl-PL"/>
+        </w:rPr>
+        <w:t>"</w:t>
+      </w:r>
+      <w:r>
+        <w:rPr>
+          <w:rFonts w:ascii="Courier New" w:eastAsia="Times New Roman" w:hAnsi="Courier New" w:cs="Courier New"/>
+          <w:color w:val="CC7832"/>
+          <w:sz w:val="20"/>
+          <w:szCs w:val="20"/>
+          <w:lang w:val="en-GB" w:eastAsia="pl-PL"/>
+        </w:rPr>
+        <w:t>, False</w:t>
+      </w:r>
+      <w:r>
+        <w:rPr>
+          <w:rFonts w:ascii="Courier New" w:eastAsia="Times New Roman" w:hAnsi="Courier New" w:cs="Courier New"/>
+          <w:color w:val="A9B7C6"/>
+          <w:sz w:val="20"/>
+          <w:szCs w:val="20"/>
+          <w:lang w:val="en-GB" w:eastAsia="pl-PL"/>
+        </w:rPr>
+        <w:t>)</w:t>
+      </w:r>
+      <w:r>
+        <w:rPr>
+          <w:rFonts w:ascii="Courier New" w:eastAsia="Times New Roman" w:hAnsi="Courier New" w:cs="Courier New"/>
+          <w:color w:val="CC7832"/>
+          <w:sz w:val="20"/>
+          <w:szCs w:val="20"/>
+          <w:lang w:val="en-GB" w:eastAsia="pl-PL"/>
+        </w:rPr>
+        <w:t>,</w:t>
+      </w:r>
+      <w:r>
+        <w:rPr>
+          <w:rFonts w:ascii="Courier New" w:eastAsia="Times New Roman" w:hAnsi="Courier New" w:cs="Courier New"/>
+          <w:color w:val="CC7832"/>
+          <w:sz w:val="20"/>
+          <w:szCs w:val="20"/>
+          <w:lang w:val="en-GB" w:eastAsia="pl-PL"/>
+        </w:rPr>
+        <w:br/>
+        <w:t xml:space="preserve">    </w:t>
+      </w:r>
+      <w:r>
+        <w:rPr>
+          <w:rFonts w:ascii="Courier New" w:eastAsia="Times New Roman" w:hAnsi="Courier New" w:cs="Courier New"/>
+          <w:color w:val="A9B7C6"/>
+          <w:sz w:val="20"/>
+          <w:szCs w:val="20"/>
+          <w:lang w:val="en-GB" w:eastAsia="pl-PL"/>
+        </w:rPr>
+        <w:t>(</w:t>
+      </w:r>
+      <w:r>
+        <w:rPr>
+          <w:rFonts w:ascii="Courier New" w:eastAsia="Times New Roman" w:hAnsi="Courier New" w:cs="Courier New"/>
+          <w:color w:val="6A8759"/>
+          <w:sz w:val="20"/>
+          <w:szCs w:val="20"/>
+          <w:lang w:val="en-GB" w:eastAsia="pl-PL"/>
+        </w:rPr>
+        <w:t>"pass1; DROP TABLE users"</w:t>
+      </w:r>
+      <w:r>
+        <w:rPr>
+          <w:rFonts w:ascii="Courier New" w:eastAsia="Times New Roman" w:hAnsi="Courier New" w:cs="Courier New"/>
+          <w:color w:val="CC7832"/>
+          <w:sz w:val="20"/>
+          <w:szCs w:val="20"/>
+          <w:lang w:val="en-GB" w:eastAsia="pl-PL"/>
+        </w:rPr>
+        <w:t>, False</w:t>
+      </w:r>
+      <w:r>
+        <w:rPr>
+          <w:rFonts w:ascii="Courier New" w:eastAsia="Times New Roman" w:hAnsi="Courier New" w:cs="Courier New"/>
+          <w:color w:val="A9B7C6"/>
+          <w:sz w:val="20"/>
+          <w:szCs w:val="20"/>
+          <w:lang w:val="en-GB" w:eastAsia="pl-PL"/>
+        </w:rPr>
+        <w:t>)</w:t>
+      </w:r>
+      <w:r>
+        <w:rPr>
+          <w:rFonts w:ascii="Courier New" w:eastAsia="Times New Roman" w:hAnsi="Courier New" w:cs="Courier New"/>
+          <w:color w:val="CC7832"/>
+          <w:sz w:val="20"/>
+          <w:szCs w:val="20"/>
+          <w:lang w:val="en-GB" w:eastAsia="pl-PL"/>
+        </w:rPr>
+        <w:t>,</w:t>
+      </w:r>
+      <w:r>
+        <w:rPr>
+          <w:rFonts w:ascii="Courier New" w:eastAsia="Times New Roman" w:hAnsi="Courier New" w:cs="Courier New"/>
+          <w:color w:val="CC7832"/>
+          <w:sz w:val="20"/>
+          <w:szCs w:val="20"/>
+          <w:lang w:val="en-GB" w:eastAsia="pl-PL"/>
+        </w:rPr>
+        <w:br/>
+        <w:t xml:space="preserve">    </w:t>
+      </w:r>
+      <w:r>
+        <w:rPr>
+          <w:rFonts w:ascii="Courier New" w:eastAsia="Times New Roman" w:hAnsi="Courier New" w:cs="Courier New"/>
+          <w:color w:val="A9B7C6"/>
+          <w:sz w:val="20"/>
+          <w:szCs w:val="20"/>
+          <w:lang w:val="en-GB" w:eastAsia="pl-PL"/>
+        </w:rPr>
+        <w:t>(</w:t>
+      </w:r>
+      <w:r>
+        <w:rPr>
+          <w:rFonts w:ascii="Courier New" w:eastAsia="Times New Roman" w:hAnsi="Courier New" w:cs="Courier New"/>
+          <w:color w:val="6A8759"/>
+          <w:sz w:val="20"/>
+          <w:szCs w:val="20"/>
+          <w:lang w:val="en-GB" w:eastAsia="pl-PL"/>
+        </w:rPr>
+        <w:t>"sdffsdfsd-- comment"</w:t>
+      </w:r>
+      <w:r>
+        <w:rPr>
+          <w:rFonts w:ascii="Courier New" w:eastAsia="Times New Roman" w:hAnsi="Courier New" w:cs="Courier New"/>
+          <w:color w:val="CC7832"/>
+          <w:sz w:val="20"/>
+          <w:szCs w:val="20"/>
+          <w:lang w:val="en-GB" w:eastAsia="pl-PL"/>
+        </w:rPr>
+        <w:t>, False</w:t>
+      </w:r>
+      <w:r>
+        <w:rPr>
+          <w:rFonts w:ascii="Courier New" w:eastAsia="Times New Roman" w:hAnsi="Courier New" w:cs="Courier New"/>
+          <w:color w:val="A9B7C6"/>
+          <w:sz w:val="20"/>
+          <w:szCs w:val="20"/>
+          <w:lang w:val="en-GB" w:eastAsia="pl-PL"/>
+        </w:rPr>
+        <w:t>)</w:t>
+      </w:r>
+      <w:r>
+        <w:rPr>
+          <w:rFonts w:ascii="Courier New" w:eastAsia="Times New Roman" w:hAnsi="Courier New" w:cs="Courier New"/>
+          <w:color w:val="CC7832"/>
+          <w:sz w:val="20"/>
+          <w:szCs w:val="20"/>
+          <w:lang w:val="en-GB" w:eastAsia="pl-PL"/>
+        </w:rPr>
+        <w:t>,</w:t>
+      </w:r>
+      <w:r>
+        <w:rPr>
+          <w:rFonts w:ascii="Courier New" w:eastAsia="Times New Roman" w:hAnsi="Courier New" w:cs="Courier New"/>
+          <w:color w:val="CC7832"/>
+          <w:sz w:val="20"/>
+          <w:szCs w:val="20"/>
+          <w:lang w:val="en-GB" w:eastAsia="pl-PL"/>
+        </w:rPr>
+        <w:br/>
+      </w:r>
+      <w:r>
+        <w:rPr>
+          <w:rFonts w:ascii="Courier New" w:eastAsia="Times New Roman" w:hAnsi="Courier New" w:cs="Courier New"/>
+          <w:color w:val="A9B7C6"/>
+          <w:sz w:val="20"/>
+          <w:szCs w:val="20"/>
+          <w:lang w:val="en-GB" w:eastAsia="pl-PL"/>
+        </w:rPr>
+        <w:t>])</w:t>
+      </w:r>
+      <w:r>
+        <w:rPr>
+          <w:rFonts w:ascii="Courier New" w:eastAsia="Times New Roman" w:hAnsi="Courier New" w:cs="Courier New"/>
+          <w:color w:val="A9B7C6"/>
+          <w:sz w:val="20"/>
+          <w:szCs w:val="20"/>
+          <w:lang w:val="en-GB" w:eastAsia="pl-PL"/>
+        </w:rPr>
+        <w:br/>
+      </w:r>
+      <w:r>
+        <w:rPr>
+          <w:rFonts w:ascii="Courier New" w:eastAsia="Times New Roman" w:hAnsi="Courier New" w:cs="Courier New"/>
+          <w:color w:val="CC7832"/>
+          <w:sz w:val="20"/>
+          <w:szCs w:val="20"/>
+          <w:lang w:val="en-GB" w:eastAsia="pl-PL"/>
+        </w:rPr>
+        <w:t xml:space="preserve">def </w:t>
+      </w:r>
+      <w:r>
+        <w:rPr>
+          <w:rFonts w:ascii="Courier New" w:eastAsia="Times New Roman" w:hAnsi="Courier New" w:cs="Courier New"/>
+          <w:color w:val="FFC66D"/>
+          <w:sz w:val="20"/>
+          <w:szCs w:val="20"/>
+          <w:lang w:val="en-GB" w:eastAsia="pl-PL"/>
+        </w:rPr>
+        <w:t>test_validate_for_sql_injection</w:t>
+      </w:r>
+      <w:r>
+        <w:rPr>
+          <w:rFonts w:ascii="Courier New" w:eastAsia="Times New Roman" w:hAnsi="Courier New" w:cs="Courier New"/>
+          <w:color w:val="A9B7C6"/>
+          <w:sz w:val="20"/>
+          <w:szCs w:val="20"/>
+          <w:lang w:val="en-GB" w:eastAsia="pl-PL"/>
+        </w:rPr>
+        <w:t>(value</w:t>
+      </w:r>
+      <w:r>
+        <w:rPr>
+          <w:rFonts w:ascii="Courier New" w:eastAsia="Times New Roman" w:hAnsi="Courier New" w:cs="Courier New"/>
+          <w:color w:val="CC7832"/>
+          <w:sz w:val="20"/>
+          <w:szCs w:val="20"/>
+          <w:lang w:val="en-GB" w:eastAsia="pl-PL"/>
+        </w:rPr>
+        <w:t xml:space="preserve">, </w:t>
+      </w:r>
+      <w:r>
+        <w:rPr>
+          <w:rFonts w:ascii="Courier New" w:eastAsia="Times New Roman" w:hAnsi="Courier New" w:cs="Courier New"/>
+          <w:color w:val="A9B7C6"/>
+          <w:sz w:val="20"/>
+          <w:szCs w:val="20"/>
+          <w:lang w:val="en-GB" w:eastAsia="pl-PL"/>
+        </w:rPr>
+        <w:t>expected):</w:t>
+      </w:r>
+      <w:r>
+        <w:rPr>
+          <w:rFonts w:ascii="Courier New" w:eastAsia="Times New Roman" w:hAnsi="Courier New" w:cs="Courier New"/>
+          <w:color w:val="A9B7C6"/>
+          <w:sz w:val="20"/>
+          <w:szCs w:val="20"/>
+          <w:lang w:val="en-GB" w:eastAsia="pl-PL"/>
+        </w:rPr>
+        <w:br/>
+        <w:t xml:space="preserve">    </w:t>
+      </w:r>
+      <w:r>
+        <w:rPr>
+          <w:rFonts w:ascii="Courier New" w:eastAsia="Times New Roman" w:hAnsi="Courier New" w:cs="Courier New"/>
+          <w:color w:val="CC7832"/>
+          <w:sz w:val="20"/>
+          <w:szCs w:val="20"/>
+          <w:lang w:val="en-GB" w:eastAsia="pl-PL"/>
+        </w:rPr>
+        <w:t xml:space="preserve">assert </w:t>
+      </w:r>
+      <w:r>
+        <w:rPr>
+          <w:rFonts w:ascii="Courier New" w:eastAsia="Times New Roman" w:hAnsi="Courier New" w:cs="Courier New"/>
+          <w:color w:val="A9B7C6"/>
+          <w:sz w:val="20"/>
+          <w:szCs w:val="20"/>
+          <w:lang w:val="en-GB" w:eastAsia="pl-PL"/>
+        </w:rPr>
+        <w:t>ValidationUtility.validate_for_sql_injection(value) == expected</w:t>
+      </w:r>
+      <w:r>
+        <w:rPr>
+          <w:rFonts w:ascii="Courier New" w:eastAsia="Times New Roman" w:hAnsi="Courier New" w:cs="Courier New"/>
+          <w:color w:val="A9B7C6"/>
+          <w:sz w:val="20"/>
+          <w:szCs w:val="20"/>
+          <w:lang w:val="en-GB" w:eastAsia="pl-PL"/>
+        </w:rPr>
+        <w:br/>
+      </w:r>
+      <w:r>
+        <w:rPr>
+          <w:rFonts w:ascii="Courier New" w:eastAsia="Times New Roman" w:hAnsi="Courier New" w:cs="Courier New"/>
+          <w:color w:val="A9B7C6"/>
+          <w:sz w:val="20"/>
+          <w:szCs w:val="20"/>
+          <w:lang w:val="en-GB" w:eastAsia="pl-PL"/>
+        </w:rPr>
+        <w:br/>
+      </w:r>
+      <w:r>
+        <w:rPr>
+          <w:rFonts w:ascii="Courier New" w:eastAsia="Times New Roman" w:hAnsi="Courier New" w:cs="Courier New"/>
+          <w:color w:val="A9B7C6"/>
+          <w:sz w:val="20"/>
+          <w:szCs w:val="20"/>
+          <w:lang w:val="en-GB" w:eastAsia="pl-PL"/>
+        </w:rPr>
+        <w:br/>
+      </w:r>
+      <w:r>
+        <w:rPr>
+          <w:rFonts w:ascii="Courier New" w:eastAsia="Times New Roman" w:hAnsi="Courier New" w:cs="Courier New"/>
+          <w:color w:val="BBB529"/>
+          <w:sz w:val="20"/>
+          <w:szCs w:val="20"/>
+          <w:lang w:val="en-GB" w:eastAsia="pl-PL"/>
+        </w:rPr>
+        <w:t>@pytest.mark.parametrize</w:t>
+      </w:r>
+      <w:r>
+        <w:rPr>
+          <w:rFonts w:ascii="Courier New" w:eastAsia="Times New Roman" w:hAnsi="Courier New" w:cs="Courier New"/>
+          <w:color w:val="A9B7C6"/>
+          <w:sz w:val="20"/>
+          <w:szCs w:val="20"/>
+          <w:lang w:val="en-GB" w:eastAsia="pl-PL"/>
+        </w:rPr>
+        <w:t>(</w:t>
+      </w:r>
+      <w:r>
+        <w:rPr>
+          <w:rFonts w:ascii="Courier New" w:eastAsia="Times New Roman" w:hAnsi="Courier New" w:cs="Courier New"/>
+          <w:color w:val="6A8759"/>
+          <w:sz w:val="20"/>
+          <w:szCs w:val="20"/>
+          <w:lang w:val="en-GB" w:eastAsia="pl-PL"/>
+        </w:rPr>
+        <w:t>"value, max_length, expected"</w:t>
+      </w:r>
+      <w:r>
+        <w:rPr>
+          <w:rFonts w:ascii="Courier New" w:eastAsia="Times New Roman" w:hAnsi="Courier New" w:cs="Courier New"/>
+          <w:color w:val="CC7832"/>
+          <w:sz w:val="20"/>
+          <w:szCs w:val="20"/>
+          <w:lang w:val="en-GB" w:eastAsia="pl-PL"/>
+        </w:rPr>
+        <w:t xml:space="preserve">, </w:t>
+      </w:r>
+      <w:r>
+        <w:rPr>
+          <w:rFonts w:ascii="Courier New" w:eastAsia="Times New Roman" w:hAnsi="Courier New" w:cs="Courier New"/>
+          <w:color w:val="A9B7C6"/>
+          <w:sz w:val="20"/>
+          <w:szCs w:val="20"/>
+          <w:lang w:val="en-GB" w:eastAsia="pl-PL"/>
+        </w:rPr>
+        <w:t>[</w:t>
+      </w:r>
+      <w:r>
+        <w:rPr>
+          <w:rFonts w:ascii="Courier New" w:eastAsia="Times New Roman" w:hAnsi="Courier New" w:cs="Courier New"/>
+          <w:color w:val="A9B7C6"/>
+          <w:sz w:val="20"/>
+          <w:szCs w:val="20"/>
+          <w:lang w:val="en-GB" w:eastAsia="pl-PL"/>
+        </w:rPr>
+        <w:br/>
+        <w:t xml:space="preserve">    (</w:t>
+      </w:r>
+      <w:r>
+        <w:rPr>
+          <w:rFonts w:ascii="Courier New" w:eastAsia="Times New Roman" w:hAnsi="Courier New" w:cs="Courier New"/>
+          <w:color w:val="6A8759"/>
+          <w:sz w:val="20"/>
+          <w:szCs w:val="20"/>
+          <w:lang w:val="en-GB" w:eastAsia="pl-PL"/>
+        </w:rPr>
+        <w:t>"short_string"</w:t>
+      </w:r>
+      <w:r>
+        <w:rPr>
+          <w:rFonts w:ascii="Courier New" w:eastAsia="Times New Roman" w:hAnsi="Courier New" w:cs="Courier New"/>
+          <w:color w:val="CC7832"/>
+          <w:sz w:val="20"/>
+          <w:szCs w:val="20"/>
+          <w:lang w:val="en-GB" w:eastAsia="pl-PL"/>
+        </w:rPr>
+        <w:t xml:space="preserve">, </w:t>
+      </w:r>
+      <w:r>
+        <w:rPr>
+          <w:rFonts w:ascii="Courier New" w:eastAsia="Times New Roman" w:hAnsi="Courier New" w:cs="Courier New"/>
+          <w:color w:val="6897BB"/>
+          <w:sz w:val="20"/>
+          <w:szCs w:val="20"/>
+          <w:lang w:val="en-GB" w:eastAsia="pl-PL"/>
+        </w:rPr>
+        <w:t>20</w:t>
+      </w:r>
+      <w:r>
+        <w:rPr>
+          <w:rFonts w:ascii="Courier New" w:eastAsia="Times New Roman" w:hAnsi="Courier New" w:cs="Courier New"/>
+          <w:color w:val="CC7832"/>
+          <w:sz w:val="20"/>
+          <w:szCs w:val="20"/>
+          <w:lang w:val="en-GB" w:eastAsia="pl-PL"/>
+        </w:rPr>
+        <w:t>, True</w:t>
+      </w:r>
+      <w:r>
+        <w:rPr>
+          <w:rFonts w:ascii="Courier New" w:eastAsia="Times New Roman" w:hAnsi="Courier New" w:cs="Courier New"/>
+          <w:color w:val="A9B7C6"/>
+          <w:sz w:val="20"/>
+          <w:szCs w:val="20"/>
+          <w:lang w:val="en-GB" w:eastAsia="pl-PL"/>
+        </w:rPr>
+        <w:t>)</w:t>
+      </w:r>
+      <w:r>
+        <w:rPr>
+          <w:rFonts w:ascii="Courier New" w:eastAsia="Times New Roman" w:hAnsi="Courier New" w:cs="Courier New"/>
+          <w:color w:val="CC7832"/>
+          <w:sz w:val="20"/>
+          <w:szCs w:val="20"/>
+          <w:lang w:val="en-GB" w:eastAsia="pl-PL"/>
+        </w:rPr>
+        <w:t>,</w:t>
+      </w:r>
+      <w:r>
+        <w:rPr>
+          <w:rFonts w:ascii="Courier New" w:eastAsia="Times New Roman" w:hAnsi="Courier New" w:cs="Courier New"/>
+          <w:color w:val="CC7832"/>
+          <w:sz w:val="20"/>
+          <w:szCs w:val="20"/>
+          <w:lang w:val="en-GB" w:eastAsia="pl-PL"/>
+        </w:rPr>
+        <w:br/>
+        <w:t xml:space="preserve">    </w:t>
+      </w:r>
+      <w:r>
+        <w:rPr>
+          <w:rFonts w:ascii="Courier New" w:eastAsia="Times New Roman" w:hAnsi="Courier New" w:cs="Courier New"/>
+          <w:color w:val="A9B7C6"/>
+          <w:sz w:val="20"/>
+          <w:szCs w:val="20"/>
+          <w:lang w:val="en-GB" w:eastAsia="pl-PL"/>
+        </w:rPr>
+        <w:t>(</w:t>
+      </w:r>
+      <w:r>
+        <w:rPr>
+          <w:rFonts w:ascii="Courier New" w:eastAsia="Times New Roman" w:hAnsi="Courier New" w:cs="Courier New"/>
+          <w:color w:val="6A8759"/>
+          <w:sz w:val="20"/>
+          <w:szCs w:val="20"/>
+          <w:lang w:val="en-GB" w:eastAsia="pl-PL"/>
+        </w:rPr>
+        <w:t xml:space="preserve">"a" </w:t>
+      </w:r>
+      <w:r>
+        <w:rPr>
+          <w:rFonts w:ascii="Courier New" w:eastAsia="Times New Roman" w:hAnsi="Courier New" w:cs="Courier New"/>
+          <w:color w:val="A9B7C6"/>
+          <w:sz w:val="20"/>
+          <w:szCs w:val="20"/>
+          <w:lang w:val="en-GB" w:eastAsia="pl-PL"/>
+        </w:rPr>
+        <w:t xml:space="preserve">* </w:t>
+      </w:r>
+      <w:r>
+        <w:rPr>
+          <w:rFonts w:ascii="Courier New" w:eastAsia="Times New Roman" w:hAnsi="Courier New" w:cs="Courier New"/>
+          <w:color w:val="6897BB"/>
+          <w:sz w:val="20"/>
+          <w:szCs w:val="20"/>
+          <w:lang w:val="en-GB" w:eastAsia="pl-PL"/>
+        </w:rPr>
+        <w:t>21</w:t>
+      </w:r>
+      <w:r>
+        <w:rPr>
+          <w:rFonts w:ascii="Courier New" w:eastAsia="Times New Roman" w:hAnsi="Courier New" w:cs="Courier New"/>
+          <w:color w:val="CC7832"/>
+          <w:sz w:val="20"/>
+          <w:szCs w:val="20"/>
+          <w:lang w:val="en-GB" w:eastAsia="pl-PL"/>
+        </w:rPr>
+        <w:t xml:space="preserve">, </w:t>
+      </w:r>
+      <w:r>
+        <w:rPr>
+          <w:rFonts w:ascii="Courier New" w:eastAsia="Times New Roman" w:hAnsi="Courier New" w:cs="Courier New"/>
+          <w:color w:val="6897BB"/>
+          <w:sz w:val="20"/>
+          <w:szCs w:val="20"/>
+          <w:lang w:val="en-GB" w:eastAsia="pl-PL"/>
+        </w:rPr>
+        <w:t>20</w:t>
+      </w:r>
+      <w:r>
+        <w:rPr>
+          <w:rFonts w:ascii="Courier New" w:eastAsia="Times New Roman" w:hAnsi="Courier New" w:cs="Courier New"/>
+          <w:color w:val="CC7832"/>
+          <w:sz w:val="20"/>
+          <w:szCs w:val="20"/>
+          <w:lang w:val="en-GB" w:eastAsia="pl-PL"/>
+        </w:rPr>
+        <w:t>, False</w:t>
+      </w:r>
+      <w:r>
+        <w:rPr>
+          <w:rFonts w:ascii="Courier New" w:eastAsia="Times New Roman" w:hAnsi="Courier New" w:cs="Courier New"/>
+          <w:color w:val="A9B7C6"/>
+          <w:sz w:val="20"/>
+          <w:szCs w:val="20"/>
+          <w:lang w:val="en-GB" w:eastAsia="pl-PL"/>
+        </w:rPr>
+        <w:t>)</w:t>
+      </w:r>
+      <w:r>
+        <w:rPr>
+          <w:rFonts w:ascii="Courier New" w:eastAsia="Times New Roman" w:hAnsi="Courier New" w:cs="Courier New"/>
+          <w:color w:val="CC7832"/>
+          <w:sz w:val="20"/>
+          <w:szCs w:val="20"/>
+          <w:lang w:val="en-GB" w:eastAsia="pl-PL"/>
+        </w:rPr>
+        <w:t>,</w:t>
+      </w:r>
+      <w:r>
+        <w:rPr>
+          <w:rFonts w:ascii="Courier New" w:eastAsia="Times New Roman" w:hAnsi="Courier New" w:cs="Courier New"/>
+          <w:color w:val="CC7832"/>
+          <w:sz w:val="20"/>
+          <w:szCs w:val="20"/>
+          <w:lang w:val="en-GB" w:eastAsia="pl-PL"/>
+        </w:rPr>
+        <w:br/>
+        <w:t xml:space="preserve">    </w:t>
+      </w:r>
+      <w:r>
+        <w:rPr>
+          <w:rFonts w:ascii="Courier New" w:eastAsia="Times New Roman" w:hAnsi="Courier New" w:cs="Courier New"/>
+          <w:color w:val="A9B7C6"/>
+          <w:sz w:val="20"/>
+          <w:szCs w:val="20"/>
+          <w:lang w:val="en-GB" w:eastAsia="pl-PL"/>
+        </w:rPr>
+        <w:t>(</w:t>
+      </w:r>
+      <w:r>
+        <w:rPr>
+          <w:rFonts w:ascii="Courier New" w:eastAsia="Times New Roman" w:hAnsi="Courier New" w:cs="Courier New"/>
+          <w:color w:val="6897BB"/>
+          <w:sz w:val="20"/>
+          <w:szCs w:val="20"/>
+          <w:lang w:val="en-GB" w:eastAsia="pl-PL"/>
+        </w:rPr>
+        <w:t>123</w:t>
+      </w:r>
+      <w:r>
+        <w:rPr>
+          <w:rFonts w:ascii="Courier New" w:eastAsia="Times New Roman" w:hAnsi="Courier New" w:cs="Courier New"/>
+          <w:color w:val="CC7832"/>
+          <w:sz w:val="20"/>
+          <w:szCs w:val="20"/>
+          <w:lang w:val="en-GB" w:eastAsia="pl-PL"/>
+        </w:rPr>
+        <w:t xml:space="preserve">, </w:t>
+      </w:r>
+      <w:r>
+        <w:rPr>
+          <w:rFonts w:ascii="Courier New" w:eastAsia="Times New Roman" w:hAnsi="Courier New" w:cs="Courier New"/>
+          <w:color w:val="6897BB"/>
+          <w:sz w:val="20"/>
+          <w:szCs w:val="20"/>
+          <w:lang w:val="en-GB" w:eastAsia="pl-PL"/>
+        </w:rPr>
+        <w:t>20</w:t>
+      </w:r>
+      <w:r>
+        <w:rPr>
+          <w:rFonts w:ascii="Courier New" w:eastAsia="Times New Roman" w:hAnsi="Courier New" w:cs="Courier New"/>
+          <w:color w:val="CC7832"/>
+          <w:sz w:val="20"/>
+          <w:szCs w:val="20"/>
+          <w:lang w:val="en-GB" w:eastAsia="pl-PL"/>
+        </w:rPr>
+        <w:t>, False</w:t>
+      </w:r>
+      <w:r>
+        <w:rPr>
+          <w:rFonts w:ascii="Courier New" w:eastAsia="Times New Roman" w:hAnsi="Courier New" w:cs="Courier New"/>
+          <w:color w:val="A9B7C6"/>
+          <w:sz w:val="20"/>
+          <w:szCs w:val="20"/>
+          <w:lang w:val="en-GB" w:eastAsia="pl-PL"/>
+        </w:rPr>
+        <w:t>)</w:t>
+      </w:r>
+      <w:r>
+        <w:rPr>
+          <w:rFonts w:ascii="Courier New" w:eastAsia="Times New Roman" w:hAnsi="Courier New" w:cs="Courier New"/>
+          <w:color w:val="CC7832"/>
+          <w:sz w:val="20"/>
+          <w:szCs w:val="20"/>
+          <w:lang w:val="en-GB" w:eastAsia="pl-PL"/>
+        </w:rPr>
+        <w:t>,</w:t>
+      </w:r>
+      <w:r>
+        <w:rPr>
+          <w:rFonts w:ascii="Courier New" w:eastAsia="Times New Roman" w:hAnsi="Courier New" w:cs="Courier New"/>
+          <w:color w:val="CC7832"/>
+          <w:sz w:val="20"/>
+          <w:szCs w:val="20"/>
+          <w:lang w:val="en-GB" w:eastAsia="pl-PL"/>
+        </w:rPr>
+        <w:br/>
+      </w:r>
+      <w:r>
+        <w:rPr>
+          <w:rFonts w:ascii="Courier New" w:eastAsia="Times New Roman" w:hAnsi="Courier New" w:cs="Courier New"/>
+          <w:color w:val="A9B7C6"/>
+          <w:sz w:val="20"/>
+          <w:szCs w:val="20"/>
+          <w:lang w:val="en-GB" w:eastAsia="pl-PL"/>
+        </w:rPr>
+        <w:t>])</w:t>
+      </w:r>
+      <w:r>
+        <w:rPr>
+          <w:rFonts w:ascii="Courier New" w:eastAsia="Times New Roman" w:hAnsi="Courier New" w:cs="Courier New"/>
+          <w:color w:val="A9B7C6"/>
+          <w:sz w:val="20"/>
+          <w:szCs w:val="20"/>
+          <w:lang w:val="en-GB" w:eastAsia="pl-PL"/>
+        </w:rPr>
+        <w:br/>
+      </w:r>
+      <w:r>
+        <w:rPr>
+          <w:rFonts w:ascii="Courier New" w:eastAsia="Times New Roman" w:hAnsi="Courier New" w:cs="Courier New"/>
+          <w:color w:val="CC7832"/>
+          <w:sz w:val="20"/>
+          <w:szCs w:val="20"/>
+          <w:lang w:val="en-GB" w:eastAsia="pl-PL"/>
+        </w:rPr>
+        <w:t xml:space="preserve">def </w:t>
+      </w:r>
+      <w:r>
+        <w:rPr>
+          <w:rFonts w:ascii="Courier New" w:eastAsia="Times New Roman" w:hAnsi="Courier New" w:cs="Courier New"/>
+          <w:color w:val="FFC66D"/>
+          <w:sz w:val="20"/>
+          <w:szCs w:val="20"/>
+          <w:lang w:val="en-GB" w:eastAsia="pl-PL"/>
+        </w:rPr>
+        <w:t>test_validate_varchar</w:t>
+      </w:r>
+      <w:r>
+        <w:rPr>
+          <w:rFonts w:ascii="Courier New" w:eastAsia="Times New Roman" w:hAnsi="Courier New" w:cs="Courier New"/>
+          <w:color w:val="A9B7C6"/>
+          <w:sz w:val="20"/>
+          <w:szCs w:val="20"/>
+          <w:lang w:val="en-GB" w:eastAsia="pl-PL"/>
+        </w:rPr>
+        <w:t>(value</w:t>
+      </w:r>
+      <w:r>
+        <w:rPr>
+          <w:rFonts w:ascii="Courier New" w:eastAsia="Times New Roman" w:hAnsi="Courier New" w:cs="Courier New"/>
+          <w:color w:val="CC7832"/>
+          <w:sz w:val="20"/>
+          <w:szCs w:val="20"/>
+          <w:lang w:val="en-GB" w:eastAsia="pl-PL"/>
+        </w:rPr>
+        <w:t xml:space="preserve">, </w:t>
+      </w:r>
+      <w:r>
+        <w:rPr>
+          <w:rFonts w:ascii="Courier New" w:eastAsia="Times New Roman" w:hAnsi="Courier New" w:cs="Courier New"/>
+          <w:color w:val="A9B7C6"/>
+          <w:sz w:val="20"/>
+          <w:szCs w:val="20"/>
+          <w:lang w:val="en-GB" w:eastAsia="pl-PL"/>
+        </w:rPr>
+        <w:t>max_length</w:t>
+      </w:r>
+      <w:r>
+        <w:rPr>
+          <w:rFonts w:ascii="Courier New" w:eastAsia="Times New Roman" w:hAnsi="Courier New" w:cs="Courier New"/>
+          <w:color w:val="CC7832"/>
+          <w:sz w:val="20"/>
+          <w:szCs w:val="20"/>
+          <w:lang w:val="en-GB" w:eastAsia="pl-PL"/>
+        </w:rPr>
+        <w:t xml:space="preserve">, </w:t>
+      </w:r>
+      <w:r>
+        <w:rPr>
+          <w:rFonts w:ascii="Courier New" w:eastAsia="Times New Roman" w:hAnsi="Courier New" w:cs="Courier New"/>
+          <w:color w:val="A9B7C6"/>
+          <w:sz w:val="20"/>
+          <w:szCs w:val="20"/>
+          <w:lang w:val="en-GB" w:eastAsia="pl-PL"/>
+        </w:rPr>
+        <w:t>expected):</w:t>
+      </w:r>
+      <w:r>
+        <w:rPr>
+          <w:rFonts w:ascii="Courier New" w:eastAsia="Times New Roman" w:hAnsi="Courier New" w:cs="Courier New"/>
+          <w:color w:val="A9B7C6"/>
+          <w:sz w:val="20"/>
+          <w:szCs w:val="20"/>
+          <w:lang w:val="en-GB" w:eastAsia="pl-PL"/>
+        </w:rPr>
+        <w:br/>
+        <w:t xml:space="preserve">    </w:t>
+      </w:r>
+      <w:r>
+        <w:rPr>
+          <w:rFonts w:ascii="Courier New" w:eastAsia="Times New Roman" w:hAnsi="Courier New" w:cs="Courier New"/>
+          <w:color w:val="CC7832"/>
+          <w:sz w:val="20"/>
+          <w:szCs w:val="20"/>
+          <w:lang w:val="en-GB" w:eastAsia="pl-PL"/>
+        </w:rPr>
+        <w:t xml:space="preserve">assert </w:t>
+      </w:r>
+      <w:r>
+        <w:rPr>
+          <w:rFonts w:ascii="Courier New" w:eastAsia="Times New Roman" w:hAnsi="Courier New" w:cs="Courier New"/>
+          <w:color w:val="A9B7C6"/>
+          <w:sz w:val="20"/>
+          <w:szCs w:val="20"/>
+          <w:lang w:val="en-GB" w:eastAsia="pl-PL"/>
+        </w:rPr>
+        <w:t>ValidationUtility.validate_varchar(value</w:t>
+      </w:r>
+      <w:r>
+        <w:rPr>
+          <w:rFonts w:ascii="Courier New" w:eastAsia="Times New Roman" w:hAnsi="Courier New" w:cs="Courier New"/>
+          <w:color w:val="CC7832"/>
+          <w:sz w:val="20"/>
+          <w:szCs w:val="20"/>
+          <w:lang w:val="en-GB" w:eastAsia="pl-PL"/>
+        </w:rPr>
+        <w:t xml:space="preserve">, </w:t>
+      </w:r>
+      <w:r>
+        <w:rPr>
+          <w:rFonts w:ascii="Courier New" w:eastAsia="Times New Roman" w:hAnsi="Courier New" w:cs="Courier New"/>
+          <w:color w:val="A9B7C6"/>
+          <w:sz w:val="20"/>
+          <w:szCs w:val="20"/>
+          <w:lang w:val="en-GB" w:eastAsia="pl-PL"/>
+        </w:rPr>
+        <w:t>max_length) == expected</w:t>
+      </w:r>
+      <w:r>
+        <w:rPr>
+          <w:rFonts w:ascii="Courier New" w:eastAsia="Times New Roman" w:hAnsi="Courier New" w:cs="Courier New"/>
+          <w:color w:val="A9B7C6"/>
+          <w:sz w:val="20"/>
+          <w:szCs w:val="20"/>
+          <w:lang w:val="en-GB" w:eastAsia="pl-PL"/>
+        </w:rPr>
+        <w:br/>
+      </w:r>
+      <w:r>
+        <w:rPr>
+          <w:rFonts w:ascii="Courier New" w:eastAsia="Times New Roman" w:hAnsi="Courier New" w:cs="Courier New"/>
+          <w:color w:val="A9B7C6"/>
+          <w:sz w:val="20"/>
+          <w:szCs w:val="20"/>
+          <w:lang w:val="en-GB" w:eastAsia="pl-PL"/>
+        </w:rPr>
+        <w:br/>
+      </w:r>
+      <w:r>
+        <w:rPr>
+          <w:rFonts w:ascii="Courier New" w:eastAsia="Times New Roman" w:hAnsi="Courier New" w:cs="Courier New"/>
+          <w:color w:val="A9B7C6"/>
+          <w:sz w:val="20"/>
+          <w:szCs w:val="20"/>
+          <w:lang w:val="en-GB" w:eastAsia="pl-PL"/>
+        </w:rPr>
+        <w:br/>
+      </w:r>
+      <w:r>
+        <w:rPr>
+          <w:rFonts w:ascii="Courier New" w:eastAsia="Times New Roman" w:hAnsi="Courier New" w:cs="Courier New"/>
+          <w:color w:val="BBB529"/>
+          <w:sz w:val="20"/>
+          <w:szCs w:val="20"/>
+          <w:lang w:val="en-GB" w:eastAsia="pl-PL"/>
+        </w:rPr>
+        <w:t>@pytest.mark.parametrize</w:t>
+      </w:r>
+      <w:r>
+        <w:rPr>
+          <w:rFonts w:ascii="Courier New" w:eastAsia="Times New Roman" w:hAnsi="Courier New" w:cs="Courier New"/>
+          <w:color w:val="A9B7C6"/>
+          <w:sz w:val="20"/>
+          <w:szCs w:val="20"/>
+          <w:lang w:val="en-GB" w:eastAsia="pl-PL"/>
+        </w:rPr>
+        <w:t>(</w:t>
+      </w:r>
+      <w:r>
+        <w:rPr>
+          <w:rFonts w:ascii="Courier New" w:eastAsia="Times New Roman" w:hAnsi="Courier New" w:cs="Courier New"/>
+          <w:color w:val="6A8759"/>
+          <w:sz w:val="20"/>
+          <w:szCs w:val="20"/>
+          <w:lang w:val="en-GB" w:eastAsia="pl-PL"/>
+        </w:rPr>
+        <w:t>"value, max_length, expected"</w:t>
+      </w:r>
+      <w:r>
+        <w:rPr>
+          <w:rFonts w:ascii="Courier New" w:eastAsia="Times New Roman" w:hAnsi="Courier New" w:cs="Courier New"/>
+          <w:color w:val="CC7832"/>
+          <w:sz w:val="20"/>
+          <w:szCs w:val="20"/>
+          <w:lang w:val="en-GB" w:eastAsia="pl-PL"/>
+        </w:rPr>
+        <w:t xml:space="preserve">, </w:t>
+      </w:r>
+      <w:r>
+        <w:rPr>
+          <w:rFonts w:ascii="Courier New" w:eastAsia="Times New Roman" w:hAnsi="Courier New" w:cs="Courier New"/>
+          <w:color w:val="A9B7C6"/>
+          <w:sz w:val="20"/>
+          <w:szCs w:val="20"/>
+          <w:lang w:val="en-GB" w:eastAsia="pl-PL"/>
+        </w:rPr>
+        <w:t>[</w:t>
+      </w:r>
+      <w:r>
+        <w:rPr>
+          <w:rFonts w:ascii="Courier New" w:eastAsia="Times New Roman" w:hAnsi="Courier New" w:cs="Courier New"/>
+          <w:color w:val="A9B7C6"/>
+          <w:sz w:val="20"/>
+          <w:szCs w:val="20"/>
+          <w:lang w:val="en-GB" w:eastAsia="pl-PL"/>
+        </w:rPr>
+        <w:br/>
+        <w:t xml:space="preserve">    (</w:t>
+      </w:r>
+      <w:r>
+        <w:rPr>
+          <w:rFonts w:ascii="Courier New" w:eastAsia="Times New Roman" w:hAnsi="Courier New" w:cs="Courier New"/>
+          <w:color w:val="6A8759"/>
+          <w:sz w:val="20"/>
+          <w:szCs w:val="20"/>
+          <w:lang w:val="en-GB" w:eastAsia="pl-PL"/>
+        </w:rPr>
+        <w:t>"12345"</w:t>
+      </w:r>
+      <w:r>
+        <w:rPr>
+          <w:rFonts w:ascii="Courier New" w:eastAsia="Times New Roman" w:hAnsi="Courier New" w:cs="Courier New"/>
+          <w:color w:val="CC7832"/>
+          <w:sz w:val="20"/>
+          <w:szCs w:val="20"/>
+          <w:lang w:val="en-GB" w:eastAsia="pl-PL"/>
+        </w:rPr>
+        <w:t xml:space="preserve">, </w:t>
+      </w:r>
+      <w:r>
+        <w:rPr>
+          <w:rFonts w:ascii="Courier New" w:eastAsia="Times New Roman" w:hAnsi="Courier New" w:cs="Courier New"/>
+          <w:color w:val="6897BB"/>
+          <w:sz w:val="20"/>
+          <w:szCs w:val="20"/>
+          <w:lang w:val="en-GB" w:eastAsia="pl-PL"/>
+        </w:rPr>
+        <w:t>5</w:t>
+      </w:r>
+      <w:r>
+        <w:rPr>
+          <w:rFonts w:ascii="Courier New" w:eastAsia="Times New Roman" w:hAnsi="Courier New" w:cs="Courier New"/>
+          <w:color w:val="CC7832"/>
+          <w:sz w:val="20"/>
+          <w:szCs w:val="20"/>
+          <w:lang w:val="en-GB" w:eastAsia="pl-PL"/>
+        </w:rPr>
+        <w:t>, True</w:t>
+      </w:r>
+      <w:r>
+        <w:rPr>
+          <w:rFonts w:ascii="Courier New" w:eastAsia="Times New Roman" w:hAnsi="Courier New" w:cs="Courier New"/>
+          <w:color w:val="A9B7C6"/>
+          <w:sz w:val="20"/>
+          <w:szCs w:val="20"/>
+          <w:lang w:val="en-GB" w:eastAsia="pl-PL"/>
+        </w:rPr>
+        <w:t>)</w:t>
+      </w:r>
+      <w:r>
+        <w:rPr>
+          <w:rFonts w:ascii="Courier New" w:eastAsia="Times New Roman" w:hAnsi="Courier New" w:cs="Courier New"/>
+          <w:color w:val="CC7832"/>
+          <w:sz w:val="20"/>
+          <w:szCs w:val="20"/>
+          <w:lang w:val="en-GB" w:eastAsia="pl-PL"/>
+        </w:rPr>
+        <w:t>,</w:t>
+      </w:r>
+      <w:r>
+        <w:rPr>
+          <w:rFonts w:ascii="Courier New" w:eastAsia="Times New Roman" w:hAnsi="Courier New" w:cs="Courier New"/>
+          <w:color w:val="CC7832"/>
+          <w:sz w:val="20"/>
+          <w:szCs w:val="20"/>
+          <w:lang w:val="en-GB" w:eastAsia="pl-PL"/>
+        </w:rPr>
+        <w:br/>
+      </w:r>
+      <w:r>
+        <w:rPr>
+          <w:rFonts w:ascii="Courier New" w:eastAsia="Times New Roman" w:hAnsi="Courier New" w:cs="Courier New"/>
+          <w:color w:val="CC7832"/>
+          <w:sz w:val="20"/>
+          <w:szCs w:val="20"/>
+          <w:lang w:val="en-GB" w:eastAsia="pl-PL"/>
+        </w:rPr>
+        <w:lastRenderedPageBreak/>
+        <w:t xml:space="preserve">    </w:t>
+      </w:r>
+      <w:r>
+        <w:rPr>
+          <w:rFonts w:ascii="Courier New" w:eastAsia="Times New Roman" w:hAnsi="Courier New" w:cs="Courier New"/>
+          <w:color w:val="A9B7C6"/>
+          <w:sz w:val="20"/>
+          <w:szCs w:val="20"/>
+          <w:lang w:val="en-GB" w:eastAsia="pl-PL"/>
+        </w:rPr>
+        <w:t>(</w:t>
+      </w:r>
+      <w:r>
+        <w:rPr>
+          <w:rFonts w:ascii="Courier New" w:eastAsia="Times New Roman" w:hAnsi="Courier New" w:cs="Courier New"/>
+          <w:color w:val="6A8759"/>
+          <w:sz w:val="20"/>
+          <w:szCs w:val="20"/>
+          <w:lang w:val="en-GB" w:eastAsia="pl-PL"/>
+        </w:rPr>
+        <w:t>"123456"</w:t>
+      </w:r>
+      <w:r>
+        <w:rPr>
+          <w:rFonts w:ascii="Courier New" w:eastAsia="Times New Roman" w:hAnsi="Courier New" w:cs="Courier New"/>
+          <w:color w:val="CC7832"/>
+          <w:sz w:val="20"/>
+          <w:szCs w:val="20"/>
+          <w:lang w:val="en-GB" w:eastAsia="pl-PL"/>
+        </w:rPr>
+        <w:t xml:space="preserve">, </w:t>
+      </w:r>
+      <w:r>
+        <w:rPr>
+          <w:rFonts w:ascii="Courier New" w:eastAsia="Times New Roman" w:hAnsi="Courier New" w:cs="Courier New"/>
+          <w:color w:val="6897BB"/>
+          <w:sz w:val="20"/>
+          <w:szCs w:val="20"/>
+          <w:lang w:val="en-GB" w:eastAsia="pl-PL"/>
+        </w:rPr>
+        <w:t>5</w:t>
+      </w:r>
+      <w:r>
+        <w:rPr>
+          <w:rFonts w:ascii="Courier New" w:eastAsia="Times New Roman" w:hAnsi="Courier New" w:cs="Courier New"/>
+          <w:color w:val="CC7832"/>
+          <w:sz w:val="20"/>
+          <w:szCs w:val="20"/>
+          <w:lang w:val="en-GB" w:eastAsia="pl-PL"/>
+        </w:rPr>
+        <w:t>, False</w:t>
+      </w:r>
+      <w:r>
+        <w:rPr>
+          <w:rFonts w:ascii="Courier New" w:eastAsia="Times New Roman" w:hAnsi="Courier New" w:cs="Courier New"/>
+          <w:color w:val="A9B7C6"/>
+          <w:sz w:val="20"/>
+          <w:szCs w:val="20"/>
+          <w:lang w:val="en-GB" w:eastAsia="pl-PL"/>
+        </w:rPr>
+        <w:t>)</w:t>
+      </w:r>
+      <w:r>
+        <w:rPr>
+          <w:rFonts w:ascii="Courier New" w:eastAsia="Times New Roman" w:hAnsi="Courier New" w:cs="Courier New"/>
+          <w:color w:val="CC7832"/>
+          <w:sz w:val="20"/>
+          <w:szCs w:val="20"/>
+          <w:lang w:val="en-GB" w:eastAsia="pl-PL"/>
+        </w:rPr>
+        <w:t>,</w:t>
+      </w:r>
+      <w:r>
+        <w:rPr>
+          <w:rFonts w:ascii="Courier New" w:eastAsia="Times New Roman" w:hAnsi="Courier New" w:cs="Courier New"/>
+          <w:color w:val="CC7832"/>
+          <w:sz w:val="20"/>
+          <w:szCs w:val="20"/>
+          <w:lang w:val="en-GB" w:eastAsia="pl-PL"/>
+        </w:rPr>
+        <w:br/>
+        <w:t xml:space="preserve">    </w:t>
+      </w:r>
+      <w:r>
+        <w:rPr>
+          <w:rFonts w:ascii="Courier New" w:eastAsia="Times New Roman" w:hAnsi="Courier New" w:cs="Courier New"/>
+          <w:color w:val="A9B7C6"/>
+          <w:sz w:val="20"/>
+          <w:szCs w:val="20"/>
+          <w:lang w:val="en-GB" w:eastAsia="pl-PL"/>
+        </w:rPr>
+        <w:t>(</w:t>
+      </w:r>
+      <w:r>
+        <w:rPr>
+          <w:rFonts w:ascii="Courier New" w:eastAsia="Times New Roman" w:hAnsi="Courier New" w:cs="Courier New"/>
+          <w:color w:val="6A8759"/>
+          <w:sz w:val="20"/>
+          <w:szCs w:val="20"/>
+          <w:lang w:val="en-GB" w:eastAsia="pl-PL"/>
+        </w:rPr>
+        <w:t>"abc"</w:t>
+      </w:r>
+      <w:r>
+        <w:rPr>
+          <w:rFonts w:ascii="Courier New" w:eastAsia="Times New Roman" w:hAnsi="Courier New" w:cs="Courier New"/>
+          <w:color w:val="CC7832"/>
+          <w:sz w:val="20"/>
+          <w:szCs w:val="20"/>
+          <w:lang w:val="en-GB" w:eastAsia="pl-PL"/>
+        </w:rPr>
+        <w:t xml:space="preserve">, </w:t>
+      </w:r>
+      <w:r>
+        <w:rPr>
+          <w:rFonts w:ascii="Courier New" w:eastAsia="Times New Roman" w:hAnsi="Courier New" w:cs="Courier New"/>
+          <w:color w:val="6897BB"/>
+          <w:sz w:val="20"/>
+          <w:szCs w:val="20"/>
+          <w:lang w:val="en-GB" w:eastAsia="pl-PL"/>
+        </w:rPr>
+        <w:t>5</w:t>
+      </w:r>
+      <w:r>
+        <w:rPr>
+          <w:rFonts w:ascii="Courier New" w:eastAsia="Times New Roman" w:hAnsi="Courier New" w:cs="Courier New"/>
+          <w:color w:val="CC7832"/>
+          <w:sz w:val="20"/>
+          <w:szCs w:val="20"/>
+          <w:lang w:val="en-GB" w:eastAsia="pl-PL"/>
+        </w:rPr>
+        <w:t>, False</w:t>
+      </w:r>
+      <w:r>
+        <w:rPr>
+          <w:rFonts w:ascii="Courier New" w:eastAsia="Times New Roman" w:hAnsi="Courier New" w:cs="Courier New"/>
+          <w:color w:val="A9B7C6"/>
+          <w:sz w:val="20"/>
+          <w:szCs w:val="20"/>
+          <w:lang w:val="en-GB" w:eastAsia="pl-PL"/>
+        </w:rPr>
+        <w:t>)</w:t>
+      </w:r>
+      <w:r>
+        <w:rPr>
+          <w:rFonts w:ascii="Courier New" w:eastAsia="Times New Roman" w:hAnsi="Courier New" w:cs="Courier New"/>
+          <w:color w:val="CC7832"/>
+          <w:sz w:val="20"/>
+          <w:szCs w:val="20"/>
+          <w:lang w:val="en-GB" w:eastAsia="pl-PL"/>
+        </w:rPr>
+        <w:t>,</w:t>
+      </w:r>
+      <w:r>
+        <w:rPr>
+          <w:rFonts w:ascii="Courier New" w:eastAsia="Times New Roman" w:hAnsi="Courier New" w:cs="Courier New"/>
+          <w:color w:val="CC7832"/>
+          <w:sz w:val="20"/>
+          <w:szCs w:val="20"/>
+          <w:lang w:val="en-GB" w:eastAsia="pl-PL"/>
+        </w:rPr>
+        <w:br/>
+      </w:r>
+      <w:r>
+        <w:rPr>
+          <w:rFonts w:ascii="Courier New" w:eastAsia="Times New Roman" w:hAnsi="Courier New" w:cs="Courier New"/>
+          <w:color w:val="A9B7C6"/>
+          <w:sz w:val="20"/>
+          <w:szCs w:val="20"/>
+          <w:lang w:val="en-GB" w:eastAsia="pl-PL"/>
+        </w:rPr>
+        <w:t>])</w:t>
+      </w:r>
+      <w:r>
+        <w:rPr>
+          <w:rFonts w:ascii="Courier New" w:eastAsia="Times New Roman" w:hAnsi="Courier New" w:cs="Courier New"/>
+          <w:color w:val="A9B7C6"/>
+          <w:sz w:val="20"/>
+          <w:szCs w:val="20"/>
+          <w:lang w:val="en-GB" w:eastAsia="pl-PL"/>
+        </w:rPr>
+        <w:br/>
+      </w:r>
+      <w:r>
+        <w:rPr>
+          <w:rFonts w:ascii="Courier New" w:eastAsia="Times New Roman" w:hAnsi="Courier New" w:cs="Courier New"/>
+          <w:color w:val="CC7832"/>
+          <w:sz w:val="20"/>
+          <w:szCs w:val="20"/>
+          <w:lang w:val="en-GB" w:eastAsia="pl-PL"/>
+        </w:rPr>
+        <w:t xml:space="preserve">def </w:t>
+      </w:r>
+      <w:r>
+        <w:rPr>
+          <w:rFonts w:ascii="Courier New" w:eastAsia="Times New Roman" w:hAnsi="Courier New" w:cs="Courier New"/>
+          <w:color w:val="FFC66D"/>
+          <w:sz w:val="20"/>
+          <w:szCs w:val="20"/>
+          <w:lang w:val="en-GB" w:eastAsia="pl-PL"/>
+        </w:rPr>
+        <w:t>test_validate_integer</w:t>
+      </w:r>
+      <w:r>
+        <w:rPr>
+          <w:rFonts w:ascii="Courier New" w:eastAsia="Times New Roman" w:hAnsi="Courier New" w:cs="Courier New"/>
+          <w:color w:val="A9B7C6"/>
+          <w:sz w:val="20"/>
+          <w:szCs w:val="20"/>
+          <w:lang w:val="en-GB" w:eastAsia="pl-PL"/>
+        </w:rPr>
+        <w:t>(value</w:t>
+      </w:r>
+      <w:r>
+        <w:rPr>
+          <w:rFonts w:ascii="Courier New" w:eastAsia="Times New Roman" w:hAnsi="Courier New" w:cs="Courier New"/>
+          <w:color w:val="CC7832"/>
+          <w:sz w:val="20"/>
+          <w:szCs w:val="20"/>
+          <w:lang w:val="en-GB" w:eastAsia="pl-PL"/>
+        </w:rPr>
+        <w:t xml:space="preserve">, </w:t>
+      </w:r>
+      <w:r>
+        <w:rPr>
+          <w:rFonts w:ascii="Courier New" w:eastAsia="Times New Roman" w:hAnsi="Courier New" w:cs="Courier New"/>
+          <w:color w:val="A9B7C6"/>
+          <w:sz w:val="20"/>
+          <w:szCs w:val="20"/>
+          <w:lang w:val="en-GB" w:eastAsia="pl-PL"/>
+        </w:rPr>
+        <w:t>max_length</w:t>
+      </w:r>
+      <w:r>
+        <w:rPr>
+          <w:rFonts w:ascii="Courier New" w:eastAsia="Times New Roman" w:hAnsi="Courier New" w:cs="Courier New"/>
+          <w:color w:val="CC7832"/>
+          <w:sz w:val="20"/>
+          <w:szCs w:val="20"/>
+          <w:lang w:val="en-GB" w:eastAsia="pl-PL"/>
+        </w:rPr>
+        <w:t xml:space="preserve">, </w:t>
+      </w:r>
+      <w:r>
+        <w:rPr>
+          <w:rFonts w:ascii="Courier New" w:eastAsia="Times New Roman" w:hAnsi="Courier New" w:cs="Courier New"/>
+          <w:color w:val="A9B7C6"/>
+          <w:sz w:val="20"/>
+          <w:szCs w:val="20"/>
+          <w:lang w:val="en-GB" w:eastAsia="pl-PL"/>
+        </w:rPr>
+        <w:t>expected):</w:t>
+      </w:r>
+      <w:r>
+        <w:rPr>
+          <w:rFonts w:ascii="Courier New" w:eastAsia="Times New Roman" w:hAnsi="Courier New" w:cs="Courier New"/>
+          <w:color w:val="A9B7C6"/>
+          <w:sz w:val="20"/>
+          <w:szCs w:val="20"/>
+          <w:lang w:val="en-GB" w:eastAsia="pl-PL"/>
+        </w:rPr>
+        <w:br/>
+        <w:t xml:space="preserve">    </w:t>
+      </w:r>
+      <w:r>
+        <w:rPr>
+          <w:rFonts w:ascii="Courier New" w:eastAsia="Times New Roman" w:hAnsi="Courier New" w:cs="Courier New"/>
+          <w:color w:val="CC7832"/>
+          <w:sz w:val="20"/>
+          <w:szCs w:val="20"/>
+          <w:lang w:val="en-GB" w:eastAsia="pl-PL"/>
+        </w:rPr>
+        <w:t xml:space="preserve">assert </w:t>
+      </w:r>
+      <w:r>
+        <w:rPr>
+          <w:rFonts w:ascii="Courier New" w:eastAsia="Times New Roman" w:hAnsi="Courier New" w:cs="Courier New"/>
+          <w:color w:val="A9B7C6"/>
+          <w:sz w:val="20"/>
+          <w:szCs w:val="20"/>
+          <w:lang w:val="en-GB" w:eastAsia="pl-PL"/>
+        </w:rPr>
+        <w:t>ValidationUtility.validate_integer(value</w:t>
+      </w:r>
+      <w:r>
+        <w:rPr>
+          <w:rFonts w:ascii="Courier New" w:eastAsia="Times New Roman" w:hAnsi="Courier New" w:cs="Courier New"/>
+          <w:color w:val="CC7832"/>
+          <w:sz w:val="20"/>
+          <w:szCs w:val="20"/>
+          <w:lang w:val="en-GB" w:eastAsia="pl-PL"/>
+        </w:rPr>
+        <w:t xml:space="preserve">, </w:t>
+      </w:r>
+      <w:r>
+        <w:rPr>
+          <w:rFonts w:ascii="Courier New" w:eastAsia="Times New Roman" w:hAnsi="Courier New" w:cs="Courier New"/>
+          <w:color w:val="A9B7C6"/>
+          <w:sz w:val="20"/>
+          <w:szCs w:val="20"/>
+          <w:lang w:val="en-GB" w:eastAsia="pl-PL"/>
+        </w:rPr>
+        <w:t>max_length) == expected</w:t>
+      </w:r>
+      <w:r>
+        <w:rPr>
+          <w:rFonts w:ascii="Courier New" w:eastAsia="Times New Roman" w:hAnsi="Courier New" w:cs="Courier New"/>
+          <w:color w:val="A9B7C6"/>
+          <w:sz w:val="20"/>
+          <w:szCs w:val="20"/>
+          <w:lang w:val="en-GB" w:eastAsia="pl-PL"/>
+        </w:rPr>
+        <w:br/>
+      </w:r>
+      <w:r>
+        <w:rPr>
+          <w:rFonts w:ascii="Courier New" w:eastAsia="Times New Roman" w:hAnsi="Courier New" w:cs="Courier New"/>
+          <w:color w:val="A9B7C6"/>
+          <w:sz w:val="20"/>
+          <w:szCs w:val="20"/>
+          <w:lang w:val="en-GB" w:eastAsia="pl-PL"/>
+        </w:rPr>
+        <w:br/>
+      </w:r>
+      <w:r>
+        <w:rPr>
+          <w:rFonts w:ascii="Courier New" w:eastAsia="Times New Roman" w:hAnsi="Courier New" w:cs="Courier New"/>
+          <w:color w:val="A9B7C6"/>
+          <w:sz w:val="20"/>
+          <w:szCs w:val="20"/>
+          <w:lang w:val="en-GB" w:eastAsia="pl-PL"/>
+        </w:rPr>
+        <w:br/>
+      </w:r>
+      <w:r>
+        <w:rPr>
+          <w:rFonts w:ascii="Courier New" w:eastAsia="Times New Roman" w:hAnsi="Courier New" w:cs="Courier New"/>
+          <w:color w:val="BBB529"/>
+          <w:sz w:val="20"/>
+          <w:szCs w:val="20"/>
+          <w:lang w:val="en-GB" w:eastAsia="pl-PL"/>
+        </w:rPr>
+        <w:t>@pytest.mark.parametrize</w:t>
+      </w:r>
+      <w:r>
+        <w:rPr>
+          <w:rFonts w:ascii="Courier New" w:eastAsia="Times New Roman" w:hAnsi="Courier New" w:cs="Courier New"/>
+          <w:color w:val="A9B7C6"/>
+          <w:sz w:val="20"/>
+          <w:szCs w:val="20"/>
+          <w:lang w:val="en-GB" w:eastAsia="pl-PL"/>
+        </w:rPr>
+        <w:t>(</w:t>
+      </w:r>
+      <w:r>
+        <w:rPr>
+          <w:rFonts w:ascii="Courier New" w:eastAsia="Times New Roman" w:hAnsi="Courier New" w:cs="Courier New"/>
+          <w:color w:val="6A8759"/>
+          <w:sz w:val="20"/>
+          <w:szCs w:val="20"/>
+          <w:lang w:val="en-GB" w:eastAsia="pl-PL"/>
+        </w:rPr>
+        <w:t>"value, expected"</w:t>
+      </w:r>
+      <w:r>
+        <w:rPr>
+          <w:rFonts w:ascii="Courier New" w:eastAsia="Times New Roman" w:hAnsi="Courier New" w:cs="Courier New"/>
+          <w:color w:val="CC7832"/>
+          <w:sz w:val="20"/>
+          <w:szCs w:val="20"/>
+          <w:lang w:val="en-GB" w:eastAsia="pl-PL"/>
+        </w:rPr>
+        <w:t xml:space="preserve">, </w:t>
+      </w:r>
+      <w:r>
+        <w:rPr>
+          <w:rFonts w:ascii="Courier New" w:eastAsia="Times New Roman" w:hAnsi="Courier New" w:cs="Courier New"/>
+          <w:color w:val="A9B7C6"/>
+          <w:sz w:val="20"/>
+          <w:szCs w:val="20"/>
+          <w:lang w:val="en-GB" w:eastAsia="pl-PL"/>
+        </w:rPr>
+        <w:t>[</w:t>
+      </w:r>
+      <w:r>
+        <w:rPr>
+          <w:rFonts w:ascii="Courier New" w:eastAsia="Times New Roman" w:hAnsi="Courier New" w:cs="Courier New"/>
+          <w:color w:val="A9B7C6"/>
+          <w:sz w:val="20"/>
+          <w:szCs w:val="20"/>
+          <w:lang w:val="en-GB" w:eastAsia="pl-PL"/>
+        </w:rPr>
+        <w:br/>
+        <w:t xml:space="preserve">    (</w:t>
+      </w:r>
+      <w:r>
+        <w:rPr>
+          <w:rFonts w:ascii="Courier New" w:eastAsia="Times New Roman" w:hAnsi="Courier New" w:cs="Courier New"/>
+          <w:color w:val="6A8759"/>
+          <w:sz w:val="20"/>
+          <w:szCs w:val="20"/>
+          <w:lang w:val="en-GB" w:eastAsia="pl-PL"/>
+        </w:rPr>
+        <w:t>"12.34"</w:t>
+      </w:r>
+      <w:r>
+        <w:rPr>
+          <w:rFonts w:ascii="Courier New" w:eastAsia="Times New Roman" w:hAnsi="Courier New" w:cs="Courier New"/>
+          <w:color w:val="CC7832"/>
+          <w:sz w:val="20"/>
+          <w:szCs w:val="20"/>
+          <w:lang w:val="en-GB" w:eastAsia="pl-PL"/>
+        </w:rPr>
+        <w:t>, True</w:t>
+      </w:r>
+      <w:r>
+        <w:rPr>
+          <w:rFonts w:ascii="Courier New" w:eastAsia="Times New Roman" w:hAnsi="Courier New" w:cs="Courier New"/>
+          <w:color w:val="A9B7C6"/>
+          <w:sz w:val="20"/>
+          <w:szCs w:val="20"/>
+          <w:lang w:val="en-GB" w:eastAsia="pl-PL"/>
+        </w:rPr>
+        <w:t>)</w:t>
+      </w:r>
+      <w:r>
+        <w:rPr>
+          <w:rFonts w:ascii="Courier New" w:eastAsia="Times New Roman" w:hAnsi="Courier New" w:cs="Courier New"/>
+          <w:color w:val="CC7832"/>
+          <w:sz w:val="20"/>
+          <w:szCs w:val="20"/>
+          <w:lang w:val="en-GB" w:eastAsia="pl-PL"/>
+        </w:rPr>
+        <w:t>,</w:t>
+      </w:r>
+      <w:r>
+        <w:rPr>
+          <w:rFonts w:ascii="Courier New" w:eastAsia="Times New Roman" w:hAnsi="Courier New" w:cs="Courier New"/>
+          <w:color w:val="CC7832"/>
+          <w:sz w:val="20"/>
+          <w:szCs w:val="20"/>
+          <w:lang w:val="en-GB" w:eastAsia="pl-PL"/>
+        </w:rPr>
+        <w:br/>
+        <w:t xml:space="preserve">    </w:t>
+      </w:r>
+      <w:r>
+        <w:rPr>
+          <w:rFonts w:ascii="Courier New" w:eastAsia="Times New Roman" w:hAnsi="Courier New" w:cs="Courier New"/>
+          <w:color w:val="A9B7C6"/>
+          <w:sz w:val="20"/>
+          <w:szCs w:val="20"/>
+          <w:lang w:val="en-GB" w:eastAsia="pl-PL"/>
+        </w:rPr>
+        <w:t>(</w:t>
+      </w:r>
+      <w:r>
+        <w:rPr>
+          <w:rFonts w:ascii="Courier New" w:eastAsia="Times New Roman" w:hAnsi="Courier New" w:cs="Courier New"/>
+          <w:color w:val="6A8759"/>
+          <w:sz w:val="20"/>
+          <w:szCs w:val="20"/>
+          <w:lang w:val="en-GB" w:eastAsia="pl-PL"/>
+        </w:rPr>
+        <w:t>"5232132.45"</w:t>
+      </w:r>
+      <w:r>
+        <w:rPr>
+          <w:rFonts w:ascii="Courier New" w:eastAsia="Times New Roman" w:hAnsi="Courier New" w:cs="Courier New"/>
+          <w:color w:val="CC7832"/>
+          <w:sz w:val="20"/>
+          <w:szCs w:val="20"/>
+          <w:lang w:val="en-GB" w:eastAsia="pl-PL"/>
+        </w:rPr>
+        <w:t>, False</w:t>
+      </w:r>
+      <w:r>
+        <w:rPr>
+          <w:rFonts w:ascii="Courier New" w:eastAsia="Times New Roman" w:hAnsi="Courier New" w:cs="Courier New"/>
+          <w:color w:val="A9B7C6"/>
+          <w:sz w:val="20"/>
+          <w:szCs w:val="20"/>
+          <w:lang w:val="en-GB" w:eastAsia="pl-PL"/>
+        </w:rPr>
+        <w:t>)</w:t>
+      </w:r>
+      <w:r>
+        <w:rPr>
+          <w:rFonts w:ascii="Courier New" w:eastAsia="Times New Roman" w:hAnsi="Courier New" w:cs="Courier New"/>
+          <w:color w:val="CC7832"/>
+          <w:sz w:val="20"/>
+          <w:szCs w:val="20"/>
+          <w:lang w:val="en-GB" w:eastAsia="pl-PL"/>
+        </w:rPr>
+        <w:t>,</w:t>
+      </w:r>
+      <w:r>
+        <w:rPr>
+          <w:rFonts w:ascii="Courier New" w:eastAsia="Times New Roman" w:hAnsi="Courier New" w:cs="Courier New"/>
+          <w:color w:val="CC7832"/>
+          <w:sz w:val="20"/>
+          <w:szCs w:val="20"/>
+          <w:lang w:val="en-GB" w:eastAsia="pl-PL"/>
+        </w:rPr>
+        <w:br/>
+        <w:t xml:space="preserve">    </w:t>
+      </w:r>
+      <w:r>
+        <w:rPr>
+          <w:rFonts w:ascii="Courier New" w:eastAsia="Times New Roman" w:hAnsi="Courier New" w:cs="Courier New"/>
+          <w:color w:val="A9B7C6"/>
+          <w:sz w:val="20"/>
+          <w:szCs w:val="20"/>
+          <w:lang w:val="en-GB" w:eastAsia="pl-PL"/>
+        </w:rPr>
+        <w:t>(</w:t>
+      </w:r>
+      <w:r>
+        <w:rPr>
+          <w:rFonts w:ascii="Courier New" w:eastAsia="Times New Roman" w:hAnsi="Courier New" w:cs="Courier New"/>
+          <w:color w:val="6A8759"/>
+          <w:sz w:val="20"/>
+          <w:szCs w:val="20"/>
+          <w:lang w:val="en-GB" w:eastAsia="pl-PL"/>
+        </w:rPr>
+        <w:t>"abc"</w:t>
+      </w:r>
+      <w:r>
+        <w:rPr>
+          <w:rFonts w:ascii="Courier New" w:eastAsia="Times New Roman" w:hAnsi="Courier New" w:cs="Courier New"/>
+          <w:color w:val="CC7832"/>
+          <w:sz w:val="20"/>
+          <w:szCs w:val="20"/>
+          <w:lang w:val="en-GB" w:eastAsia="pl-PL"/>
+        </w:rPr>
+        <w:t>, False</w:t>
+      </w:r>
+      <w:r>
+        <w:rPr>
+          <w:rFonts w:ascii="Courier New" w:eastAsia="Times New Roman" w:hAnsi="Courier New" w:cs="Courier New"/>
+          <w:color w:val="A9B7C6"/>
+          <w:sz w:val="20"/>
+          <w:szCs w:val="20"/>
+          <w:lang w:val="en-GB" w:eastAsia="pl-PL"/>
+        </w:rPr>
+        <w:t>)</w:t>
+      </w:r>
+      <w:r>
+        <w:rPr>
+          <w:rFonts w:ascii="Courier New" w:eastAsia="Times New Roman" w:hAnsi="Courier New" w:cs="Courier New"/>
+          <w:color w:val="CC7832"/>
+          <w:sz w:val="20"/>
+          <w:szCs w:val="20"/>
+          <w:lang w:val="en-GB" w:eastAsia="pl-PL"/>
+        </w:rPr>
+        <w:t>,</w:t>
+      </w:r>
+      <w:r>
+        <w:rPr>
+          <w:rFonts w:ascii="Courier New" w:eastAsia="Times New Roman" w:hAnsi="Courier New" w:cs="Courier New"/>
+          <w:color w:val="CC7832"/>
+          <w:sz w:val="20"/>
+          <w:szCs w:val="20"/>
+          <w:lang w:val="en-GB" w:eastAsia="pl-PL"/>
+        </w:rPr>
+        <w:br/>
+      </w:r>
+      <w:r>
+        <w:rPr>
+          <w:rFonts w:ascii="Courier New" w:eastAsia="Times New Roman" w:hAnsi="Courier New" w:cs="Courier New"/>
+          <w:color w:val="A9B7C6"/>
+          <w:sz w:val="20"/>
+          <w:szCs w:val="20"/>
+          <w:lang w:val="en-GB" w:eastAsia="pl-PL"/>
+        </w:rPr>
+        <w:t>])</w:t>
+      </w:r>
+      <w:r>
+        <w:rPr>
+          <w:rFonts w:ascii="Courier New" w:eastAsia="Times New Roman" w:hAnsi="Courier New" w:cs="Courier New"/>
+          <w:color w:val="A9B7C6"/>
+          <w:sz w:val="20"/>
+          <w:szCs w:val="20"/>
+          <w:lang w:val="en-GB" w:eastAsia="pl-PL"/>
+        </w:rPr>
+        <w:br/>
+      </w:r>
+      <w:r>
+        <w:rPr>
+          <w:rFonts w:ascii="Courier New" w:eastAsia="Times New Roman" w:hAnsi="Courier New" w:cs="Courier New"/>
+          <w:color w:val="CC7832"/>
+          <w:sz w:val="20"/>
+          <w:szCs w:val="20"/>
+          <w:lang w:val="en-GB" w:eastAsia="pl-PL"/>
+        </w:rPr>
+        <w:t xml:space="preserve">def </w:t>
+      </w:r>
+      <w:r>
+        <w:rPr>
+          <w:rFonts w:ascii="Courier New" w:eastAsia="Times New Roman" w:hAnsi="Courier New" w:cs="Courier New"/>
+          <w:color w:val="FFC66D"/>
+          <w:sz w:val="20"/>
+          <w:szCs w:val="20"/>
+          <w:lang w:val="en-GB" w:eastAsia="pl-PL"/>
+        </w:rPr>
+        <w:t>test_validate_decimal</w:t>
+      </w:r>
+      <w:r>
+        <w:rPr>
+          <w:rFonts w:ascii="Courier New" w:eastAsia="Times New Roman" w:hAnsi="Courier New" w:cs="Courier New"/>
+          <w:color w:val="A9B7C6"/>
+          <w:sz w:val="20"/>
+          <w:szCs w:val="20"/>
+          <w:lang w:val="en-GB" w:eastAsia="pl-PL"/>
+        </w:rPr>
+        <w:t>(value</w:t>
+      </w:r>
+      <w:r>
+        <w:rPr>
+          <w:rFonts w:ascii="Courier New" w:eastAsia="Times New Roman" w:hAnsi="Courier New" w:cs="Courier New"/>
+          <w:color w:val="CC7832"/>
+          <w:sz w:val="20"/>
+          <w:szCs w:val="20"/>
+          <w:lang w:val="en-GB" w:eastAsia="pl-PL"/>
+        </w:rPr>
+        <w:t xml:space="preserve">, </w:t>
+      </w:r>
+      <w:r>
+        <w:rPr>
+          <w:rFonts w:ascii="Courier New" w:eastAsia="Times New Roman" w:hAnsi="Courier New" w:cs="Courier New"/>
+          <w:color w:val="A9B7C6"/>
+          <w:sz w:val="20"/>
+          <w:szCs w:val="20"/>
+          <w:lang w:val="en-GB" w:eastAsia="pl-PL"/>
+        </w:rPr>
+        <w:t>expected):</w:t>
+      </w:r>
+      <w:r>
+        <w:rPr>
+          <w:rFonts w:ascii="Courier New" w:eastAsia="Times New Roman" w:hAnsi="Courier New" w:cs="Courier New"/>
+          <w:color w:val="A9B7C6"/>
+          <w:sz w:val="20"/>
+          <w:szCs w:val="20"/>
+          <w:lang w:val="en-GB" w:eastAsia="pl-PL"/>
+        </w:rPr>
+        <w:br/>
+        <w:t xml:space="preserve">    </w:t>
+      </w:r>
+      <w:r>
+        <w:rPr>
+          <w:rFonts w:ascii="Courier New" w:eastAsia="Times New Roman" w:hAnsi="Courier New" w:cs="Courier New"/>
+          <w:color w:val="CC7832"/>
+          <w:sz w:val="20"/>
+          <w:szCs w:val="20"/>
+          <w:lang w:val="en-GB" w:eastAsia="pl-PL"/>
+        </w:rPr>
+        <w:t xml:space="preserve">assert </w:t>
+      </w:r>
+      <w:r>
+        <w:rPr>
+          <w:rFonts w:ascii="Courier New" w:eastAsia="Times New Roman" w:hAnsi="Courier New" w:cs="Courier New"/>
+          <w:color w:val="A9B7C6"/>
+          <w:sz w:val="20"/>
+          <w:szCs w:val="20"/>
+          <w:lang w:val="en-GB" w:eastAsia="pl-PL"/>
+        </w:rPr>
+        <w:t>ValidationUtility.validate_decimal(value) == expected</w:t>
+      </w:r>
+      <w:r>
+        <w:rPr>
+          <w:rFonts w:ascii="Courier New" w:eastAsia="Times New Roman" w:hAnsi="Courier New" w:cs="Courier New"/>
+          <w:color w:val="A9B7C6"/>
+          <w:sz w:val="20"/>
+          <w:szCs w:val="20"/>
+          <w:lang w:val="en-GB" w:eastAsia="pl-PL"/>
+        </w:rPr>
+        <w:br/>
+      </w:r>
+      <w:r>
+        <w:rPr>
+          <w:rFonts w:ascii="Courier New" w:eastAsia="Times New Roman" w:hAnsi="Courier New" w:cs="Courier New"/>
+          <w:color w:val="A9B7C6"/>
+          <w:sz w:val="20"/>
+          <w:szCs w:val="20"/>
+          <w:lang w:val="en-GB" w:eastAsia="pl-PL"/>
+        </w:rPr>
+        <w:br/>
+      </w:r>
+      <w:r>
+        <w:rPr>
+          <w:rFonts w:ascii="Courier New" w:eastAsia="Times New Roman" w:hAnsi="Courier New" w:cs="Courier New"/>
+          <w:color w:val="A9B7C6"/>
+          <w:sz w:val="20"/>
+          <w:szCs w:val="20"/>
+          <w:lang w:val="en-GB" w:eastAsia="pl-PL"/>
+        </w:rPr>
+        <w:br/>
+      </w:r>
+      <w:r>
+        <w:rPr>
+          <w:rFonts w:ascii="Courier New" w:eastAsia="Times New Roman" w:hAnsi="Courier New" w:cs="Courier New"/>
+          <w:color w:val="CC7832"/>
+          <w:sz w:val="20"/>
+          <w:szCs w:val="20"/>
+          <w:lang w:val="en-GB" w:eastAsia="pl-PL"/>
+        </w:rPr>
+        <w:t xml:space="preserve">def </w:t>
+      </w:r>
+      <w:r>
+        <w:rPr>
+          <w:rFonts w:ascii="Courier New" w:eastAsia="Times New Roman" w:hAnsi="Courier New" w:cs="Courier New"/>
+          <w:color w:val="FFC66D"/>
+          <w:sz w:val="20"/>
+          <w:szCs w:val="20"/>
+          <w:lang w:val="en-GB" w:eastAsia="pl-PL"/>
+        </w:rPr>
+        <w:t>test_display_attributes</w:t>
+      </w:r>
+      <w:r>
+        <w:rPr>
+          <w:rFonts w:ascii="Courier New" w:eastAsia="Times New Roman" w:hAnsi="Courier New" w:cs="Courier New"/>
+          <w:color w:val="A9B7C6"/>
+          <w:sz w:val="20"/>
+          <w:szCs w:val="20"/>
+          <w:lang w:val="en-GB" w:eastAsia="pl-PL"/>
+        </w:rPr>
+        <w:t>(capsys</w:t>
+      </w:r>
+      <w:r>
+        <w:rPr>
+          <w:rFonts w:ascii="Courier New" w:eastAsia="Times New Roman" w:hAnsi="Courier New" w:cs="Courier New"/>
+          <w:color w:val="CC7832"/>
+          <w:sz w:val="20"/>
+          <w:szCs w:val="20"/>
+          <w:lang w:val="en-GB" w:eastAsia="pl-PL"/>
+        </w:rPr>
+        <w:t xml:space="preserve">, </w:t>
+      </w:r>
+      <w:r>
+        <w:rPr>
+          <w:rFonts w:ascii="Courier New" w:eastAsia="Times New Roman" w:hAnsi="Courier New" w:cs="Courier New"/>
+          <w:color w:val="A9B7C6"/>
+          <w:sz w:val="20"/>
+          <w:szCs w:val="20"/>
+          <w:lang w:val="en-GB" w:eastAsia="pl-PL"/>
+        </w:rPr>
+        <w:t>user):</w:t>
+      </w:r>
+      <w:r>
+        <w:rPr>
+          <w:rFonts w:ascii="Courier New" w:eastAsia="Times New Roman" w:hAnsi="Courier New" w:cs="Courier New"/>
+          <w:color w:val="A9B7C6"/>
+          <w:sz w:val="20"/>
+          <w:szCs w:val="20"/>
+          <w:lang w:val="en-GB" w:eastAsia="pl-PL"/>
+        </w:rPr>
+        <w:br/>
+        <w:t xml:space="preserve">    user.display_attributes()</w:t>
+      </w:r>
+      <w:r>
+        <w:rPr>
+          <w:rFonts w:ascii="Courier New" w:eastAsia="Times New Roman" w:hAnsi="Courier New" w:cs="Courier New"/>
+          <w:color w:val="A9B7C6"/>
+          <w:sz w:val="20"/>
+          <w:szCs w:val="20"/>
+          <w:lang w:val="en-GB" w:eastAsia="pl-PL"/>
+        </w:rPr>
+        <w:br/>
+        <w:t xml:space="preserve">    captured = capsys.readouterr()</w:t>
+      </w:r>
+      <w:r>
+        <w:rPr>
+          <w:rFonts w:ascii="Courier New" w:eastAsia="Times New Roman" w:hAnsi="Courier New" w:cs="Courier New"/>
+          <w:color w:val="A9B7C6"/>
+          <w:sz w:val="20"/>
+          <w:szCs w:val="20"/>
+          <w:lang w:val="en-GB" w:eastAsia="pl-PL"/>
+        </w:rPr>
+        <w:br/>
+        <w:t xml:space="preserve">    </w:t>
+      </w:r>
+      <w:r>
+        <w:rPr>
+          <w:rFonts w:ascii="Courier New" w:eastAsia="Times New Roman" w:hAnsi="Courier New" w:cs="Courier New"/>
+          <w:color w:val="CC7832"/>
+          <w:sz w:val="20"/>
+          <w:szCs w:val="20"/>
+          <w:lang w:val="en-GB" w:eastAsia="pl-PL"/>
+        </w:rPr>
+        <w:t xml:space="preserve">assert </w:t>
+      </w:r>
+      <w:r>
+        <w:rPr>
+          <w:rFonts w:ascii="Courier New" w:eastAsia="Times New Roman" w:hAnsi="Courier New" w:cs="Courier New"/>
+          <w:color w:val="A9B7C6"/>
+          <w:sz w:val="20"/>
+          <w:szCs w:val="20"/>
+          <w:lang w:val="en-GB" w:eastAsia="pl-PL"/>
+        </w:rPr>
+        <w:t>(</w:t>
+      </w:r>
+      <w:r>
+        <w:rPr>
+          <w:rFonts w:ascii="Courier New" w:eastAsia="Times New Roman" w:hAnsi="Courier New" w:cs="Courier New"/>
+          <w:color w:val="A9B7C6"/>
+          <w:sz w:val="20"/>
+          <w:szCs w:val="20"/>
+          <w:lang w:val="en-GB" w:eastAsia="pl-PL"/>
+        </w:rPr>
+        <w:br/>
+        <w:t xml:space="preserve">               </w:t>
+      </w:r>
+      <w:r>
+        <w:rPr>
+          <w:rFonts w:ascii="Courier New" w:eastAsia="Times New Roman" w:hAnsi="Courier New" w:cs="Courier New"/>
+          <w:color w:val="6A8759"/>
+          <w:sz w:val="20"/>
+          <w:szCs w:val="20"/>
+          <w:lang w:val="en-GB" w:eastAsia="pl-PL"/>
+        </w:rPr>
+        <w:t>'Login: test_login</w:t>
+      </w:r>
+      <w:r>
+        <w:rPr>
+          <w:rFonts w:ascii="Courier New" w:eastAsia="Times New Roman" w:hAnsi="Courier New" w:cs="Courier New"/>
+          <w:color w:val="CC7832"/>
+          <w:sz w:val="20"/>
+          <w:szCs w:val="20"/>
+          <w:lang w:val="en-GB" w:eastAsia="pl-PL"/>
+        </w:rPr>
+        <w:t>\n</w:t>
+      </w:r>
+      <w:r>
+        <w:rPr>
+          <w:rFonts w:ascii="Courier New" w:eastAsia="Times New Roman" w:hAnsi="Courier New" w:cs="Courier New"/>
+          <w:color w:val="6A8759"/>
+          <w:sz w:val="20"/>
+          <w:szCs w:val="20"/>
+          <w:lang w:val="en-GB" w:eastAsia="pl-PL"/>
+        </w:rPr>
+        <w:t>Email: test@example.com</w:t>
+      </w:r>
+      <w:r>
+        <w:rPr>
+          <w:rFonts w:ascii="Courier New" w:eastAsia="Times New Roman" w:hAnsi="Courier New" w:cs="Courier New"/>
+          <w:color w:val="CC7832"/>
+          <w:sz w:val="20"/>
+          <w:szCs w:val="20"/>
+          <w:lang w:val="en-GB" w:eastAsia="pl-PL"/>
+        </w:rPr>
+        <w:t>\n</w:t>
+      </w:r>
+      <w:r>
+        <w:rPr>
+          <w:rFonts w:ascii="Courier New" w:eastAsia="Times New Roman" w:hAnsi="Courier New" w:cs="Courier New"/>
+          <w:color w:val="6A8759"/>
+          <w:sz w:val="20"/>
+          <w:szCs w:val="20"/>
+          <w:lang w:val="en-GB" w:eastAsia="pl-PL"/>
+        </w:rPr>
+        <w:t>Phone: 1234567890</w:t>
+      </w:r>
+      <w:r>
+        <w:rPr>
+          <w:rFonts w:ascii="Courier New" w:eastAsia="Times New Roman" w:hAnsi="Courier New" w:cs="Courier New"/>
+          <w:color w:val="CC7832"/>
+          <w:sz w:val="20"/>
+          <w:szCs w:val="20"/>
+          <w:lang w:val="en-GB" w:eastAsia="pl-PL"/>
+        </w:rPr>
+        <w:t>\n</w:t>
+      </w:r>
+      <w:r>
+        <w:rPr>
+          <w:rFonts w:ascii="Courier New" w:eastAsia="Times New Roman" w:hAnsi="Courier New" w:cs="Courier New"/>
+          <w:color w:val="6A8759"/>
+          <w:sz w:val="20"/>
+          <w:szCs w:val="20"/>
+          <w:lang w:val="en-GB" w:eastAsia="pl-PL"/>
+        </w:rPr>
+        <w:t>Name: John</w:t>
+      </w:r>
+      <w:r>
+        <w:rPr>
+          <w:rFonts w:ascii="Courier New" w:eastAsia="Times New Roman" w:hAnsi="Courier New" w:cs="Courier New"/>
+          <w:color w:val="CC7832"/>
+          <w:sz w:val="20"/>
+          <w:szCs w:val="20"/>
+          <w:lang w:val="en-GB" w:eastAsia="pl-PL"/>
+        </w:rPr>
+        <w:t>\n</w:t>
+      </w:r>
+      <w:r>
+        <w:rPr>
+          <w:rFonts w:ascii="Courier New" w:eastAsia="Times New Roman" w:hAnsi="Courier New" w:cs="Courier New"/>
+          <w:color w:val="6A8759"/>
+          <w:sz w:val="20"/>
+          <w:szCs w:val="20"/>
+          <w:lang w:val="en-GB" w:eastAsia="pl-PL"/>
+        </w:rPr>
+        <w:t>Surname: Doe</w:t>
+      </w:r>
+      <w:r>
+        <w:rPr>
+          <w:rFonts w:ascii="Courier New" w:eastAsia="Times New Roman" w:hAnsi="Courier New" w:cs="Courier New"/>
+          <w:color w:val="CC7832"/>
+          <w:sz w:val="20"/>
+          <w:szCs w:val="20"/>
+          <w:lang w:val="en-GB" w:eastAsia="pl-PL"/>
+        </w:rPr>
+        <w:t>\n</w:t>
+      </w:r>
+      <w:r>
+        <w:rPr>
+          <w:rFonts w:ascii="Courier New" w:eastAsia="Times New Roman" w:hAnsi="Courier New" w:cs="Courier New"/>
+          <w:color w:val="6A8759"/>
+          <w:sz w:val="20"/>
+          <w:szCs w:val="20"/>
+          <w:lang w:val="en-GB" w:eastAsia="pl-PL"/>
+        </w:rPr>
+        <w:t>Role: user</w:t>
+      </w:r>
+      <w:r>
+        <w:rPr>
+          <w:rFonts w:ascii="Courier New" w:eastAsia="Times New Roman" w:hAnsi="Courier New" w:cs="Courier New"/>
+          <w:color w:val="CC7832"/>
+          <w:sz w:val="20"/>
+          <w:szCs w:val="20"/>
+          <w:lang w:val="en-GB" w:eastAsia="pl-PL"/>
+        </w:rPr>
+        <w:t>\n</w:t>
+      </w:r>
+      <w:r>
+        <w:rPr>
+          <w:rFonts w:ascii="Courier New" w:eastAsia="Times New Roman" w:hAnsi="Courier New" w:cs="Courier New"/>
+          <w:color w:val="6A8759"/>
+          <w:sz w:val="20"/>
+          <w:szCs w:val="20"/>
+          <w:lang w:val="en-GB" w:eastAsia="pl-PL"/>
+        </w:rPr>
+        <w:t>'</w:t>
+      </w:r>
+      <w:r>
+        <w:rPr>
+          <w:rFonts w:ascii="Courier New" w:eastAsia="Times New Roman" w:hAnsi="Courier New" w:cs="Courier New"/>
+          <w:color w:val="A9B7C6"/>
+          <w:sz w:val="20"/>
+          <w:szCs w:val="20"/>
+          <w:lang w:val="en-GB" w:eastAsia="pl-PL"/>
+        </w:rPr>
+        <w:t xml:space="preserve">) </w:t>
+      </w:r>
+      <w:r>
+        <w:rPr>
+          <w:rFonts w:ascii="Courier New" w:eastAsia="Times New Roman" w:hAnsi="Courier New" w:cs="Courier New"/>
+          <w:color w:val="CC7832"/>
+          <w:sz w:val="20"/>
+          <w:szCs w:val="20"/>
+          <w:lang w:val="en-GB" w:eastAsia="pl-PL"/>
+        </w:rPr>
+        <w:t xml:space="preserve">in </w:t>
+      </w:r>
+      <w:r>
+        <w:rPr>
+          <w:rFonts w:ascii="Courier New" w:eastAsia="Times New Roman" w:hAnsi="Courier New" w:cs="Courier New"/>
+          <w:color w:val="A9B7C6"/>
+          <w:sz w:val="20"/>
+          <w:szCs w:val="20"/>
+          <w:lang w:val="en-GB" w:eastAsia="pl-PL"/>
+        </w:rPr>
+        <w:t>captured.out</w:t>
+      </w:r>
+      <w:r>
+        <w:rPr>
+          <w:rFonts w:ascii="Courier New" w:eastAsia="Times New Roman" w:hAnsi="Courier New" w:cs="Courier New"/>
+          <w:color w:val="A9B7C6"/>
+          <w:sz w:val="20"/>
+          <w:szCs w:val="20"/>
+          <w:lang w:val="en-GB" w:eastAsia="pl-PL"/>
+        </w:rPr>
+        <w:br/>
+      </w:r>
+      <w:r>
+        <w:rPr>
+          <w:rFonts w:ascii="Courier New" w:eastAsia="Times New Roman" w:hAnsi="Courier New" w:cs="Courier New"/>
+          <w:color w:val="A9B7C6"/>
+          <w:sz w:val="20"/>
+          <w:szCs w:val="20"/>
+          <w:lang w:val="en-GB" w:eastAsia="pl-PL"/>
+        </w:rPr>
+        <w:br/>
+      </w:r>
+      <w:r>
+        <w:rPr>
+          <w:rFonts w:ascii="Courier New" w:eastAsia="Times New Roman" w:hAnsi="Courier New" w:cs="Courier New"/>
+          <w:color w:val="A9B7C6"/>
+          <w:sz w:val="20"/>
+          <w:szCs w:val="20"/>
+          <w:lang w:val="en-GB" w:eastAsia="pl-PL"/>
+        </w:rPr>
+        <w:br/>
+      </w:r>
+      <w:r>
+        <w:rPr>
+          <w:rFonts w:ascii="Courier New" w:eastAsia="Times New Roman" w:hAnsi="Courier New" w:cs="Courier New"/>
+          <w:color w:val="BBB529"/>
+          <w:sz w:val="20"/>
+          <w:szCs w:val="20"/>
+          <w:lang w:val="en-GB" w:eastAsia="pl-PL"/>
+        </w:rPr>
+        <w:t>@patch</w:t>
+      </w:r>
+      <w:r>
+        <w:rPr>
+          <w:rFonts w:ascii="Courier New" w:eastAsia="Times New Roman" w:hAnsi="Courier New" w:cs="Courier New"/>
+          <w:color w:val="A9B7C6"/>
+          <w:sz w:val="20"/>
+          <w:szCs w:val="20"/>
+          <w:lang w:val="en-GB" w:eastAsia="pl-PL"/>
+        </w:rPr>
+        <w:t>(</w:t>
+      </w:r>
+      <w:r>
+        <w:rPr>
+          <w:rFonts w:ascii="Courier New" w:eastAsia="Times New Roman" w:hAnsi="Courier New" w:cs="Courier New"/>
+          <w:color w:val="6A8759"/>
+          <w:sz w:val="20"/>
+          <w:szCs w:val="20"/>
+          <w:lang w:val="en-GB" w:eastAsia="pl-PL"/>
+        </w:rPr>
+        <w:t>'builtins.input'</w:t>
+      </w:r>
+      <w:r>
+        <w:rPr>
+          <w:rFonts w:ascii="Courier New" w:eastAsia="Times New Roman" w:hAnsi="Courier New" w:cs="Courier New"/>
+          <w:color w:val="CC7832"/>
+          <w:sz w:val="20"/>
+          <w:szCs w:val="20"/>
+          <w:lang w:val="en-GB" w:eastAsia="pl-PL"/>
+        </w:rPr>
+        <w:t xml:space="preserve">, </w:t>
+      </w:r>
+      <w:r>
+        <w:rPr>
+          <w:rFonts w:ascii="Courier New" w:eastAsia="Times New Roman" w:hAnsi="Courier New" w:cs="Courier New"/>
+          <w:color w:val="AA4926"/>
+          <w:sz w:val="20"/>
+          <w:szCs w:val="20"/>
+          <w:lang w:val="en-GB" w:eastAsia="pl-PL"/>
+        </w:rPr>
+        <w:t>side_effect</w:t>
+      </w:r>
+      <w:r>
+        <w:rPr>
+          <w:rFonts w:ascii="Courier New" w:eastAsia="Times New Roman" w:hAnsi="Courier New" w:cs="Courier New"/>
+          <w:color w:val="A9B7C6"/>
+          <w:sz w:val="20"/>
+          <w:szCs w:val="20"/>
+          <w:lang w:val="en-GB" w:eastAsia="pl-PL"/>
+        </w:rPr>
+        <w:t>=[</w:t>
+      </w:r>
+      <w:r>
+        <w:rPr>
+          <w:rFonts w:ascii="Courier New" w:eastAsia="Times New Roman" w:hAnsi="Courier New" w:cs="Courier New"/>
+          <w:color w:val="6A8759"/>
+          <w:sz w:val="20"/>
+          <w:szCs w:val="20"/>
+          <w:lang w:val="en-GB" w:eastAsia="pl-PL"/>
+        </w:rPr>
+        <w:t>"newemail@example.com"</w:t>
+      </w:r>
+      <w:r>
+        <w:rPr>
+          <w:rFonts w:ascii="Courier New" w:eastAsia="Times New Roman" w:hAnsi="Courier New" w:cs="Courier New"/>
+          <w:color w:val="CC7832"/>
+          <w:sz w:val="20"/>
+          <w:szCs w:val="20"/>
+          <w:lang w:val="en-GB" w:eastAsia="pl-PL"/>
+        </w:rPr>
+        <w:t xml:space="preserve">, </w:t>
+      </w:r>
+      <w:r>
+        <w:rPr>
+          <w:rFonts w:ascii="Courier New" w:eastAsia="Times New Roman" w:hAnsi="Courier New" w:cs="Courier New"/>
+          <w:color w:val="6A8759"/>
+          <w:sz w:val="20"/>
+          <w:szCs w:val="20"/>
+          <w:lang w:val="en-GB" w:eastAsia="pl-PL"/>
+        </w:rPr>
+        <w:t>""</w:t>
+      </w:r>
+      <w:r>
+        <w:rPr>
+          <w:rFonts w:ascii="Courier New" w:eastAsia="Times New Roman" w:hAnsi="Courier New" w:cs="Courier New"/>
+          <w:color w:val="CC7832"/>
+          <w:sz w:val="20"/>
+          <w:szCs w:val="20"/>
+          <w:lang w:val="en-GB" w:eastAsia="pl-PL"/>
+        </w:rPr>
+        <w:t xml:space="preserve">, </w:t>
+      </w:r>
+      <w:r>
+        <w:rPr>
+          <w:rFonts w:ascii="Courier New" w:eastAsia="Times New Roman" w:hAnsi="Courier New" w:cs="Courier New"/>
+          <w:color w:val="6A8759"/>
+          <w:sz w:val="20"/>
+          <w:szCs w:val="20"/>
+          <w:lang w:val="en-GB" w:eastAsia="pl-PL"/>
+        </w:rPr>
+        <w:t>"John"</w:t>
+      </w:r>
+      <w:r>
+        <w:rPr>
+          <w:rFonts w:ascii="Courier New" w:eastAsia="Times New Roman" w:hAnsi="Courier New" w:cs="Courier New"/>
+          <w:color w:val="CC7832"/>
+          <w:sz w:val="20"/>
+          <w:szCs w:val="20"/>
+          <w:lang w:val="en-GB" w:eastAsia="pl-PL"/>
+        </w:rPr>
+        <w:t xml:space="preserve">, </w:t>
+      </w:r>
+      <w:r>
+        <w:rPr>
+          <w:rFonts w:ascii="Courier New" w:eastAsia="Times New Roman" w:hAnsi="Courier New" w:cs="Courier New"/>
+          <w:color w:val="6A8759"/>
+          <w:sz w:val="20"/>
+          <w:szCs w:val="20"/>
+          <w:lang w:val="en-GB" w:eastAsia="pl-PL"/>
+        </w:rPr>
+        <w:t>""</w:t>
+      </w:r>
+      <w:r>
+        <w:rPr>
+          <w:rFonts w:ascii="Courier New" w:eastAsia="Times New Roman" w:hAnsi="Courier New" w:cs="Courier New"/>
+          <w:color w:val="A9B7C6"/>
+          <w:sz w:val="20"/>
+          <w:szCs w:val="20"/>
+          <w:lang w:val="en-GB" w:eastAsia="pl-PL"/>
+        </w:rPr>
+        <w:t>])</w:t>
+      </w:r>
+      <w:r>
+        <w:rPr>
+          <w:rFonts w:ascii="Courier New" w:eastAsia="Times New Roman" w:hAnsi="Courier New" w:cs="Courier New"/>
+          <w:color w:val="A9B7C6"/>
+          <w:sz w:val="20"/>
+          <w:szCs w:val="20"/>
+          <w:lang w:val="en-GB" w:eastAsia="pl-PL"/>
+        </w:rPr>
+        <w:br/>
+      </w:r>
+      <w:r>
+        <w:rPr>
+          <w:rFonts w:ascii="Courier New" w:eastAsia="Times New Roman" w:hAnsi="Courier New" w:cs="Courier New"/>
+          <w:color w:val="CC7832"/>
+          <w:sz w:val="20"/>
+          <w:szCs w:val="20"/>
+          <w:lang w:val="en-GB" w:eastAsia="pl-PL"/>
+        </w:rPr>
+        <w:t xml:space="preserve">def </w:t>
+      </w:r>
+      <w:r>
+        <w:rPr>
+          <w:rFonts w:ascii="Courier New" w:eastAsia="Times New Roman" w:hAnsi="Courier New" w:cs="Courier New"/>
+          <w:color w:val="FFC66D"/>
+          <w:sz w:val="20"/>
+          <w:szCs w:val="20"/>
+          <w:lang w:val="en-GB" w:eastAsia="pl-PL"/>
+        </w:rPr>
+        <w:t>test_update_attributes</w:t>
+      </w:r>
+      <w:r>
+        <w:rPr>
+          <w:rFonts w:ascii="Courier New" w:eastAsia="Times New Roman" w:hAnsi="Courier New" w:cs="Courier New"/>
+          <w:color w:val="A9B7C6"/>
+          <w:sz w:val="20"/>
+          <w:szCs w:val="20"/>
+          <w:lang w:val="en-GB" w:eastAsia="pl-PL"/>
+        </w:rPr>
+        <w:t>(</w:t>
+      </w:r>
+      <w:r>
+        <w:rPr>
+          <w:rFonts w:ascii="Courier New" w:eastAsia="Times New Roman" w:hAnsi="Courier New" w:cs="Courier New"/>
+          <w:color w:val="72737A"/>
+          <w:sz w:val="20"/>
+          <w:szCs w:val="20"/>
+          <w:lang w:val="en-GB" w:eastAsia="pl-PL"/>
+        </w:rPr>
+        <w:t>mock_input</w:t>
+      </w:r>
+      <w:r>
+        <w:rPr>
+          <w:rFonts w:ascii="Courier New" w:eastAsia="Times New Roman" w:hAnsi="Courier New" w:cs="Courier New"/>
+          <w:color w:val="A9B7C6"/>
+          <w:sz w:val="20"/>
+          <w:szCs w:val="20"/>
+          <w:lang w:val="en-GB" w:eastAsia="pl-PL"/>
+        </w:rPr>
+        <w:t>):</w:t>
+      </w:r>
+      <w:r>
+        <w:rPr>
+          <w:rFonts w:ascii="Courier New" w:eastAsia="Times New Roman" w:hAnsi="Courier New" w:cs="Courier New"/>
+          <w:color w:val="A9B7C6"/>
+          <w:sz w:val="20"/>
+          <w:szCs w:val="20"/>
+          <w:lang w:val="en-GB" w:eastAsia="pl-PL"/>
+        </w:rPr>
+        <w:br/>
+        <w:t xml:space="preserve">    db_mock = MagicMock()</w:t>
+      </w:r>
+      <w:r>
+        <w:rPr>
+          <w:rFonts w:ascii="Courier New" w:eastAsia="Times New Roman" w:hAnsi="Courier New" w:cs="Courier New"/>
+          <w:color w:val="A9B7C6"/>
+          <w:sz w:val="20"/>
+          <w:szCs w:val="20"/>
+          <w:lang w:val="en-GB" w:eastAsia="pl-PL"/>
+        </w:rPr>
+        <w:br/>
+        <w:t xml:space="preserve">    user = User(</w:t>
+      </w:r>
+      <w:r>
+        <w:rPr>
+          <w:rFonts w:ascii="Courier New" w:eastAsia="Times New Roman" w:hAnsi="Courier New" w:cs="Courier New"/>
+          <w:color w:val="6897BB"/>
+          <w:sz w:val="20"/>
+          <w:szCs w:val="20"/>
+          <w:lang w:val="en-GB" w:eastAsia="pl-PL"/>
+        </w:rPr>
+        <w:t>1</w:t>
+      </w:r>
+      <w:r>
+        <w:rPr>
+          <w:rFonts w:ascii="Courier New" w:eastAsia="Times New Roman" w:hAnsi="Courier New" w:cs="Courier New"/>
+          <w:color w:val="CC7832"/>
+          <w:sz w:val="20"/>
+          <w:szCs w:val="20"/>
+          <w:lang w:val="en-GB" w:eastAsia="pl-PL"/>
+        </w:rPr>
+        <w:t xml:space="preserve">, </w:t>
+      </w:r>
+      <w:r>
+        <w:rPr>
+          <w:rFonts w:ascii="Courier New" w:eastAsia="Times New Roman" w:hAnsi="Courier New" w:cs="Courier New"/>
+          <w:color w:val="6A8759"/>
+          <w:sz w:val="20"/>
+          <w:szCs w:val="20"/>
+          <w:lang w:val="en-GB" w:eastAsia="pl-PL"/>
+        </w:rPr>
+        <w:t>'testuser'</w:t>
+      </w:r>
+      <w:r>
+        <w:rPr>
+          <w:rFonts w:ascii="Courier New" w:eastAsia="Times New Roman" w:hAnsi="Courier New" w:cs="Courier New"/>
+          <w:color w:val="CC7832"/>
+          <w:sz w:val="20"/>
+          <w:szCs w:val="20"/>
+          <w:lang w:val="en-GB" w:eastAsia="pl-PL"/>
+        </w:rPr>
+        <w:t xml:space="preserve">, </w:t>
+      </w:r>
+      <w:r>
+        <w:rPr>
+          <w:rFonts w:ascii="Courier New" w:eastAsia="Times New Roman" w:hAnsi="Courier New" w:cs="Courier New"/>
+          <w:color w:val="6A8759"/>
+          <w:sz w:val="20"/>
+          <w:szCs w:val="20"/>
+          <w:lang w:val="en-GB" w:eastAsia="pl-PL"/>
+        </w:rPr>
+        <w:t>'password'</w:t>
+      </w:r>
+      <w:r>
+        <w:rPr>
+          <w:rFonts w:ascii="Courier New" w:eastAsia="Times New Roman" w:hAnsi="Courier New" w:cs="Courier New"/>
+          <w:color w:val="CC7832"/>
+          <w:sz w:val="20"/>
+          <w:szCs w:val="20"/>
+          <w:lang w:val="en-GB" w:eastAsia="pl-PL"/>
+        </w:rPr>
+        <w:t xml:space="preserve">, </w:t>
+      </w:r>
+      <w:r>
+        <w:rPr>
+          <w:rFonts w:ascii="Courier New" w:eastAsia="Times New Roman" w:hAnsi="Courier New" w:cs="Courier New"/>
+          <w:color w:val="6A8759"/>
+          <w:sz w:val="20"/>
+          <w:szCs w:val="20"/>
+          <w:lang w:val="en-GB" w:eastAsia="pl-PL"/>
+        </w:rPr>
+        <w:t>'test@example.com'</w:t>
+      </w:r>
+      <w:r>
+        <w:rPr>
+          <w:rFonts w:ascii="Courier New" w:eastAsia="Times New Roman" w:hAnsi="Courier New" w:cs="Courier New"/>
+          <w:color w:val="CC7832"/>
+          <w:sz w:val="20"/>
+          <w:szCs w:val="20"/>
+          <w:lang w:val="en-GB" w:eastAsia="pl-PL"/>
+        </w:rPr>
+        <w:t xml:space="preserve">, </w:t>
+      </w:r>
+      <w:r>
+        <w:rPr>
+          <w:rFonts w:ascii="Courier New" w:eastAsia="Times New Roman" w:hAnsi="Courier New" w:cs="Courier New"/>
+          <w:color w:val="6A8759"/>
+          <w:sz w:val="20"/>
+          <w:szCs w:val="20"/>
+          <w:lang w:val="en-GB" w:eastAsia="pl-PL"/>
+        </w:rPr>
+        <w:t>'1234567890'</w:t>
+      </w:r>
+      <w:r>
+        <w:rPr>
+          <w:rFonts w:ascii="Courier New" w:eastAsia="Times New Roman" w:hAnsi="Courier New" w:cs="Courier New"/>
+          <w:color w:val="CC7832"/>
+          <w:sz w:val="20"/>
+          <w:szCs w:val="20"/>
+          <w:lang w:val="en-GB" w:eastAsia="pl-PL"/>
+        </w:rPr>
+        <w:t xml:space="preserve">, </w:t>
+      </w:r>
+      <w:r>
+        <w:rPr>
+          <w:rFonts w:ascii="Courier New" w:eastAsia="Times New Roman" w:hAnsi="Courier New" w:cs="Courier New"/>
+          <w:color w:val="6A8759"/>
+          <w:sz w:val="20"/>
+          <w:szCs w:val="20"/>
+          <w:lang w:val="en-GB" w:eastAsia="pl-PL"/>
+        </w:rPr>
+        <w:t>'Jane'</w:t>
+      </w:r>
+      <w:r>
+        <w:rPr>
+          <w:rFonts w:ascii="Courier New" w:eastAsia="Times New Roman" w:hAnsi="Courier New" w:cs="Courier New"/>
+          <w:color w:val="CC7832"/>
+          <w:sz w:val="20"/>
+          <w:szCs w:val="20"/>
+          <w:lang w:val="en-GB" w:eastAsia="pl-PL"/>
+        </w:rPr>
+        <w:t xml:space="preserve">, </w:t>
+      </w:r>
+      <w:r>
+        <w:rPr>
+          <w:rFonts w:ascii="Courier New" w:eastAsia="Times New Roman" w:hAnsi="Courier New" w:cs="Courier New"/>
+          <w:color w:val="6A8759"/>
+          <w:sz w:val="20"/>
+          <w:szCs w:val="20"/>
+          <w:lang w:val="en-GB" w:eastAsia="pl-PL"/>
+        </w:rPr>
+        <w:t>'Doe'</w:t>
+      </w:r>
+      <w:r>
+        <w:rPr>
+          <w:rFonts w:ascii="Courier New" w:eastAsia="Times New Roman" w:hAnsi="Courier New" w:cs="Courier New"/>
+          <w:color w:val="CC7832"/>
+          <w:sz w:val="20"/>
+          <w:szCs w:val="20"/>
+          <w:lang w:val="en-GB" w:eastAsia="pl-PL"/>
+        </w:rPr>
+        <w:t xml:space="preserve">, </w:t>
+      </w:r>
+      <w:r>
+        <w:rPr>
+          <w:rFonts w:ascii="Courier New" w:eastAsia="Times New Roman" w:hAnsi="Courier New" w:cs="Courier New"/>
+          <w:color w:val="6A8759"/>
+          <w:sz w:val="20"/>
+          <w:szCs w:val="20"/>
+          <w:lang w:val="en-GB" w:eastAsia="pl-PL"/>
+        </w:rPr>
+        <w:t>'customer'</w:t>
+      </w:r>
+      <w:r>
+        <w:rPr>
+          <w:rFonts w:ascii="Courier New" w:eastAsia="Times New Roman" w:hAnsi="Courier New" w:cs="Courier New"/>
+          <w:color w:val="A9B7C6"/>
+          <w:sz w:val="20"/>
+          <w:szCs w:val="20"/>
+          <w:lang w:val="en-GB" w:eastAsia="pl-PL"/>
+        </w:rPr>
+        <w:t>)</w:t>
+      </w:r>
+      <w:r>
+        <w:rPr>
+          <w:rFonts w:ascii="Courier New" w:eastAsia="Times New Roman" w:hAnsi="Courier New" w:cs="Courier New"/>
+          <w:color w:val="A9B7C6"/>
+          <w:sz w:val="20"/>
+          <w:szCs w:val="20"/>
+          <w:lang w:val="en-GB" w:eastAsia="pl-PL"/>
+        </w:rPr>
+        <w:br/>
+        <w:t xml:space="preserve">    user.update_attributes(db_mock)</w:t>
+      </w:r>
+      <w:r>
+        <w:rPr>
+          <w:rFonts w:ascii="Courier New" w:eastAsia="Times New Roman" w:hAnsi="Courier New" w:cs="Courier New"/>
+          <w:color w:val="A9B7C6"/>
+          <w:sz w:val="20"/>
+          <w:szCs w:val="20"/>
+          <w:lang w:val="en-GB" w:eastAsia="pl-PL"/>
+        </w:rPr>
+        <w:br/>
+        <w:t xml:space="preserve">    </w:t>
+      </w:r>
+      <w:r>
+        <w:rPr>
+          <w:rFonts w:ascii="Courier New" w:eastAsia="Times New Roman" w:hAnsi="Courier New" w:cs="Courier New"/>
+          <w:color w:val="CC7832"/>
+          <w:sz w:val="20"/>
+          <w:szCs w:val="20"/>
+          <w:lang w:val="en-GB" w:eastAsia="pl-PL"/>
+        </w:rPr>
+        <w:t xml:space="preserve">assert </w:t>
+      </w:r>
+      <w:r>
+        <w:rPr>
+          <w:rFonts w:ascii="Courier New" w:eastAsia="Times New Roman" w:hAnsi="Courier New" w:cs="Courier New"/>
+          <w:color w:val="A9B7C6"/>
+          <w:sz w:val="20"/>
+          <w:szCs w:val="20"/>
+          <w:lang w:val="en-GB" w:eastAsia="pl-PL"/>
+        </w:rPr>
+        <w:t xml:space="preserve">user.email == </w:t>
+      </w:r>
+      <w:r>
+        <w:rPr>
+          <w:rFonts w:ascii="Courier New" w:eastAsia="Times New Roman" w:hAnsi="Courier New" w:cs="Courier New"/>
+          <w:color w:val="6A8759"/>
+          <w:sz w:val="20"/>
+          <w:szCs w:val="20"/>
+          <w:lang w:val="en-GB" w:eastAsia="pl-PL"/>
+        </w:rPr>
+        <w:t>"newemail@example.com"</w:t>
+      </w:r>
+      <w:r>
+        <w:rPr>
+          <w:rFonts w:ascii="Courier New" w:eastAsia="Times New Roman" w:hAnsi="Courier New" w:cs="Courier New"/>
+          <w:color w:val="6A8759"/>
+          <w:sz w:val="20"/>
+          <w:szCs w:val="20"/>
+          <w:lang w:val="en-GB" w:eastAsia="pl-PL"/>
+        </w:rPr>
+        <w:br/>
+        <w:t xml:space="preserve">    </w:t>
+      </w:r>
+      <w:r>
+        <w:rPr>
+          <w:rFonts w:ascii="Courier New" w:eastAsia="Times New Roman" w:hAnsi="Courier New" w:cs="Courier New"/>
+          <w:color w:val="CC7832"/>
+          <w:sz w:val="20"/>
+          <w:szCs w:val="20"/>
+          <w:lang w:val="en-GB" w:eastAsia="pl-PL"/>
+        </w:rPr>
+        <w:t xml:space="preserve">assert </w:t>
+      </w:r>
+      <w:r>
+        <w:rPr>
+          <w:rFonts w:ascii="Courier New" w:eastAsia="Times New Roman" w:hAnsi="Courier New" w:cs="Courier New"/>
+          <w:color w:val="A9B7C6"/>
+          <w:sz w:val="20"/>
+          <w:szCs w:val="20"/>
+          <w:lang w:val="en-GB" w:eastAsia="pl-PL"/>
+        </w:rPr>
+        <w:t xml:space="preserve">user.name == </w:t>
+      </w:r>
+      <w:r>
+        <w:rPr>
+          <w:rFonts w:ascii="Courier New" w:eastAsia="Times New Roman" w:hAnsi="Courier New" w:cs="Courier New"/>
+          <w:color w:val="6A8759"/>
+          <w:sz w:val="20"/>
+          <w:szCs w:val="20"/>
+          <w:lang w:val="en-GB" w:eastAsia="pl-PL"/>
+        </w:rPr>
+        <w:t>"John"</w:t>
+      </w:r>
+      <w:r>
+        <w:rPr>
+          <w:rFonts w:ascii="Courier New" w:eastAsia="Times New Roman" w:hAnsi="Courier New" w:cs="Courier New"/>
+          <w:color w:val="6A8759"/>
+          <w:sz w:val="20"/>
+          <w:szCs w:val="20"/>
+          <w:lang w:val="en-GB" w:eastAsia="pl-PL"/>
+        </w:rPr>
+        <w:br/>
+      </w:r>
+      <w:r>
+        <w:rPr>
+          <w:rFonts w:ascii="Courier New" w:eastAsia="Times New Roman" w:hAnsi="Courier New" w:cs="Courier New"/>
+          <w:color w:val="6A8759"/>
+          <w:sz w:val="20"/>
+          <w:szCs w:val="20"/>
+          <w:lang w:val="en-GB" w:eastAsia="pl-PL"/>
+        </w:rPr>
+        <w:br/>
+      </w:r>
+      <w:r>
+        <w:rPr>
+          <w:rFonts w:ascii="Courier New" w:eastAsia="Times New Roman" w:hAnsi="Courier New" w:cs="Courier New"/>
+          <w:color w:val="6A8759"/>
+          <w:sz w:val="20"/>
+          <w:szCs w:val="20"/>
+          <w:lang w:val="en-GB" w:eastAsia="pl-PL"/>
+        </w:rPr>
+        <w:br/>
+      </w:r>
+      <w:r>
+        <w:rPr>
+          <w:rFonts w:ascii="Courier New" w:eastAsia="Times New Roman" w:hAnsi="Courier New" w:cs="Courier New"/>
+          <w:color w:val="6A8759"/>
+          <w:sz w:val="20"/>
+          <w:szCs w:val="20"/>
+          <w:lang w:val="en-GB" w:eastAsia="pl-PL"/>
+        </w:rPr>
+        <w:br/>
+      </w:r>
+      <w:r>
+        <w:rPr>
+          <w:rFonts w:ascii="Courier New" w:eastAsia="Times New Roman" w:hAnsi="Courier New" w:cs="Courier New"/>
+          <w:color w:val="BBB529"/>
+          <w:sz w:val="20"/>
+          <w:szCs w:val="20"/>
+          <w:lang w:val="en-GB" w:eastAsia="pl-PL"/>
+        </w:rPr>
+        <w:t>@patch</w:t>
+      </w:r>
+      <w:r>
+        <w:rPr>
+          <w:rFonts w:ascii="Courier New" w:eastAsia="Times New Roman" w:hAnsi="Courier New" w:cs="Courier New"/>
+          <w:color w:val="A9B7C6"/>
+          <w:sz w:val="20"/>
+          <w:szCs w:val="20"/>
+          <w:lang w:val="en-GB" w:eastAsia="pl-PL"/>
+        </w:rPr>
+        <w:t>(</w:t>
+      </w:r>
+      <w:r>
+        <w:rPr>
+          <w:rFonts w:ascii="Courier New" w:eastAsia="Times New Roman" w:hAnsi="Courier New" w:cs="Courier New"/>
+          <w:color w:val="6A8759"/>
+          <w:sz w:val="20"/>
+          <w:szCs w:val="20"/>
+          <w:lang w:val="en-GB" w:eastAsia="pl-PL"/>
+        </w:rPr>
+        <w:t>'builtins.input'</w:t>
+      </w:r>
+      <w:r>
+        <w:rPr>
+          <w:rFonts w:ascii="Courier New" w:eastAsia="Times New Roman" w:hAnsi="Courier New" w:cs="Courier New"/>
+          <w:color w:val="CC7832"/>
+          <w:sz w:val="20"/>
+          <w:szCs w:val="20"/>
+          <w:lang w:val="en-GB" w:eastAsia="pl-PL"/>
+        </w:rPr>
+        <w:t xml:space="preserve">, </w:t>
+      </w:r>
+      <w:r>
+        <w:rPr>
+          <w:rFonts w:ascii="Courier New" w:eastAsia="Times New Roman" w:hAnsi="Courier New" w:cs="Courier New"/>
+          <w:color w:val="AA4926"/>
+          <w:sz w:val="20"/>
+          <w:szCs w:val="20"/>
+          <w:lang w:val="en-GB" w:eastAsia="pl-PL"/>
+        </w:rPr>
+        <w:t>side_effect</w:t>
+      </w:r>
+      <w:r>
+        <w:rPr>
+          <w:rFonts w:ascii="Courier New" w:eastAsia="Times New Roman" w:hAnsi="Courier New" w:cs="Courier New"/>
+          <w:color w:val="A9B7C6"/>
+          <w:sz w:val="20"/>
+          <w:szCs w:val="20"/>
+          <w:lang w:val="en-GB" w:eastAsia="pl-PL"/>
+        </w:rPr>
+        <w:t>=[</w:t>
+      </w:r>
+      <w:r>
+        <w:rPr>
+          <w:rFonts w:ascii="Courier New" w:eastAsia="Times New Roman" w:hAnsi="Courier New" w:cs="Courier New"/>
+          <w:color w:val="6A8759"/>
+          <w:sz w:val="20"/>
+          <w:szCs w:val="20"/>
+          <w:lang w:val="en-GB" w:eastAsia="pl-PL"/>
+        </w:rPr>
+        <w:t>"Test City"</w:t>
+      </w:r>
+      <w:r>
+        <w:rPr>
+          <w:rFonts w:ascii="Courier New" w:eastAsia="Times New Roman" w:hAnsi="Courier New" w:cs="Courier New"/>
+          <w:color w:val="CC7832"/>
+          <w:sz w:val="20"/>
+          <w:szCs w:val="20"/>
+          <w:lang w:val="en-GB" w:eastAsia="pl-PL"/>
+        </w:rPr>
+        <w:t xml:space="preserve">, </w:t>
+      </w:r>
+      <w:r>
+        <w:rPr>
+          <w:rFonts w:ascii="Courier New" w:eastAsia="Times New Roman" w:hAnsi="Courier New" w:cs="Courier New"/>
+          <w:color w:val="6A8759"/>
+          <w:sz w:val="20"/>
+          <w:szCs w:val="20"/>
+          <w:lang w:val="en-GB" w:eastAsia="pl-PL"/>
+        </w:rPr>
+        <w:t>"Test Street"</w:t>
+      </w:r>
+      <w:r>
+        <w:rPr>
+          <w:rFonts w:ascii="Courier New" w:eastAsia="Times New Roman" w:hAnsi="Courier New" w:cs="Courier New"/>
+          <w:color w:val="CC7832"/>
+          <w:sz w:val="20"/>
+          <w:szCs w:val="20"/>
+          <w:lang w:val="en-GB" w:eastAsia="pl-PL"/>
+        </w:rPr>
+        <w:t xml:space="preserve">, </w:t>
+      </w:r>
+      <w:r>
+        <w:rPr>
+          <w:rFonts w:ascii="Courier New" w:eastAsia="Times New Roman" w:hAnsi="Courier New" w:cs="Courier New"/>
+          <w:color w:val="6A8759"/>
+          <w:sz w:val="20"/>
+          <w:szCs w:val="20"/>
+          <w:lang w:val="en-GB" w:eastAsia="pl-PL"/>
+        </w:rPr>
+        <w:t>"123"</w:t>
+      </w:r>
+      <w:r>
+        <w:rPr>
+          <w:rFonts w:ascii="Courier New" w:eastAsia="Times New Roman" w:hAnsi="Courier New" w:cs="Courier New"/>
+          <w:color w:val="CC7832"/>
+          <w:sz w:val="20"/>
+          <w:szCs w:val="20"/>
+          <w:lang w:val="en-GB" w:eastAsia="pl-PL"/>
+        </w:rPr>
+        <w:t xml:space="preserve">, </w:t>
+      </w:r>
+      <w:r>
+        <w:rPr>
+          <w:rFonts w:ascii="Courier New" w:eastAsia="Times New Roman" w:hAnsi="Courier New" w:cs="Courier New"/>
+          <w:color w:val="6A8759"/>
+          <w:sz w:val="20"/>
+          <w:szCs w:val="20"/>
+          <w:lang w:val="en-GB" w:eastAsia="pl-PL"/>
+        </w:rPr>
+        <w:t>"12345"</w:t>
+      </w:r>
+      <w:r>
+        <w:rPr>
+          <w:rFonts w:ascii="Courier New" w:eastAsia="Times New Roman" w:hAnsi="Courier New" w:cs="Courier New"/>
+          <w:color w:val="CC7832"/>
+          <w:sz w:val="20"/>
+          <w:szCs w:val="20"/>
+          <w:lang w:val="en-GB" w:eastAsia="pl-PL"/>
+        </w:rPr>
+        <w:t xml:space="preserve">, </w:t>
+      </w:r>
+      <w:r>
+        <w:rPr>
+          <w:rFonts w:ascii="Courier New" w:eastAsia="Times New Roman" w:hAnsi="Courier New" w:cs="Courier New"/>
+          <w:color w:val="6A8759"/>
+          <w:sz w:val="20"/>
+          <w:szCs w:val="20"/>
+          <w:lang w:val="en-GB" w:eastAsia="pl-PL"/>
+        </w:rPr>
+        <w:t>"Test Country"</w:t>
+      </w:r>
+      <w:r>
+        <w:rPr>
+          <w:rFonts w:ascii="Courier New" w:eastAsia="Times New Roman" w:hAnsi="Courier New" w:cs="Courier New"/>
+          <w:color w:val="A9B7C6"/>
+          <w:sz w:val="20"/>
+          <w:szCs w:val="20"/>
+          <w:lang w:val="en-GB" w:eastAsia="pl-PL"/>
+        </w:rPr>
+        <w:t>])</w:t>
+      </w:r>
+      <w:r>
+        <w:rPr>
+          <w:rFonts w:ascii="Courier New" w:eastAsia="Times New Roman" w:hAnsi="Courier New" w:cs="Courier New"/>
+          <w:color w:val="A9B7C6"/>
+          <w:sz w:val="20"/>
+          <w:szCs w:val="20"/>
+          <w:lang w:val="en-GB" w:eastAsia="pl-PL"/>
+        </w:rPr>
+        <w:br/>
+      </w:r>
+      <w:r>
+        <w:rPr>
+          <w:rFonts w:ascii="Courier New" w:eastAsia="Times New Roman" w:hAnsi="Courier New" w:cs="Courier New"/>
+          <w:color w:val="CC7832"/>
+          <w:sz w:val="20"/>
+          <w:szCs w:val="20"/>
+          <w:lang w:val="en-GB" w:eastAsia="pl-PL"/>
+        </w:rPr>
+        <w:t xml:space="preserve">def </w:t>
+      </w:r>
+      <w:r>
+        <w:rPr>
+          <w:rFonts w:ascii="Courier New" w:eastAsia="Times New Roman" w:hAnsi="Courier New" w:cs="Courier New"/>
+          <w:color w:val="FFC66D"/>
+          <w:sz w:val="20"/>
+          <w:szCs w:val="20"/>
+          <w:lang w:val="en-GB" w:eastAsia="pl-PL"/>
+        </w:rPr>
+        <w:t>test_insert_new_delivery</w:t>
+      </w:r>
+      <w:r>
+        <w:rPr>
+          <w:rFonts w:ascii="Courier New" w:eastAsia="Times New Roman" w:hAnsi="Courier New" w:cs="Courier New"/>
+          <w:color w:val="A9B7C6"/>
+          <w:sz w:val="20"/>
+          <w:szCs w:val="20"/>
+          <w:lang w:val="en-GB" w:eastAsia="pl-PL"/>
+        </w:rPr>
+        <w:t>(</w:t>
+      </w:r>
+      <w:r>
+        <w:rPr>
+          <w:rFonts w:ascii="Courier New" w:eastAsia="Times New Roman" w:hAnsi="Courier New" w:cs="Courier New"/>
+          <w:color w:val="72737A"/>
+          <w:sz w:val="20"/>
+          <w:szCs w:val="20"/>
+          <w:lang w:val="en-GB" w:eastAsia="pl-PL"/>
+        </w:rPr>
+        <w:t>mock_input</w:t>
+      </w:r>
+      <w:r>
+        <w:rPr>
+          <w:rFonts w:ascii="Courier New" w:eastAsia="Times New Roman" w:hAnsi="Courier New" w:cs="Courier New"/>
+          <w:color w:val="A9B7C6"/>
+          <w:sz w:val="20"/>
+          <w:szCs w:val="20"/>
+          <w:lang w:val="en-GB" w:eastAsia="pl-PL"/>
+        </w:rPr>
+        <w:t>):</w:t>
+      </w:r>
+      <w:r>
+        <w:rPr>
+          <w:rFonts w:ascii="Courier New" w:eastAsia="Times New Roman" w:hAnsi="Courier New" w:cs="Courier New"/>
+          <w:color w:val="A9B7C6"/>
+          <w:sz w:val="20"/>
+          <w:szCs w:val="20"/>
+          <w:lang w:val="en-GB" w:eastAsia="pl-PL"/>
+        </w:rPr>
+        <w:br/>
+        <w:t xml:space="preserve">    db_mock = MagicMock()</w:t>
+      </w:r>
+      <w:r>
+        <w:rPr>
+          <w:rFonts w:ascii="Courier New" w:eastAsia="Times New Roman" w:hAnsi="Courier New" w:cs="Courier New"/>
+          <w:color w:val="A9B7C6"/>
+          <w:sz w:val="20"/>
+          <w:szCs w:val="20"/>
+          <w:lang w:val="en-GB" w:eastAsia="pl-PL"/>
+        </w:rPr>
+        <w:br/>
+        <w:t xml:space="preserve">    delivery = Delivery()</w:t>
+      </w:r>
+      <w:r>
+        <w:rPr>
+          <w:rFonts w:ascii="Courier New" w:eastAsia="Times New Roman" w:hAnsi="Courier New" w:cs="Courier New"/>
+          <w:color w:val="A9B7C6"/>
+          <w:sz w:val="20"/>
+          <w:szCs w:val="20"/>
+          <w:lang w:val="en-GB" w:eastAsia="pl-PL"/>
+        </w:rPr>
+        <w:br/>
+        <w:t xml:space="preserve">    delivery.insert_new_delivery(db_mock)</w:t>
+      </w:r>
+      <w:r>
+        <w:rPr>
+          <w:rFonts w:ascii="Courier New" w:eastAsia="Times New Roman" w:hAnsi="Courier New" w:cs="Courier New"/>
+          <w:color w:val="A9B7C6"/>
+          <w:sz w:val="20"/>
+          <w:szCs w:val="20"/>
+          <w:lang w:val="en-GB" w:eastAsia="pl-PL"/>
+        </w:rPr>
+        <w:br/>
+      </w:r>
+      <w:r>
+        <w:rPr>
+          <w:rFonts w:ascii="Courier New" w:eastAsia="Times New Roman" w:hAnsi="Courier New" w:cs="Courier New"/>
+          <w:color w:val="A9B7C6"/>
+          <w:sz w:val="20"/>
+          <w:szCs w:val="20"/>
+          <w:lang w:val="en-GB" w:eastAsia="pl-PL"/>
+        </w:rPr>
+        <w:br/>
+      </w:r>
+      <w:r>
+        <w:rPr>
+          <w:rFonts w:ascii="Courier New" w:eastAsia="Times New Roman" w:hAnsi="Courier New" w:cs="Courier New"/>
+          <w:color w:val="A9B7C6"/>
+          <w:sz w:val="20"/>
+          <w:szCs w:val="20"/>
+          <w:lang w:val="en-GB" w:eastAsia="pl-PL"/>
+        </w:rPr>
+        <w:br/>
+      </w:r>
+      <w:r>
+        <w:rPr>
+          <w:rFonts w:ascii="Courier New" w:eastAsia="Times New Roman" w:hAnsi="Courier New" w:cs="Courier New"/>
+          <w:color w:val="CC7832"/>
+          <w:sz w:val="20"/>
+          <w:szCs w:val="20"/>
+          <w:lang w:val="en-GB" w:eastAsia="pl-PL"/>
+        </w:rPr>
+        <w:t xml:space="preserve">def </w:t>
+      </w:r>
+      <w:r>
+        <w:rPr>
+          <w:rFonts w:ascii="Courier New" w:eastAsia="Times New Roman" w:hAnsi="Courier New" w:cs="Courier New"/>
+          <w:color w:val="FFC66D"/>
+          <w:sz w:val="20"/>
+          <w:szCs w:val="20"/>
+          <w:lang w:val="en-GB" w:eastAsia="pl-PL"/>
+        </w:rPr>
+        <w:t>test_fetch_orders_by_user</w:t>
+      </w:r>
+      <w:r>
+        <w:rPr>
+          <w:rFonts w:ascii="Courier New" w:eastAsia="Times New Roman" w:hAnsi="Courier New" w:cs="Courier New"/>
+          <w:color w:val="A9B7C6"/>
+          <w:sz w:val="20"/>
+          <w:szCs w:val="20"/>
+          <w:lang w:val="en-GB" w:eastAsia="pl-PL"/>
+        </w:rPr>
+        <w:t>():</w:t>
+      </w:r>
+      <w:r>
+        <w:rPr>
+          <w:rFonts w:ascii="Courier New" w:eastAsia="Times New Roman" w:hAnsi="Courier New" w:cs="Courier New"/>
+          <w:color w:val="A9B7C6"/>
+          <w:sz w:val="20"/>
+          <w:szCs w:val="20"/>
+          <w:lang w:val="en-GB" w:eastAsia="pl-PL"/>
+        </w:rPr>
+        <w:br/>
+        <w:t xml:space="preserve">    db_mock = MagicMock()</w:t>
+      </w:r>
+      <w:r>
+        <w:rPr>
+          <w:rFonts w:ascii="Courier New" w:eastAsia="Times New Roman" w:hAnsi="Courier New" w:cs="Courier New"/>
+          <w:color w:val="A9B7C6"/>
+          <w:sz w:val="20"/>
+          <w:szCs w:val="20"/>
+          <w:lang w:val="en-GB" w:eastAsia="pl-PL"/>
+        </w:rPr>
+        <w:br/>
+        <w:t xml:space="preserve">    user_id = </w:t>
+      </w:r>
+      <w:r>
+        <w:rPr>
+          <w:rFonts w:ascii="Courier New" w:eastAsia="Times New Roman" w:hAnsi="Courier New" w:cs="Courier New"/>
+          <w:color w:val="6897BB"/>
+          <w:sz w:val="20"/>
+          <w:szCs w:val="20"/>
+          <w:lang w:val="en-GB" w:eastAsia="pl-PL"/>
+        </w:rPr>
+        <w:t>1</w:t>
+      </w:r>
+      <w:r>
+        <w:rPr>
+          <w:rFonts w:ascii="Courier New" w:eastAsia="Times New Roman" w:hAnsi="Courier New" w:cs="Courier New"/>
+          <w:color w:val="6897BB"/>
+          <w:sz w:val="20"/>
+          <w:szCs w:val="20"/>
+          <w:lang w:val="en-GB" w:eastAsia="pl-PL"/>
+        </w:rPr>
+        <w:br/>
+        <w:t xml:space="preserve">    </w:t>
+      </w:r>
+      <w:r>
+        <w:rPr>
+          <w:rFonts w:ascii="Courier New" w:eastAsia="Times New Roman" w:hAnsi="Courier New" w:cs="Courier New"/>
+          <w:color w:val="A9B7C6"/>
+          <w:sz w:val="20"/>
+          <w:szCs w:val="20"/>
+          <w:lang w:val="en-GB" w:eastAsia="pl-PL"/>
+        </w:rPr>
+        <w:t>expected_orders = [</w:t>
+      </w:r>
+      <w:r>
+        <w:rPr>
+          <w:rFonts w:ascii="Courier New" w:eastAsia="Times New Roman" w:hAnsi="Courier New" w:cs="Courier New"/>
+          <w:color w:val="A9B7C6"/>
+          <w:sz w:val="20"/>
+          <w:szCs w:val="20"/>
+          <w:lang w:val="en-GB" w:eastAsia="pl-PL"/>
+        </w:rPr>
+        <w:br/>
+        <w:t xml:space="preserve">        (</w:t>
+      </w:r>
+      <w:r>
+        <w:rPr>
+          <w:rFonts w:ascii="Courier New" w:eastAsia="Times New Roman" w:hAnsi="Courier New" w:cs="Courier New"/>
+          <w:color w:val="6897BB"/>
+          <w:sz w:val="20"/>
+          <w:szCs w:val="20"/>
+          <w:lang w:val="en-GB" w:eastAsia="pl-PL"/>
+        </w:rPr>
+        <w:t>1</w:t>
+      </w:r>
+      <w:r>
+        <w:rPr>
+          <w:rFonts w:ascii="Courier New" w:eastAsia="Times New Roman" w:hAnsi="Courier New" w:cs="Courier New"/>
+          <w:color w:val="CC7832"/>
+          <w:sz w:val="20"/>
+          <w:szCs w:val="20"/>
+          <w:lang w:val="en-GB" w:eastAsia="pl-PL"/>
+        </w:rPr>
+        <w:t xml:space="preserve">, </w:t>
+      </w:r>
+      <w:r>
+        <w:rPr>
+          <w:rFonts w:ascii="Courier New" w:eastAsia="Times New Roman" w:hAnsi="Courier New" w:cs="Courier New"/>
+          <w:color w:val="6897BB"/>
+          <w:sz w:val="20"/>
+          <w:szCs w:val="20"/>
+          <w:lang w:val="en-GB" w:eastAsia="pl-PL"/>
+        </w:rPr>
+        <w:t>100</w:t>
+      </w:r>
+      <w:r>
+        <w:rPr>
+          <w:rFonts w:ascii="Courier New" w:eastAsia="Times New Roman" w:hAnsi="Courier New" w:cs="Courier New"/>
+          <w:color w:val="CC7832"/>
+          <w:sz w:val="20"/>
+          <w:szCs w:val="20"/>
+          <w:lang w:val="en-GB" w:eastAsia="pl-PL"/>
+        </w:rPr>
+        <w:t xml:space="preserve">, </w:t>
+      </w:r>
+      <w:r>
+        <w:rPr>
+          <w:rFonts w:ascii="Courier New" w:eastAsia="Times New Roman" w:hAnsi="Courier New" w:cs="Courier New"/>
+          <w:color w:val="6A8759"/>
+          <w:sz w:val="20"/>
+          <w:szCs w:val="20"/>
+          <w:lang w:val="en-GB" w:eastAsia="pl-PL"/>
+        </w:rPr>
+        <w:t>'completed'</w:t>
+      </w:r>
+      <w:r>
+        <w:rPr>
+          <w:rFonts w:ascii="Courier New" w:eastAsia="Times New Roman" w:hAnsi="Courier New" w:cs="Courier New"/>
+          <w:color w:val="CC7832"/>
+          <w:sz w:val="20"/>
+          <w:szCs w:val="20"/>
+          <w:lang w:val="en-GB" w:eastAsia="pl-PL"/>
+        </w:rPr>
+        <w:t xml:space="preserve">, </w:t>
+      </w:r>
+      <w:r>
+        <w:rPr>
+          <w:rFonts w:ascii="Courier New" w:eastAsia="Times New Roman" w:hAnsi="Courier New" w:cs="Courier New"/>
+          <w:color w:val="6A8759"/>
+          <w:sz w:val="20"/>
+          <w:szCs w:val="20"/>
+          <w:lang w:val="en-GB" w:eastAsia="pl-PL"/>
+        </w:rPr>
+        <w:t>'card'</w:t>
+      </w:r>
+      <w:r>
+        <w:rPr>
+          <w:rFonts w:ascii="Courier New" w:eastAsia="Times New Roman" w:hAnsi="Courier New" w:cs="Courier New"/>
+          <w:color w:val="CC7832"/>
+          <w:sz w:val="20"/>
+          <w:szCs w:val="20"/>
+          <w:lang w:val="en-GB" w:eastAsia="pl-PL"/>
+        </w:rPr>
+        <w:t xml:space="preserve">, </w:t>
+      </w:r>
+      <w:r>
+        <w:rPr>
+          <w:rFonts w:ascii="Courier New" w:eastAsia="Times New Roman" w:hAnsi="Courier New" w:cs="Courier New"/>
+          <w:color w:val="6A8759"/>
+          <w:sz w:val="20"/>
+          <w:szCs w:val="20"/>
+          <w:lang w:val="en-GB" w:eastAsia="pl-PL"/>
+        </w:rPr>
+        <w:t>'2024-01-01'</w:t>
+      </w:r>
+      <w:r>
+        <w:rPr>
+          <w:rFonts w:ascii="Courier New" w:eastAsia="Times New Roman" w:hAnsi="Courier New" w:cs="Courier New"/>
+          <w:color w:val="CC7832"/>
+          <w:sz w:val="20"/>
+          <w:szCs w:val="20"/>
+          <w:lang w:val="en-GB" w:eastAsia="pl-PL"/>
+        </w:rPr>
+        <w:t xml:space="preserve">, </w:t>
+      </w:r>
+      <w:r>
+        <w:rPr>
+          <w:rFonts w:ascii="Courier New" w:eastAsia="Times New Roman" w:hAnsi="Courier New" w:cs="Courier New"/>
+          <w:color w:val="6A8759"/>
+          <w:sz w:val="20"/>
+          <w:szCs w:val="20"/>
+          <w:lang w:val="en-GB" w:eastAsia="pl-PL"/>
+        </w:rPr>
+        <w:t>'City'</w:t>
+      </w:r>
+      <w:r>
+        <w:rPr>
+          <w:rFonts w:ascii="Courier New" w:eastAsia="Times New Roman" w:hAnsi="Courier New" w:cs="Courier New"/>
+          <w:color w:val="CC7832"/>
+          <w:sz w:val="20"/>
+          <w:szCs w:val="20"/>
+          <w:lang w:val="en-GB" w:eastAsia="pl-PL"/>
+        </w:rPr>
+        <w:t xml:space="preserve">, </w:t>
+      </w:r>
+      <w:r>
+        <w:rPr>
+          <w:rFonts w:ascii="Courier New" w:eastAsia="Times New Roman" w:hAnsi="Courier New" w:cs="Courier New"/>
+          <w:color w:val="6A8759"/>
+          <w:sz w:val="20"/>
+          <w:szCs w:val="20"/>
+          <w:lang w:val="en-GB" w:eastAsia="pl-PL"/>
+        </w:rPr>
+        <w:t>'Street'</w:t>
+      </w:r>
+      <w:r>
+        <w:rPr>
+          <w:rFonts w:ascii="Courier New" w:eastAsia="Times New Roman" w:hAnsi="Courier New" w:cs="Courier New"/>
+          <w:color w:val="CC7832"/>
+          <w:sz w:val="20"/>
+          <w:szCs w:val="20"/>
+          <w:lang w:val="en-GB" w:eastAsia="pl-PL"/>
+        </w:rPr>
+        <w:t xml:space="preserve">, </w:t>
+      </w:r>
+      <w:r>
+        <w:rPr>
+          <w:rFonts w:ascii="Courier New" w:eastAsia="Times New Roman" w:hAnsi="Courier New" w:cs="Courier New"/>
+          <w:color w:val="6897BB"/>
+          <w:sz w:val="20"/>
+          <w:szCs w:val="20"/>
+          <w:lang w:val="en-GB" w:eastAsia="pl-PL"/>
+        </w:rPr>
+        <w:t>123</w:t>
+      </w:r>
+      <w:r>
+        <w:rPr>
+          <w:rFonts w:ascii="Courier New" w:eastAsia="Times New Roman" w:hAnsi="Courier New" w:cs="Courier New"/>
+          <w:color w:val="CC7832"/>
+          <w:sz w:val="20"/>
+          <w:szCs w:val="20"/>
+          <w:lang w:val="en-GB" w:eastAsia="pl-PL"/>
+        </w:rPr>
+        <w:t xml:space="preserve">, </w:t>
+      </w:r>
+      <w:r>
+        <w:rPr>
+          <w:rFonts w:ascii="Courier New" w:eastAsia="Times New Roman" w:hAnsi="Courier New" w:cs="Courier New"/>
+          <w:color w:val="6A8759"/>
+          <w:sz w:val="20"/>
+          <w:szCs w:val="20"/>
+          <w:lang w:val="en-GB" w:eastAsia="pl-PL"/>
+        </w:rPr>
+        <w:t>'12345'</w:t>
+      </w:r>
+      <w:r>
+        <w:rPr>
+          <w:rFonts w:ascii="Courier New" w:eastAsia="Times New Roman" w:hAnsi="Courier New" w:cs="Courier New"/>
+          <w:color w:val="CC7832"/>
+          <w:sz w:val="20"/>
+          <w:szCs w:val="20"/>
+          <w:lang w:val="en-GB" w:eastAsia="pl-PL"/>
+        </w:rPr>
+        <w:t xml:space="preserve">, </w:t>
+      </w:r>
+      <w:r>
+        <w:rPr>
+          <w:rFonts w:ascii="Courier New" w:eastAsia="Times New Roman" w:hAnsi="Courier New" w:cs="Courier New"/>
+          <w:color w:val="6A8759"/>
+          <w:sz w:val="20"/>
+          <w:szCs w:val="20"/>
+          <w:lang w:val="en-GB" w:eastAsia="pl-PL"/>
+        </w:rPr>
+        <w:t>'Country'</w:t>
+      </w:r>
+      <w:r>
+        <w:rPr>
+          <w:rFonts w:ascii="Courier New" w:eastAsia="Times New Roman" w:hAnsi="Courier New" w:cs="Courier New"/>
+          <w:color w:val="CC7832"/>
+          <w:sz w:val="20"/>
+          <w:szCs w:val="20"/>
+          <w:lang w:val="en-GB" w:eastAsia="pl-PL"/>
+        </w:rPr>
+        <w:t xml:space="preserve">, </w:t>
+      </w:r>
+      <w:r>
+        <w:rPr>
+          <w:rFonts w:ascii="Courier New" w:eastAsia="Times New Roman" w:hAnsi="Courier New" w:cs="Courier New"/>
+          <w:color w:val="6A8759"/>
+          <w:sz w:val="20"/>
+          <w:szCs w:val="20"/>
+          <w:lang w:val="en-GB" w:eastAsia="pl-PL"/>
+        </w:rPr>
+        <w:t>'Cotton'</w:t>
+      </w:r>
+      <w:r>
+        <w:rPr>
+          <w:rFonts w:ascii="Courier New" w:eastAsia="Times New Roman" w:hAnsi="Courier New" w:cs="Courier New"/>
+          <w:color w:val="CC7832"/>
+          <w:sz w:val="20"/>
+          <w:szCs w:val="20"/>
+          <w:lang w:val="en-GB" w:eastAsia="pl-PL"/>
+        </w:rPr>
+        <w:t xml:space="preserve">, </w:t>
+      </w:r>
+      <w:r>
+        <w:rPr>
+          <w:rFonts w:ascii="Courier New" w:eastAsia="Times New Roman" w:hAnsi="Courier New" w:cs="Courier New"/>
+          <w:color w:val="6A8759"/>
+          <w:sz w:val="20"/>
+          <w:szCs w:val="20"/>
+          <w:lang w:val="en-GB" w:eastAsia="pl-PL"/>
+        </w:rPr>
+        <w:t>'M'</w:t>
+      </w:r>
+      <w:r>
+        <w:rPr>
+          <w:rFonts w:ascii="Courier New" w:eastAsia="Times New Roman" w:hAnsi="Courier New" w:cs="Courier New"/>
+          <w:color w:val="CC7832"/>
+          <w:sz w:val="20"/>
+          <w:szCs w:val="20"/>
+          <w:lang w:val="en-GB" w:eastAsia="pl-PL"/>
+        </w:rPr>
+        <w:t xml:space="preserve">, </w:t>
+      </w:r>
+      <w:r>
+        <w:rPr>
+          <w:rFonts w:ascii="Courier New" w:eastAsia="Times New Roman" w:hAnsi="Courier New" w:cs="Courier New"/>
+          <w:color w:val="6A8759"/>
+          <w:sz w:val="20"/>
+          <w:szCs w:val="20"/>
+          <w:lang w:val="en-GB" w:eastAsia="pl-PL"/>
+        </w:rPr>
+        <w:t>'Male'</w:t>
+      </w:r>
+      <w:r>
+        <w:rPr>
+          <w:rFonts w:ascii="Courier New" w:eastAsia="Times New Roman" w:hAnsi="Courier New" w:cs="Courier New"/>
+          <w:color w:val="CC7832"/>
+          <w:sz w:val="20"/>
+          <w:szCs w:val="20"/>
+          <w:lang w:val="en-GB" w:eastAsia="pl-PL"/>
+        </w:rPr>
+        <w:t>,</w:t>
+      </w:r>
+      <w:r>
+        <w:rPr>
+          <w:rFonts w:ascii="Courier New" w:eastAsia="Times New Roman" w:hAnsi="Courier New" w:cs="Courier New"/>
+          <w:color w:val="CC7832"/>
+          <w:sz w:val="20"/>
+          <w:szCs w:val="20"/>
+          <w:lang w:val="en-GB" w:eastAsia="pl-PL"/>
+        </w:rPr>
+        <w:br/>
+        <w:t xml:space="preserve">         </w:t>
+      </w:r>
+      <w:r>
+        <w:rPr>
+          <w:rFonts w:ascii="Courier New" w:eastAsia="Times New Roman" w:hAnsi="Courier New" w:cs="Courier New"/>
+          <w:color w:val="6897BB"/>
+          <w:sz w:val="20"/>
+          <w:szCs w:val="20"/>
+          <w:lang w:val="en-GB" w:eastAsia="pl-PL"/>
+        </w:rPr>
+        <w:t>50.0</w:t>
+      </w:r>
+      <w:r>
+        <w:rPr>
+          <w:rFonts w:ascii="Courier New" w:eastAsia="Times New Roman" w:hAnsi="Courier New" w:cs="Courier New"/>
+          <w:color w:val="CC7832"/>
+          <w:sz w:val="20"/>
+          <w:szCs w:val="20"/>
+          <w:lang w:val="en-GB" w:eastAsia="pl-PL"/>
+        </w:rPr>
+        <w:t xml:space="preserve">, </w:t>
+      </w:r>
+      <w:r>
+        <w:rPr>
+          <w:rFonts w:ascii="Courier New" w:eastAsia="Times New Roman" w:hAnsi="Courier New" w:cs="Courier New"/>
+          <w:color w:val="6A8759"/>
+          <w:sz w:val="20"/>
+          <w:szCs w:val="20"/>
+          <w:lang w:val="en-GB" w:eastAsia="pl-PL"/>
+        </w:rPr>
+        <w:t>'Summer Collection'</w:t>
+      </w:r>
+      <w:r>
+        <w:rPr>
+          <w:rFonts w:ascii="Courier New" w:eastAsia="Times New Roman" w:hAnsi="Courier New" w:cs="Courier New"/>
+          <w:color w:val="CC7832"/>
+          <w:sz w:val="20"/>
+          <w:szCs w:val="20"/>
+          <w:lang w:val="en-GB" w:eastAsia="pl-PL"/>
+        </w:rPr>
+        <w:t xml:space="preserve">, </w:t>
+      </w:r>
+      <w:r>
+        <w:rPr>
+          <w:rFonts w:ascii="Courier New" w:eastAsia="Times New Roman" w:hAnsi="Courier New" w:cs="Courier New"/>
+          <w:color w:val="6A8759"/>
+          <w:sz w:val="20"/>
+          <w:szCs w:val="20"/>
+          <w:lang w:val="en-GB" w:eastAsia="pl-PL"/>
+        </w:rPr>
+        <w:t>'2024-01-01'</w:t>
+      </w:r>
+      <w:r>
+        <w:rPr>
+          <w:rFonts w:ascii="Courier New" w:eastAsia="Times New Roman" w:hAnsi="Courier New" w:cs="Courier New"/>
+          <w:color w:val="CC7832"/>
+          <w:sz w:val="20"/>
+          <w:szCs w:val="20"/>
+          <w:lang w:val="en-GB" w:eastAsia="pl-PL"/>
+        </w:rPr>
+        <w:t xml:space="preserve">, </w:t>
+      </w:r>
+      <w:r>
+        <w:rPr>
+          <w:rFonts w:ascii="Courier New" w:eastAsia="Times New Roman" w:hAnsi="Courier New" w:cs="Courier New"/>
+          <w:color w:val="6A8759"/>
+          <w:sz w:val="20"/>
+          <w:szCs w:val="20"/>
+          <w:lang w:val="en-GB" w:eastAsia="pl-PL"/>
+        </w:rPr>
+        <w:t>'2024-06-01'</w:t>
+      </w:r>
+      <w:r>
+        <w:rPr>
+          <w:rFonts w:ascii="Courier New" w:eastAsia="Times New Roman" w:hAnsi="Courier New" w:cs="Courier New"/>
+          <w:color w:val="A9B7C6"/>
+          <w:sz w:val="20"/>
+          <w:szCs w:val="20"/>
+          <w:lang w:val="en-GB" w:eastAsia="pl-PL"/>
+        </w:rPr>
+        <w:t>)</w:t>
+      </w:r>
+      <w:r>
+        <w:rPr>
+          <w:rFonts w:ascii="Courier New" w:eastAsia="Times New Roman" w:hAnsi="Courier New" w:cs="Courier New"/>
+          <w:color w:val="A9B7C6"/>
+          <w:sz w:val="20"/>
+          <w:szCs w:val="20"/>
+          <w:lang w:val="en-GB" w:eastAsia="pl-PL"/>
+        </w:rPr>
+        <w:br/>
+        <w:t xml:space="preserve">    ]</w:t>
+      </w:r>
+      <w:r>
+        <w:rPr>
+          <w:rFonts w:ascii="Courier New" w:eastAsia="Times New Roman" w:hAnsi="Courier New" w:cs="Courier New"/>
+          <w:color w:val="A9B7C6"/>
+          <w:sz w:val="20"/>
+          <w:szCs w:val="20"/>
+          <w:lang w:val="en-GB" w:eastAsia="pl-PL"/>
+        </w:rPr>
+        <w:br/>
+        <w:t xml:space="preserve">    db_mock.cursor.fetchall.return_value = expected_orders</w:t>
+      </w:r>
+      <w:r>
+        <w:rPr>
+          <w:rFonts w:ascii="Courier New" w:eastAsia="Times New Roman" w:hAnsi="Courier New" w:cs="Courier New"/>
+          <w:color w:val="A9B7C6"/>
+          <w:sz w:val="20"/>
+          <w:szCs w:val="20"/>
+          <w:lang w:val="en-GB" w:eastAsia="pl-PL"/>
+        </w:rPr>
+        <w:br/>
+        <w:t xml:space="preserve">    Order.fetch_orders_by_user(db_mock</w:t>
+      </w:r>
+      <w:r>
+        <w:rPr>
+          <w:rFonts w:ascii="Courier New" w:eastAsia="Times New Roman" w:hAnsi="Courier New" w:cs="Courier New"/>
+          <w:color w:val="CC7832"/>
+          <w:sz w:val="20"/>
+          <w:szCs w:val="20"/>
+          <w:lang w:val="en-GB" w:eastAsia="pl-PL"/>
+        </w:rPr>
+        <w:t xml:space="preserve">, </w:t>
+      </w:r>
+      <w:r>
+        <w:rPr>
+          <w:rFonts w:ascii="Courier New" w:eastAsia="Times New Roman" w:hAnsi="Courier New" w:cs="Courier New"/>
+          <w:color w:val="A9B7C6"/>
+          <w:sz w:val="20"/>
+          <w:szCs w:val="20"/>
+          <w:lang w:val="en-GB" w:eastAsia="pl-PL"/>
+        </w:rPr>
+        <w:t>user_id)</w:t>
+      </w:r>
+      <w:r>
+        <w:rPr>
+          <w:rFonts w:ascii="Courier New" w:eastAsia="Times New Roman" w:hAnsi="Courier New" w:cs="Courier New"/>
+          <w:color w:val="A9B7C6"/>
+          <w:sz w:val="20"/>
+          <w:szCs w:val="20"/>
+          <w:lang w:val="en-GB" w:eastAsia="pl-PL"/>
+        </w:rPr>
+        <w:br/>
+        <w:t xml:space="preserve">    </w:t>
+      </w:r>
+      <w:r>
+        <w:rPr>
+          <w:rFonts w:ascii="Courier New" w:eastAsia="Times New Roman" w:hAnsi="Courier New" w:cs="Courier New"/>
+          <w:color w:val="CC7832"/>
+          <w:sz w:val="20"/>
+          <w:szCs w:val="20"/>
+          <w:lang w:val="en-GB" w:eastAsia="pl-PL"/>
+        </w:rPr>
+        <w:t xml:space="preserve">assert </w:t>
+      </w:r>
+      <w:r>
+        <w:rPr>
+          <w:rFonts w:ascii="Courier New" w:eastAsia="Times New Roman" w:hAnsi="Courier New" w:cs="Courier New"/>
+          <w:color w:val="A9B7C6"/>
+          <w:sz w:val="20"/>
+          <w:szCs w:val="20"/>
+          <w:lang w:val="en-GB" w:eastAsia="pl-PL"/>
+        </w:rPr>
+        <w:t xml:space="preserve">user_id </w:t>
+      </w:r>
+      <w:r>
+        <w:rPr>
+          <w:rFonts w:ascii="Courier New" w:eastAsia="Times New Roman" w:hAnsi="Courier New" w:cs="Courier New"/>
+          <w:color w:val="CC7832"/>
+          <w:sz w:val="20"/>
+          <w:szCs w:val="20"/>
+          <w:lang w:val="en-GB" w:eastAsia="pl-PL"/>
+        </w:rPr>
+        <w:t xml:space="preserve">in </w:t>
+      </w:r>
+      <w:r>
+        <w:rPr>
+          <w:rFonts w:ascii="Courier New" w:eastAsia="Times New Roman" w:hAnsi="Courier New" w:cs="Courier New"/>
+          <w:color w:val="A9B7C6"/>
+          <w:sz w:val="20"/>
+          <w:szCs w:val="20"/>
+          <w:lang w:val="en-GB" w:eastAsia="pl-PL"/>
+        </w:rPr>
+        <w:t>Order.orders</w:t>
+      </w:r>
+      <w:r>
+        <w:rPr>
+          <w:rFonts w:ascii="Courier New" w:eastAsia="Times New Roman" w:hAnsi="Courier New" w:cs="Courier New"/>
+          <w:color w:val="A9B7C6"/>
+          <w:sz w:val="20"/>
+          <w:szCs w:val="20"/>
+          <w:lang w:val="en-GB" w:eastAsia="pl-PL"/>
+        </w:rPr>
+        <w:br/>
+      </w:r>
+      <w:r>
+        <w:rPr>
+          <w:rFonts w:ascii="Courier New" w:eastAsia="Times New Roman" w:hAnsi="Courier New" w:cs="Courier New"/>
+          <w:color w:val="A9B7C6"/>
+          <w:sz w:val="20"/>
+          <w:szCs w:val="20"/>
+          <w:lang w:val="en-GB" w:eastAsia="pl-PL"/>
+        </w:rPr>
+        <w:br/>
+      </w:r>
+      <w:r>
+        <w:rPr>
+          <w:rFonts w:ascii="Courier New" w:eastAsia="Times New Roman" w:hAnsi="Courier New" w:cs="Courier New"/>
+          <w:color w:val="A9B7C6"/>
+          <w:sz w:val="20"/>
+          <w:szCs w:val="20"/>
+          <w:lang w:val="en-GB" w:eastAsia="pl-PL"/>
+        </w:rPr>
+        <w:br/>
+      </w:r>
+      <w:r>
+        <w:rPr>
+          <w:rFonts w:ascii="Courier New" w:eastAsia="Times New Roman" w:hAnsi="Courier New" w:cs="Courier New"/>
+          <w:color w:val="CC7832"/>
+          <w:sz w:val="20"/>
+          <w:szCs w:val="20"/>
+          <w:lang w:val="en-GB" w:eastAsia="pl-PL"/>
+        </w:rPr>
+        <w:t xml:space="preserve">def </w:t>
+      </w:r>
+      <w:r>
+        <w:rPr>
+          <w:rFonts w:ascii="Courier New" w:eastAsia="Times New Roman" w:hAnsi="Courier New" w:cs="Courier New"/>
+          <w:color w:val="FFC66D"/>
+          <w:sz w:val="20"/>
+          <w:szCs w:val="20"/>
+          <w:lang w:val="en-GB" w:eastAsia="pl-PL"/>
+        </w:rPr>
+        <w:t>test_cancel_order_success</w:t>
+      </w:r>
+      <w:r>
+        <w:rPr>
+          <w:rFonts w:ascii="Courier New" w:eastAsia="Times New Roman" w:hAnsi="Courier New" w:cs="Courier New"/>
+          <w:color w:val="A9B7C6"/>
+          <w:sz w:val="20"/>
+          <w:szCs w:val="20"/>
+          <w:lang w:val="en-GB" w:eastAsia="pl-PL"/>
+        </w:rPr>
+        <w:t>():</w:t>
+      </w:r>
+      <w:r>
+        <w:rPr>
+          <w:rFonts w:ascii="Courier New" w:eastAsia="Times New Roman" w:hAnsi="Courier New" w:cs="Courier New"/>
+          <w:color w:val="A9B7C6"/>
+          <w:sz w:val="20"/>
+          <w:szCs w:val="20"/>
+          <w:lang w:val="en-GB" w:eastAsia="pl-PL"/>
+        </w:rPr>
+        <w:br/>
+        <w:t xml:space="preserve">    db_mock = MagicMock()</w:t>
+      </w:r>
+      <w:r>
+        <w:rPr>
+          <w:rFonts w:ascii="Courier New" w:eastAsia="Times New Roman" w:hAnsi="Courier New" w:cs="Courier New"/>
+          <w:color w:val="A9B7C6"/>
+          <w:sz w:val="20"/>
+          <w:szCs w:val="20"/>
+          <w:lang w:val="en-GB" w:eastAsia="pl-PL"/>
+        </w:rPr>
+        <w:br/>
+        <w:t xml:space="preserve">    order_id = </w:t>
+      </w:r>
+      <w:r>
+        <w:rPr>
+          <w:rFonts w:ascii="Courier New" w:eastAsia="Times New Roman" w:hAnsi="Courier New" w:cs="Courier New"/>
+          <w:color w:val="6897BB"/>
+          <w:sz w:val="20"/>
+          <w:szCs w:val="20"/>
+          <w:lang w:val="en-GB" w:eastAsia="pl-PL"/>
+        </w:rPr>
+        <w:t>1</w:t>
+      </w:r>
+      <w:r>
+        <w:rPr>
+          <w:rFonts w:ascii="Courier New" w:eastAsia="Times New Roman" w:hAnsi="Courier New" w:cs="Courier New"/>
+          <w:color w:val="6897BB"/>
+          <w:sz w:val="20"/>
+          <w:szCs w:val="20"/>
+          <w:lang w:val="en-GB" w:eastAsia="pl-PL"/>
+        </w:rPr>
+        <w:br/>
+      </w:r>
+      <w:r>
+        <w:rPr>
+          <w:rFonts w:ascii="Courier New" w:eastAsia="Times New Roman" w:hAnsi="Courier New" w:cs="Courier New"/>
+          <w:color w:val="6897BB"/>
+          <w:sz w:val="20"/>
+          <w:szCs w:val="20"/>
+          <w:lang w:val="en-GB" w:eastAsia="pl-PL"/>
+        </w:rPr>
+        <w:lastRenderedPageBreak/>
+        <w:t xml:space="preserve">    </w:t>
+      </w:r>
+      <w:r>
+        <w:rPr>
+          <w:rFonts w:ascii="Courier New" w:eastAsia="Times New Roman" w:hAnsi="Courier New" w:cs="Courier New"/>
+          <w:color w:val="A9B7C6"/>
+          <w:sz w:val="20"/>
+          <w:szCs w:val="20"/>
+          <w:lang w:val="en-GB" w:eastAsia="pl-PL"/>
+        </w:rPr>
+        <w:t>Order.cancel_order(db_mock</w:t>
+      </w:r>
+      <w:r>
+        <w:rPr>
+          <w:rFonts w:ascii="Courier New" w:eastAsia="Times New Roman" w:hAnsi="Courier New" w:cs="Courier New"/>
+          <w:color w:val="CC7832"/>
+          <w:sz w:val="20"/>
+          <w:szCs w:val="20"/>
+          <w:lang w:val="en-GB" w:eastAsia="pl-PL"/>
+        </w:rPr>
+        <w:t xml:space="preserve">, </w:t>
+      </w:r>
+      <w:r>
+        <w:rPr>
+          <w:rFonts w:ascii="Courier New" w:eastAsia="Times New Roman" w:hAnsi="Courier New" w:cs="Courier New"/>
+          <w:color w:val="A9B7C6"/>
+          <w:sz w:val="20"/>
+          <w:szCs w:val="20"/>
+          <w:lang w:val="en-GB" w:eastAsia="pl-PL"/>
+        </w:rPr>
+        <w:t>order_id)</w:t>
+      </w:r>
+      <w:r>
+        <w:rPr>
+          <w:rFonts w:ascii="Courier New" w:eastAsia="Times New Roman" w:hAnsi="Courier New" w:cs="Courier New"/>
+          <w:color w:val="A9B7C6"/>
+          <w:sz w:val="20"/>
+          <w:szCs w:val="20"/>
+          <w:lang w:val="en-GB" w:eastAsia="pl-PL"/>
+        </w:rPr>
+        <w:br/>
+        <w:t xml:space="preserve">    db_mock.cursor.callproc.assert_called_with(</w:t>
+      </w:r>
+      <w:r>
+        <w:rPr>
+          <w:rFonts w:ascii="Courier New" w:eastAsia="Times New Roman" w:hAnsi="Courier New" w:cs="Courier New"/>
+          <w:color w:val="6A8759"/>
+          <w:sz w:val="20"/>
+          <w:szCs w:val="20"/>
+          <w:lang w:val="en-GB" w:eastAsia="pl-PL"/>
+        </w:rPr>
+        <w:t>"CancelOrder"</w:t>
+      </w:r>
+      <w:r>
+        <w:rPr>
+          <w:rFonts w:ascii="Courier New" w:eastAsia="Times New Roman" w:hAnsi="Courier New" w:cs="Courier New"/>
+          <w:color w:val="CC7832"/>
+          <w:sz w:val="20"/>
+          <w:szCs w:val="20"/>
+          <w:lang w:val="en-GB" w:eastAsia="pl-PL"/>
+        </w:rPr>
+        <w:t xml:space="preserve">, </w:t>
+      </w:r>
+      <w:r>
+        <w:rPr>
+          <w:rFonts w:ascii="Courier New" w:eastAsia="Times New Roman" w:hAnsi="Courier New" w:cs="Courier New"/>
+          <w:color w:val="A9B7C6"/>
+          <w:sz w:val="20"/>
+          <w:szCs w:val="20"/>
+          <w:lang w:val="en-GB" w:eastAsia="pl-PL"/>
+        </w:rPr>
+        <w:t>[order_id])</w:t>
+      </w:r>
+      <w:r>
+        <w:rPr>
+          <w:rFonts w:ascii="Courier New" w:eastAsia="Times New Roman" w:hAnsi="Courier New" w:cs="Courier New"/>
+          <w:color w:val="A9B7C6"/>
+          <w:sz w:val="20"/>
+          <w:szCs w:val="20"/>
+          <w:lang w:val="en-GB" w:eastAsia="pl-PL"/>
+        </w:rPr>
+        <w:br/>
+        <w:t xml:space="preserve">    db_mock.conn.commit.assert_called_once()</w:t>
+      </w:r>
+      <w:r>
+        <w:rPr>
+          <w:rFonts w:ascii="Courier New" w:eastAsia="Times New Roman" w:hAnsi="Courier New" w:cs="Courier New"/>
+          <w:color w:val="A9B7C6"/>
+          <w:sz w:val="20"/>
+          <w:szCs w:val="20"/>
+          <w:lang w:val="en-GB" w:eastAsia="pl-PL"/>
+        </w:rPr>
+        <w:br/>
+      </w:r>
+      <w:r>
+        <w:rPr>
+          <w:rFonts w:ascii="Courier New" w:eastAsia="Times New Roman" w:hAnsi="Courier New" w:cs="Courier New"/>
+          <w:color w:val="A9B7C6"/>
+          <w:sz w:val="20"/>
+          <w:szCs w:val="20"/>
+          <w:lang w:val="en-GB" w:eastAsia="pl-PL"/>
+        </w:rPr>
+        <w:br/>
+      </w:r>
+      <w:r>
+        <w:rPr>
+          <w:rFonts w:ascii="Courier New" w:eastAsia="Times New Roman" w:hAnsi="Courier New" w:cs="Courier New"/>
+          <w:color w:val="A9B7C6"/>
+          <w:sz w:val="20"/>
+          <w:szCs w:val="20"/>
+          <w:lang w:val="en-GB" w:eastAsia="pl-PL"/>
+        </w:rPr>
+        <w:br/>
+      </w:r>
+      <w:r>
+        <w:rPr>
+          <w:rFonts w:ascii="Courier New" w:eastAsia="Times New Roman" w:hAnsi="Courier New" w:cs="Courier New"/>
+          <w:color w:val="BBB529"/>
+          <w:sz w:val="20"/>
+          <w:szCs w:val="20"/>
+          <w:lang w:val="en-GB" w:eastAsia="pl-PL"/>
+        </w:rPr>
+        <w:t>@patch</w:t>
+      </w:r>
+      <w:r>
+        <w:rPr>
+          <w:rFonts w:ascii="Courier New" w:eastAsia="Times New Roman" w:hAnsi="Courier New" w:cs="Courier New"/>
+          <w:color w:val="A9B7C6"/>
+          <w:sz w:val="20"/>
+          <w:szCs w:val="20"/>
+          <w:lang w:val="en-GB" w:eastAsia="pl-PL"/>
+        </w:rPr>
+        <w:t>(</w:t>
+      </w:r>
+      <w:r>
+        <w:rPr>
+          <w:rFonts w:ascii="Courier New" w:eastAsia="Times New Roman" w:hAnsi="Courier New" w:cs="Courier New"/>
+          <w:color w:val="6A8759"/>
+          <w:sz w:val="20"/>
+          <w:szCs w:val="20"/>
+          <w:lang w:val="en-GB" w:eastAsia="pl-PL"/>
+        </w:rPr>
+        <w:t>'builtins.input'</w:t>
+      </w:r>
+      <w:r>
+        <w:rPr>
+          <w:rFonts w:ascii="Courier New" w:eastAsia="Times New Roman" w:hAnsi="Courier New" w:cs="Courier New"/>
+          <w:color w:val="CC7832"/>
+          <w:sz w:val="20"/>
+          <w:szCs w:val="20"/>
+          <w:lang w:val="en-GB" w:eastAsia="pl-PL"/>
+        </w:rPr>
+        <w:t xml:space="preserve">, </w:t>
+      </w:r>
+      <w:r>
+        <w:rPr>
+          <w:rFonts w:ascii="Courier New" w:eastAsia="Times New Roman" w:hAnsi="Courier New" w:cs="Courier New"/>
+          <w:color w:val="AA4926"/>
+          <w:sz w:val="20"/>
+          <w:szCs w:val="20"/>
+          <w:lang w:val="en-GB" w:eastAsia="pl-PL"/>
+        </w:rPr>
+        <w:t>side_effect</w:t>
+      </w:r>
+      <w:r>
+        <w:rPr>
+          <w:rFonts w:ascii="Courier New" w:eastAsia="Times New Roman" w:hAnsi="Courier New" w:cs="Courier New"/>
+          <w:color w:val="A9B7C6"/>
+          <w:sz w:val="20"/>
+          <w:szCs w:val="20"/>
+          <w:lang w:val="en-GB" w:eastAsia="pl-PL"/>
+        </w:rPr>
+        <w:t>=[</w:t>
+      </w:r>
+      <w:r>
+        <w:rPr>
+          <w:rFonts w:ascii="Courier New" w:eastAsia="Times New Roman" w:hAnsi="Courier New" w:cs="Courier New"/>
+          <w:color w:val="6A8759"/>
+          <w:sz w:val="20"/>
+          <w:szCs w:val="20"/>
+          <w:lang w:val="en-GB" w:eastAsia="pl-PL"/>
+        </w:rPr>
+        <w:t>"new_user33"</w:t>
+      </w:r>
+      <w:r>
+        <w:rPr>
+          <w:rFonts w:ascii="Courier New" w:eastAsia="Times New Roman" w:hAnsi="Courier New" w:cs="Courier New"/>
+          <w:color w:val="CC7832"/>
+          <w:sz w:val="20"/>
+          <w:szCs w:val="20"/>
+          <w:lang w:val="en-GB" w:eastAsia="pl-PL"/>
+        </w:rPr>
+        <w:t xml:space="preserve">, </w:t>
+      </w:r>
+      <w:r>
+        <w:rPr>
+          <w:rFonts w:ascii="Courier New" w:eastAsia="Times New Roman" w:hAnsi="Courier New" w:cs="Courier New"/>
+          <w:color w:val="6A8759"/>
+          <w:sz w:val="20"/>
+          <w:szCs w:val="20"/>
+          <w:lang w:val="en-GB" w:eastAsia="pl-PL"/>
+        </w:rPr>
+        <w:t>"password123"</w:t>
+      </w:r>
+      <w:r>
+        <w:rPr>
+          <w:rFonts w:ascii="Courier New" w:eastAsia="Times New Roman" w:hAnsi="Courier New" w:cs="Courier New"/>
+          <w:color w:val="A9B7C6"/>
+          <w:sz w:val="20"/>
+          <w:szCs w:val="20"/>
+          <w:lang w:val="en-GB" w:eastAsia="pl-PL"/>
+        </w:rPr>
+        <w:t>])</w:t>
+      </w:r>
+      <w:r>
+        <w:rPr>
+          <w:rFonts w:ascii="Courier New" w:eastAsia="Times New Roman" w:hAnsi="Courier New" w:cs="Courier New"/>
+          <w:color w:val="A9B7C6"/>
+          <w:sz w:val="20"/>
+          <w:szCs w:val="20"/>
+          <w:lang w:val="en-GB" w:eastAsia="pl-PL"/>
+        </w:rPr>
+        <w:br/>
+      </w:r>
+      <w:r>
+        <w:rPr>
+          <w:rFonts w:ascii="Courier New" w:eastAsia="Times New Roman" w:hAnsi="Courier New" w:cs="Courier New"/>
+          <w:color w:val="CC7832"/>
+          <w:sz w:val="20"/>
+          <w:szCs w:val="20"/>
+          <w:lang w:val="en-GB" w:eastAsia="pl-PL"/>
+        </w:rPr>
+        <w:t xml:space="preserve">def </w:t>
+      </w:r>
+      <w:r>
+        <w:rPr>
+          <w:rFonts w:ascii="Courier New" w:eastAsia="Times New Roman" w:hAnsi="Courier New" w:cs="Courier New"/>
+          <w:color w:val="FFC66D"/>
+          <w:sz w:val="20"/>
+          <w:szCs w:val="20"/>
+          <w:lang w:val="en-GB" w:eastAsia="pl-PL"/>
+        </w:rPr>
+        <w:t>test_complete_order_workflow</w:t>
+      </w:r>
+      <w:r>
+        <w:rPr>
+          <w:rFonts w:ascii="Courier New" w:eastAsia="Times New Roman" w:hAnsi="Courier New" w:cs="Courier New"/>
+          <w:color w:val="A9B7C6"/>
+          <w:sz w:val="20"/>
+          <w:szCs w:val="20"/>
+          <w:lang w:val="en-GB" w:eastAsia="pl-PL"/>
+        </w:rPr>
+        <w:t>(</w:t>
+      </w:r>
+      <w:r>
+        <w:rPr>
+          <w:rFonts w:ascii="Courier New" w:eastAsia="Times New Roman" w:hAnsi="Courier New" w:cs="Courier New"/>
+          <w:color w:val="72737A"/>
+          <w:sz w:val="20"/>
+          <w:szCs w:val="20"/>
+          <w:lang w:val="en-GB" w:eastAsia="pl-PL"/>
+        </w:rPr>
+        <w:t>mock_input</w:t>
+      </w:r>
+      <w:r>
+        <w:rPr>
+          <w:rFonts w:ascii="Courier New" w:eastAsia="Times New Roman" w:hAnsi="Courier New" w:cs="Courier New"/>
+          <w:color w:val="A9B7C6"/>
+          <w:sz w:val="20"/>
+          <w:szCs w:val="20"/>
+          <w:lang w:val="en-GB" w:eastAsia="pl-PL"/>
+        </w:rPr>
+        <w:t>):</w:t>
+      </w:r>
+      <w:r>
+        <w:rPr>
+          <w:rFonts w:ascii="Courier New" w:eastAsia="Times New Roman" w:hAnsi="Courier New" w:cs="Courier New"/>
+          <w:color w:val="A9B7C6"/>
+          <w:sz w:val="20"/>
+          <w:szCs w:val="20"/>
+          <w:lang w:val="en-GB" w:eastAsia="pl-PL"/>
+        </w:rPr>
+        <w:br/>
+        <w:t xml:space="preserve">    db_mock = MagicMock()</w:t>
+      </w:r>
+      <w:r>
+        <w:rPr>
+          <w:rFonts w:ascii="Courier New" w:eastAsia="Times New Roman" w:hAnsi="Courier New" w:cs="Courier New"/>
+          <w:color w:val="A9B7C6"/>
+          <w:sz w:val="20"/>
+          <w:szCs w:val="20"/>
+          <w:lang w:val="en-GB" w:eastAsia="pl-PL"/>
+        </w:rPr>
+        <w:br/>
+        <w:t xml:space="preserve">    db_mock.cursor.fetchone.side_effect = [</w:t>
+      </w:r>
+      <w:r>
+        <w:rPr>
+          <w:rFonts w:ascii="Courier New" w:eastAsia="Times New Roman" w:hAnsi="Courier New" w:cs="Courier New"/>
+          <w:color w:val="A9B7C6"/>
+          <w:sz w:val="20"/>
+          <w:szCs w:val="20"/>
+          <w:lang w:val="en-GB" w:eastAsia="pl-PL"/>
+        </w:rPr>
+        <w:br/>
+        <w:t xml:space="preserve">        (</w:t>
+      </w:r>
+      <w:r>
+        <w:rPr>
+          <w:rFonts w:ascii="Courier New" w:eastAsia="Times New Roman" w:hAnsi="Courier New" w:cs="Courier New"/>
+          <w:color w:val="6A8759"/>
+          <w:sz w:val="20"/>
+          <w:szCs w:val="20"/>
+          <w:lang w:val="en-GB" w:eastAsia="pl-PL"/>
+        </w:rPr>
+        <w:t>"3"</w:t>
+      </w:r>
+      <w:r>
+        <w:rPr>
+          <w:rFonts w:ascii="Courier New" w:eastAsia="Times New Roman" w:hAnsi="Courier New" w:cs="Courier New"/>
+          <w:color w:val="CC7832"/>
+          <w:sz w:val="20"/>
+          <w:szCs w:val="20"/>
+          <w:lang w:val="en-GB" w:eastAsia="pl-PL"/>
+        </w:rPr>
+        <w:t xml:space="preserve">, </w:t>
+      </w:r>
+      <w:r>
+        <w:rPr>
+          <w:rFonts w:ascii="Courier New" w:eastAsia="Times New Roman" w:hAnsi="Courier New" w:cs="Courier New"/>
+          <w:color w:val="6A8759"/>
+          <w:sz w:val="20"/>
+          <w:szCs w:val="20"/>
+          <w:lang w:val="en-GB" w:eastAsia="pl-PL"/>
+        </w:rPr>
+        <w:t>"new_user33"</w:t>
+      </w:r>
+      <w:r>
+        <w:rPr>
+          <w:rFonts w:ascii="Courier New" w:eastAsia="Times New Roman" w:hAnsi="Courier New" w:cs="Courier New"/>
+          <w:color w:val="CC7832"/>
+          <w:sz w:val="20"/>
+          <w:szCs w:val="20"/>
+          <w:lang w:val="en-GB" w:eastAsia="pl-PL"/>
+        </w:rPr>
+        <w:t xml:space="preserve">, </w:t>
+      </w:r>
+      <w:r>
+        <w:rPr>
+          <w:rFonts w:ascii="Courier New" w:eastAsia="Times New Roman" w:hAnsi="Courier New" w:cs="Courier New"/>
+          <w:color w:val="6A8759"/>
+          <w:sz w:val="20"/>
+          <w:szCs w:val="20"/>
+          <w:lang w:val="en-GB" w:eastAsia="pl-PL"/>
+        </w:rPr>
+        <w:t>"password123"</w:t>
+      </w:r>
+      <w:r>
+        <w:rPr>
+          <w:rFonts w:ascii="Courier New" w:eastAsia="Times New Roman" w:hAnsi="Courier New" w:cs="Courier New"/>
+          <w:color w:val="CC7832"/>
+          <w:sz w:val="20"/>
+          <w:szCs w:val="20"/>
+          <w:lang w:val="en-GB" w:eastAsia="pl-PL"/>
+        </w:rPr>
+        <w:t xml:space="preserve">, </w:t>
+      </w:r>
+      <w:r>
+        <w:rPr>
+          <w:rFonts w:ascii="Courier New" w:eastAsia="Times New Roman" w:hAnsi="Courier New" w:cs="Courier New"/>
+          <w:color w:val="6A8759"/>
+          <w:sz w:val="20"/>
+          <w:szCs w:val="20"/>
+          <w:lang w:val="en-GB" w:eastAsia="pl-PL"/>
+        </w:rPr>
+        <w:t>"new.user@example.com"</w:t>
+      </w:r>
+      <w:r>
+        <w:rPr>
+          <w:rFonts w:ascii="Courier New" w:eastAsia="Times New Roman" w:hAnsi="Courier New" w:cs="Courier New"/>
+          <w:color w:val="CC7832"/>
+          <w:sz w:val="20"/>
+          <w:szCs w:val="20"/>
+          <w:lang w:val="en-GB" w:eastAsia="pl-PL"/>
+        </w:rPr>
+        <w:t xml:space="preserve">, </w:t>
+      </w:r>
+      <w:r>
+        <w:rPr>
+          <w:rFonts w:ascii="Courier New" w:eastAsia="Times New Roman" w:hAnsi="Courier New" w:cs="Courier New"/>
+          <w:color w:val="6A8759"/>
+          <w:sz w:val="20"/>
+          <w:szCs w:val="20"/>
+          <w:lang w:val="en-GB" w:eastAsia="pl-PL"/>
+        </w:rPr>
+        <w:t>"123-456-7890"</w:t>
+      </w:r>
+      <w:r>
+        <w:rPr>
+          <w:rFonts w:ascii="Courier New" w:eastAsia="Times New Roman" w:hAnsi="Courier New" w:cs="Courier New"/>
+          <w:color w:val="CC7832"/>
+          <w:sz w:val="20"/>
+          <w:szCs w:val="20"/>
+          <w:lang w:val="en-GB" w:eastAsia="pl-PL"/>
+        </w:rPr>
+        <w:t xml:space="preserve">, </w:t>
+      </w:r>
+      <w:r>
+        <w:rPr>
+          <w:rFonts w:ascii="Courier New" w:eastAsia="Times New Roman" w:hAnsi="Courier New" w:cs="Courier New"/>
+          <w:color w:val="6A8759"/>
+          <w:sz w:val="20"/>
+          <w:szCs w:val="20"/>
+          <w:lang w:val="en-GB" w:eastAsia="pl-PL"/>
+        </w:rPr>
+        <w:t>"Bob"</w:t>
+      </w:r>
+      <w:r>
+        <w:rPr>
+          <w:rFonts w:ascii="Courier New" w:eastAsia="Times New Roman" w:hAnsi="Courier New" w:cs="Courier New"/>
+          <w:color w:val="CC7832"/>
+          <w:sz w:val="20"/>
+          <w:szCs w:val="20"/>
+          <w:lang w:val="en-GB" w:eastAsia="pl-PL"/>
+        </w:rPr>
+        <w:t xml:space="preserve">, </w:t>
+      </w:r>
+      <w:r>
+        <w:rPr>
+          <w:rFonts w:ascii="Courier New" w:eastAsia="Times New Roman" w:hAnsi="Courier New" w:cs="Courier New"/>
+          <w:color w:val="6A8759"/>
+          <w:sz w:val="20"/>
+          <w:szCs w:val="20"/>
+          <w:lang w:val="en-GB" w:eastAsia="pl-PL"/>
+        </w:rPr>
+        <w:t>"Doe"</w:t>
+      </w:r>
+      <w:r>
+        <w:rPr>
+          <w:rFonts w:ascii="Courier New" w:eastAsia="Times New Roman" w:hAnsi="Courier New" w:cs="Courier New"/>
+          <w:color w:val="CC7832"/>
+          <w:sz w:val="20"/>
+          <w:szCs w:val="20"/>
+          <w:lang w:val="en-GB" w:eastAsia="pl-PL"/>
+        </w:rPr>
+        <w:t xml:space="preserve">, </w:t>
+      </w:r>
+      <w:r>
+        <w:rPr>
+          <w:rFonts w:ascii="Courier New" w:eastAsia="Times New Roman" w:hAnsi="Courier New" w:cs="Courier New"/>
+          <w:color w:val="6A8759"/>
+          <w:sz w:val="20"/>
+          <w:szCs w:val="20"/>
+          <w:lang w:val="en-GB" w:eastAsia="pl-PL"/>
+        </w:rPr>
+        <w:t>"customer"</w:t>
+      </w:r>
+      <w:r>
+        <w:rPr>
+          <w:rFonts w:ascii="Courier New" w:eastAsia="Times New Roman" w:hAnsi="Courier New" w:cs="Courier New"/>
+          <w:color w:val="A9B7C6"/>
+          <w:sz w:val="20"/>
+          <w:szCs w:val="20"/>
+          <w:lang w:val="en-GB" w:eastAsia="pl-PL"/>
+        </w:rPr>
+        <w:t>)</w:t>
+      </w:r>
+      <w:r>
+        <w:rPr>
+          <w:rFonts w:ascii="Courier New" w:eastAsia="Times New Roman" w:hAnsi="Courier New" w:cs="Courier New"/>
+          <w:color w:val="CC7832"/>
+          <w:sz w:val="20"/>
+          <w:szCs w:val="20"/>
+          <w:lang w:val="en-GB" w:eastAsia="pl-PL"/>
+        </w:rPr>
+        <w:t>,</w:t>
+      </w:r>
+      <w:r>
+        <w:rPr>
+          <w:rFonts w:ascii="Courier New" w:eastAsia="Times New Roman" w:hAnsi="Courier New" w:cs="Courier New"/>
+          <w:color w:val="CC7832"/>
+          <w:sz w:val="20"/>
+          <w:szCs w:val="20"/>
+          <w:lang w:val="en-GB" w:eastAsia="pl-PL"/>
+        </w:rPr>
+        <w:br/>
+        <w:t xml:space="preserve">    </w:t>
+      </w:r>
+      <w:r>
+        <w:rPr>
+          <w:rFonts w:ascii="Courier New" w:eastAsia="Times New Roman" w:hAnsi="Courier New" w:cs="Courier New"/>
+          <w:color w:val="A9B7C6"/>
+          <w:sz w:val="20"/>
+          <w:szCs w:val="20"/>
+          <w:lang w:val="en-GB" w:eastAsia="pl-PL"/>
+        </w:rPr>
+        <w:t>]</w:t>
+      </w:r>
+      <w:r>
+        <w:rPr>
+          <w:rFonts w:ascii="Courier New" w:eastAsia="Times New Roman" w:hAnsi="Courier New" w:cs="Courier New"/>
+          <w:color w:val="A9B7C6"/>
+          <w:sz w:val="20"/>
+          <w:szCs w:val="20"/>
+          <w:lang w:val="en-GB" w:eastAsia="pl-PL"/>
+        </w:rPr>
+        <w:br/>
+      </w:r>
+      <w:r>
+        <w:rPr>
+          <w:rFonts w:ascii="Courier New" w:eastAsia="Times New Roman" w:hAnsi="Courier New" w:cs="Courier New"/>
+          <w:color w:val="A9B7C6"/>
+          <w:sz w:val="20"/>
+          <w:szCs w:val="20"/>
+          <w:lang w:val="en-GB" w:eastAsia="pl-PL"/>
+        </w:rPr>
+        <w:br/>
+        <w:t xml:space="preserve">    app = UI_App()</w:t>
+      </w:r>
+      <w:r>
+        <w:rPr>
+          <w:rFonts w:ascii="Courier New" w:eastAsia="Times New Roman" w:hAnsi="Courier New" w:cs="Courier New"/>
+          <w:color w:val="A9B7C6"/>
+          <w:sz w:val="20"/>
+          <w:szCs w:val="20"/>
+          <w:lang w:val="en-GB" w:eastAsia="pl-PL"/>
+        </w:rPr>
+        <w:br/>
+        <w:t xml:space="preserve">    app.db = db_mock</w:t>
+      </w:r>
+      <w:r>
+        <w:rPr>
+          <w:rFonts w:ascii="Courier New" w:eastAsia="Times New Roman" w:hAnsi="Courier New" w:cs="Courier New"/>
+          <w:color w:val="A9B7C6"/>
+          <w:sz w:val="20"/>
+          <w:szCs w:val="20"/>
+          <w:lang w:val="en-GB" w:eastAsia="pl-PL"/>
+        </w:rPr>
+        <w:br/>
+        <w:t xml:space="preserve">    </w:t>
+      </w:r>
+      <w:r>
+        <w:rPr>
+          <w:rFonts w:ascii="Courier New" w:eastAsia="Times New Roman" w:hAnsi="Courier New" w:cs="Courier New"/>
+          <w:color w:val="CC7832"/>
+          <w:sz w:val="20"/>
+          <w:szCs w:val="20"/>
+          <w:lang w:val="en-GB" w:eastAsia="pl-PL"/>
+        </w:rPr>
+        <w:t xml:space="preserve">assert </w:t>
+      </w:r>
+      <w:r>
+        <w:rPr>
+          <w:rFonts w:ascii="Courier New" w:eastAsia="Times New Roman" w:hAnsi="Courier New" w:cs="Courier New"/>
+          <w:color w:val="A9B7C6"/>
+          <w:sz w:val="20"/>
+          <w:szCs w:val="20"/>
+          <w:lang w:val="en-GB" w:eastAsia="pl-PL"/>
+        </w:rPr>
+        <w:t>app.login()</w:t>
+      </w:r>
+      <w:r>
+        <w:rPr>
+          <w:rFonts w:ascii="Courier New" w:eastAsia="Times New Roman" w:hAnsi="Courier New" w:cs="Courier New"/>
+          <w:color w:val="A9B7C6"/>
+          <w:sz w:val="20"/>
+          <w:szCs w:val="20"/>
+          <w:lang w:val="en-GB" w:eastAsia="pl-PL"/>
+        </w:rPr>
+        <w:br/>
+        <w:t xml:space="preserve">    db_mock.cursor.fetchone.side_effect = [</w:t>
+      </w:r>
+      <w:r>
+        <w:rPr>
+          <w:rFonts w:ascii="Courier New" w:eastAsia="Times New Roman" w:hAnsi="Courier New" w:cs="Courier New"/>
+          <w:color w:val="A9B7C6"/>
+          <w:sz w:val="20"/>
+          <w:szCs w:val="20"/>
+          <w:lang w:val="en-GB" w:eastAsia="pl-PL"/>
+        </w:rPr>
+        <w:br/>
+        <w:t xml:space="preserve">        (Decimal(</w:t>
+      </w:r>
+      <w:r>
+        <w:rPr>
+          <w:rFonts w:ascii="Courier New" w:eastAsia="Times New Roman" w:hAnsi="Courier New" w:cs="Courier New"/>
+          <w:color w:val="6A8759"/>
+          <w:sz w:val="20"/>
+          <w:szCs w:val="20"/>
+          <w:lang w:val="en-GB" w:eastAsia="pl-PL"/>
+        </w:rPr>
+        <w:t>"60.00"</w:t>
+      </w:r>
+      <w:r>
+        <w:rPr>
+          <w:rFonts w:ascii="Courier New" w:eastAsia="Times New Roman" w:hAnsi="Courier New" w:cs="Courier New"/>
+          <w:color w:val="A9B7C6"/>
+          <w:sz w:val="20"/>
+          <w:szCs w:val="20"/>
+          <w:lang w:val="en-GB" w:eastAsia="pl-PL"/>
+        </w:rPr>
+        <w:t>)</w:t>
+      </w:r>
+      <w:r>
+        <w:rPr>
+          <w:rFonts w:ascii="Courier New" w:eastAsia="Times New Roman" w:hAnsi="Courier New" w:cs="Courier New"/>
+          <w:color w:val="CC7832"/>
+          <w:sz w:val="20"/>
+          <w:szCs w:val="20"/>
+          <w:lang w:val="en-GB" w:eastAsia="pl-PL"/>
+        </w:rPr>
+        <w:t xml:space="preserve">, </w:t>
+      </w:r>
+      <w:r>
+        <w:rPr>
+          <w:rFonts w:ascii="Courier New" w:eastAsia="Times New Roman" w:hAnsi="Courier New" w:cs="Courier New"/>
+          <w:color w:val="6897BB"/>
+          <w:sz w:val="20"/>
+          <w:szCs w:val="20"/>
+          <w:lang w:val="en-GB" w:eastAsia="pl-PL"/>
+        </w:rPr>
+        <w:t>3</w:t>
+      </w:r>
+      <w:r>
+        <w:rPr>
+          <w:rFonts w:ascii="Courier New" w:eastAsia="Times New Roman" w:hAnsi="Courier New" w:cs="Courier New"/>
+          <w:color w:val="CC7832"/>
+          <w:sz w:val="20"/>
+          <w:szCs w:val="20"/>
+          <w:lang w:val="en-GB" w:eastAsia="pl-PL"/>
+        </w:rPr>
+        <w:t xml:space="preserve">, </w:t>
+      </w:r>
+      <w:r>
+        <w:rPr>
+          <w:rFonts w:ascii="Courier New" w:eastAsia="Times New Roman" w:hAnsi="Courier New" w:cs="Courier New"/>
+          <w:color w:val="6897BB"/>
+          <w:sz w:val="20"/>
+          <w:szCs w:val="20"/>
+          <w:lang w:val="en-GB" w:eastAsia="pl-PL"/>
+        </w:rPr>
+        <w:t>3</w:t>
+      </w:r>
+      <w:r>
+        <w:rPr>
+          <w:rFonts w:ascii="Courier New" w:eastAsia="Times New Roman" w:hAnsi="Courier New" w:cs="Courier New"/>
+          <w:color w:val="CC7832"/>
+          <w:sz w:val="20"/>
+          <w:szCs w:val="20"/>
+          <w:lang w:val="en-GB" w:eastAsia="pl-PL"/>
+        </w:rPr>
+        <w:t xml:space="preserve">, </w:t>
+      </w:r>
+      <w:r>
+        <w:rPr>
+          <w:rFonts w:ascii="Courier New" w:eastAsia="Times New Roman" w:hAnsi="Courier New" w:cs="Courier New"/>
+          <w:color w:val="6897BB"/>
+          <w:sz w:val="20"/>
+          <w:szCs w:val="20"/>
+          <w:lang w:val="en-GB" w:eastAsia="pl-PL"/>
+        </w:rPr>
+        <w:t>3</w:t>
+      </w:r>
+      <w:r>
+        <w:rPr>
+          <w:rFonts w:ascii="Courier New" w:eastAsia="Times New Roman" w:hAnsi="Courier New" w:cs="Courier New"/>
+          <w:color w:val="A9B7C6"/>
+          <w:sz w:val="20"/>
+          <w:szCs w:val="20"/>
+          <w:lang w:val="en-GB" w:eastAsia="pl-PL"/>
+        </w:rPr>
+        <w:t>)</w:t>
+      </w:r>
+      <w:r>
+        <w:rPr>
+          <w:rFonts w:ascii="Courier New" w:eastAsia="Times New Roman" w:hAnsi="Courier New" w:cs="Courier New"/>
+          <w:color w:val="CC7832"/>
+          <w:sz w:val="20"/>
+          <w:szCs w:val="20"/>
+          <w:lang w:val="en-GB" w:eastAsia="pl-PL"/>
+        </w:rPr>
+        <w:t>,</w:t>
+      </w:r>
+      <w:r>
+        <w:rPr>
+          <w:rFonts w:ascii="Courier New" w:eastAsia="Times New Roman" w:hAnsi="Courier New" w:cs="Courier New"/>
+          <w:color w:val="CC7832"/>
+          <w:sz w:val="20"/>
+          <w:szCs w:val="20"/>
+          <w:lang w:val="en-GB" w:eastAsia="pl-PL"/>
+        </w:rPr>
+        <w:br/>
+        <w:t xml:space="preserve">    </w:t>
+      </w:r>
+      <w:r>
+        <w:rPr>
+          <w:rFonts w:ascii="Courier New" w:eastAsia="Times New Roman" w:hAnsi="Courier New" w:cs="Courier New"/>
+          <w:color w:val="A9B7C6"/>
+          <w:sz w:val="20"/>
+          <w:szCs w:val="20"/>
+          <w:lang w:val="en-GB" w:eastAsia="pl-PL"/>
+        </w:rPr>
+        <w:t>]</w:t>
+      </w:r>
+      <w:r>
+        <w:rPr>
+          <w:rFonts w:ascii="Courier New" w:eastAsia="Times New Roman" w:hAnsi="Courier New" w:cs="Courier New"/>
+          <w:color w:val="A9B7C6"/>
+          <w:sz w:val="20"/>
+          <w:szCs w:val="20"/>
+          <w:lang w:val="en-GB" w:eastAsia="pl-PL"/>
+        </w:rPr>
+        <w:br/>
+        <w:t xml:space="preserve">    Order.add_new_order(db_mock</w:t>
+      </w:r>
+      <w:r>
+        <w:rPr>
+          <w:rFonts w:ascii="Courier New" w:eastAsia="Times New Roman" w:hAnsi="Courier New" w:cs="Courier New"/>
+          <w:color w:val="CC7832"/>
+          <w:sz w:val="20"/>
+          <w:szCs w:val="20"/>
+          <w:lang w:val="en-GB" w:eastAsia="pl-PL"/>
+        </w:rPr>
+        <w:t xml:space="preserve">, </w:t>
+      </w:r>
+      <w:r>
+        <w:rPr>
+          <w:rFonts w:ascii="Courier New" w:eastAsia="Times New Roman" w:hAnsi="Courier New" w:cs="Courier New"/>
+          <w:color w:val="A9B7C6"/>
+          <w:sz w:val="20"/>
+          <w:szCs w:val="20"/>
+          <w:lang w:val="en-GB" w:eastAsia="pl-PL"/>
+        </w:rPr>
+        <w:t>Decimal(</w:t>
+      </w:r>
+      <w:r>
+        <w:rPr>
+          <w:rFonts w:ascii="Courier New" w:eastAsia="Times New Roman" w:hAnsi="Courier New" w:cs="Courier New"/>
+          <w:color w:val="6A8759"/>
+          <w:sz w:val="20"/>
+          <w:szCs w:val="20"/>
+          <w:lang w:val="en-GB" w:eastAsia="pl-PL"/>
+        </w:rPr>
+        <w:t>"60.00"</w:t>
+      </w:r>
+      <w:r>
+        <w:rPr>
+          <w:rFonts w:ascii="Courier New" w:eastAsia="Times New Roman" w:hAnsi="Courier New" w:cs="Courier New"/>
+          <w:color w:val="A9B7C6"/>
+          <w:sz w:val="20"/>
+          <w:szCs w:val="20"/>
+          <w:lang w:val="en-GB" w:eastAsia="pl-PL"/>
+        </w:rPr>
+        <w:t>)</w:t>
+      </w:r>
+      <w:r>
+        <w:rPr>
+          <w:rFonts w:ascii="Courier New" w:eastAsia="Times New Roman" w:hAnsi="Courier New" w:cs="Courier New"/>
+          <w:color w:val="CC7832"/>
+          <w:sz w:val="20"/>
+          <w:szCs w:val="20"/>
+          <w:lang w:val="en-GB" w:eastAsia="pl-PL"/>
+        </w:rPr>
+        <w:t xml:space="preserve">, </w:t>
+      </w:r>
+      <w:r>
+        <w:rPr>
+          <w:rFonts w:ascii="Courier New" w:eastAsia="Times New Roman" w:hAnsi="Courier New" w:cs="Courier New"/>
+          <w:color w:val="6897BB"/>
+          <w:sz w:val="20"/>
+          <w:szCs w:val="20"/>
+          <w:lang w:val="en-GB" w:eastAsia="pl-PL"/>
+        </w:rPr>
+        <w:t>3</w:t>
+      </w:r>
+      <w:r>
+        <w:rPr>
+          <w:rFonts w:ascii="Courier New" w:eastAsia="Times New Roman" w:hAnsi="Courier New" w:cs="Courier New"/>
+          <w:color w:val="CC7832"/>
+          <w:sz w:val="20"/>
+          <w:szCs w:val="20"/>
+          <w:lang w:val="en-GB" w:eastAsia="pl-PL"/>
+        </w:rPr>
+        <w:t xml:space="preserve">, </w:t>
+      </w:r>
+      <w:r>
+        <w:rPr>
+          <w:rFonts w:ascii="Courier New" w:eastAsia="Times New Roman" w:hAnsi="Courier New" w:cs="Courier New"/>
+          <w:color w:val="6897BB"/>
+          <w:sz w:val="20"/>
+          <w:szCs w:val="20"/>
+          <w:lang w:val="en-GB" w:eastAsia="pl-PL"/>
+        </w:rPr>
+        <w:t>3</w:t>
+      </w:r>
+      <w:r>
+        <w:rPr>
+          <w:rFonts w:ascii="Courier New" w:eastAsia="Times New Roman" w:hAnsi="Courier New" w:cs="Courier New"/>
+          <w:color w:val="CC7832"/>
+          <w:sz w:val="20"/>
+          <w:szCs w:val="20"/>
+          <w:lang w:val="en-GB" w:eastAsia="pl-PL"/>
+        </w:rPr>
+        <w:t xml:space="preserve">, </w:t>
+      </w:r>
+      <w:r>
+        <w:rPr>
+          <w:rFonts w:ascii="Courier New" w:eastAsia="Times New Roman" w:hAnsi="Courier New" w:cs="Courier New"/>
+          <w:color w:val="6897BB"/>
+          <w:sz w:val="20"/>
+          <w:szCs w:val="20"/>
+          <w:lang w:val="en-GB" w:eastAsia="pl-PL"/>
+        </w:rPr>
+        <w:t>3</w:t>
+      </w:r>
+      <w:r>
+        <w:rPr>
+          <w:rFonts w:ascii="Courier New" w:eastAsia="Times New Roman" w:hAnsi="Courier New" w:cs="Courier New"/>
+          <w:color w:val="A9B7C6"/>
+          <w:sz w:val="20"/>
+          <w:szCs w:val="20"/>
+          <w:lang w:val="en-GB" w:eastAsia="pl-PL"/>
+        </w:rPr>
+        <w:t>)</w:t>
+      </w:r>
+      <w:r>
+        <w:rPr>
+          <w:rFonts w:ascii="Courier New" w:eastAsia="Times New Roman" w:hAnsi="Courier New" w:cs="Courier New"/>
+          <w:color w:val="A9B7C6"/>
+          <w:sz w:val="20"/>
+          <w:szCs w:val="20"/>
+          <w:lang w:val="en-GB" w:eastAsia="pl-PL"/>
+        </w:rPr>
+        <w:br/>
+        <w:t xml:space="preserve">    db_mock.cursor.callproc.assert_called_with(</w:t>
+      </w:r>
+      <w:r>
+        <w:rPr>
+          <w:rFonts w:ascii="Courier New" w:eastAsia="Times New Roman" w:hAnsi="Courier New" w:cs="Courier New"/>
+          <w:color w:val="6A8759"/>
+          <w:sz w:val="20"/>
+          <w:szCs w:val="20"/>
+          <w:lang w:val="en-GB" w:eastAsia="pl-PL"/>
+        </w:rPr>
+        <w:t>"addOrder"</w:t>
+      </w:r>
+      <w:r>
+        <w:rPr>
+          <w:rFonts w:ascii="Courier New" w:eastAsia="Times New Roman" w:hAnsi="Courier New" w:cs="Courier New"/>
+          <w:color w:val="CC7832"/>
+          <w:sz w:val="20"/>
+          <w:szCs w:val="20"/>
+          <w:lang w:val="en-GB" w:eastAsia="pl-PL"/>
+        </w:rPr>
+        <w:t xml:space="preserve">, </w:t>
+      </w:r>
+      <w:r>
+        <w:rPr>
+          <w:rFonts w:ascii="Courier New" w:eastAsia="Times New Roman" w:hAnsi="Courier New" w:cs="Courier New"/>
+          <w:color w:val="A9B7C6"/>
+          <w:sz w:val="20"/>
+          <w:szCs w:val="20"/>
+          <w:lang w:val="en-GB" w:eastAsia="pl-PL"/>
+        </w:rPr>
+        <w:t>[Decimal(</w:t>
+      </w:r>
+      <w:r>
+        <w:rPr>
+          <w:rFonts w:ascii="Courier New" w:eastAsia="Times New Roman" w:hAnsi="Courier New" w:cs="Courier New"/>
+          <w:color w:val="6A8759"/>
+          <w:sz w:val="20"/>
+          <w:szCs w:val="20"/>
+          <w:lang w:val="en-GB" w:eastAsia="pl-PL"/>
+        </w:rPr>
+        <w:t>"60.00"</w:t>
+      </w:r>
+      <w:r>
+        <w:rPr>
+          <w:rFonts w:ascii="Courier New" w:eastAsia="Times New Roman" w:hAnsi="Courier New" w:cs="Courier New"/>
+          <w:color w:val="A9B7C6"/>
+          <w:sz w:val="20"/>
+          <w:szCs w:val="20"/>
+          <w:lang w:val="en-GB" w:eastAsia="pl-PL"/>
+        </w:rPr>
+        <w:t>)</w:t>
+      </w:r>
+      <w:r>
+        <w:rPr>
+          <w:rFonts w:ascii="Courier New" w:eastAsia="Times New Roman" w:hAnsi="Courier New" w:cs="Courier New"/>
+          <w:color w:val="CC7832"/>
+          <w:sz w:val="20"/>
+          <w:szCs w:val="20"/>
+          <w:lang w:val="en-GB" w:eastAsia="pl-PL"/>
+        </w:rPr>
+        <w:t xml:space="preserve">, </w:t>
+      </w:r>
+      <w:r>
+        <w:rPr>
+          <w:rFonts w:ascii="Courier New" w:eastAsia="Times New Roman" w:hAnsi="Courier New" w:cs="Courier New"/>
+          <w:color w:val="6897BB"/>
+          <w:sz w:val="20"/>
+          <w:szCs w:val="20"/>
+          <w:lang w:val="en-GB" w:eastAsia="pl-PL"/>
+        </w:rPr>
+        <w:t>3</w:t>
+      </w:r>
+      <w:r>
+        <w:rPr>
+          <w:rFonts w:ascii="Courier New" w:eastAsia="Times New Roman" w:hAnsi="Courier New" w:cs="Courier New"/>
+          <w:color w:val="CC7832"/>
+          <w:sz w:val="20"/>
+          <w:szCs w:val="20"/>
+          <w:lang w:val="en-GB" w:eastAsia="pl-PL"/>
+        </w:rPr>
+        <w:t xml:space="preserve">, </w:t>
+      </w:r>
+      <w:r>
+        <w:rPr>
+          <w:rFonts w:ascii="Courier New" w:eastAsia="Times New Roman" w:hAnsi="Courier New" w:cs="Courier New"/>
+          <w:color w:val="6897BB"/>
+          <w:sz w:val="20"/>
+          <w:szCs w:val="20"/>
+          <w:lang w:val="en-GB" w:eastAsia="pl-PL"/>
+        </w:rPr>
+        <w:t>3</w:t>
+      </w:r>
+      <w:r>
+        <w:rPr>
+          <w:rFonts w:ascii="Courier New" w:eastAsia="Times New Roman" w:hAnsi="Courier New" w:cs="Courier New"/>
+          <w:color w:val="CC7832"/>
+          <w:sz w:val="20"/>
+          <w:szCs w:val="20"/>
+          <w:lang w:val="en-GB" w:eastAsia="pl-PL"/>
+        </w:rPr>
+        <w:t xml:space="preserve">, </w:t>
+      </w:r>
+      <w:r>
+        <w:rPr>
+          <w:rFonts w:ascii="Courier New" w:eastAsia="Times New Roman" w:hAnsi="Courier New" w:cs="Courier New"/>
+          <w:color w:val="6897BB"/>
+          <w:sz w:val="20"/>
+          <w:szCs w:val="20"/>
+          <w:lang w:val="en-GB" w:eastAsia="pl-PL"/>
+        </w:rPr>
+        <w:t>3</w:t>
+      </w:r>
+      <w:r>
+        <w:rPr>
+          <w:rFonts w:ascii="Courier New" w:eastAsia="Times New Roman" w:hAnsi="Courier New" w:cs="Courier New"/>
+          <w:color w:val="A9B7C6"/>
+          <w:sz w:val="20"/>
+          <w:szCs w:val="20"/>
+          <w:lang w:val="en-GB" w:eastAsia="pl-PL"/>
+        </w:rPr>
+        <w:t>])</w:t>
+      </w:r>
+    </w:p>
+    <w:p>
+      <w:pPr>
+        <w:tabs>
+          <w:tab w:val="left" w:pos="826"/>
+        </w:tabs>
+        <w:spacing w:after="0" w:line="276" w:lineRule="auto"/>
+        <w:rPr>
+          <w:rFonts w:ascii="Times New Roman" w:eastAsia="Times New Roman" w:hAnsi="Times New Roman" w:cs="Times New Roman"/>
+          <w:lang w:val="en-GB"/>
+        </w:rPr>
+      </w:pPr>
     </w:p>
     <w:sectPr>
       <w:pgSz w:w="11906" w:h="16838"/>
@@ -27595,7 +33249,6 @@
   <w:style w:type="character" w:default="1" w:styleId="Domylnaczcionkaakapitu">
     <w:name w:val="Default Paragraph Font"/>
     <w:uiPriority w:val="1"/>
-    <w:semiHidden/>
     <w:unhideWhenUsed/>
   </w:style>
   <w:style w:type="table" w:default="1" w:styleId="Standardowy">
